--- a/Dokumentáció.docx
+++ b/Dokumentáció.docx
@@ -28,15 +28,7 @@
         <w:rPr>
           <w:lang w:val="hu-HU"/>
         </w:rPr>
-        <w:t xml:space="preserve">Mivel egy hálózati játék fejlesztésénél elengedhetetlen, hogy legyenek megosztott és nem megosztott kód részletek, valamivel bonyolultabb projekt struktúrára van szükség. A következő </w:t>
-      </w:r>
-      <w:bookmarkStart w:id="0" w:name="_GoBack"/>
-      <w:bookmarkEnd w:id="0"/>
-      <w:r>
-        <w:rPr>
-          <w:lang w:val="hu-HU"/>
-        </w:rPr>
-        <w:t>szekció ezt hivatott bemutatni.</w:t>
+        <w:t>Mivel egy hálózati játék fejlesztésénél elengedhetetlen, hogy legyenek megosztott és nem megosztott kód részletek, valamivel bonyolultabb projekt struktúrára van szükség. A következő szekció ezt hivatott bemutatni.</w:t>
       </w:r>
     </w:p>
     <w:p>
@@ -724,6 +716,9 @@
       <w:pPr>
         <w:spacing w:line="360" w:lineRule="auto"/>
         <w:rPr>
+          <w:rFonts w:ascii="Arial Black" w:hAnsi="Arial Black"/>
+          <w:b/>
+          <w:color w:val="FF0000"/>
           <w:lang w:val="hu-HU"/>
         </w:rPr>
       </w:pPr>
@@ -820,11 +815,22 @@
           <w:lang w:val="hu-HU"/>
         </w:rPr>
         <w:br/>
+      </w:r>
+      <w:r>
+        <w:rPr>
+          <w:rFonts w:ascii="Arial Black" w:hAnsi="Arial Black"/>
+          <w:b/>
+          <w:color w:val="FF0000"/>
+          <w:lang w:val="hu-HU"/>
+        </w:rPr>
         <w:t xml:space="preserve">&lt;Ide érdemes rakni egy </w:t>
       </w:r>
       <w:proofErr w:type="spellStart"/>
       <w:r>
         <w:rPr>
+          <w:rFonts w:ascii="Arial Black" w:hAnsi="Arial Black"/>
+          <w:b/>
+          <w:color w:val="FF0000"/>
           <w:lang w:val="hu-HU"/>
         </w:rPr>
         <w:t>packages</w:t>
@@ -832,6 +838,9 @@
       <w:proofErr w:type="spellEnd"/>
       <w:r>
         <w:rPr>
+          <w:rFonts w:ascii="Arial Black" w:hAnsi="Arial Black"/>
+          <w:b/>
+          <w:color w:val="FF0000"/>
           <w:lang w:val="hu-HU"/>
         </w:rPr>
         <w:t xml:space="preserve"> UML diagramot&gt;</w:t>
@@ -1120,17 +1129,7 @@
           <w:szCs w:val="19"/>
           <w:lang w:val="hu-HU"/>
         </w:rPr>
-        <w:t>,</w:t>
-      </w:r>
-      <w:r>
-        <w:rPr>
-          <w:rFonts w:ascii="Consolas" w:hAnsi="Consolas" w:cs="Consolas"/>
-          <w:color w:val="000000"/>
-          <w:sz w:val="19"/>
-          <w:szCs w:val="19"/>
-          <w:lang w:val="hu-HU"/>
-        </w:rPr>
-        <w:t xml:space="preserve"> </w:t>
+        <w:t xml:space="preserve">, </w:t>
       </w:r>
       <w:r>
         <w:rPr>
@@ -1140,17 +1139,7 @@
           <w:szCs w:val="19"/>
           <w:lang w:val="hu-HU"/>
         </w:rPr>
-        <w:t xml:space="preserve">// </w:t>
-      </w:r>
-      <w:r>
-        <w:rPr>
-          <w:rFonts w:ascii="Consolas" w:hAnsi="Consolas" w:cs="Consolas"/>
-          <w:color w:val="008000"/>
-          <w:sz w:val="19"/>
-          <w:szCs w:val="19"/>
-          <w:lang w:val="hu-HU"/>
-        </w:rPr>
-        <w:t xml:space="preserve">Ezek a </w:t>
+        <w:t xml:space="preserve">// Ezek a </w:t>
       </w:r>
       <w:proofErr w:type="spellStart"/>
       <w:r>
@@ -1294,6 +1283,7 @@
         <w:rPr>
           <w:lang w:val="hu-HU"/>
         </w:rPr>
+        <w:lastRenderedPageBreak/>
         <w:t xml:space="preserve">A szerver szintén tartalmaz egy szinte teljesen ugyanilyen </w:t>
       </w:r>
       <w:r>
@@ -1322,82 +1312,742 @@
         <w:rPr>
           <w:lang w:val="hu-HU"/>
         </w:rPr>
+        <w:t>Build</w:t>
+      </w:r>
+      <w:proofErr w:type="spellEnd"/>
+      <w:r>
+        <w:rPr>
+          <w:lang w:val="hu-HU"/>
+        </w:rPr>
+        <w:t xml:space="preserve"> szerver</w:t>
+      </w:r>
+    </w:p>
+    <w:p>
+      <w:pPr>
+        <w:spacing w:line="360" w:lineRule="auto"/>
+        <w:rPr>
+          <w:lang w:val="hu-HU"/>
+        </w:rPr>
+      </w:pPr>
+      <w:r>
+        <w:rPr>
+          <w:lang w:val="hu-HU"/>
+        </w:rPr>
+        <w:t xml:space="preserve">A kényelmes fejlesztés jegyében a VPS-en fut egy </w:t>
+      </w:r>
+      <w:proofErr w:type="spellStart"/>
+      <w:r>
+        <w:rPr>
+          <w:lang w:val="hu-HU"/>
+        </w:rPr>
+        <w:t>Build</w:t>
+      </w:r>
+      <w:proofErr w:type="spellEnd"/>
+      <w:r>
+        <w:rPr>
+          <w:lang w:val="hu-HU"/>
+        </w:rPr>
+        <w:t xml:space="preserve"> szerver, amely kiválasztott </w:t>
+      </w:r>
+      <w:proofErr w:type="spellStart"/>
+      <w:r>
+        <w:rPr>
+          <w:lang w:val="hu-HU"/>
+        </w:rPr>
+        <w:t>branchek-hez</w:t>
+      </w:r>
+      <w:proofErr w:type="spellEnd"/>
+      <w:r>
+        <w:rPr>
+          <w:lang w:val="hu-HU"/>
+        </w:rPr>
+        <w:t xml:space="preserve"> futó szerver </w:t>
+      </w:r>
+      <w:proofErr w:type="spellStart"/>
+      <w:r>
+        <w:rPr>
+          <w:lang w:val="hu-HU"/>
+        </w:rPr>
+        <w:t>instance-okat</w:t>
+      </w:r>
+      <w:proofErr w:type="spellEnd"/>
+      <w:r>
+        <w:rPr>
+          <w:lang w:val="hu-HU"/>
+        </w:rPr>
+        <w:t xml:space="preserve"> rendel. </w:t>
+      </w:r>
+      <w:proofErr w:type="spellStart"/>
+      <w:r>
+        <w:rPr>
+          <w:lang w:val="hu-HU"/>
+        </w:rPr>
+        <w:t>Emelett</w:t>
+      </w:r>
+      <w:proofErr w:type="spellEnd"/>
+      <w:r>
+        <w:rPr>
+          <w:lang w:val="hu-HU"/>
+        </w:rPr>
+        <w:t xml:space="preserve"> </w:t>
+      </w:r>
+      <w:proofErr w:type="spellStart"/>
+      <w:r>
+        <w:rPr>
+          <w:lang w:val="hu-HU"/>
+        </w:rPr>
+        <w:t>github</w:t>
+      </w:r>
+      <w:proofErr w:type="spellEnd"/>
+      <w:r>
+        <w:rPr>
+          <w:lang w:val="hu-HU"/>
+        </w:rPr>
+        <w:t xml:space="preserve">-os </w:t>
+      </w:r>
+      <w:proofErr w:type="spellStart"/>
+      <w:r>
+        <w:rPr>
+          <w:lang w:val="hu-HU"/>
+        </w:rPr>
+        <w:t>webhook</w:t>
+      </w:r>
+      <w:proofErr w:type="spellEnd"/>
+      <w:r>
+        <w:rPr>
+          <w:lang w:val="hu-HU"/>
+        </w:rPr>
+        <w:t xml:space="preserve">-okkal képes detektálni a </w:t>
+      </w:r>
+      <w:proofErr w:type="spellStart"/>
+      <w:r>
+        <w:rPr>
+          <w:lang w:val="hu-HU"/>
+        </w:rPr>
+        <w:t>pusholást</w:t>
+      </w:r>
+      <w:proofErr w:type="spellEnd"/>
+      <w:r>
+        <w:rPr>
+          <w:lang w:val="hu-HU"/>
+        </w:rPr>
+        <w:t xml:space="preserve"> és azonnal </w:t>
+      </w:r>
+      <w:proofErr w:type="spellStart"/>
+      <w:r>
+        <w:rPr>
+          <w:lang w:val="hu-HU"/>
+        </w:rPr>
+        <w:t>lepullolja</w:t>
+      </w:r>
+      <w:proofErr w:type="spellEnd"/>
+      <w:r>
+        <w:rPr>
+          <w:lang w:val="hu-HU"/>
+        </w:rPr>
+        <w:t xml:space="preserve"> és </w:t>
+      </w:r>
+      <w:proofErr w:type="spellStart"/>
+      <w:r>
+        <w:rPr>
+          <w:lang w:val="hu-HU"/>
+        </w:rPr>
+        <w:t>újrabuildeli</w:t>
+      </w:r>
+      <w:proofErr w:type="spellEnd"/>
+      <w:r>
+        <w:rPr>
+          <w:lang w:val="hu-HU"/>
+        </w:rPr>
+        <w:t xml:space="preserve"> az adott </w:t>
+      </w:r>
+      <w:proofErr w:type="spellStart"/>
+      <w:r>
+        <w:rPr>
+          <w:lang w:val="hu-HU"/>
+        </w:rPr>
+        <w:t>instancet</w:t>
+      </w:r>
+      <w:proofErr w:type="spellEnd"/>
+      <w:r>
+        <w:rPr>
+          <w:lang w:val="hu-HU"/>
+        </w:rPr>
+        <w:t xml:space="preserve">. Egyszerre </w:t>
+      </w:r>
+      <w:proofErr w:type="spellStart"/>
+      <w:r>
+        <w:rPr>
+          <w:lang w:val="hu-HU"/>
+        </w:rPr>
+        <w:t>continous</w:t>
+      </w:r>
+      <w:proofErr w:type="spellEnd"/>
+      <w:r>
+        <w:rPr>
+          <w:lang w:val="hu-HU"/>
+        </w:rPr>
+        <w:t xml:space="preserve"> </w:t>
+      </w:r>
+      <w:proofErr w:type="spellStart"/>
+      <w:r>
+        <w:rPr>
+          <w:lang w:val="hu-HU"/>
+        </w:rPr>
+        <w:t>integration</w:t>
+      </w:r>
+      <w:proofErr w:type="spellEnd"/>
+      <w:r>
+        <w:rPr>
+          <w:lang w:val="hu-HU"/>
+        </w:rPr>
+        <w:t xml:space="preserve"> és </w:t>
+      </w:r>
+      <w:proofErr w:type="spellStart"/>
+      <w:r>
+        <w:rPr>
+          <w:lang w:val="hu-HU"/>
+        </w:rPr>
+        <w:t>process</w:t>
+      </w:r>
+      <w:proofErr w:type="spellEnd"/>
+      <w:r>
+        <w:rPr>
+          <w:lang w:val="hu-HU"/>
+        </w:rPr>
+        <w:t xml:space="preserve"> </w:t>
+      </w:r>
+      <w:proofErr w:type="spellStart"/>
+      <w:r>
+        <w:rPr>
+          <w:lang w:val="hu-HU"/>
+        </w:rPr>
+        <w:t>daemon</w:t>
+      </w:r>
+      <w:proofErr w:type="spellEnd"/>
+      <w:r>
+        <w:rPr>
+          <w:lang w:val="hu-HU"/>
+        </w:rPr>
+        <w:t>.</w:t>
+      </w:r>
+    </w:p>
+    <w:p>
+      <w:pPr>
+        <w:spacing w:line="360" w:lineRule="auto"/>
+        <w:rPr>
+          <w:lang w:val="hu-HU"/>
+        </w:rPr>
+      </w:pPr>
+      <w:r>
+        <w:rPr>
+          <w:lang w:val="hu-HU"/>
+        </w:rPr>
+        <w:t xml:space="preserve">A </w:t>
+      </w:r>
+      <w:proofErr w:type="spellStart"/>
+      <w:r>
+        <w:rPr>
+          <w:lang w:val="hu-HU"/>
+        </w:rPr>
+        <w:t>build</w:t>
+      </w:r>
+      <w:proofErr w:type="spellEnd"/>
+      <w:r>
+        <w:rPr>
+          <w:lang w:val="hu-HU"/>
+        </w:rPr>
+        <w:t xml:space="preserve"> server Node.js (</w:t>
+      </w:r>
+      <w:proofErr w:type="spellStart"/>
+      <w:r>
+        <w:rPr>
+          <w:lang w:val="hu-HU"/>
+        </w:rPr>
+        <w:t>express</w:t>
+      </w:r>
+      <w:proofErr w:type="spellEnd"/>
+      <w:r>
+        <w:rPr>
+          <w:lang w:val="hu-HU"/>
+        </w:rPr>
+        <w:t xml:space="preserve">) technológiával készült, mert itt nem volt megkötve a kezünk és a C# túlbonyolult lenne ehhez. Magát a </w:t>
+      </w:r>
+      <w:proofErr w:type="spellStart"/>
+      <w:r>
+        <w:rPr>
+          <w:lang w:val="hu-HU"/>
+        </w:rPr>
+        <w:t>szevert</w:t>
+      </w:r>
+      <w:proofErr w:type="spellEnd"/>
+      <w:r>
+        <w:rPr>
+          <w:lang w:val="hu-HU"/>
+        </w:rPr>
+        <w:t xml:space="preserve"> egy PM2 nevű </w:t>
+      </w:r>
+      <w:proofErr w:type="spellStart"/>
+      <w:r>
+        <w:rPr>
+          <w:lang w:val="hu-HU"/>
+        </w:rPr>
+        <w:t>node</w:t>
+      </w:r>
+      <w:proofErr w:type="spellEnd"/>
+      <w:r>
+        <w:rPr>
+          <w:lang w:val="hu-HU"/>
+        </w:rPr>
+        <w:t xml:space="preserve">-os </w:t>
+      </w:r>
+      <w:proofErr w:type="spellStart"/>
+      <w:r>
+        <w:rPr>
+          <w:lang w:val="hu-HU"/>
+        </w:rPr>
+        <w:t>process</w:t>
+      </w:r>
+      <w:proofErr w:type="spellEnd"/>
+      <w:r>
+        <w:rPr>
+          <w:lang w:val="hu-HU"/>
+        </w:rPr>
+        <w:t xml:space="preserve"> menedzser futtatja a VPS-en belül.</w:t>
+      </w:r>
+    </w:p>
+    <w:p>
+      <w:pPr>
+        <w:spacing w:line="360" w:lineRule="auto"/>
+        <w:rPr>
+          <w:rFonts w:ascii="Arial Black" w:hAnsi="Arial Black"/>
+          <w:b/>
+          <w:color w:val="FF0000"/>
+          <w:lang w:val="hu-HU"/>
+        </w:rPr>
+      </w:pPr>
+      <w:r>
+        <w:rPr>
+          <w:rFonts w:ascii="Arial Black" w:hAnsi="Arial Black"/>
+          <w:b/>
+          <w:color w:val="FF0000"/>
+          <w:lang w:val="hu-HU"/>
+        </w:rPr>
+        <w:t xml:space="preserve">&lt;Ide érdemes rakni egy </w:t>
+      </w:r>
+      <w:proofErr w:type="spellStart"/>
+      <w:r>
+        <w:rPr>
+          <w:rFonts w:ascii="Arial Black" w:hAnsi="Arial Black"/>
+          <w:b/>
+          <w:color w:val="FF0000"/>
+          <w:lang w:val="hu-HU"/>
+        </w:rPr>
+        <w:t>deploymentes</w:t>
+      </w:r>
+      <w:proofErr w:type="spellEnd"/>
+      <w:r>
+        <w:rPr>
+          <w:rFonts w:ascii="Arial Black" w:hAnsi="Arial Black"/>
+          <w:b/>
+          <w:color w:val="FF0000"/>
+          <w:lang w:val="hu-HU"/>
+        </w:rPr>
+        <w:t xml:space="preserve"> UML diagramot&gt;</w:t>
+      </w:r>
+    </w:p>
+    <w:p>
+      <w:pPr>
+        <w:pStyle w:val="Cmsor1"/>
+        <w:spacing w:line="360" w:lineRule="auto"/>
+        <w:rPr>
+          <w:lang w:val="hu-HU"/>
+        </w:rPr>
+      </w:pPr>
+      <w:r>
+        <w:rPr>
+          <w:lang w:val="hu-HU"/>
+        </w:rPr>
+        <w:t>A játék logika</w:t>
+      </w:r>
+    </w:p>
+    <w:p>
+      <w:pPr>
+        <w:pStyle w:val="Cmsor2"/>
+        <w:spacing w:line="360" w:lineRule="auto"/>
+        <w:rPr>
+          <w:lang w:val="hu-HU"/>
+        </w:rPr>
+      </w:pPr>
+      <w:r>
+        <w:rPr>
+          <w:lang w:val="hu-HU"/>
+        </w:rPr>
+        <w:t>Játékszabályok</w:t>
+      </w:r>
+    </w:p>
+    <w:p>
+      <w:pPr>
+        <w:spacing w:line="360" w:lineRule="auto"/>
+        <w:rPr>
+          <w:lang w:val="hu-HU"/>
+        </w:rPr>
+      </w:pPr>
+      <w:r>
+        <w:rPr>
+          <w:lang w:val="hu-HU"/>
+        </w:rPr>
+        <w:t>A játék alapvetően egyszerű. A játékosok egy limitált (de egész nagy) pályán mozoghatnak.</w:t>
+      </w:r>
+      <w:r>
+        <w:rPr>
+          <w:lang w:val="hu-HU"/>
+        </w:rPr>
+        <w:t xml:space="preserve"> A játékosok, ha egymásnak mennek mind a ketten meghalnak.</w:t>
+      </w:r>
+    </w:p>
+    <w:p>
+      <w:pPr>
+        <w:spacing w:line="360" w:lineRule="auto"/>
+        <w:rPr>
+          <w:lang w:val="hu-HU"/>
+        </w:rPr>
+      </w:pPr>
+      <w:r>
+        <w:rPr>
+          <w:lang w:val="hu-HU"/>
+        </w:rPr>
+        <w:t xml:space="preserve">A játékosok lelőhetik egymást ezzel sebezve a másikat. Minden játékosnak van életereje, ami kiegészülhet egy pajzserővel is ha pajzs </w:t>
+      </w:r>
+      <w:proofErr w:type="spellStart"/>
+      <w:r>
+        <w:rPr>
+          <w:lang w:val="hu-HU"/>
+        </w:rPr>
+        <w:t>power</w:t>
+      </w:r>
+      <w:proofErr w:type="spellEnd"/>
+      <w:r>
+        <w:rPr>
+          <w:lang w:val="hu-HU"/>
+        </w:rPr>
+        <w:t xml:space="preserve"> </w:t>
+      </w:r>
+      <w:proofErr w:type="spellStart"/>
+      <w:r>
+        <w:rPr>
+          <w:lang w:val="hu-HU"/>
+        </w:rPr>
+        <w:t>up</w:t>
+      </w:r>
+      <w:proofErr w:type="spellEnd"/>
+      <w:r>
+        <w:rPr>
+          <w:lang w:val="hu-HU"/>
+        </w:rPr>
+        <w:t>-ot vesznek fel.</w:t>
+      </w:r>
+    </w:p>
+    <w:p>
+      <w:pPr>
+        <w:spacing w:line="360" w:lineRule="auto"/>
+        <w:rPr>
+          <w:lang w:val="hu-HU"/>
+        </w:rPr>
+      </w:pPr>
+      <w:r>
+        <w:rPr>
+          <w:lang w:val="hu-HU"/>
+        </w:rPr>
+        <w:t xml:space="preserve">A pályán folyamatosan </w:t>
+      </w:r>
+      <w:proofErr w:type="spellStart"/>
+      <w:r>
+        <w:rPr>
+          <w:lang w:val="hu-HU"/>
+        </w:rPr>
+        <w:t>spawnolnak</w:t>
+      </w:r>
+      <w:proofErr w:type="spellEnd"/>
+      <w:r>
+        <w:rPr>
+          <w:lang w:val="hu-HU"/>
+        </w:rPr>
+        <w:t xml:space="preserve"> </w:t>
+      </w:r>
+      <w:proofErr w:type="spellStart"/>
+      <w:r>
+        <w:rPr>
+          <w:lang w:val="hu-HU"/>
+        </w:rPr>
+        <w:t>power</w:t>
+      </w:r>
+      <w:proofErr w:type="spellEnd"/>
+      <w:r>
+        <w:rPr>
+          <w:lang w:val="hu-HU"/>
+        </w:rPr>
+        <w:t xml:space="preserve"> </w:t>
+      </w:r>
+      <w:proofErr w:type="spellStart"/>
+      <w:r>
+        <w:rPr>
+          <w:lang w:val="hu-HU"/>
+        </w:rPr>
+        <w:t>up</w:t>
+      </w:r>
+      <w:proofErr w:type="spellEnd"/>
+      <w:r>
+        <w:rPr>
+          <w:lang w:val="hu-HU"/>
+        </w:rPr>
+        <w:t>-ok, amiket fel véve valami extrára lehet szert tenni.</w:t>
+      </w:r>
+    </w:p>
+    <w:p>
+      <w:pPr>
+        <w:spacing w:line="360" w:lineRule="auto"/>
+        <w:rPr>
+          <w:lang w:val="hu-HU"/>
+        </w:rPr>
+      </w:pPr>
+      <w:proofErr w:type="spellStart"/>
+      <w:r>
+        <w:rPr>
+          <w:lang w:val="hu-HU"/>
+        </w:rPr>
+        <w:t>Power</w:t>
+      </w:r>
+      <w:proofErr w:type="spellEnd"/>
+      <w:r>
+        <w:rPr>
+          <w:lang w:val="hu-HU"/>
+        </w:rPr>
+        <w:t xml:space="preserve"> </w:t>
+      </w:r>
+      <w:proofErr w:type="spellStart"/>
+      <w:r>
+        <w:rPr>
+          <w:lang w:val="hu-HU"/>
+        </w:rPr>
+        <w:t>up</w:t>
+      </w:r>
+      <w:proofErr w:type="spellEnd"/>
+      <w:r>
+        <w:rPr>
+          <w:lang w:val="hu-HU"/>
+        </w:rPr>
+        <w:t>-ok:</w:t>
+      </w:r>
+    </w:p>
+    <w:p>
+      <w:pPr>
+        <w:pStyle w:val="Listaszerbekezds"/>
+        <w:numPr>
+          <w:ilvl w:val="0"/>
+          <w:numId w:val="3"/>
+        </w:numPr>
+        <w:spacing w:line="360" w:lineRule="auto"/>
+        <w:rPr>
+          <w:lang w:val="hu-HU"/>
+        </w:rPr>
+      </w:pPr>
+      <w:r>
+        <w:rPr>
+          <w:lang w:val="hu-HU"/>
+        </w:rPr>
+        <w:t xml:space="preserve">Rapid </w:t>
+      </w:r>
+      <w:proofErr w:type="spellStart"/>
+      <w:r>
+        <w:rPr>
+          <w:lang w:val="hu-HU"/>
+        </w:rPr>
+        <w:t>fire</w:t>
+      </w:r>
+      <w:proofErr w:type="spellEnd"/>
+      <w:r>
+        <w:rPr>
+          <w:lang w:val="hu-HU"/>
+        </w:rPr>
+        <w:t xml:space="preserve"> (sárga színű) – gyorsabb lövés pár másodpercig</w:t>
+      </w:r>
+    </w:p>
+    <w:p>
+      <w:pPr>
+        <w:pStyle w:val="Listaszerbekezds"/>
+        <w:numPr>
+          <w:ilvl w:val="0"/>
+          <w:numId w:val="3"/>
+        </w:numPr>
+        <w:spacing w:line="360" w:lineRule="auto"/>
+        <w:rPr>
+          <w:lang w:val="hu-HU"/>
+        </w:rPr>
+      </w:pPr>
+      <w:proofErr w:type="spellStart"/>
+      <w:r>
+        <w:rPr>
+          <w:lang w:val="hu-HU"/>
+        </w:rPr>
+        <w:t>Shield</w:t>
+      </w:r>
+      <w:proofErr w:type="spellEnd"/>
+      <w:r>
+        <w:rPr>
+          <w:lang w:val="hu-HU"/>
+        </w:rPr>
+        <w:t xml:space="preserve"> (sötétkék színű) – pajzserő az életerőhöz (gyakorlatilag második független életerő, ami prioritást élvez)</w:t>
+      </w:r>
+    </w:p>
+    <w:p>
+      <w:pPr>
+        <w:pStyle w:val="Listaszerbekezds"/>
+        <w:numPr>
+          <w:ilvl w:val="0"/>
+          <w:numId w:val="3"/>
+        </w:numPr>
+        <w:spacing w:line="360" w:lineRule="auto"/>
+        <w:rPr>
+          <w:lang w:val="hu-HU"/>
+        </w:rPr>
+      </w:pPr>
+      <w:proofErr w:type="spellStart"/>
+      <w:r>
+        <w:rPr>
+          <w:lang w:val="hu-HU"/>
+        </w:rPr>
+        <w:t>Sniper</w:t>
+      </w:r>
+      <w:proofErr w:type="spellEnd"/>
+      <w:r>
+        <w:rPr>
+          <w:lang w:val="hu-HU"/>
+        </w:rPr>
+        <w:t xml:space="preserve"> (világoskék színű) – azonnal (</w:t>
+      </w:r>
+      <w:proofErr w:type="spellStart"/>
+      <w:r>
+        <w:rPr>
+          <w:lang w:val="hu-HU"/>
+        </w:rPr>
+        <w:t>shielden</w:t>
+      </w:r>
+      <w:proofErr w:type="spellEnd"/>
+      <w:r>
+        <w:rPr>
+          <w:lang w:val="hu-HU"/>
+        </w:rPr>
+        <w:t xml:space="preserve"> keresztül is) ölő és mindenen áthaladó lövedék, amiből csak egy darabot kap a felvevő játékos</w:t>
+      </w:r>
+    </w:p>
+    <w:p>
+      <w:pPr>
+        <w:spacing w:line="360" w:lineRule="auto"/>
+        <w:rPr>
+          <w:lang w:val="hu-HU"/>
+        </w:rPr>
+      </w:pPr>
+      <w:r>
+        <w:rPr>
+          <w:lang w:val="hu-HU"/>
+        </w:rPr>
+        <w:t>Ha valamely játkos (igazából bármely entitás) a játék széléhez ér megöli a lézer azonnal.</w:t>
+      </w:r>
+    </w:p>
+    <w:p>
+      <w:pPr>
+        <w:pStyle w:val="Cmsor2"/>
+        <w:spacing w:line="360" w:lineRule="auto"/>
+        <w:rPr>
+          <w:lang w:val="hu-HU"/>
+        </w:rPr>
+      </w:pPr>
+      <w:r>
+        <w:rPr>
+          <w:lang w:val="hu-HU"/>
+        </w:rPr>
         <w:lastRenderedPageBreak/>
-        <w:t>Build</w:t>
-      </w:r>
-      <w:proofErr w:type="spellEnd"/>
-      <w:r>
-        <w:rPr>
-          <w:lang w:val="hu-HU"/>
-        </w:rPr>
-        <w:t xml:space="preserve"> szerver</w:t>
-      </w:r>
-    </w:p>
-    <w:p>
-      <w:pPr>
-        <w:spacing w:line="360" w:lineRule="auto"/>
-        <w:rPr>
-          <w:lang w:val="hu-HU"/>
-        </w:rPr>
-      </w:pPr>
-      <w:r>
-        <w:rPr>
-          <w:lang w:val="hu-HU"/>
-        </w:rPr>
-        <w:t xml:space="preserve">A kényelmes fejlesztés jegyében a VPS-en fut egy </w:t>
-      </w:r>
-      <w:proofErr w:type="spellStart"/>
-      <w:r>
-        <w:rPr>
-          <w:lang w:val="hu-HU"/>
-        </w:rPr>
-        <w:t>Build</w:t>
-      </w:r>
-      <w:proofErr w:type="spellEnd"/>
-      <w:r>
-        <w:rPr>
-          <w:lang w:val="hu-HU"/>
-        </w:rPr>
-        <w:t xml:space="preserve"> szerver, amely kiválasztott </w:t>
-      </w:r>
-      <w:proofErr w:type="spellStart"/>
-      <w:r>
-        <w:rPr>
-          <w:lang w:val="hu-HU"/>
-        </w:rPr>
-        <w:t>branchek-hez</w:t>
-      </w:r>
-      <w:proofErr w:type="spellEnd"/>
-      <w:r>
-        <w:rPr>
-          <w:lang w:val="hu-HU"/>
-        </w:rPr>
-        <w:t xml:space="preserve"> futó szerver </w:t>
-      </w:r>
-      <w:proofErr w:type="spellStart"/>
-      <w:r>
-        <w:rPr>
-          <w:lang w:val="hu-HU"/>
-        </w:rPr>
-        <w:t>instance-okat</w:t>
-      </w:r>
-      <w:proofErr w:type="spellEnd"/>
-      <w:r>
-        <w:rPr>
-          <w:lang w:val="hu-HU"/>
-        </w:rPr>
-        <w:t xml:space="preserve"> rendel. </w:t>
-      </w:r>
-      <w:proofErr w:type="spellStart"/>
-      <w:r>
-        <w:rPr>
-          <w:lang w:val="hu-HU"/>
-        </w:rPr>
-        <w:t>Emelett</w:t>
-      </w:r>
-      <w:proofErr w:type="spellEnd"/>
-      <w:r>
-        <w:rPr>
+        <w:t>Kliens és szerveroldali logika elszeparálása</w:t>
+      </w:r>
+    </w:p>
+    <w:p>
+      <w:pPr>
+        <w:spacing w:line="360" w:lineRule="auto"/>
+        <w:rPr>
+          <w:rFonts w:cs="Times New Roman"/>
+          <w:szCs w:val="24"/>
+          <w:lang w:val="hu-HU"/>
+        </w:rPr>
+      </w:pPr>
+      <w:r>
+        <w:rPr>
+          <w:lang w:val="hu-HU"/>
+        </w:rPr>
+        <w:t xml:space="preserve">Annak jegyében, hogy minél egyszerűbben megosztható legyen a </w:t>
+      </w:r>
+      <w:proofErr w:type="spellStart"/>
+      <w:r>
+        <w:rPr>
+          <w:lang w:val="hu-HU"/>
+        </w:rPr>
+        <w:t>GameLogic</w:t>
+      </w:r>
+      <w:proofErr w:type="spellEnd"/>
+      <w:r>
+        <w:rPr>
+          <w:lang w:val="hu-HU"/>
+        </w:rPr>
+        <w:t xml:space="preserve"> kódja és a kliens</w:t>
+      </w:r>
+      <w:r>
+        <w:rPr>
+          <w:lang w:val="hu-HU"/>
+        </w:rPr>
+        <w:t xml:space="preserve">, </w:t>
+      </w:r>
+      <w:r>
+        <w:rPr>
+          <w:lang w:val="hu-HU"/>
+        </w:rPr>
+        <w:t>illetve szerver specifikus részeket egy helyen lehessen implementálni</w:t>
+      </w:r>
+      <w:r>
+        <w:rPr>
+          <w:lang w:val="hu-HU"/>
+        </w:rPr>
+        <w:t xml:space="preserve"> az </w:t>
+      </w:r>
+      <w:proofErr w:type="spellStart"/>
+      <w:r>
+        <w:rPr>
+          <w:lang w:val="hu-HU"/>
+        </w:rPr>
+        <w:t>EntityManager</w:t>
+      </w:r>
+      <w:proofErr w:type="spellEnd"/>
+      <w:r>
+        <w:rPr>
+          <w:lang w:val="hu-HU"/>
+        </w:rPr>
+        <w:t xml:space="preserve"> tartalmaz egy </w:t>
+      </w:r>
+      <w:proofErr w:type="spellStart"/>
+      <w:r>
+        <w:rPr>
+          <w:rFonts w:ascii="Consolas" w:hAnsi="Consolas"/>
+          <w:sz w:val="19"/>
+          <w:szCs w:val="19"/>
+          <w:lang w:val="hu-HU"/>
+        </w:rPr>
+        <w:t>IsServerSide</w:t>
+      </w:r>
+      <w:proofErr w:type="spellEnd"/>
+      <w:r>
+        <w:rPr>
+          <w:rFonts w:ascii="Consolas" w:hAnsi="Consolas"/>
+          <w:sz w:val="19"/>
+          <w:szCs w:val="19"/>
           <w:lang w:val="hu-HU"/>
         </w:rPr>
         <w:t xml:space="preserve"> </w:t>
@@ -1405,55 +2055,1150 @@
       <w:proofErr w:type="spellStart"/>
       <w:r>
         <w:rPr>
-          <w:lang w:val="hu-HU"/>
-        </w:rPr>
-        <w:t>github</w:t>
-      </w:r>
-      <w:proofErr w:type="spellEnd"/>
-      <w:r>
-        <w:rPr>
-          <w:lang w:val="hu-HU"/>
-        </w:rPr>
-        <w:t xml:space="preserve">-os </w:t>
-      </w:r>
-      <w:proofErr w:type="spellStart"/>
-      <w:r>
-        <w:rPr>
-          <w:lang w:val="hu-HU"/>
-        </w:rPr>
-        <w:t>webhook</w:t>
-      </w:r>
-      <w:proofErr w:type="spellEnd"/>
-      <w:r>
-        <w:rPr>
-          <w:lang w:val="hu-HU"/>
-        </w:rPr>
-        <w:t xml:space="preserve">-okkal képes detektálni a </w:t>
-      </w:r>
-      <w:proofErr w:type="spellStart"/>
-      <w:r>
-        <w:rPr>
-          <w:lang w:val="hu-HU"/>
-        </w:rPr>
-        <w:t>pusholást</w:t>
-      </w:r>
-      <w:proofErr w:type="spellEnd"/>
-      <w:r>
-        <w:rPr>
-          <w:lang w:val="hu-HU"/>
-        </w:rPr>
-        <w:t xml:space="preserve"> és azonnal </w:t>
-      </w:r>
-      <w:proofErr w:type="spellStart"/>
-      <w:r>
-        <w:rPr>
-          <w:lang w:val="hu-HU"/>
-        </w:rPr>
-        <w:t>lepullolja</w:t>
-      </w:r>
-      <w:proofErr w:type="spellEnd"/>
-      <w:r>
-        <w:rPr>
+          <w:rFonts w:cs="Times New Roman"/>
+          <w:szCs w:val="24"/>
+          <w:lang w:val="hu-HU"/>
+        </w:rPr>
+        <w:t>flag-et</w:t>
+      </w:r>
+      <w:proofErr w:type="spellEnd"/>
+      <w:r>
+        <w:rPr>
+          <w:rFonts w:cs="Times New Roman"/>
+          <w:szCs w:val="24"/>
+          <w:lang w:val="hu-HU"/>
+        </w:rPr>
+        <w:t xml:space="preserve">. Ez alapvetően nem a legjobb megoldás, hiszen így mind a két oldal tartalmaz halott kódot, amit sosem használ. Jobban belegondolva rájöhetünk, hogy egy definiált </w:t>
+      </w:r>
+      <w:proofErr w:type="spellStart"/>
+      <w:r>
+        <w:rPr>
+          <w:rFonts w:cs="Times New Roman"/>
+          <w:szCs w:val="24"/>
+          <w:lang w:val="hu-HU"/>
+        </w:rPr>
+        <w:t>compile</w:t>
+      </w:r>
+      <w:proofErr w:type="spellEnd"/>
+      <w:r>
+        <w:rPr>
+          <w:rFonts w:cs="Times New Roman"/>
+          <w:szCs w:val="24"/>
+          <w:lang w:val="hu-HU"/>
+        </w:rPr>
+        <w:t xml:space="preserve"> </w:t>
+      </w:r>
+      <w:proofErr w:type="spellStart"/>
+      <w:r>
+        <w:rPr>
+          <w:rFonts w:cs="Times New Roman"/>
+          <w:szCs w:val="24"/>
+          <w:lang w:val="hu-HU"/>
+        </w:rPr>
+        <w:t>time</w:t>
+      </w:r>
+      <w:proofErr w:type="spellEnd"/>
+      <w:r>
+        <w:rPr>
+          <w:rFonts w:cs="Times New Roman"/>
+          <w:szCs w:val="24"/>
+          <w:lang w:val="hu-HU"/>
+        </w:rPr>
+        <w:t xml:space="preserve"> változó lett volna a jó ötlet, de ez csak későn jutott eszünkbe.</w:t>
+      </w:r>
+    </w:p>
+    <w:p>
+      <w:pPr>
+        <w:pStyle w:val="Cmsor2"/>
+        <w:spacing w:line="360" w:lineRule="auto"/>
+        <w:rPr>
+          <w:lang w:val="hu-HU"/>
+        </w:rPr>
+      </w:pPr>
+      <w:r>
+        <w:rPr>
+          <w:lang w:val="hu-HU"/>
+        </w:rPr>
+        <w:t>A játékszabályok implementálása</w:t>
+      </w:r>
+    </w:p>
+    <w:p>
+      <w:pPr>
+        <w:spacing w:line="360" w:lineRule="auto"/>
+        <w:rPr>
+          <w:lang w:val="hu-HU"/>
+        </w:rPr>
+      </w:pPr>
+      <w:r>
+        <w:rPr>
+          <w:lang w:val="hu-HU"/>
+        </w:rPr>
+        <w:t xml:space="preserve">A legtöbb játékszabályt a </w:t>
+      </w:r>
+      <w:proofErr w:type="spellStart"/>
+      <w:r>
+        <w:rPr>
+          <w:lang w:val="hu-HU"/>
+        </w:rPr>
+        <w:t>Player</w:t>
+      </w:r>
+      <w:proofErr w:type="spellEnd"/>
+      <w:r>
+        <w:rPr>
+          <w:lang w:val="hu-HU"/>
+        </w:rPr>
+        <w:t xml:space="preserve"> entitás implementálja, innen tudjuk meg mi</w:t>
+      </w:r>
+      <w:r>
+        <w:rPr>
+          <w:lang w:val="hu-HU"/>
+        </w:rPr>
+        <w:t xml:space="preserve"> </w:t>
+      </w:r>
+      <w:r>
+        <w:rPr>
+          <w:lang w:val="hu-HU"/>
+        </w:rPr>
+        <w:t>történik</w:t>
+      </w:r>
+      <w:r>
+        <w:rPr>
+          <w:lang w:val="hu-HU"/>
+        </w:rPr>
+        <w:t>,</w:t>
+      </w:r>
+      <w:r>
+        <w:rPr>
+          <w:lang w:val="hu-HU"/>
+        </w:rPr>
+        <w:t xml:space="preserve"> ha</w:t>
+      </w:r>
+      <w:r>
+        <w:rPr>
+          <w:lang w:val="hu-HU"/>
+        </w:rPr>
+        <w:t xml:space="preserve"> a</w:t>
+      </w:r>
+      <w:r>
+        <w:rPr>
+          <w:lang w:val="hu-HU"/>
+        </w:rPr>
+        <w:t xml:space="preserve"> </w:t>
+      </w:r>
+      <w:proofErr w:type="spellStart"/>
+      <w:r>
+        <w:rPr>
+          <w:lang w:val="hu-HU"/>
+        </w:rPr>
+        <w:t>Player</w:t>
+      </w:r>
+      <w:proofErr w:type="spellEnd"/>
+      <w:r>
+        <w:rPr>
+          <w:lang w:val="hu-HU"/>
+        </w:rPr>
+        <w:t xml:space="preserve"> más entitásokkal ütközik. Ez az osztály implementálja a </w:t>
+      </w:r>
+      <w:proofErr w:type="spellStart"/>
+      <w:r>
+        <w:rPr>
+          <w:lang w:val="hu-HU"/>
+        </w:rPr>
+        <w:t>respawn</w:t>
+      </w:r>
+      <w:proofErr w:type="spellEnd"/>
+      <w:r>
+        <w:rPr>
+          <w:lang w:val="hu-HU"/>
+        </w:rPr>
+        <w:t xml:space="preserve"> logikát</w:t>
+      </w:r>
+      <w:r>
+        <w:rPr>
+          <w:lang w:val="hu-HU"/>
+        </w:rPr>
+        <w:t xml:space="preserve"> is.</w:t>
+      </w:r>
+    </w:p>
+    <w:p>
+      <w:pPr>
+        <w:spacing w:line="360" w:lineRule="auto"/>
+        <w:rPr>
+          <w:rFonts w:cs="Times New Roman"/>
+          <w:szCs w:val="24"/>
+          <w:lang w:val="hu-HU"/>
+        </w:rPr>
+      </w:pPr>
+      <w:r>
+        <w:rPr>
+          <w:lang w:val="hu-HU"/>
+        </w:rPr>
+        <w:t xml:space="preserve">A kliens nem sebezheti és </w:t>
+      </w:r>
+      <w:proofErr w:type="spellStart"/>
+      <w:r>
+        <w:rPr>
+          <w:lang w:val="hu-HU"/>
+        </w:rPr>
+        <w:t>respawn-olhatja</w:t>
+      </w:r>
+      <w:proofErr w:type="spellEnd"/>
+      <w:r>
+        <w:rPr>
+          <w:lang w:val="hu-HU"/>
+        </w:rPr>
+        <w:t xml:space="preserve"> a </w:t>
+      </w:r>
+      <w:proofErr w:type="spellStart"/>
+      <w:r>
+        <w:rPr>
+          <w:lang w:val="hu-HU"/>
+        </w:rPr>
+        <w:t>Player</w:t>
+      </w:r>
+      <w:proofErr w:type="spellEnd"/>
+      <w:r>
+        <w:rPr>
+          <w:lang w:val="hu-HU"/>
+        </w:rPr>
+        <w:t xml:space="preserve">-t így ezek a logikák </w:t>
+      </w:r>
+      <w:proofErr w:type="spellStart"/>
+      <w:r>
+        <w:rPr>
+          <w:rFonts w:ascii="Consolas" w:hAnsi="Consolas"/>
+          <w:sz w:val="19"/>
+          <w:szCs w:val="19"/>
+          <w:lang w:val="hu-HU"/>
+        </w:rPr>
+        <w:t>IsServerSide</w:t>
+      </w:r>
+      <w:proofErr w:type="spellEnd"/>
+      <w:r>
+        <w:rPr>
+          <w:rFonts w:ascii="Consolas" w:hAnsi="Consolas"/>
+          <w:sz w:val="19"/>
+          <w:szCs w:val="19"/>
+          <w:lang w:val="hu-HU"/>
+        </w:rPr>
+        <w:t>=</w:t>
+      </w:r>
+      <w:proofErr w:type="spellStart"/>
+      <w:r>
+        <w:rPr>
+          <w:rFonts w:ascii="Consolas" w:hAnsi="Consolas"/>
+          <w:sz w:val="19"/>
+          <w:szCs w:val="19"/>
+          <w:lang w:val="hu-HU"/>
+        </w:rPr>
+        <w:t>true</w:t>
+      </w:r>
+      <w:proofErr w:type="spellEnd"/>
+      <w:r>
+        <w:rPr>
+          <w:rFonts w:ascii="Consolas" w:hAnsi="Consolas"/>
+          <w:sz w:val="19"/>
+          <w:szCs w:val="19"/>
+          <w:lang w:val="hu-HU"/>
+        </w:rPr>
+        <w:t xml:space="preserve"> </w:t>
+      </w:r>
+      <w:r>
+        <w:rPr>
+          <w:rFonts w:cs="Times New Roman"/>
+          <w:szCs w:val="24"/>
+          <w:lang w:val="hu-HU"/>
+        </w:rPr>
+        <w:t>esetén érvényesülnek csak.</w:t>
+      </w:r>
+    </w:p>
+    <w:p>
+      <w:pPr>
+        <w:pStyle w:val="Cmsor2"/>
+        <w:spacing w:line="360" w:lineRule="auto"/>
+        <w:rPr>
+          <w:lang w:val="hu-HU"/>
+        </w:rPr>
+      </w:pPr>
+      <w:r>
+        <w:rPr>
+          <w:lang w:val="hu-HU"/>
+        </w:rPr>
+        <w:t>Entitás menedzsment</w:t>
+      </w:r>
+    </w:p>
+    <w:p>
+      <w:pPr>
+        <w:spacing w:line="360" w:lineRule="auto"/>
+        <w:rPr>
+          <w:lang w:val="hu-HU"/>
+        </w:rPr>
+      </w:pPr>
+      <w:r>
+        <w:rPr>
+          <w:lang w:val="hu-HU"/>
+        </w:rPr>
+        <w:t xml:space="preserve">Az entitások menedzseléséért az </w:t>
+      </w:r>
+      <w:proofErr w:type="spellStart"/>
+      <w:r>
+        <w:rPr>
+          <w:lang w:val="hu-HU"/>
+        </w:rPr>
+        <w:t>EntityManager</w:t>
+      </w:r>
+      <w:proofErr w:type="spellEnd"/>
+      <w:r>
+        <w:rPr>
+          <w:lang w:val="hu-HU"/>
+        </w:rPr>
+        <w:t xml:space="preserve"> felelős, amely a létrehozást, törlést és frissítést végzi.</w:t>
+      </w:r>
+    </w:p>
+    <w:p>
+      <w:pPr>
+        <w:spacing w:line="360" w:lineRule="auto"/>
+        <w:rPr>
+          <w:lang w:val="hu-HU"/>
+        </w:rPr>
+      </w:pPr>
+      <w:r>
+        <w:rPr>
+          <w:lang w:val="hu-HU"/>
+        </w:rPr>
+        <w:t xml:space="preserve">Az </w:t>
+      </w:r>
+      <w:proofErr w:type="spellStart"/>
+      <w:r>
+        <w:rPr>
+          <w:lang w:val="hu-HU"/>
+        </w:rPr>
+        <w:t>EntityManager</w:t>
+      </w:r>
+      <w:proofErr w:type="spellEnd"/>
+      <w:r>
+        <w:rPr>
+          <w:lang w:val="hu-HU"/>
+        </w:rPr>
+        <w:t xml:space="preserve"> egy .Net-es </w:t>
+      </w:r>
+      <w:proofErr w:type="spellStart"/>
+      <w:r>
+        <w:rPr>
+          <w:lang w:val="hu-HU"/>
+        </w:rPr>
+        <w:t>Dictionary</w:t>
+      </w:r>
+      <w:proofErr w:type="spellEnd"/>
+      <w:r>
+        <w:rPr>
+          <w:lang w:val="hu-HU"/>
+        </w:rPr>
+        <w:t xml:space="preserve"> (</w:t>
+      </w:r>
+      <w:proofErr w:type="spellStart"/>
+      <w:r>
+        <w:rPr>
+          <w:lang w:val="hu-HU"/>
+        </w:rPr>
+        <w:t>HashMap</w:t>
+      </w:r>
+      <w:proofErr w:type="spellEnd"/>
+      <w:r>
+        <w:rPr>
+          <w:lang w:val="hu-HU"/>
+        </w:rPr>
+        <w:t>)-ben tárolja az entitásokat az azonosítójuk alapján.</w:t>
+      </w:r>
+    </w:p>
+    <w:p>
+      <w:pPr>
+        <w:pStyle w:val="Cmsor3"/>
+        <w:spacing w:line="360" w:lineRule="auto"/>
+        <w:rPr>
+          <w:lang w:val="hu-HU"/>
+        </w:rPr>
+      </w:pPr>
+      <w:r>
+        <w:rPr>
+          <w:lang w:val="hu-HU"/>
+        </w:rPr>
+        <w:t>Entitás azonosító</w:t>
+      </w:r>
+    </w:p>
+    <w:p>
+      <w:pPr>
+        <w:spacing w:line="360" w:lineRule="auto"/>
+        <w:rPr>
+          <w:lang w:val="hu-HU"/>
+        </w:rPr>
+      </w:pPr>
+      <w:r>
+        <w:rPr>
+          <w:lang w:val="hu-HU"/>
+        </w:rPr>
+        <w:t xml:space="preserve">Az entitások azonosítója egy egyszerű 32 bites </w:t>
+      </w:r>
+      <w:proofErr w:type="spellStart"/>
+      <w:r>
+        <w:rPr>
+          <w:lang w:val="hu-HU"/>
+        </w:rPr>
+        <w:t>unsigned</w:t>
+      </w:r>
+      <w:proofErr w:type="spellEnd"/>
+      <w:r>
+        <w:rPr>
+          <w:lang w:val="hu-HU"/>
+        </w:rPr>
+        <w:t xml:space="preserve"> integer, amit a hálózati architektúra is használ az azonosításhoz. Ehhez pluszba egy egyedi rendszert alkalmaztunk a csak kliens oldali entitások ID-ja a legfelső bitet 1-re állítja míg minden nem csak kliensoldali entitás legfelső bitje 0. Erre végső soron nem volt feltétlen szükség.</w:t>
+      </w:r>
+    </w:p>
+    <w:p>
+      <w:pPr>
+        <w:pStyle w:val="Cmsor3"/>
+        <w:spacing w:line="360" w:lineRule="auto"/>
+        <w:rPr>
+          <w:lang w:val="hu-HU"/>
+        </w:rPr>
+      </w:pPr>
+      <w:r>
+        <w:rPr>
+          <w:lang w:val="hu-HU"/>
+        </w:rPr>
+        <w:t>Entitás létrehozás és törlés</w:t>
+      </w:r>
+    </w:p>
+    <w:p>
+      <w:pPr>
+        <w:spacing w:line="360" w:lineRule="auto"/>
+        <w:rPr>
+          <w:lang w:val="hu-HU"/>
+        </w:rPr>
+      </w:pPr>
+      <w:r>
+        <w:rPr>
+          <w:lang w:val="hu-HU"/>
+        </w:rPr>
+        <w:t xml:space="preserve">Mivel egy </w:t>
+      </w:r>
+      <w:proofErr w:type="spellStart"/>
+      <w:r>
+        <w:rPr>
+          <w:lang w:val="hu-HU"/>
+        </w:rPr>
+        <w:t>foreach</w:t>
+      </w:r>
+      <w:proofErr w:type="spellEnd"/>
+      <w:r>
+        <w:rPr>
+          <w:lang w:val="hu-HU"/>
+        </w:rPr>
+        <w:t xml:space="preserve"> </w:t>
+      </w:r>
+      <w:proofErr w:type="spellStart"/>
+      <w:r>
+        <w:rPr>
+          <w:lang w:val="hu-HU"/>
+        </w:rPr>
+        <w:t>loop-on</w:t>
+      </w:r>
+      <w:proofErr w:type="spellEnd"/>
+      <w:r>
+        <w:rPr>
+          <w:lang w:val="hu-HU"/>
+        </w:rPr>
+        <w:t xml:space="preserve"> belül nem lehet törölni, erre bevett szokás, hogy egy ideiglenes listába pakoljuk a létrehozandó és törlendő entitásokat, amit a végén alkalmazunk a tényleges entitás listára.</w:t>
+      </w:r>
+    </w:p>
+    <w:p>
+      <w:pPr>
+        <w:spacing w:line="360" w:lineRule="auto"/>
+        <w:rPr>
+          <w:lang w:val="hu-HU"/>
+        </w:rPr>
+      </w:pPr>
+      <w:r>
+        <w:rPr>
+          <w:lang w:val="hu-HU"/>
+        </w:rPr>
+        <w:t xml:space="preserve">Ez a két ideiglenes lista egy-egy </w:t>
+      </w:r>
+      <w:proofErr w:type="spellStart"/>
+      <w:r>
+        <w:rPr>
+          <w:lang w:val="hu-HU"/>
+        </w:rPr>
+        <w:t>HashSet</w:t>
+      </w:r>
+      <w:proofErr w:type="spellEnd"/>
+      <w:r>
+        <w:rPr>
+          <w:lang w:val="hu-HU"/>
+        </w:rPr>
+        <w:t>-ként lett implementálva, mivel a sorrend mindegy és ezzel könnyen kiküszöbölhető ugyanannak az entitásnak a többszöri hozzáadása.</w:t>
+      </w:r>
+    </w:p>
+    <w:p>
+      <w:pPr>
+        <w:pStyle w:val="Cmsor3"/>
+        <w:spacing w:line="360" w:lineRule="auto"/>
+        <w:rPr>
+          <w:lang w:val="hu-HU"/>
+        </w:rPr>
+      </w:pPr>
+      <w:r>
+        <w:rPr>
+          <w:rFonts w:ascii="Arial Black" w:hAnsi="Arial Black"/>
+          <w:b/>
+          <w:color w:val="FF0000"/>
+          <w:lang w:val="hu-HU"/>
+        </w:rPr>
+        <w:lastRenderedPageBreak/>
+        <w:t xml:space="preserve">&lt;Ide </w:t>
+      </w:r>
+      <w:r>
+        <w:rPr>
+          <w:rFonts w:ascii="Arial Black" w:hAnsi="Arial Black"/>
+          <w:b/>
+          <w:color w:val="FF0000"/>
+          <w:lang w:val="hu-HU"/>
+        </w:rPr>
+        <w:t>kéne egy</w:t>
+      </w:r>
+      <w:r>
+        <w:rPr>
+          <w:rFonts w:ascii="Arial Black" w:hAnsi="Arial Black"/>
+          <w:b/>
+          <w:color w:val="FF0000"/>
+          <w:lang w:val="hu-HU"/>
+        </w:rPr>
+        <w:t xml:space="preserve"> </w:t>
+      </w:r>
+      <w:proofErr w:type="spellStart"/>
+      <w:r>
+        <w:rPr>
+          <w:rFonts w:ascii="Arial Black" w:hAnsi="Arial Black"/>
+          <w:b/>
+          <w:color w:val="FF0000"/>
+          <w:lang w:val="hu-HU"/>
+        </w:rPr>
+        <w:t>entity</w:t>
+      </w:r>
+      <w:proofErr w:type="spellEnd"/>
+      <w:r>
+        <w:rPr>
+          <w:rFonts w:ascii="Arial Black" w:hAnsi="Arial Black"/>
+          <w:b/>
+          <w:color w:val="FF0000"/>
+          <w:lang w:val="hu-HU"/>
+        </w:rPr>
+        <w:t xml:space="preserve"> </w:t>
+      </w:r>
+      <w:proofErr w:type="spellStart"/>
+      <w:r>
+        <w:rPr>
+          <w:rFonts w:ascii="Arial Black" w:hAnsi="Arial Black"/>
+          <w:b/>
+          <w:color w:val="FF0000"/>
+          <w:lang w:val="hu-HU"/>
+        </w:rPr>
+        <w:t>create</w:t>
+      </w:r>
+      <w:proofErr w:type="spellEnd"/>
+      <w:r>
+        <w:rPr>
+          <w:rFonts w:ascii="Arial Black" w:hAnsi="Arial Black"/>
+          <w:b/>
+          <w:color w:val="FF0000"/>
+          <w:lang w:val="hu-HU"/>
+        </w:rPr>
+        <w:t xml:space="preserve"> és vagy </w:t>
+      </w:r>
+      <w:proofErr w:type="spellStart"/>
+      <w:r>
+        <w:rPr>
+          <w:rFonts w:ascii="Arial Black" w:hAnsi="Arial Black"/>
+          <w:b/>
+          <w:color w:val="FF0000"/>
+          <w:lang w:val="hu-HU"/>
+        </w:rPr>
+        <w:t>destroy</w:t>
+      </w:r>
+      <w:proofErr w:type="spellEnd"/>
+      <w:r>
+        <w:rPr>
+          <w:rFonts w:ascii="Arial Black" w:hAnsi="Arial Black"/>
+          <w:b/>
+          <w:color w:val="FF0000"/>
+          <w:lang w:val="hu-HU"/>
+        </w:rPr>
+        <w:t xml:space="preserve"> szekvencia diagram</w:t>
+      </w:r>
+      <w:r>
+        <w:rPr>
+          <w:rFonts w:ascii="Arial Black" w:hAnsi="Arial Black"/>
+          <w:b/>
+          <w:color w:val="FF0000"/>
+          <w:lang w:val="hu-HU"/>
+        </w:rPr>
+        <w:t>&gt;</w:t>
+      </w:r>
+    </w:p>
+    <w:p>
+      <w:pPr>
+        <w:pStyle w:val="Cmsor3"/>
+        <w:spacing w:line="360" w:lineRule="auto"/>
+        <w:rPr>
+          <w:lang w:val="hu-HU"/>
+        </w:rPr>
+      </w:pPr>
+      <w:r>
+        <w:rPr>
+          <w:lang w:val="hu-HU"/>
+        </w:rPr>
+        <w:t>Update függvény</w:t>
+      </w:r>
+    </w:p>
+    <w:p>
+      <w:pPr>
+        <w:spacing w:line="360" w:lineRule="auto"/>
+        <w:rPr>
+          <w:lang w:val="hu-HU"/>
+        </w:rPr>
+      </w:pPr>
+      <w:r>
+        <w:rPr>
+          <w:lang w:val="hu-HU"/>
+        </w:rPr>
+        <w:t>A már említett entitás lista kezelésen túl, ebben a függvényben frissülnek maguk az entitások (meghívjuk az Update függvényüket).</w:t>
+      </w:r>
+    </w:p>
+    <w:p>
+      <w:pPr>
+        <w:spacing w:line="360" w:lineRule="auto"/>
+        <w:rPr>
+          <w:lang w:val="hu-HU"/>
+        </w:rPr>
+      </w:pPr>
+      <w:r>
+        <w:rPr>
+          <w:lang w:val="hu-HU"/>
+        </w:rPr>
+        <w:t xml:space="preserve">Ez a függvény kezeli le az „entitás gyilkos” pályahatárokat, amelyre két okból van szükség. </w:t>
+      </w:r>
+      <w:r>
+        <w:rPr>
+          <w:lang w:val="hu-HU"/>
+        </w:rPr>
+        <w:t>Egyrészt nem akartunk végtelen pályát, szóval egyfajta gameplay oka is van a dolognak</w:t>
+      </w:r>
+      <w:r>
+        <w:rPr>
+          <w:lang w:val="hu-HU"/>
+        </w:rPr>
+        <w:t xml:space="preserve">. </w:t>
+      </w:r>
+      <w:r>
+        <w:rPr>
+          <w:lang w:val="hu-HU"/>
+        </w:rPr>
+        <w:t xml:space="preserve">Másrészt fontos, hogy a lövedékeink soha az életben nem tűnnek el hacsak nem mondjuk nekik, ezért felelős még a pályahatár, </w:t>
+      </w:r>
+      <w:r>
+        <w:rPr>
+          <w:lang w:val="hu-HU"/>
+        </w:rPr>
+        <w:t xml:space="preserve">hogy ha </w:t>
+      </w:r>
+      <w:r>
+        <w:rPr>
+          <w:lang w:val="hu-HU"/>
+        </w:rPr>
+        <w:t>érintkeznek</w:t>
+      </w:r>
+      <w:r>
+        <w:rPr>
+          <w:lang w:val="hu-HU"/>
+        </w:rPr>
+        <w:t xml:space="preserve"> vele</w:t>
+      </w:r>
+      <w:r>
+        <w:rPr>
+          <w:lang w:val="hu-HU"/>
+        </w:rPr>
+        <w:t xml:space="preserve"> az entitások, azonnal törlőd</w:t>
+      </w:r>
+      <w:r>
+        <w:rPr>
+          <w:lang w:val="hu-HU"/>
+        </w:rPr>
+        <w:t>je</w:t>
+      </w:r>
+      <w:r>
+        <w:rPr>
+          <w:lang w:val="hu-HU"/>
+        </w:rPr>
+        <w:t>nek</w:t>
+      </w:r>
+      <w:r>
+        <w:rPr>
+          <w:lang w:val="hu-HU"/>
+        </w:rPr>
+        <w:t>.</w:t>
+      </w:r>
+    </w:p>
+    <w:p>
+      <w:pPr>
+        <w:spacing w:line="360" w:lineRule="auto"/>
+        <w:rPr>
+          <w:lang w:val="hu-HU"/>
+        </w:rPr>
+      </w:pPr>
+      <w:r>
+        <w:rPr>
+          <w:lang w:val="hu-HU"/>
+        </w:rPr>
+        <w:t xml:space="preserve">Ezen kívül ide került még a </w:t>
+      </w:r>
+      <w:proofErr w:type="spellStart"/>
+      <w:r>
+        <w:rPr>
+          <w:lang w:val="hu-HU"/>
+        </w:rPr>
+        <w:t>Power</w:t>
+      </w:r>
+      <w:proofErr w:type="spellEnd"/>
+      <w:r>
+        <w:rPr>
+          <w:lang w:val="hu-HU"/>
+        </w:rPr>
+        <w:t xml:space="preserve"> </w:t>
+      </w:r>
+      <w:proofErr w:type="spellStart"/>
+      <w:r>
+        <w:rPr>
+          <w:lang w:val="hu-HU"/>
+        </w:rPr>
+        <w:t>up</w:t>
+      </w:r>
+      <w:proofErr w:type="spellEnd"/>
+      <w:r>
+        <w:rPr>
+          <w:lang w:val="hu-HU"/>
+        </w:rPr>
+        <w:t xml:space="preserve"> </w:t>
+      </w:r>
+      <w:proofErr w:type="spellStart"/>
+      <w:r>
+        <w:rPr>
+          <w:lang w:val="hu-HU"/>
+        </w:rPr>
+        <w:t>spawn-olással</w:t>
+      </w:r>
+      <w:proofErr w:type="spellEnd"/>
+      <w:r>
+        <w:rPr>
+          <w:lang w:val="hu-HU"/>
+        </w:rPr>
+        <w:t xml:space="preserve"> kapcsolatos logika is, aminek igazából nincsen jó oka.</w:t>
+      </w:r>
+    </w:p>
+    <w:p>
+      <w:pPr>
+        <w:pStyle w:val="Cmsor3"/>
+        <w:spacing w:line="360" w:lineRule="auto"/>
+        <w:rPr>
+          <w:lang w:val="hu-HU"/>
+        </w:rPr>
+      </w:pPr>
+      <w:r>
+        <w:rPr>
+          <w:lang w:val="hu-HU"/>
+        </w:rPr>
+        <w:t>Entitás események</w:t>
+      </w:r>
+    </w:p>
+    <w:p>
+      <w:pPr>
+        <w:spacing w:line="360" w:lineRule="auto"/>
+        <w:rPr>
+          <w:lang w:val="hu-HU"/>
+        </w:rPr>
+      </w:pPr>
+      <w:r>
+        <w:rPr>
+          <w:lang w:val="hu-HU"/>
+        </w:rPr>
+        <w:t xml:space="preserve">Az entitások az </w:t>
+      </w:r>
+      <w:proofErr w:type="spellStart"/>
+      <w:r>
+        <w:rPr>
+          <w:lang w:val="hu-HU"/>
+        </w:rPr>
+        <w:t>EntityManager-től</w:t>
+      </w:r>
+      <w:proofErr w:type="spellEnd"/>
+      <w:r>
+        <w:rPr>
+          <w:lang w:val="hu-HU"/>
+        </w:rPr>
+        <w:t xml:space="preserve"> kapnak információt arról, amikor létrejönnek vagy törlődnek ezért felelős az </w:t>
+      </w:r>
+      <w:proofErr w:type="spellStart"/>
+      <w:r>
+        <w:rPr>
+          <w:lang w:val="hu-HU"/>
+        </w:rPr>
+        <w:t>OnCreate</w:t>
+      </w:r>
+      <w:proofErr w:type="spellEnd"/>
+      <w:r>
+        <w:rPr>
+          <w:lang w:val="hu-HU"/>
+        </w:rPr>
+        <w:t xml:space="preserve"> és az </w:t>
+      </w:r>
+      <w:proofErr w:type="spellStart"/>
+      <w:r>
+        <w:rPr>
+          <w:lang w:val="hu-HU"/>
+        </w:rPr>
+        <w:t>OnDestroy</w:t>
+      </w:r>
+      <w:proofErr w:type="spellEnd"/>
+      <w:r>
+        <w:rPr>
+          <w:lang w:val="hu-HU"/>
+        </w:rPr>
+        <w:t xml:space="preserve"> virtuális függvénypár, amit kedvünkre felüldefiniálhatunk az entitásokban. az entitásokban. Ezen kívül az entitások tartalmaznak egy </w:t>
+      </w:r>
+      <w:proofErr w:type="spellStart"/>
+      <w:r>
+        <w:rPr>
+          <w:lang w:val="hu-HU"/>
+        </w:rPr>
+        <w:t>CollidesWith</w:t>
+      </w:r>
+      <w:proofErr w:type="spellEnd"/>
+      <w:r>
+        <w:rPr>
+          <w:lang w:val="hu-HU"/>
+        </w:rPr>
+        <w:t xml:space="preserve"> függvényt, amelyet az érintett ütközés logika hív meg (</w:t>
+      </w:r>
+      <w:proofErr w:type="spellStart"/>
+      <w:r>
+        <w:rPr>
+          <w:lang w:val="hu-HU"/>
+        </w:rPr>
+        <w:t>performancia</w:t>
+      </w:r>
+      <w:proofErr w:type="spellEnd"/>
+      <w:r>
+        <w:rPr>
+          <w:lang w:val="hu-HU"/>
+        </w:rPr>
+        <w:t xml:space="preserve"> megfontolások miatt nem csinálunk automatikus ütközés detektálást mindig minden entitásra).</w:t>
+      </w:r>
+    </w:p>
+    <w:p>
+      <w:pPr>
+        <w:pStyle w:val="Cmsor3"/>
+        <w:spacing w:line="360" w:lineRule="auto"/>
+        <w:rPr>
+          <w:lang w:val="hu-HU"/>
+        </w:rPr>
+      </w:pPr>
+      <w:proofErr w:type="spellStart"/>
+      <w:r>
+        <w:rPr>
+          <w:lang w:val="hu-HU"/>
+        </w:rPr>
+        <w:t>EntityManager</w:t>
+      </w:r>
+      <w:proofErr w:type="spellEnd"/>
+      <w:r>
+        <w:rPr>
+          <w:lang w:val="hu-HU"/>
+        </w:rPr>
+        <w:t xml:space="preserve"> események</w:t>
+      </w:r>
+    </w:p>
+    <w:p>
+      <w:pPr>
+        <w:spacing w:line="360" w:lineRule="auto"/>
+        <w:rPr>
+          <w:lang w:val="hu-HU"/>
+        </w:rPr>
+      </w:pPr>
+      <w:r>
+        <w:rPr>
+          <w:lang w:val="hu-HU"/>
+        </w:rPr>
+        <w:t xml:space="preserve">Az </w:t>
+      </w:r>
+      <w:proofErr w:type="spellStart"/>
+      <w:r>
+        <w:rPr>
+          <w:lang w:val="hu-HU"/>
+        </w:rPr>
+        <w:t>EntityManager</w:t>
+      </w:r>
+      <w:proofErr w:type="spellEnd"/>
+      <w:r>
+        <w:rPr>
+          <w:lang w:val="hu-HU"/>
+        </w:rPr>
+        <w:t xml:space="preserve"> események feladata kettős. Egyrészt a kliens feltud iratkozni az egyes eseményekre ilyen olyan effektek létrehozása céljából. Másrészt a szerver oldal feltud iratkozni, hogy üzeneteket tudjon belőle csinálni. Gyakorlatilag ez a híd a szerver oldali üzenet gyártás és a </w:t>
+      </w:r>
+      <w:proofErr w:type="spellStart"/>
+      <w:r>
+        <w:rPr>
+          <w:lang w:val="hu-HU"/>
+        </w:rPr>
+        <w:t>GameLogic</w:t>
+      </w:r>
+      <w:proofErr w:type="spellEnd"/>
+      <w:r>
+        <w:rPr>
+          <w:lang w:val="hu-HU"/>
+        </w:rPr>
+        <w:t xml:space="preserve"> kód között.</w:t>
+      </w:r>
+    </w:p>
+    <w:p>
+      <w:pPr>
+        <w:spacing w:line="360" w:lineRule="auto"/>
+        <w:rPr>
+          <w:lang w:val="hu-HU"/>
+        </w:rPr>
+      </w:pPr>
+      <w:r>
+        <w:rPr>
+          <w:lang w:val="hu-HU"/>
+        </w:rPr>
+        <w:t xml:space="preserve">Az események rendes C# </w:t>
+      </w:r>
+      <w:proofErr w:type="spellStart"/>
+      <w:r>
+        <w:rPr>
+          <w:lang w:val="hu-HU"/>
+        </w:rPr>
+        <w:t>event</w:t>
+      </w:r>
+      <w:proofErr w:type="spellEnd"/>
+      <w:r>
+        <w:rPr>
+          <w:lang w:val="hu-HU"/>
+        </w:rPr>
+        <w:t xml:space="preserve">-ek, néhányukhoz tartozik egy </w:t>
+      </w:r>
+      <w:proofErr w:type="spellStart"/>
+      <w:r>
+        <w:rPr>
+          <w:lang w:val="hu-HU"/>
+        </w:rPr>
+        <w:t>Invoke</w:t>
+      </w:r>
+      <w:proofErr w:type="spellEnd"/>
+      <w:r>
+        <w:rPr>
+          <w:lang w:val="hu-HU"/>
+        </w:rPr>
+        <w:t>&lt;</w:t>
+      </w:r>
+      <w:proofErr w:type="spellStart"/>
+      <w:r>
+        <w:rPr>
+          <w:lang w:val="hu-HU"/>
+        </w:rPr>
+        <w:t>Event</w:t>
+      </w:r>
+      <w:proofErr w:type="spellEnd"/>
+      <w:r>
+        <w:rPr>
+          <w:lang w:val="hu-HU"/>
+        </w:rPr>
+        <w:t>&gt; függvény is amit maguk az entitások hívnak meg.</w:t>
+      </w:r>
+    </w:p>
+    <w:p>
+      <w:pPr>
+        <w:spacing w:line="360" w:lineRule="auto"/>
+        <w:rPr>
+          <w:lang w:val="hu-HU"/>
+        </w:rPr>
+      </w:pPr>
+      <w:r>
+        <w:rPr>
+          <w:lang w:val="hu-HU"/>
+        </w:rPr>
+        <w:t>Használható események:</w:t>
+      </w:r>
+    </w:p>
+    <w:p>
+      <w:pPr>
+        <w:pStyle w:val="Listaszerbekezds"/>
+        <w:numPr>
+          <w:ilvl w:val="0"/>
+          <w:numId w:val="6"/>
+        </w:numPr>
+        <w:spacing w:line="360" w:lineRule="auto"/>
+        <w:rPr>
+          <w:lang w:val="hu-HU"/>
+        </w:rPr>
+      </w:pPr>
+      <w:proofErr w:type="spellStart"/>
+      <w:r>
+        <w:rPr>
+          <w:lang w:val="hu-HU"/>
+        </w:rPr>
+        <w:t>EntityCreated</w:t>
+      </w:r>
+      <w:proofErr w:type="spellEnd"/>
+    </w:p>
+    <w:p>
+      <w:pPr>
+        <w:pStyle w:val="Listaszerbekezds"/>
+        <w:numPr>
+          <w:ilvl w:val="0"/>
+          <w:numId w:val="6"/>
+        </w:numPr>
+        <w:spacing w:line="360" w:lineRule="auto"/>
+        <w:rPr>
+          <w:lang w:val="hu-HU"/>
+        </w:rPr>
+      </w:pPr>
+      <w:proofErr w:type="spellStart"/>
+      <w:r>
+        <w:rPr>
+          <w:lang w:val="hu-HU"/>
+        </w:rPr>
+        <w:t>EntityDestroyed</w:t>
+      </w:r>
+      <w:proofErr w:type="spellEnd"/>
+    </w:p>
+    <w:p>
+      <w:pPr>
+        <w:pStyle w:val="Listaszerbekezds"/>
+        <w:numPr>
+          <w:ilvl w:val="0"/>
+          <w:numId w:val="6"/>
+        </w:numPr>
+        <w:spacing w:line="360" w:lineRule="auto"/>
+        <w:rPr>
+          <w:lang w:val="hu-HU"/>
+        </w:rPr>
+      </w:pPr>
+      <w:proofErr w:type="spellStart"/>
+      <w:r>
+        <w:rPr>
+          <w:lang w:val="hu-HU"/>
+        </w:rPr>
+        <w:t>PlayerRespawned</w:t>
+      </w:r>
+      <w:proofErr w:type="spellEnd"/>
+    </w:p>
+    <w:p>
+      <w:pPr>
+        <w:pStyle w:val="Listaszerbekezds"/>
+        <w:numPr>
+          <w:ilvl w:val="0"/>
+          <w:numId w:val="6"/>
+        </w:numPr>
+        <w:spacing w:line="360" w:lineRule="auto"/>
+        <w:rPr>
+          <w:lang w:val="hu-HU"/>
+        </w:rPr>
+      </w:pPr>
+      <w:proofErr w:type="spellStart"/>
+      <w:r>
+        <w:rPr>
+          <w:lang w:val="hu-HU"/>
+        </w:rPr>
+        <w:t>PlayerActivePowerUpChanged</w:t>
+      </w:r>
+      <w:proofErr w:type="spellEnd"/>
+    </w:p>
+    <w:p>
+      <w:pPr>
+        <w:pStyle w:val="Listaszerbekezds"/>
+        <w:numPr>
+          <w:ilvl w:val="0"/>
+          <w:numId w:val="6"/>
+        </w:numPr>
+        <w:spacing w:line="360" w:lineRule="auto"/>
+        <w:rPr>
+          <w:lang w:val="hu-HU"/>
+        </w:rPr>
+      </w:pPr>
+      <w:proofErr w:type="spellStart"/>
+      <w:r>
+        <w:rPr>
+          <w:lang w:val="hu-HU"/>
+        </w:rPr>
+        <w:lastRenderedPageBreak/>
+        <w:t>PlayerHealthChanged</w:t>
+      </w:r>
+      <w:proofErr w:type="spellEnd"/>
+    </w:p>
+    <w:p>
+      <w:pPr>
+        <w:spacing w:line="360" w:lineRule="auto"/>
+        <w:rPr>
+          <w:rFonts w:ascii="Arial Black" w:hAnsi="Arial Black"/>
+          <w:b/>
+          <w:color w:val="FF0000"/>
+          <w:lang w:val="hu-HU"/>
+        </w:rPr>
+      </w:pPr>
+      <w:r>
+        <w:rPr>
+          <w:rFonts w:ascii="Arial Black" w:hAnsi="Arial Black"/>
+          <w:b/>
+          <w:color w:val="FF0000"/>
+          <w:lang w:val="hu-HU"/>
+        </w:rPr>
+        <w:t xml:space="preserve">&lt;Ide kéne egy letisztultabb UML </w:t>
+      </w:r>
+      <w:proofErr w:type="spellStart"/>
+      <w:r>
+        <w:rPr>
+          <w:rFonts w:ascii="Arial Black" w:hAnsi="Arial Black"/>
+          <w:b/>
+          <w:color w:val="FF0000"/>
+          <w:lang w:val="hu-HU"/>
+        </w:rPr>
+        <w:t>class</w:t>
+      </w:r>
+      <w:proofErr w:type="spellEnd"/>
+      <w:r>
+        <w:rPr>
+          <w:rFonts w:ascii="Arial Black" w:hAnsi="Arial Black"/>
+          <w:b/>
+          <w:color w:val="FF0000"/>
+          <w:lang w:val="hu-HU"/>
+        </w:rPr>
+        <w:t xml:space="preserve"> diagram a </w:t>
+      </w:r>
+      <w:proofErr w:type="spellStart"/>
+      <w:r>
+        <w:rPr>
+          <w:rFonts w:ascii="Arial Black" w:hAnsi="Arial Black"/>
+          <w:b/>
+          <w:color w:val="FF0000"/>
+          <w:lang w:val="hu-HU"/>
+        </w:rPr>
+        <w:t>EntityManager</w:t>
+      </w:r>
+      <w:proofErr w:type="spellEnd"/>
+      <w:r>
+        <w:rPr>
+          <w:rFonts w:ascii="Arial Black" w:hAnsi="Arial Black"/>
+          <w:b/>
+          <w:color w:val="FF0000"/>
           <w:lang w:val="hu-HU"/>
         </w:rPr>
         <w:t xml:space="preserve"> és </w:t>
@@ -1461,65 +3206,341 @@
       <w:proofErr w:type="spellStart"/>
       <w:r>
         <w:rPr>
-          <w:lang w:val="hu-HU"/>
-        </w:rPr>
-        <w:t>újrabuildeli</w:t>
-      </w:r>
-      <w:proofErr w:type="spellEnd"/>
-      <w:r>
-        <w:rPr>
-          <w:lang w:val="hu-HU"/>
-        </w:rPr>
-        <w:t xml:space="preserve"> az adott </w:t>
-      </w:r>
-      <w:proofErr w:type="spellStart"/>
-      <w:r>
-        <w:rPr>
-          <w:lang w:val="hu-HU"/>
-        </w:rPr>
-        <w:t>instancet</w:t>
-      </w:r>
-      <w:proofErr w:type="spellEnd"/>
-      <w:r>
-        <w:rPr>
-          <w:lang w:val="hu-HU"/>
-        </w:rPr>
-        <w:t xml:space="preserve">. Egyszerre </w:t>
-      </w:r>
-      <w:proofErr w:type="spellStart"/>
-      <w:r>
-        <w:rPr>
-          <w:lang w:val="hu-HU"/>
-        </w:rPr>
-        <w:t>continous</w:t>
-      </w:r>
-      <w:proofErr w:type="spellEnd"/>
-      <w:r>
-        <w:rPr>
+          <w:rFonts w:ascii="Arial Black" w:hAnsi="Arial Black"/>
+          <w:b/>
+          <w:color w:val="FF0000"/>
+          <w:lang w:val="hu-HU"/>
+        </w:rPr>
+        <w:t>Entity</w:t>
+      </w:r>
+      <w:proofErr w:type="spellEnd"/>
+      <w:r>
+        <w:rPr>
+          <w:rFonts w:ascii="Arial Black" w:hAnsi="Arial Black"/>
+          <w:b/>
+          <w:color w:val="FF0000"/>
+          <w:lang w:val="hu-HU"/>
+        </w:rPr>
+        <w:t xml:space="preserve"> esetleg </w:t>
+      </w:r>
+      <w:proofErr w:type="spellStart"/>
+      <w:r>
+        <w:rPr>
+          <w:rFonts w:ascii="Arial Black" w:hAnsi="Arial Black"/>
+          <w:b/>
+          <w:color w:val="FF0000"/>
+          <w:lang w:val="hu-HU"/>
+        </w:rPr>
+        <w:t>Player</w:t>
+      </w:r>
+      <w:proofErr w:type="spellEnd"/>
+      <w:r>
+        <w:rPr>
+          <w:rFonts w:ascii="Arial Black" w:hAnsi="Arial Black"/>
+          <w:b/>
+          <w:color w:val="FF0000"/>
+          <w:lang w:val="hu-HU"/>
+        </w:rPr>
+        <w:t xml:space="preserve"> ha kifér csak&gt;</w:t>
+      </w:r>
+    </w:p>
+    <w:p>
+      <w:pPr>
+        <w:pStyle w:val="Cmsor2"/>
+        <w:spacing w:line="360" w:lineRule="auto"/>
+        <w:rPr>
+          <w:lang w:val="hu-HU"/>
+        </w:rPr>
+      </w:pPr>
+      <w:r>
+        <w:rPr>
+          <w:lang w:val="hu-HU"/>
+        </w:rPr>
+        <w:t>Ütközés detektálás</w:t>
+      </w:r>
+    </w:p>
+    <w:p>
+      <w:pPr>
+        <w:rPr>
+          <w:rFonts w:cs="Times New Roman"/>
+          <w:color w:val="000000"/>
+          <w:szCs w:val="24"/>
+          <w:lang w:val="hu-HU"/>
+        </w:rPr>
+      </w:pPr>
+      <w:r>
+        <w:rPr>
+          <w:lang w:val="hu-HU"/>
+        </w:rPr>
+        <w:t xml:space="preserve">Az algoritmus szakaszok metszésén alapul. </w:t>
+      </w:r>
+      <w:proofErr w:type="spellStart"/>
+      <w:r>
+        <w:rPr>
+          <w:lang w:val="hu-HU"/>
+        </w:rPr>
+        <w:t>Player</w:t>
+      </w:r>
+      <w:proofErr w:type="spellEnd"/>
+      <w:r>
+        <w:rPr>
+          <w:lang w:val="hu-HU"/>
+        </w:rPr>
+        <w:t xml:space="preserve"> (vagy jövőben más zárt körvonalú entitások) tesztelésére a </w:t>
+      </w:r>
+      <w:proofErr w:type="spellStart"/>
+      <w:r>
+        <w:rPr>
+          <w:rFonts w:ascii="Consolas" w:hAnsi="Consolas" w:cs="Consolas"/>
+          <w:color w:val="000000"/>
+          <w:sz w:val="19"/>
+          <w:szCs w:val="19"/>
+          <w:lang w:val="hu-HU"/>
+        </w:rPr>
+        <w:t>TestClosedShapes</w:t>
+      </w:r>
+      <w:proofErr w:type="spellEnd"/>
+      <w:r>
+        <w:rPr>
+          <w:rFonts w:ascii="Consolas" w:hAnsi="Consolas" w:cs="Consolas"/>
+          <w:color w:val="000000"/>
+          <w:sz w:val="19"/>
+          <w:szCs w:val="19"/>
           <w:lang w:val="hu-HU"/>
         </w:rPr>
         <w:t xml:space="preserve"> </w:t>
       </w:r>
-      <w:proofErr w:type="spellStart"/>
-      <w:r>
-        <w:rPr>
-          <w:lang w:val="hu-HU"/>
-        </w:rPr>
-        <w:t>integration</w:t>
-      </w:r>
-      <w:proofErr w:type="spellEnd"/>
-      <w:r>
-        <w:rPr>
-          <w:lang w:val="hu-HU"/>
-        </w:rPr>
-        <w:t xml:space="preserve"> és </w:t>
-      </w:r>
-      <w:proofErr w:type="spellStart"/>
-      <w:r>
-        <w:rPr>
-          <w:lang w:val="hu-HU"/>
-        </w:rPr>
-        <w:t>process</w:t>
+      <w:r>
+        <w:rPr>
+          <w:rFonts w:cs="Times New Roman"/>
+          <w:color w:val="000000"/>
+          <w:szCs w:val="24"/>
+          <w:lang w:val="hu-HU"/>
+        </w:rPr>
+        <w:t>algoritmus használható, amely minden szakaszt minden szakasszal megpróbál ütköztetni. Ez bár nem a legeffektívebb megoldás, a gyakorlatban egész szépen működik.</w:t>
+      </w:r>
+    </w:p>
+    <w:p>
+      <w:pPr>
+        <w:rPr>
+          <w:rFonts w:cs="Times New Roman"/>
+          <w:szCs w:val="24"/>
+          <w:lang w:val="hu-HU"/>
+        </w:rPr>
+      </w:pPr>
+      <w:r>
+        <w:rPr>
+          <w:rFonts w:cs="Times New Roman"/>
+          <w:szCs w:val="24"/>
+          <w:lang w:val="hu-HU"/>
+        </w:rPr>
+        <w:t xml:space="preserve">A </w:t>
+      </w:r>
+      <w:proofErr w:type="spellStart"/>
+      <w:r>
+        <w:rPr>
+          <w:rFonts w:cs="Times New Roman"/>
+          <w:szCs w:val="24"/>
+          <w:lang w:val="hu-HU"/>
+        </w:rPr>
+        <w:t>Bullet</w:t>
+      </w:r>
+      <w:proofErr w:type="spellEnd"/>
+      <w:r>
+        <w:rPr>
+          <w:rFonts w:cs="Times New Roman"/>
+          <w:szCs w:val="24"/>
+          <w:lang w:val="hu-HU"/>
+        </w:rPr>
+        <w:t xml:space="preserve"> – </w:t>
+      </w:r>
+      <w:proofErr w:type="spellStart"/>
+      <w:r>
+        <w:rPr>
+          <w:rFonts w:cs="Times New Roman"/>
+          <w:szCs w:val="24"/>
+          <w:lang w:val="hu-HU"/>
+        </w:rPr>
+        <w:t>Player</w:t>
+      </w:r>
+      <w:proofErr w:type="spellEnd"/>
+      <w:r>
+        <w:rPr>
+          <w:rFonts w:cs="Times New Roman"/>
+          <w:szCs w:val="24"/>
+          <w:lang w:val="hu-HU"/>
+        </w:rPr>
+        <w:t xml:space="preserve"> ütközést máshogyan kell detektálni hiszen a </w:t>
+      </w:r>
+      <w:proofErr w:type="spellStart"/>
+      <w:r>
+        <w:rPr>
+          <w:rFonts w:cs="Times New Roman"/>
+          <w:szCs w:val="24"/>
+          <w:lang w:val="hu-HU"/>
+        </w:rPr>
+        <w:t>Bullet</w:t>
+      </w:r>
+      <w:proofErr w:type="spellEnd"/>
+      <w:r>
+        <w:rPr>
+          <w:rFonts w:cs="Times New Roman"/>
+          <w:szCs w:val="24"/>
+          <w:lang w:val="hu-HU"/>
+        </w:rPr>
+        <w:t xml:space="preserve"> igen nagy sebességű lehet, tehát simán átugorhatja a </w:t>
+      </w:r>
+      <w:proofErr w:type="spellStart"/>
+      <w:r>
+        <w:rPr>
+          <w:rFonts w:cs="Times New Roman"/>
+          <w:szCs w:val="24"/>
+          <w:lang w:val="hu-HU"/>
+        </w:rPr>
+        <w:t>Player</w:t>
+      </w:r>
+      <w:proofErr w:type="spellEnd"/>
+      <w:r>
+        <w:rPr>
+          <w:rFonts w:cs="Times New Roman"/>
+          <w:szCs w:val="24"/>
+          <w:lang w:val="hu-HU"/>
+        </w:rPr>
+        <w:t>-t.</w:t>
+      </w:r>
+    </w:p>
+    <w:p>
+      <w:pPr>
+        <w:keepNext/>
+      </w:pPr>
+      <w:r>
+        <w:rPr>
+          <w:noProof/>
+        </w:rPr>
+        <w:drawing>
+          <wp:inline distT="0" distB="0" distL="0" distR="0" wp14:anchorId="69A52666" wp14:editId="2BD774CB">
+            <wp:extent cx="4913865" cy="2724150"/>
+            <wp:effectExtent l="0" t="0" r="1270" b="0"/>
+            <wp:docPr id="1" name="Kép 1"/>
+            <wp:cNvGraphicFramePr>
+              <a:graphicFrameLocks xmlns:a="http://schemas.openxmlformats.org/drawingml/2006/main" noChangeAspect="1"/>
+            </wp:cNvGraphicFramePr>
+            <a:graphic xmlns:a="http://schemas.openxmlformats.org/drawingml/2006/main">
+              <a:graphicData uri="http://schemas.openxmlformats.org/drawingml/2006/picture">
+                <pic:pic xmlns:pic="http://schemas.openxmlformats.org/drawingml/2006/picture">
+                  <pic:nvPicPr>
+                    <pic:cNvPr id="1" name=""/>
+                    <pic:cNvPicPr/>
+                  </pic:nvPicPr>
+                  <pic:blipFill>
+                    <a:blip r:embed="rId8"/>
+                    <a:stretch>
+                      <a:fillRect/>
+                    </a:stretch>
+                  </pic:blipFill>
+                  <pic:spPr>
+                    <a:xfrm>
+                      <a:off x="0" y="0"/>
+                      <a:ext cx="4949711" cy="2744022"/>
+                    </a:xfrm>
+                    <a:prstGeom prst="rect">
+                      <a:avLst/>
+                    </a:prstGeom>
+                  </pic:spPr>
+                </pic:pic>
+              </a:graphicData>
+            </a:graphic>
+          </wp:inline>
+        </w:drawing>
+      </w:r>
+    </w:p>
+    <w:p>
+      <w:pPr>
+        <w:pStyle w:val="Kpalrs"/>
+        <w:rPr>
+          <w:rFonts w:cs="Times New Roman"/>
+          <w:szCs w:val="24"/>
+          <w:lang w:val="hu-HU"/>
+        </w:rPr>
+      </w:pPr>
+      <w:r>
+        <w:rPr>
+          <w:rFonts w:cs="Times New Roman"/>
+          <w:szCs w:val="24"/>
+          <w:lang w:val="hu-HU"/>
+        </w:rPr>
+        <w:fldChar w:fldCharType="begin"/>
+      </w:r>
+      <w:r>
+        <w:rPr>
+          <w:rFonts w:cs="Times New Roman"/>
+          <w:szCs w:val="24"/>
+          <w:lang w:val="hu-HU"/>
+        </w:rPr>
+        <w:instrText xml:space="preserve"> SEQ ábra \* ARABIC </w:instrText>
+      </w:r>
+      <w:r>
+        <w:rPr>
+          <w:rFonts w:cs="Times New Roman"/>
+          <w:szCs w:val="24"/>
+          <w:lang w:val="hu-HU"/>
+        </w:rPr>
+        <w:fldChar w:fldCharType="separate"/>
+      </w:r>
+      <w:r>
+        <w:rPr>
+          <w:rFonts w:cs="Times New Roman"/>
+          <w:noProof/>
+          <w:szCs w:val="24"/>
+          <w:lang w:val="hu-HU"/>
+        </w:rPr>
+        <w:t>1</w:t>
+      </w:r>
+      <w:r>
+        <w:rPr>
+          <w:rFonts w:cs="Times New Roman"/>
+          <w:szCs w:val="24"/>
+          <w:lang w:val="hu-HU"/>
+        </w:rPr>
+        <w:fldChar w:fldCharType="end"/>
+      </w:r>
+      <w:r>
+        <w:rPr>
+          <w:lang w:val="hu-HU"/>
+        </w:rPr>
+        <w:t xml:space="preserve">. ábra A lövedék elkéne, hogy találja a </w:t>
+      </w:r>
+      <w:r>
+        <w:rPr>
+          <w:lang w:val="hu-HU"/>
+        </w:rPr>
+        <w:t>játékos</w:t>
+      </w:r>
+      <w:r>
+        <w:rPr>
+          <w:lang w:val="hu-HU"/>
+        </w:rPr>
+        <w:t>t</w:t>
+      </w:r>
+    </w:p>
+    <w:p>
+      <w:pPr>
+        <w:rPr>
+          <w:lang w:val="hu-HU"/>
+        </w:rPr>
+      </w:pPr>
+      <w:r>
+        <w:rPr>
+          <w:lang w:val="hu-HU"/>
+        </w:rPr>
+        <w:t xml:space="preserve">Ezért egyfajta </w:t>
+      </w:r>
+      <w:proofErr w:type="spellStart"/>
+      <w:r>
+        <w:rPr>
+          <w:lang w:val="hu-HU"/>
+        </w:rPr>
+        <w:t>ray</w:t>
       </w:r>
       <w:proofErr w:type="spellEnd"/>
       <w:r>
@@ -1533,18 +3554,217 @@
         <w:rPr>
           <w:lang w:val="hu-HU"/>
         </w:rPr>
-        <w:t>daemon</w:t>
-      </w:r>
-      <w:proofErr w:type="spellEnd"/>
-      <w:r>
-        <w:rPr>
-          <w:lang w:val="hu-HU"/>
-        </w:rPr>
+        <w:t>tracelésre</w:t>
+      </w:r>
+      <w:proofErr w:type="spellEnd"/>
+      <w:r>
+        <w:rPr>
+          <w:lang w:val="hu-HU"/>
+        </w:rPr>
+        <w:t xml:space="preserve"> van szükség, erre való a </w:t>
+      </w:r>
+      <w:proofErr w:type="spellStart"/>
+      <w:r>
+        <w:rPr>
+          <w:rFonts w:ascii="Consolas" w:hAnsi="Consolas" w:cs="Consolas"/>
+          <w:color w:val="000000"/>
+          <w:sz w:val="19"/>
+          <w:szCs w:val="19"/>
+          <w:lang w:val="hu-HU"/>
+        </w:rPr>
+        <w:t>TestBulletHit</w:t>
+      </w:r>
+      <w:proofErr w:type="spellEnd"/>
+      <w:r>
+        <w:t xml:space="preserve"> </w:t>
+      </w:r>
+      <w:proofErr w:type="spellStart"/>
+      <w:r>
+        <w:t>függvény</w:t>
+      </w:r>
+      <w:proofErr w:type="spellEnd"/>
+      <w:r>
         <w:t>.</w:t>
       </w:r>
     </w:p>
     <w:p>
       <w:pPr>
+        <w:pStyle w:val="Cmsor2"/>
+        <w:spacing w:line="360" w:lineRule="auto"/>
+        <w:rPr>
+          <w:lang w:val="hu-HU"/>
+        </w:rPr>
+      </w:pPr>
+      <w:r>
+        <w:rPr>
+          <w:lang w:val="hu-HU"/>
+        </w:rPr>
+        <w:t>Játékos</w:t>
+      </w:r>
+      <w:r>
+        <w:rPr>
+          <w:lang w:val="hu-HU"/>
+        </w:rPr>
+        <w:t xml:space="preserve"> </w:t>
+      </w:r>
+      <w:r>
+        <w:rPr>
+          <w:lang w:val="hu-HU"/>
+        </w:rPr>
+        <w:t>bemenetének</w:t>
+      </w:r>
+      <w:r>
+        <w:rPr>
+          <w:lang w:val="hu-HU"/>
+        </w:rPr>
+        <w:t xml:space="preserve"> kezelése</w:t>
+      </w:r>
+    </w:p>
+    <w:p>
+      <w:pPr>
+        <w:spacing w:line="360" w:lineRule="auto"/>
+        <w:rPr>
+          <w:lang w:val="hu-HU"/>
+        </w:rPr>
+      </w:pPr>
+      <w:r>
+        <w:rPr>
+          <w:lang w:val="hu-HU"/>
+        </w:rPr>
+        <w:t>A játékos (felhasználó) alapvetően a következő féleképpen képes hatni a játékra:</w:t>
+      </w:r>
+    </w:p>
+    <w:p>
+      <w:pPr>
+        <w:pStyle w:val="Listaszerbekezds"/>
+        <w:numPr>
+          <w:ilvl w:val="0"/>
+          <w:numId w:val="4"/>
+        </w:numPr>
+        <w:spacing w:line="360" w:lineRule="auto"/>
+        <w:rPr>
+          <w:lang w:val="hu-HU"/>
+        </w:rPr>
+      </w:pPr>
+      <w:r>
+        <w:rPr>
+          <w:lang w:val="hu-HU"/>
+        </w:rPr>
+        <w:t>W – Sebesség növelése (bizonyos maximumig)</w:t>
+      </w:r>
+    </w:p>
+    <w:p>
+      <w:pPr>
+        <w:pStyle w:val="Listaszerbekezds"/>
+        <w:numPr>
+          <w:ilvl w:val="0"/>
+          <w:numId w:val="4"/>
+        </w:numPr>
+        <w:spacing w:line="360" w:lineRule="auto"/>
+        <w:rPr>
+          <w:lang w:val="hu-HU"/>
+        </w:rPr>
+      </w:pPr>
+      <w:r>
+        <w:rPr>
+          <w:lang w:val="hu-HU"/>
+        </w:rPr>
+        <w:t>S – Sebesség csökkentése (bizonyos minimumig)</w:t>
+      </w:r>
+    </w:p>
+    <w:p>
+      <w:pPr>
+        <w:pStyle w:val="Listaszerbekezds"/>
+        <w:numPr>
+          <w:ilvl w:val="0"/>
+          <w:numId w:val="4"/>
+        </w:numPr>
+        <w:spacing w:line="360" w:lineRule="auto"/>
+        <w:rPr>
+          <w:lang w:val="hu-HU"/>
+        </w:rPr>
+      </w:pPr>
+      <w:r>
+        <w:rPr>
+          <w:lang w:val="hu-HU"/>
+        </w:rPr>
+        <w:t>A – Fordulás balra</w:t>
+      </w:r>
+    </w:p>
+    <w:p>
+      <w:pPr>
+        <w:pStyle w:val="Listaszerbekezds"/>
+        <w:numPr>
+          <w:ilvl w:val="0"/>
+          <w:numId w:val="4"/>
+        </w:numPr>
+        <w:spacing w:line="360" w:lineRule="auto"/>
+        <w:rPr>
+          <w:lang w:val="hu-HU"/>
+        </w:rPr>
+      </w:pPr>
+      <w:r>
+        <w:rPr>
+          <w:lang w:val="hu-HU"/>
+        </w:rPr>
+        <w:t>D – Fordulás jobbra</w:t>
+      </w:r>
+    </w:p>
+    <w:p>
+      <w:pPr>
+        <w:pStyle w:val="Listaszerbekezds"/>
+        <w:numPr>
+          <w:ilvl w:val="0"/>
+          <w:numId w:val="4"/>
+        </w:numPr>
+        <w:spacing w:line="360" w:lineRule="auto"/>
+        <w:rPr>
+          <w:lang w:val="hu-HU"/>
+        </w:rPr>
+      </w:pPr>
+      <w:r>
+        <w:rPr>
+          <w:lang w:val="hu-HU"/>
+        </w:rPr>
+        <w:t>Egér pozíciója felé néz az ágyú</w:t>
+      </w:r>
+    </w:p>
+    <w:p>
+      <w:pPr>
+        <w:pStyle w:val="Listaszerbekezds"/>
+        <w:numPr>
+          <w:ilvl w:val="0"/>
+          <w:numId w:val="4"/>
+        </w:numPr>
+        <w:spacing w:line="360" w:lineRule="auto"/>
+        <w:rPr>
+          <w:lang w:val="hu-HU"/>
+        </w:rPr>
+      </w:pPr>
+      <w:r>
+        <w:rPr>
+          <w:lang w:val="hu-HU"/>
+        </w:rPr>
+        <w:lastRenderedPageBreak/>
+        <w:t>Egér balgomb lenyomva tartása – tüzelési állapot igaz (elengedés esetén hamis)</w:t>
+      </w:r>
+    </w:p>
+    <w:p>
+      <w:pPr>
+        <w:spacing w:line="360" w:lineRule="auto"/>
+        <w:rPr>
+          <w:lang w:val="hu-HU"/>
+        </w:rPr>
+      </w:pPr>
+      <w:r>
+        <w:rPr>
+          <w:lang w:val="hu-HU"/>
+        </w:rPr>
+        <w:t>Ezeket az inputokat alapvetően a szerver kezeli le, de lokálisan is megtörténik (a gyakorlatban ez nem igazán látszik).</w:t>
+      </w:r>
+    </w:p>
+    <w:p>
+      <w:pPr>
         <w:spacing w:line="360" w:lineRule="auto"/>
         <w:rPr>
           <w:lang w:val="hu-HU"/>
@@ -1561,111 +3781,419 @@
         <w:rPr>
           <w:lang w:val="hu-HU"/>
         </w:rPr>
-        <w:t>build</w:t>
-      </w:r>
-      <w:proofErr w:type="spellEnd"/>
-      <w:r>
-        <w:rPr>
-          <w:lang w:val="hu-HU"/>
-        </w:rPr>
-        <w:t xml:space="preserve"> server Node.js (</w:t>
-      </w:r>
-      <w:proofErr w:type="spellStart"/>
-      <w:r>
-        <w:rPr>
-          <w:lang w:val="hu-HU"/>
-        </w:rPr>
-        <w:t>express</w:t>
-      </w:r>
-      <w:proofErr w:type="spellEnd"/>
-      <w:r>
-        <w:rPr>
-          <w:lang w:val="hu-HU"/>
-        </w:rPr>
-        <w:t xml:space="preserve">) technológiával készült, mert itt nem volt megkötve a kezünk és a C# túlbonyolult lenne ehhez. Magát a </w:t>
-      </w:r>
-      <w:proofErr w:type="spellStart"/>
-      <w:r>
-        <w:rPr>
-          <w:lang w:val="hu-HU"/>
-        </w:rPr>
-        <w:t>szevert</w:t>
-      </w:r>
-      <w:proofErr w:type="spellEnd"/>
-      <w:r>
-        <w:rPr>
-          <w:lang w:val="hu-HU"/>
-        </w:rPr>
-        <w:t xml:space="preserve"> egy PM2 nevű </w:t>
-      </w:r>
-      <w:proofErr w:type="spellStart"/>
-      <w:r>
-        <w:rPr>
-          <w:lang w:val="hu-HU"/>
-        </w:rPr>
-        <w:t>node</w:t>
-      </w:r>
-      <w:proofErr w:type="spellEnd"/>
-      <w:r>
-        <w:rPr>
-          <w:lang w:val="hu-HU"/>
-        </w:rPr>
-        <w:t xml:space="preserve">-os </w:t>
-      </w:r>
-      <w:proofErr w:type="spellStart"/>
-      <w:r>
-        <w:rPr>
-          <w:lang w:val="hu-HU"/>
-        </w:rPr>
-        <w:t>process</w:t>
-      </w:r>
-      <w:proofErr w:type="spellEnd"/>
-      <w:r>
-        <w:rPr>
-          <w:lang w:val="hu-HU"/>
-        </w:rPr>
-        <w:t xml:space="preserve"> menedzser futtatja a VPS-en belül.</w:t>
-      </w:r>
-    </w:p>
-    <w:p>
-      <w:pPr>
-        <w:spacing w:line="360" w:lineRule="auto"/>
-        <w:rPr>
-          <w:lang w:val="hu-HU"/>
-        </w:rPr>
-      </w:pPr>
-      <w:r>
-        <w:rPr>
-          <w:lang w:val="hu-HU"/>
-        </w:rPr>
-        <w:t>&lt;</w:t>
-      </w:r>
-      <w:r>
-        <w:rPr>
-          <w:lang w:val="hu-HU"/>
-        </w:rPr>
-        <w:t xml:space="preserve">Valami </w:t>
-      </w:r>
-      <w:proofErr w:type="spellStart"/>
-      <w:r>
-        <w:rPr>
-          <w:lang w:val="hu-HU"/>
-        </w:rPr>
-        <w:t>deployment</w:t>
-      </w:r>
-      <w:proofErr w:type="spellEnd"/>
-      <w:r>
-        <w:rPr>
-          <w:lang w:val="hu-HU"/>
-        </w:rPr>
-        <w:t>-es diagram</w:t>
-      </w:r>
-      <w:r>
-        <w:rPr>
+        <w:t>Player</w:t>
+      </w:r>
+      <w:proofErr w:type="spellEnd"/>
+      <w:r>
+        <w:rPr>
+          <w:lang w:val="hu-HU"/>
+        </w:rPr>
+        <w:t xml:space="preserve"> entitást indirekten tudjuk szabályozni. A mozgást az adott irányba vett egyenes vonalú egyenletes mozgás valósítja meg, ami minden Entitás esetében az Update függvény alapértelmezett logikája (mivel a legtöbb entitás kihasználja).</w:t>
+      </w:r>
+    </w:p>
+    <w:p>
+      <w:pPr>
+        <w:spacing w:line="360" w:lineRule="auto"/>
+        <w:rPr>
+          <w:rFonts w:cs="Times New Roman"/>
+          <w:szCs w:val="24"/>
+          <w:lang w:val="hu-HU"/>
+        </w:rPr>
+      </w:pPr>
+      <w:r>
+        <w:rPr>
+          <w:lang w:val="hu-HU"/>
+        </w:rPr>
+        <w:t xml:space="preserve">A lövedékek az ágyú irányába fognak kilőni, ezt a lövedék </w:t>
+      </w:r>
+      <w:proofErr w:type="spellStart"/>
+      <w:r>
+        <w:rPr>
+          <w:lang w:val="hu-HU"/>
+        </w:rPr>
+        <w:t>spawn-olást</w:t>
+      </w:r>
+      <w:proofErr w:type="spellEnd"/>
+      <w:r>
+        <w:rPr>
+          <w:lang w:val="hu-HU"/>
+        </w:rPr>
+        <w:t xml:space="preserve"> a szerver utasítására végezheti csak a kliens, vagyis alapvetően ez is </w:t>
+      </w:r>
+      <w:proofErr w:type="spellStart"/>
+      <w:r>
+        <w:rPr>
+          <w:rFonts w:ascii="Consolas" w:hAnsi="Consolas"/>
+          <w:sz w:val="19"/>
+          <w:szCs w:val="19"/>
+          <w:lang w:val="hu-HU"/>
+        </w:rPr>
+        <w:t>IsServerSide</w:t>
+      </w:r>
+      <w:proofErr w:type="spellEnd"/>
+      <w:r>
+        <w:rPr>
+          <w:rFonts w:ascii="Consolas" w:hAnsi="Consolas"/>
+          <w:sz w:val="19"/>
+          <w:szCs w:val="19"/>
+          <w:lang w:val="hu-HU"/>
+        </w:rPr>
+        <w:t>=</w:t>
+      </w:r>
+      <w:proofErr w:type="spellStart"/>
+      <w:r>
+        <w:rPr>
+          <w:rFonts w:ascii="Consolas" w:hAnsi="Consolas"/>
+          <w:sz w:val="19"/>
+          <w:szCs w:val="19"/>
+          <w:lang w:val="hu-HU"/>
+        </w:rPr>
+        <w:t>true</w:t>
+      </w:r>
+      <w:proofErr w:type="spellEnd"/>
+      <w:r>
+        <w:rPr>
+          <w:rFonts w:cs="Times New Roman"/>
+          <w:szCs w:val="24"/>
+          <w:lang w:val="hu-HU"/>
+        </w:rPr>
+        <w:t xml:space="preserve"> logika</w:t>
+      </w:r>
+      <w:r>
+        <w:rPr>
+          <w:rFonts w:cs="Times New Roman"/>
+          <w:szCs w:val="24"/>
+          <w:lang w:val="hu-HU"/>
+        </w:rPr>
+        <w:t>.</w:t>
+      </w:r>
+    </w:p>
+    <w:p>
+      <w:pPr>
+        <w:pStyle w:val="Cmsor2"/>
+        <w:rPr>
+          <w:lang w:val="hu-HU"/>
+        </w:rPr>
+      </w:pPr>
+      <w:r>
+        <w:rPr>
+          <w:lang w:val="hu-HU"/>
+        </w:rPr>
+        <w:t>Játék logikai esetek</w:t>
+      </w:r>
+    </w:p>
+    <w:p>
+      <w:pPr>
+        <w:spacing w:line="360" w:lineRule="auto"/>
+        <w:rPr>
+          <w:rFonts w:ascii="Arial Black" w:hAnsi="Arial Black"/>
+          <w:b/>
+          <w:color w:val="FF0000"/>
+          <w:lang w:val="hu-HU"/>
+        </w:rPr>
+      </w:pPr>
+      <w:r>
+        <w:rPr>
+          <w:rFonts w:ascii="Arial Black" w:hAnsi="Arial Black"/>
+          <w:b/>
+          <w:color w:val="FF0000"/>
+          <w:lang w:val="hu-HU"/>
+        </w:rPr>
+        <w:t xml:space="preserve">&lt;Ide </w:t>
+      </w:r>
+      <w:r>
+        <w:rPr>
+          <w:rFonts w:ascii="Arial Black" w:hAnsi="Arial Black"/>
+          <w:b/>
+          <w:color w:val="FF0000"/>
+          <w:lang w:val="hu-HU"/>
+        </w:rPr>
+        <w:t xml:space="preserve">kéne egy két </w:t>
+      </w:r>
+      <w:proofErr w:type="spellStart"/>
+      <w:r>
+        <w:rPr>
+          <w:rFonts w:ascii="Arial Black" w:hAnsi="Arial Black"/>
+          <w:b/>
+          <w:color w:val="FF0000"/>
+          <w:lang w:val="hu-HU"/>
+        </w:rPr>
+        <w:t>filler</w:t>
+      </w:r>
+      <w:proofErr w:type="spellEnd"/>
+      <w:r>
+        <w:rPr>
+          <w:rFonts w:ascii="Arial Black" w:hAnsi="Arial Black"/>
+          <w:b/>
+          <w:color w:val="FF0000"/>
+          <w:lang w:val="hu-HU"/>
+        </w:rPr>
+        <w:t xml:space="preserve"> UML szekvencia diagram a </w:t>
+      </w:r>
+      <w:proofErr w:type="spellStart"/>
+      <w:r>
+        <w:rPr>
+          <w:rFonts w:ascii="Arial Black" w:hAnsi="Arial Black"/>
+          <w:b/>
+          <w:color w:val="FF0000"/>
+          <w:lang w:val="hu-HU"/>
+        </w:rPr>
+        <w:t>szeveroldali</w:t>
+      </w:r>
+      <w:proofErr w:type="spellEnd"/>
+      <w:r>
+        <w:rPr>
+          <w:rFonts w:ascii="Arial Black" w:hAnsi="Arial Black"/>
+          <w:b/>
+          <w:color w:val="FF0000"/>
+          <w:lang w:val="hu-HU"/>
+        </w:rPr>
+        <w:t xml:space="preserve"> logikáról, </w:t>
+      </w:r>
+      <w:proofErr w:type="spellStart"/>
+      <w:r>
+        <w:rPr>
+          <w:rFonts w:ascii="Arial Black" w:hAnsi="Arial Black"/>
+          <w:b/>
+          <w:color w:val="FF0000"/>
+          <w:lang w:val="hu-HU"/>
+        </w:rPr>
+        <w:t>Entity</w:t>
+      </w:r>
+      <w:proofErr w:type="spellEnd"/>
+      <w:r>
+        <w:rPr>
+          <w:rFonts w:ascii="Arial Black" w:hAnsi="Arial Black"/>
+          <w:b/>
+          <w:color w:val="FF0000"/>
+          <w:lang w:val="hu-HU"/>
+        </w:rPr>
+        <w:t xml:space="preserve"> eseményekkel főleg</w:t>
+      </w:r>
+      <w:r>
+        <w:rPr>
+          <w:rFonts w:ascii="Arial Black" w:hAnsi="Arial Black"/>
+          <w:b/>
+          <w:color w:val="FF0000"/>
           <w:lang w:val="hu-HU"/>
         </w:rPr>
         <w:t>&gt;</w:t>
       </w:r>
+      <w:r>
+        <w:rPr>
+          <w:rFonts w:ascii="Arial Black" w:hAnsi="Arial Black"/>
+          <w:b/>
+          <w:color w:val="FF0000"/>
+          <w:lang w:val="hu-HU"/>
+        </w:rPr>
+        <w:t xml:space="preserve"> Példák:</w:t>
+      </w:r>
+    </w:p>
+    <w:p>
+      <w:pPr>
+        <w:pStyle w:val="Listaszerbekezds"/>
+        <w:numPr>
+          <w:ilvl w:val="0"/>
+          <w:numId w:val="8"/>
+        </w:numPr>
+        <w:spacing w:line="360" w:lineRule="auto"/>
+        <w:rPr>
+          <w:rFonts w:ascii="Arial Black" w:hAnsi="Arial Black"/>
+          <w:b/>
+          <w:color w:val="FF0000"/>
+          <w:lang w:val="hu-HU"/>
+        </w:rPr>
+      </w:pPr>
+      <w:proofErr w:type="spellStart"/>
+      <w:r>
+        <w:rPr>
+          <w:rFonts w:ascii="Arial Black" w:hAnsi="Arial Black"/>
+          <w:b/>
+          <w:color w:val="FF0000"/>
+          <w:lang w:val="hu-HU"/>
+        </w:rPr>
+        <w:t>Power</w:t>
+      </w:r>
+      <w:proofErr w:type="spellEnd"/>
+      <w:r>
+        <w:rPr>
+          <w:rFonts w:ascii="Arial Black" w:hAnsi="Arial Black"/>
+          <w:b/>
+          <w:color w:val="FF0000"/>
+          <w:lang w:val="hu-HU"/>
+        </w:rPr>
+        <w:t xml:space="preserve"> </w:t>
+      </w:r>
+      <w:proofErr w:type="spellStart"/>
+      <w:r>
+        <w:rPr>
+          <w:rFonts w:ascii="Arial Black" w:hAnsi="Arial Black"/>
+          <w:b/>
+          <w:color w:val="FF0000"/>
+          <w:lang w:val="hu-HU"/>
+        </w:rPr>
+        <w:t>up</w:t>
+      </w:r>
+      <w:proofErr w:type="spellEnd"/>
+      <w:r>
+        <w:rPr>
+          <w:rFonts w:ascii="Arial Black" w:hAnsi="Arial Black"/>
+          <w:b/>
+          <w:color w:val="FF0000"/>
+          <w:lang w:val="hu-HU"/>
+        </w:rPr>
+        <w:t xml:space="preserve"> felvétele</w:t>
+      </w:r>
+    </w:p>
+    <w:p>
+      <w:pPr>
+        <w:pStyle w:val="Listaszerbekezds"/>
+        <w:numPr>
+          <w:ilvl w:val="0"/>
+          <w:numId w:val="8"/>
+        </w:numPr>
+        <w:spacing w:line="360" w:lineRule="auto"/>
+        <w:rPr>
+          <w:rFonts w:ascii="Arial Black" w:hAnsi="Arial Black"/>
+          <w:b/>
+          <w:color w:val="FF0000"/>
+          <w:lang w:val="hu-HU"/>
+        </w:rPr>
+      </w:pPr>
+      <w:proofErr w:type="spellStart"/>
+      <w:r>
+        <w:rPr>
+          <w:rFonts w:ascii="Arial Black" w:hAnsi="Arial Black"/>
+          <w:b/>
+          <w:color w:val="FF0000"/>
+          <w:lang w:val="hu-HU"/>
+        </w:rPr>
+        <w:t>Bullet</w:t>
+      </w:r>
+      <w:proofErr w:type="spellEnd"/>
+      <w:r>
+        <w:rPr>
+          <w:rFonts w:ascii="Arial Black" w:hAnsi="Arial Black"/>
+          <w:b/>
+          <w:color w:val="FF0000"/>
+          <w:lang w:val="hu-HU"/>
+        </w:rPr>
+        <w:t xml:space="preserve"> hit</w:t>
+      </w:r>
+    </w:p>
+    <w:p>
+      <w:pPr>
+        <w:pStyle w:val="Listaszerbekezds"/>
+        <w:numPr>
+          <w:ilvl w:val="0"/>
+          <w:numId w:val="8"/>
+        </w:numPr>
+        <w:spacing w:line="360" w:lineRule="auto"/>
+        <w:rPr>
+          <w:rFonts w:ascii="Arial Black" w:hAnsi="Arial Black"/>
+          <w:b/>
+          <w:color w:val="FF0000"/>
+          <w:lang w:val="hu-HU"/>
+        </w:rPr>
+      </w:pPr>
+      <w:proofErr w:type="spellStart"/>
+      <w:r>
+        <w:rPr>
+          <w:rFonts w:ascii="Arial Black" w:hAnsi="Arial Black"/>
+          <w:b/>
+          <w:color w:val="FF0000"/>
+          <w:lang w:val="hu-HU"/>
+        </w:rPr>
+        <w:t>Player</w:t>
+      </w:r>
+      <w:proofErr w:type="spellEnd"/>
+      <w:r>
+        <w:rPr>
+          <w:rFonts w:ascii="Arial Black" w:hAnsi="Arial Black"/>
+          <w:b/>
+          <w:color w:val="FF0000"/>
+          <w:lang w:val="hu-HU"/>
+        </w:rPr>
+        <w:t xml:space="preserve"> – </w:t>
+      </w:r>
+      <w:proofErr w:type="spellStart"/>
+      <w:r>
+        <w:rPr>
+          <w:rFonts w:ascii="Arial Black" w:hAnsi="Arial Black"/>
+          <w:b/>
+          <w:color w:val="FF0000"/>
+          <w:lang w:val="hu-HU"/>
+        </w:rPr>
+        <w:t>Player</w:t>
+      </w:r>
+      <w:proofErr w:type="spellEnd"/>
+      <w:r>
+        <w:rPr>
+          <w:rFonts w:ascii="Arial Black" w:hAnsi="Arial Black"/>
+          <w:b/>
+          <w:color w:val="FF0000"/>
+          <w:lang w:val="hu-HU"/>
+        </w:rPr>
+        <w:t xml:space="preserve"> </w:t>
+      </w:r>
+      <w:proofErr w:type="spellStart"/>
+      <w:r>
+        <w:rPr>
+          <w:rFonts w:ascii="Arial Black" w:hAnsi="Arial Black"/>
+          <w:b/>
+          <w:color w:val="FF0000"/>
+          <w:lang w:val="hu-HU"/>
+        </w:rPr>
+        <w:t>ütkezés</w:t>
+      </w:r>
+      <w:proofErr w:type="spellEnd"/>
+    </w:p>
+    <w:p>
+      <w:pPr>
+        <w:pStyle w:val="Listaszerbekezds"/>
+        <w:numPr>
+          <w:ilvl w:val="0"/>
+          <w:numId w:val="8"/>
+        </w:numPr>
+        <w:spacing w:line="360" w:lineRule="auto"/>
+        <w:rPr>
+          <w:rFonts w:ascii="Arial Black" w:hAnsi="Arial Black"/>
+          <w:b/>
+          <w:color w:val="FF0000"/>
+          <w:lang w:val="hu-HU"/>
+        </w:rPr>
+      </w:pPr>
+      <w:proofErr w:type="spellStart"/>
+      <w:r>
+        <w:rPr>
+          <w:rFonts w:ascii="Arial Black" w:hAnsi="Arial Black"/>
+          <w:b/>
+          <w:color w:val="FF0000"/>
+          <w:lang w:val="hu-HU"/>
+        </w:rPr>
+        <w:t>Entity</w:t>
+      </w:r>
+      <w:proofErr w:type="spellEnd"/>
+      <w:r>
+        <w:rPr>
+          <w:rFonts w:ascii="Arial Black" w:hAnsi="Arial Black"/>
+          <w:b/>
+          <w:color w:val="FF0000"/>
+          <w:lang w:val="hu-HU"/>
+        </w:rPr>
+        <w:t xml:space="preserve"> – pályaszél </w:t>
+      </w:r>
+      <w:proofErr w:type="spellStart"/>
+      <w:r>
+        <w:rPr>
+          <w:rFonts w:ascii="Arial Black" w:hAnsi="Arial Black"/>
+          <w:b/>
+          <w:color w:val="FF0000"/>
+          <w:lang w:val="hu-HU"/>
+        </w:rPr>
+        <w:t>ütkezés</w:t>
+      </w:r>
+      <w:proofErr w:type="spellEnd"/>
     </w:p>
     <w:p>
       <w:pPr>
@@ -1679,7 +4207,7 @@
         <w:rPr>
           <w:lang w:val="hu-HU"/>
         </w:rPr>
-        <w:t>A játék logika</w:t>
+        <w:t>A játék motor</w:t>
       </w:r>
     </w:p>
     <w:p>
@@ -1690,11 +4218,19 @@
           <w:lang w:val="hu-HU"/>
         </w:rPr>
       </w:pPr>
-      <w:r>
-        <w:rPr>
-          <w:lang w:val="hu-HU"/>
-        </w:rPr>
-        <w:t>Játék szabályok</w:t>
+      <w:proofErr w:type="spellStart"/>
+      <w:r>
+        <w:rPr>
+          <w:lang w:val="hu-HU"/>
+        </w:rPr>
+        <w:t>Sprite</w:t>
+      </w:r>
+      <w:proofErr w:type="spellEnd"/>
+      <w:r>
+        <w:rPr>
+          <w:lang w:val="hu-HU"/>
+        </w:rPr>
+        <w:t xml:space="preserve"> generálás</w:t>
       </w:r>
     </w:p>
     <w:p>
@@ -1705,97 +4241,6 @@
           <w:lang w:val="hu-HU"/>
         </w:rPr>
       </w:pPr>
-      <w:r>
-        <w:rPr>
-          <w:lang w:val="hu-HU"/>
-        </w:rPr>
-        <w:t>Entitás menedzsment</w:t>
-      </w:r>
-    </w:p>
-    <w:p>
-      <w:pPr>
-        <w:pStyle w:val="Cmsor2"/>
-        <w:spacing w:line="360" w:lineRule="auto"/>
-        <w:rPr>
-          <w:lang w:val="hu-HU"/>
-        </w:rPr>
-      </w:pPr>
-      <w:r>
-        <w:rPr>
-          <w:lang w:val="hu-HU"/>
-        </w:rPr>
-        <w:t>Ütközés detektálás</w:t>
-      </w:r>
-    </w:p>
-    <w:p>
-      <w:pPr>
-        <w:pStyle w:val="Cmsor2"/>
-        <w:spacing w:line="360" w:lineRule="auto"/>
-        <w:rPr>
-          <w:lang w:val="hu-HU"/>
-        </w:rPr>
-      </w:pPr>
-      <w:proofErr w:type="spellStart"/>
-      <w:r>
-        <w:rPr>
-          <w:lang w:val="hu-HU"/>
-        </w:rPr>
-        <w:t>Player</w:t>
-      </w:r>
-      <w:proofErr w:type="spellEnd"/>
-      <w:r>
-        <w:rPr>
-          <w:lang w:val="hu-HU"/>
-        </w:rPr>
-        <w:t xml:space="preserve"> input kezelése</w:t>
-      </w:r>
-    </w:p>
-    <w:p>
-      <w:pPr>
-        <w:pStyle w:val="Cmsor1"/>
-        <w:spacing w:line="360" w:lineRule="auto"/>
-        <w:rPr>
-          <w:lang w:val="hu-HU"/>
-        </w:rPr>
-      </w:pPr>
-      <w:r>
-        <w:rPr>
-          <w:lang w:val="hu-HU"/>
-        </w:rPr>
-        <w:t>A játék motor</w:t>
-      </w:r>
-    </w:p>
-    <w:p>
-      <w:pPr>
-        <w:pStyle w:val="Cmsor2"/>
-        <w:spacing w:line="360" w:lineRule="auto"/>
-        <w:rPr>
-          <w:lang w:val="hu-HU"/>
-        </w:rPr>
-      </w:pPr>
-      <w:proofErr w:type="spellStart"/>
-      <w:r>
-        <w:rPr>
-          <w:lang w:val="hu-HU"/>
-        </w:rPr>
-        <w:t>Sprite</w:t>
-      </w:r>
-      <w:proofErr w:type="spellEnd"/>
-      <w:r>
-        <w:rPr>
-          <w:lang w:val="hu-HU"/>
-        </w:rPr>
-        <w:t xml:space="preserve"> generálás</w:t>
-      </w:r>
-    </w:p>
-    <w:p>
-      <w:pPr>
-        <w:pStyle w:val="Cmsor2"/>
-        <w:spacing w:line="360" w:lineRule="auto"/>
-        <w:rPr>
-          <w:lang w:val="hu-HU"/>
-        </w:rPr>
-      </w:pPr>
       <w:proofErr w:type="spellStart"/>
       <w:r>
         <w:rPr>
@@ -1803,30 +4248,9 @@
         </w:rPr>
         <w:t>Renderelés</w:t>
       </w:r>
-      <w:proofErr w:type="spellEnd"/>
-    </w:p>
-    <w:p>
-      <w:pPr>
-        <w:pStyle w:val="Cmsor2"/>
-        <w:spacing w:line="360" w:lineRule="auto"/>
-        <w:rPr>
-          <w:lang w:val="hu-HU"/>
-        </w:rPr>
-      </w:pPr>
-      <w:proofErr w:type="spellStart"/>
-      <w:r>
-        <w:rPr>
-          <w:lang w:val="hu-HU"/>
-        </w:rPr>
-        <w:t>Render-only</w:t>
-      </w:r>
-      <w:proofErr w:type="spellEnd"/>
-      <w:r>
-        <w:rPr>
-          <w:lang w:val="hu-HU"/>
-        </w:rPr>
-        <w:t xml:space="preserve"> entitások</w:t>
-      </w:r>
+      <w:bookmarkStart w:id="0" w:name="_GoBack"/>
+      <w:bookmarkEnd w:id="0"/>
+      <w:proofErr w:type="spellEnd"/>
     </w:p>
     <w:p>
       <w:pPr>
@@ -2274,6 +4698,62 @@
     </w:p>
     <w:p>
       <w:pPr>
+        <w:spacing w:line="360" w:lineRule="auto"/>
+        <w:rPr>
+          <w:lang w:val="hu-HU"/>
+        </w:rPr>
+      </w:pPr>
+      <w:r>
+        <w:rPr>
+          <w:lang w:val="hu-HU"/>
+        </w:rPr>
+        <w:t xml:space="preserve">Egy speciális eset, hogy a </w:t>
+      </w:r>
+      <w:proofErr w:type="spellStart"/>
+      <w:r>
+        <w:rPr>
+          <w:lang w:val="hu-HU"/>
+        </w:rPr>
+        <w:t>Player</w:t>
+      </w:r>
+      <w:proofErr w:type="spellEnd"/>
+      <w:r>
+        <w:rPr>
+          <w:lang w:val="hu-HU"/>
+        </w:rPr>
+        <w:t xml:space="preserve"> entitás ágyújának az irányát mindig „elhihetjük lokálisan”, hiszen az csak a vizualitást fogja befolyásolni és úgymond </w:t>
+      </w:r>
+      <w:proofErr w:type="spellStart"/>
+      <w:r>
+        <w:rPr>
+          <w:lang w:val="hu-HU"/>
+        </w:rPr>
+        <w:t>real</w:t>
+      </w:r>
+      <w:proofErr w:type="spellEnd"/>
+      <w:r>
+        <w:rPr>
+          <w:lang w:val="hu-HU"/>
+        </w:rPr>
+        <w:t xml:space="preserve"> </w:t>
+      </w:r>
+      <w:proofErr w:type="spellStart"/>
+      <w:r>
+        <w:rPr>
+          <w:lang w:val="hu-HU"/>
+        </w:rPr>
+        <w:t>time</w:t>
+      </w:r>
+      <w:proofErr w:type="spellEnd"/>
+      <w:r>
+        <w:rPr>
+          <w:lang w:val="hu-HU"/>
+        </w:rPr>
+        <w:t xml:space="preserve"> frissül, a szerver nem befolyásolja.</w:t>
+      </w:r>
+    </w:p>
+    <w:p>
+      <w:pPr>
         <w:pStyle w:val="Cmsor1"/>
         <w:spacing w:line="360" w:lineRule="auto"/>
         <w:rPr>
@@ -2533,21 +5013,27 @@
         <w:rPr>
           <w:lang w:val="hu-HU"/>
         </w:rPr>
-        <w:t>-t a jelenben tartjuk, vagyis „elfogadjuk” az inputját feltételezve, hogy a szerver is ugyanúgy fogja feldolgozni, ami elvben igaz is kis eltéréssel (csomag vesztés, csomag átrendeződés vagy egyszerűen időzítés béli okokból).</w:t>
-      </w:r>
-    </w:p>
-    <w:p>
-      <w:pPr>
-        <w:spacing w:line="360" w:lineRule="auto"/>
-        <w:rPr>
-          <w:lang w:val="hu-HU"/>
-        </w:rPr>
-      </w:pPr>
+        <w:t xml:space="preserve">-t a jelenben tartjuk, vagyis „elfogadjuk” az inputját feltételezve, hogy a szerver is ugyanúgy fogja </w:t>
+      </w:r>
       <w:r>
         <w:rPr>
           <w:lang w:val="hu-HU"/>
         </w:rPr>
         <w:lastRenderedPageBreak/>
+        <w:t>feldolgozni, ami elvben igaz is kis eltéréssel (csomag vesztés, csomag átrendeződés vagy egyszerűen időzítés béli okokból).</w:t>
+      </w:r>
+    </w:p>
+    <w:p>
+      <w:pPr>
+        <w:spacing w:line="360" w:lineRule="auto"/>
+        <w:rPr>
+          <w:lang w:val="hu-HU"/>
+        </w:rPr>
+      </w:pPr>
+      <w:r>
+        <w:rPr>
+          <w:lang w:val="hu-HU"/>
+        </w:rPr>
         <w:t xml:space="preserve">A szerver által leküldött lokális </w:t>
       </w:r>
       <w:proofErr w:type="spellStart"/>
@@ -2829,6 +5315,119 @@
 <file path=word/numbering.xml><?xml version="1.0" encoding="utf-8"?>
 <w:numbering xmlns:wpc="http://schemas.microsoft.com/office/word/2010/wordprocessingCanvas" xmlns:cx="http://schemas.microsoft.com/office/drawing/2014/chartex" xmlns:cx1="http://schemas.microsoft.com/office/drawing/2015/9/8/chartex" xmlns:cx2="http://schemas.microsoft.com/office/drawing/2015/10/21/chartex" xmlns:cx3="http://schemas.microsoft.com/office/drawing/2016/5/9/chartex" xmlns:cx4="http://schemas.microsoft.com/office/drawing/2016/5/10/chartex" xmlns:cx5="http://schemas.microsoft.com/office/drawing/2016/5/11/chartex" xmlns:cx6="http://schemas.microsoft.com/office/drawing/2016/5/12/chartex" xmlns:cx7="http://schemas.microsoft.com/office/drawing/2016/5/13/chartex" xmlns:cx8="http://schemas.microsoft.com/office/drawing/2016/5/14/chartex" xmlns:mc="http://schemas.openxmlformats.org/markup-compatibility/2006" xmlns:aink="http://schemas.microsoft.com/office/drawing/2016/ink" xmlns:am3d="http://schemas.microsoft.com/office/drawing/2017/model3d" xmlns:o="urn:schemas-microsoft-com:office:office" xmlns:r="http://schemas.openxmlformats.org/officeDocument/2006/relationships" xmlns:m="http://schemas.openxmlformats.org/officeDocument/2006/math" xmlns:v="urn:schemas-microsoft-com:vml" xmlns:wp14="http://schemas.microsoft.com/office/word/2010/wordprocessingDrawing" xmlns:wp="http://schemas.openxmlformats.org/drawingml/2006/wordprocessingDrawing" xmlns:w10="urn:schemas-microsoft-com:office:word" xmlns:w="http://schemas.openxmlformats.org/wordprocessingml/2006/main" xmlns:w14="http://schemas.microsoft.com/office/word/2010/wordml" xmlns:w15="http://schemas.microsoft.com/office/word/2012/wordml" xmlns:w16cid="http://schemas.microsoft.com/office/word/2016/wordml/cid" xmlns:w16se="http://schemas.microsoft.com/office/word/2015/wordml/symex" xmlns:wpg="http://schemas.microsoft.com/office/word/2010/wordprocessingGroup" xmlns:wpi="http://schemas.microsoft.com/office/word/2010/wordprocessingInk" xmlns:wne="http://schemas.microsoft.com/office/word/2006/wordml" xmlns:wps="http://schemas.microsoft.com/office/word/2010/wordprocessingShape" mc:Ignorable="w14 w15 w16se w16cid wp14">
   <w:abstractNum w:abstractNumId="0" w15:restartNumberingAfterBreak="0">
+    <w:nsid w:val="3A1F6502"/>
+    <w:multiLevelType w:val="hybridMultilevel"/>
+    <w:tmpl w:val="76FE75DC"/>
+    <w:lvl w:ilvl="0" w:tplc="040E0001">
+      <w:start w:val="1"/>
+      <w:numFmt w:val="bullet"/>
+      <w:lvlText w:val=""/>
+      <w:lvlJc w:val="left"/>
+      <w:pPr>
+        <w:ind w:left="720" w:hanging="360"/>
+      </w:pPr>
+      <w:rPr>
+        <w:rFonts w:ascii="Symbol" w:hAnsi="Symbol" w:hint="default"/>
+      </w:rPr>
+    </w:lvl>
+    <w:lvl w:ilvl="1" w:tplc="040E0003" w:tentative="1">
+      <w:start w:val="1"/>
+      <w:numFmt w:val="bullet"/>
+      <w:lvlText w:val="o"/>
+      <w:lvlJc w:val="left"/>
+      <w:pPr>
+        <w:ind w:left="1440" w:hanging="360"/>
+      </w:pPr>
+      <w:rPr>
+        <w:rFonts w:ascii="Courier New" w:hAnsi="Courier New" w:cs="Courier New" w:hint="default"/>
+      </w:rPr>
+    </w:lvl>
+    <w:lvl w:ilvl="2" w:tplc="040E0005" w:tentative="1">
+      <w:start w:val="1"/>
+      <w:numFmt w:val="bullet"/>
+      <w:lvlText w:val=""/>
+      <w:lvlJc w:val="left"/>
+      <w:pPr>
+        <w:ind w:left="2160" w:hanging="360"/>
+      </w:pPr>
+      <w:rPr>
+        <w:rFonts w:ascii="Wingdings" w:hAnsi="Wingdings" w:hint="default"/>
+      </w:rPr>
+    </w:lvl>
+    <w:lvl w:ilvl="3" w:tplc="040E0001" w:tentative="1">
+      <w:start w:val="1"/>
+      <w:numFmt w:val="bullet"/>
+      <w:lvlText w:val=""/>
+      <w:lvlJc w:val="left"/>
+      <w:pPr>
+        <w:ind w:left="2880" w:hanging="360"/>
+      </w:pPr>
+      <w:rPr>
+        <w:rFonts w:ascii="Symbol" w:hAnsi="Symbol" w:hint="default"/>
+      </w:rPr>
+    </w:lvl>
+    <w:lvl w:ilvl="4" w:tplc="040E0003" w:tentative="1">
+      <w:start w:val="1"/>
+      <w:numFmt w:val="bullet"/>
+      <w:lvlText w:val="o"/>
+      <w:lvlJc w:val="left"/>
+      <w:pPr>
+        <w:ind w:left="3600" w:hanging="360"/>
+      </w:pPr>
+      <w:rPr>
+        <w:rFonts w:ascii="Courier New" w:hAnsi="Courier New" w:cs="Courier New" w:hint="default"/>
+      </w:rPr>
+    </w:lvl>
+    <w:lvl w:ilvl="5" w:tplc="040E0005" w:tentative="1">
+      <w:start w:val="1"/>
+      <w:numFmt w:val="bullet"/>
+      <w:lvlText w:val=""/>
+      <w:lvlJc w:val="left"/>
+      <w:pPr>
+        <w:ind w:left="4320" w:hanging="360"/>
+      </w:pPr>
+      <w:rPr>
+        <w:rFonts w:ascii="Wingdings" w:hAnsi="Wingdings" w:hint="default"/>
+      </w:rPr>
+    </w:lvl>
+    <w:lvl w:ilvl="6" w:tplc="040E0001" w:tentative="1">
+      <w:start w:val="1"/>
+      <w:numFmt w:val="bullet"/>
+      <w:lvlText w:val=""/>
+      <w:lvlJc w:val="left"/>
+      <w:pPr>
+        <w:ind w:left="5040" w:hanging="360"/>
+      </w:pPr>
+      <w:rPr>
+        <w:rFonts w:ascii="Symbol" w:hAnsi="Symbol" w:hint="default"/>
+      </w:rPr>
+    </w:lvl>
+    <w:lvl w:ilvl="7" w:tplc="040E0003" w:tentative="1">
+      <w:start w:val="1"/>
+      <w:numFmt w:val="bullet"/>
+      <w:lvlText w:val="o"/>
+      <w:lvlJc w:val="left"/>
+      <w:pPr>
+        <w:ind w:left="5760" w:hanging="360"/>
+      </w:pPr>
+      <w:rPr>
+        <w:rFonts w:ascii="Courier New" w:hAnsi="Courier New" w:cs="Courier New" w:hint="default"/>
+      </w:rPr>
+    </w:lvl>
+    <w:lvl w:ilvl="8" w:tplc="040E0005" w:tentative="1">
+      <w:start w:val="1"/>
+      <w:numFmt w:val="bullet"/>
+      <w:lvlText w:val=""/>
+      <w:lvlJc w:val="left"/>
+      <w:pPr>
+        <w:ind w:left="6480" w:hanging="360"/>
+      </w:pPr>
+      <w:rPr>
+        <w:rFonts w:ascii="Wingdings" w:hAnsi="Wingdings" w:hint="default"/>
+      </w:rPr>
+    </w:lvl>
+  </w:abstractNum>
+  <w:abstractNum w:abstractNumId="1" w15:restartNumberingAfterBreak="0">
     <w:nsid w:val="481E610D"/>
     <w:multiLevelType w:val="hybridMultilevel"/>
     <w:tmpl w:val="0D6EBAF0"/>
@@ -2941,7 +5540,7 @@
       </w:rPr>
     </w:lvl>
   </w:abstractNum>
-  <w:abstractNum w:abstractNumId="1" w15:restartNumberingAfterBreak="0">
+  <w:abstractNum w:abstractNumId="2" w15:restartNumberingAfterBreak="0">
     <w:nsid w:val="48C02055"/>
     <w:multiLevelType w:val="hybridMultilevel"/>
     <w:tmpl w:val="171C1670"/>
@@ -3054,11 +5653,594 @@
       </w:rPr>
     </w:lvl>
   </w:abstractNum>
+  <w:abstractNum w:abstractNumId="3" w15:restartNumberingAfterBreak="0">
+    <w:nsid w:val="4F53677B"/>
+    <w:multiLevelType w:val="hybridMultilevel"/>
+    <w:tmpl w:val="44D05624"/>
+    <w:lvl w:ilvl="0" w:tplc="040E0001">
+      <w:start w:val="1"/>
+      <w:numFmt w:val="bullet"/>
+      <w:lvlText w:val=""/>
+      <w:lvlJc w:val="left"/>
+      <w:pPr>
+        <w:ind w:left="780" w:hanging="360"/>
+      </w:pPr>
+      <w:rPr>
+        <w:rFonts w:ascii="Symbol" w:hAnsi="Symbol" w:hint="default"/>
+      </w:rPr>
+    </w:lvl>
+    <w:lvl w:ilvl="1" w:tplc="040E0003" w:tentative="1">
+      <w:start w:val="1"/>
+      <w:numFmt w:val="bullet"/>
+      <w:lvlText w:val="o"/>
+      <w:lvlJc w:val="left"/>
+      <w:pPr>
+        <w:ind w:left="1500" w:hanging="360"/>
+      </w:pPr>
+      <w:rPr>
+        <w:rFonts w:ascii="Courier New" w:hAnsi="Courier New" w:cs="Courier New" w:hint="default"/>
+      </w:rPr>
+    </w:lvl>
+    <w:lvl w:ilvl="2" w:tplc="040E0005" w:tentative="1">
+      <w:start w:val="1"/>
+      <w:numFmt w:val="bullet"/>
+      <w:lvlText w:val=""/>
+      <w:lvlJc w:val="left"/>
+      <w:pPr>
+        <w:ind w:left="2220" w:hanging="360"/>
+      </w:pPr>
+      <w:rPr>
+        <w:rFonts w:ascii="Wingdings" w:hAnsi="Wingdings" w:hint="default"/>
+      </w:rPr>
+    </w:lvl>
+    <w:lvl w:ilvl="3" w:tplc="040E0001" w:tentative="1">
+      <w:start w:val="1"/>
+      <w:numFmt w:val="bullet"/>
+      <w:lvlText w:val=""/>
+      <w:lvlJc w:val="left"/>
+      <w:pPr>
+        <w:ind w:left="2940" w:hanging="360"/>
+      </w:pPr>
+      <w:rPr>
+        <w:rFonts w:ascii="Symbol" w:hAnsi="Symbol" w:hint="default"/>
+      </w:rPr>
+    </w:lvl>
+    <w:lvl w:ilvl="4" w:tplc="040E0003" w:tentative="1">
+      <w:start w:val="1"/>
+      <w:numFmt w:val="bullet"/>
+      <w:lvlText w:val="o"/>
+      <w:lvlJc w:val="left"/>
+      <w:pPr>
+        <w:ind w:left="3660" w:hanging="360"/>
+      </w:pPr>
+      <w:rPr>
+        <w:rFonts w:ascii="Courier New" w:hAnsi="Courier New" w:cs="Courier New" w:hint="default"/>
+      </w:rPr>
+    </w:lvl>
+    <w:lvl w:ilvl="5" w:tplc="040E0005" w:tentative="1">
+      <w:start w:val="1"/>
+      <w:numFmt w:val="bullet"/>
+      <w:lvlText w:val=""/>
+      <w:lvlJc w:val="left"/>
+      <w:pPr>
+        <w:ind w:left="4380" w:hanging="360"/>
+      </w:pPr>
+      <w:rPr>
+        <w:rFonts w:ascii="Wingdings" w:hAnsi="Wingdings" w:hint="default"/>
+      </w:rPr>
+    </w:lvl>
+    <w:lvl w:ilvl="6" w:tplc="040E0001" w:tentative="1">
+      <w:start w:val="1"/>
+      <w:numFmt w:val="bullet"/>
+      <w:lvlText w:val=""/>
+      <w:lvlJc w:val="left"/>
+      <w:pPr>
+        <w:ind w:left="5100" w:hanging="360"/>
+      </w:pPr>
+      <w:rPr>
+        <w:rFonts w:ascii="Symbol" w:hAnsi="Symbol" w:hint="default"/>
+      </w:rPr>
+    </w:lvl>
+    <w:lvl w:ilvl="7" w:tplc="040E0003" w:tentative="1">
+      <w:start w:val="1"/>
+      <w:numFmt w:val="bullet"/>
+      <w:lvlText w:val="o"/>
+      <w:lvlJc w:val="left"/>
+      <w:pPr>
+        <w:ind w:left="5820" w:hanging="360"/>
+      </w:pPr>
+      <w:rPr>
+        <w:rFonts w:ascii="Courier New" w:hAnsi="Courier New" w:cs="Courier New" w:hint="default"/>
+      </w:rPr>
+    </w:lvl>
+    <w:lvl w:ilvl="8" w:tplc="040E0005" w:tentative="1">
+      <w:start w:val="1"/>
+      <w:numFmt w:val="bullet"/>
+      <w:lvlText w:val=""/>
+      <w:lvlJc w:val="left"/>
+      <w:pPr>
+        <w:ind w:left="6540" w:hanging="360"/>
+      </w:pPr>
+      <w:rPr>
+        <w:rFonts w:ascii="Wingdings" w:hAnsi="Wingdings" w:hint="default"/>
+      </w:rPr>
+    </w:lvl>
+  </w:abstractNum>
+  <w:abstractNum w:abstractNumId="4" w15:restartNumberingAfterBreak="0">
+    <w:nsid w:val="50D71E6C"/>
+    <w:multiLevelType w:val="hybridMultilevel"/>
+    <w:tmpl w:val="87C27E2E"/>
+    <w:lvl w:ilvl="0" w:tplc="040E0001">
+      <w:start w:val="1"/>
+      <w:numFmt w:val="bullet"/>
+      <w:lvlText w:val=""/>
+      <w:lvlJc w:val="left"/>
+      <w:pPr>
+        <w:ind w:left="720" w:hanging="360"/>
+      </w:pPr>
+      <w:rPr>
+        <w:rFonts w:ascii="Symbol" w:hAnsi="Symbol" w:hint="default"/>
+      </w:rPr>
+    </w:lvl>
+    <w:lvl w:ilvl="1" w:tplc="040E0003" w:tentative="1">
+      <w:start w:val="1"/>
+      <w:numFmt w:val="bullet"/>
+      <w:lvlText w:val="o"/>
+      <w:lvlJc w:val="left"/>
+      <w:pPr>
+        <w:ind w:left="1440" w:hanging="360"/>
+      </w:pPr>
+      <w:rPr>
+        <w:rFonts w:ascii="Courier New" w:hAnsi="Courier New" w:cs="Courier New" w:hint="default"/>
+      </w:rPr>
+    </w:lvl>
+    <w:lvl w:ilvl="2" w:tplc="040E0005" w:tentative="1">
+      <w:start w:val="1"/>
+      <w:numFmt w:val="bullet"/>
+      <w:lvlText w:val=""/>
+      <w:lvlJc w:val="left"/>
+      <w:pPr>
+        <w:ind w:left="2160" w:hanging="360"/>
+      </w:pPr>
+      <w:rPr>
+        <w:rFonts w:ascii="Wingdings" w:hAnsi="Wingdings" w:hint="default"/>
+      </w:rPr>
+    </w:lvl>
+    <w:lvl w:ilvl="3" w:tplc="040E0001" w:tentative="1">
+      <w:start w:val="1"/>
+      <w:numFmt w:val="bullet"/>
+      <w:lvlText w:val=""/>
+      <w:lvlJc w:val="left"/>
+      <w:pPr>
+        <w:ind w:left="2880" w:hanging="360"/>
+      </w:pPr>
+      <w:rPr>
+        <w:rFonts w:ascii="Symbol" w:hAnsi="Symbol" w:hint="default"/>
+      </w:rPr>
+    </w:lvl>
+    <w:lvl w:ilvl="4" w:tplc="040E0003" w:tentative="1">
+      <w:start w:val="1"/>
+      <w:numFmt w:val="bullet"/>
+      <w:lvlText w:val="o"/>
+      <w:lvlJc w:val="left"/>
+      <w:pPr>
+        <w:ind w:left="3600" w:hanging="360"/>
+      </w:pPr>
+      <w:rPr>
+        <w:rFonts w:ascii="Courier New" w:hAnsi="Courier New" w:cs="Courier New" w:hint="default"/>
+      </w:rPr>
+    </w:lvl>
+    <w:lvl w:ilvl="5" w:tplc="040E0005" w:tentative="1">
+      <w:start w:val="1"/>
+      <w:numFmt w:val="bullet"/>
+      <w:lvlText w:val=""/>
+      <w:lvlJc w:val="left"/>
+      <w:pPr>
+        <w:ind w:left="4320" w:hanging="360"/>
+      </w:pPr>
+      <w:rPr>
+        <w:rFonts w:ascii="Wingdings" w:hAnsi="Wingdings" w:hint="default"/>
+      </w:rPr>
+    </w:lvl>
+    <w:lvl w:ilvl="6" w:tplc="040E0001" w:tentative="1">
+      <w:start w:val="1"/>
+      <w:numFmt w:val="bullet"/>
+      <w:lvlText w:val=""/>
+      <w:lvlJc w:val="left"/>
+      <w:pPr>
+        <w:ind w:left="5040" w:hanging="360"/>
+      </w:pPr>
+      <w:rPr>
+        <w:rFonts w:ascii="Symbol" w:hAnsi="Symbol" w:hint="default"/>
+      </w:rPr>
+    </w:lvl>
+    <w:lvl w:ilvl="7" w:tplc="040E0003" w:tentative="1">
+      <w:start w:val="1"/>
+      <w:numFmt w:val="bullet"/>
+      <w:lvlText w:val="o"/>
+      <w:lvlJc w:val="left"/>
+      <w:pPr>
+        <w:ind w:left="5760" w:hanging="360"/>
+      </w:pPr>
+      <w:rPr>
+        <w:rFonts w:ascii="Courier New" w:hAnsi="Courier New" w:cs="Courier New" w:hint="default"/>
+      </w:rPr>
+    </w:lvl>
+    <w:lvl w:ilvl="8" w:tplc="040E0005" w:tentative="1">
+      <w:start w:val="1"/>
+      <w:numFmt w:val="bullet"/>
+      <w:lvlText w:val=""/>
+      <w:lvlJc w:val="left"/>
+      <w:pPr>
+        <w:ind w:left="6480" w:hanging="360"/>
+      </w:pPr>
+      <w:rPr>
+        <w:rFonts w:ascii="Wingdings" w:hAnsi="Wingdings" w:hint="default"/>
+      </w:rPr>
+    </w:lvl>
+  </w:abstractNum>
+  <w:abstractNum w:abstractNumId="5" w15:restartNumberingAfterBreak="0">
+    <w:nsid w:val="626637CD"/>
+    <w:multiLevelType w:val="hybridMultilevel"/>
+    <w:tmpl w:val="07A24C2C"/>
+    <w:lvl w:ilvl="0" w:tplc="040E0001">
+      <w:start w:val="1"/>
+      <w:numFmt w:val="bullet"/>
+      <w:lvlText w:val=""/>
+      <w:lvlJc w:val="left"/>
+      <w:pPr>
+        <w:ind w:left="720" w:hanging="360"/>
+      </w:pPr>
+      <w:rPr>
+        <w:rFonts w:ascii="Symbol" w:hAnsi="Symbol" w:hint="default"/>
+      </w:rPr>
+    </w:lvl>
+    <w:lvl w:ilvl="1" w:tplc="040E0003" w:tentative="1">
+      <w:start w:val="1"/>
+      <w:numFmt w:val="bullet"/>
+      <w:lvlText w:val="o"/>
+      <w:lvlJc w:val="left"/>
+      <w:pPr>
+        <w:ind w:left="1440" w:hanging="360"/>
+      </w:pPr>
+      <w:rPr>
+        <w:rFonts w:ascii="Courier New" w:hAnsi="Courier New" w:cs="Courier New" w:hint="default"/>
+      </w:rPr>
+    </w:lvl>
+    <w:lvl w:ilvl="2" w:tplc="040E0005" w:tentative="1">
+      <w:start w:val="1"/>
+      <w:numFmt w:val="bullet"/>
+      <w:lvlText w:val=""/>
+      <w:lvlJc w:val="left"/>
+      <w:pPr>
+        <w:ind w:left="2160" w:hanging="360"/>
+      </w:pPr>
+      <w:rPr>
+        <w:rFonts w:ascii="Wingdings" w:hAnsi="Wingdings" w:hint="default"/>
+      </w:rPr>
+    </w:lvl>
+    <w:lvl w:ilvl="3" w:tplc="040E0001" w:tentative="1">
+      <w:start w:val="1"/>
+      <w:numFmt w:val="bullet"/>
+      <w:lvlText w:val=""/>
+      <w:lvlJc w:val="left"/>
+      <w:pPr>
+        <w:ind w:left="2880" w:hanging="360"/>
+      </w:pPr>
+      <w:rPr>
+        <w:rFonts w:ascii="Symbol" w:hAnsi="Symbol" w:hint="default"/>
+      </w:rPr>
+    </w:lvl>
+    <w:lvl w:ilvl="4" w:tplc="040E0003" w:tentative="1">
+      <w:start w:val="1"/>
+      <w:numFmt w:val="bullet"/>
+      <w:lvlText w:val="o"/>
+      <w:lvlJc w:val="left"/>
+      <w:pPr>
+        <w:ind w:left="3600" w:hanging="360"/>
+      </w:pPr>
+      <w:rPr>
+        <w:rFonts w:ascii="Courier New" w:hAnsi="Courier New" w:cs="Courier New" w:hint="default"/>
+      </w:rPr>
+    </w:lvl>
+    <w:lvl w:ilvl="5" w:tplc="040E0005" w:tentative="1">
+      <w:start w:val="1"/>
+      <w:numFmt w:val="bullet"/>
+      <w:lvlText w:val=""/>
+      <w:lvlJc w:val="left"/>
+      <w:pPr>
+        <w:ind w:left="4320" w:hanging="360"/>
+      </w:pPr>
+      <w:rPr>
+        <w:rFonts w:ascii="Wingdings" w:hAnsi="Wingdings" w:hint="default"/>
+      </w:rPr>
+    </w:lvl>
+    <w:lvl w:ilvl="6" w:tplc="040E0001" w:tentative="1">
+      <w:start w:val="1"/>
+      <w:numFmt w:val="bullet"/>
+      <w:lvlText w:val=""/>
+      <w:lvlJc w:val="left"/>
+      <w:pPr>
+        <w:ind w:left="5040" w:hanging="360"/>
+      </w:pPr>
+      <w:rPr>
+        <w:rFonts w:ascii="Symbol" w:hAnsi="Symbol" w:hint="default"/>
+      </w:rPr>
+    </w:lvl>
+    <w:lvl w:ilvl="7" w:tplc="040E0003" w:tentative="1">
+      <w:start w:val="1"/>
+      <w:numFmt w:val="bullet"/>
+      <w:lvlText w:val="o"/>
+      <w:lvlJc w:val="left"/>
+      <w:pPr>
+        <w:ind w:left="5760" w:hanging="360"/>
+      </w:pPr>
+      <w:rPr>
+        <w:rFonts w:ascii="Courier New" w:hAnsi="Courier New" w:cs="Courier New" w:hint="default"/>
+      </w:rPr>
+    </w:lvl>
+    <w:lvl w:ilvl="8" w:tplc="040E0005" w:tentative="1">
+      <w:start w:val="1"/>
+      <w:numFmt w:val="bullet"/>
+      <w:lvlText w:val=""/>
+      <w:lvlJc w:val="left"/>
+      <w:pPr>
+        <w:ind w:left="6480" w:hanging="360"/>
+      </w:pPr>
+      <w:rPr>
+        <w:rFonts w:ascii="Wingdings" w:hAnsi="Wingdings" w:hint="default"/>
+      </w:rPr>
+    </w:lvl>
+  </w:abstractNum>
+  <w:abstractNum w:abstractNumId="6" w15:restartNumberingAfterBreak="0">
+    <w:nsid w:val="64944F69"/>
+    <w:multiLevelType w:val="hybridMultilevel"/>
+    <w:tmpl w:val="8FC88152"/>
+    <w:lvl w:ilvl="0" w:tplc="040E0001">
+      <w:start w:val="1"/>
+      <w:numFmt w:val="bullet"/>
+      <w:lvlText w:val=""/>
+      <w:lvlJc w:val="left"/>
+      <w:pPr>
+        <w:ind w:left="720" w:hanging="360"/>
+      </w:pPr>
+      <w:rPr>
+        <w:rFonts w:ascii="Symbol" w:hAnsi="Symbol" w:hint="default"/>
+      </w:rPr>
+    </w:lvl>
+    <w:lvl w:ilvl="1" w:tplc="040E0003" w:tentative="1">
+      <w:start w:val="1"/>
+      <w:numFmt w:val="bullet"/>
+      <w:lvlText w:val="o"/>
+      <w:lvlJc w:val="left"/>
+      <w:pPr>
+        <w:ind w:left="1440" w:hanging="360"/>
+      </w:pPr>
+      <w:rPr>
+        <w:rFonts w:ascii="Courier New" w:hAnsi="Courier New" w:cs="Courier New" w:hint="default"/>
+      </w:rPr>
+    </w:lvl>
+    <w:lvl w:ilvl="2" w:tplc="040E0005" w:tentative="1">
+      <w:start w:val="1"/>
+      <w:numFmt w:val="bullet"/>
+      <w:lvlText w:val=""/>
+      <w:lvlJc w:val="left"/>
+      <w:pPr>
+        <w:ind w:left="2160" w:hanging="360"/>
+      </w:pPr>
+      <w:rPr>
+        <w:rFonts w:ascii="Wingdings" w:hAnsi="Wingdings" w:hint="default"/>
+      </w:rPr>
+    </w:lvl>
+    <w:lvl w:ilvl="3" w:tplc="040E0001" w:tentative="1">
+      <w:start w:val="1"/>
+      <w:numFmt w:val="bullet"/>
+      <w:lvlText w:val=""/>
+      <w:lvlJc w:val="left"/>
+      <w:pPr>
+        <w:ind w:left="2880" w:hanging="360"/>
+      </w:pPr>
+      <w:rPr>
+        <w:rFonts w:ascii="Symbol" w:hAnsi="Symbol" w:hint="default"/>
+      </w:rPr>
+    </w:lvl>
+    <w:lvl w:ilvl="4" w:tplc="040E0003" w:tentative="1">
+      <w:start w:val="1"/>
+      <w:numFmt w:val="bullet"/>
+      <w:lvlText w:val="o"/>
+      <w:lvlJc w:val="left"/>
+      <w:pPr>
+        <w:ind w:left="3600" w:hanging="360"/>
+      </w:pPr>
+      <w:rPr>
+        <w:rFonts w:ascii="Courier New" w:hAnsi="Courier New" w:cs="Courier New" w:hint="default"/>
+      </w:rPr>
+    </w:lvl>
+    <w:lvl w:ilvl="5" w:tplc="040E0005" w:tentative="1">
+      <w:start w:val="1"/>
+      <w:numFmt w:val="bullet"/>
+      <w:lvlText w:val=""/>
+      <w:lvlJc w:val="left"/>
+      <w:pPr>
+        <w:ind w:left="4320" w:hanging="360"/>
+      </w:pPr>
+      <w:rPr>
+        <w:rFonts w:ascii="Wingdings" w:hAnsi="Wingdings" w:hint="default"/>
+      </w:rPr>
+    </w:lvl>
+    <w:lvl w:ilvl="6" w:tplc="040E0001" w:tentative="1">
+      <w:start w:val="1"/>
+      <w:numFmt w:val="bullet"/>
+      <w:lvlText w:val=""/>
+      <w:lvlJc w:val="left"/>
+      <w:pPr>
+        <w:ind w:left="5040" w:hanging="360"/>
+      </w:pPr>
+      <w:rPr>
+        <w:rFonts w:ascii="Symbol" w:hAnsi="Symbol" w:hint="default"/>
+      </w:rPr>
+    </w:lvl>
+    <w:lvl w:ilvl="7" w:tplc="040E0003" w:tentative="1">
+      <w:start w:val="1"/>
+      <w:numFmt w:val="bullet"/>
+      <w:lvlText w:val="o"/>
+      <w:lvlJc w:val="left"/>
+      <w:pPr>
+        <w:ind w:left="5760" w:hanging="360"/>
+      </w:pPr>
+      <w:rPr>
+        <w:rFonts w:ascii="Courier New" w:hAnsi="Courier New" w:cs="Courier New" w:hint="default"/>
+      </w:rPr>
+    </w:lvl>
+    <w:lvl w:ilvl="8" w:tplc="040E0005" w:tentative="1">
+      <w:start w:val="1"/>
+      <w:numFmt w:val="bullet"/>
+      <w:lvlText w:val=""/>
+      <w:lvlJc w:val="left"/>
+      <w:pPr>
+        <w:ind w:left="6480" w:hanging="360"/>
+      </w:pPr>
+      <w:rPr>
+        <w:rFonts w:ascii="Wingdings" w:hAnsi="Wingdings" w:hint="default"/>
+      </w:rPr>
+    </w:lvl>
+  </w:abstractNum>
+  <w:abstractNum w:abstractNumId="7" w15:restartNumberingAfterBreak="0">
+    <w:nsid w:val="7E7D5DED"/>
+    <w:multiLevelType w:val="hybridMultilevel"/>
+    <w:tmpl w:val="3A3C5AF4"/>
+    <w:lvl w:ilvl="0" w:tplc="040E0001">
+      <w:start w:val="1"/>
+      <w:numFmt w:val="bullet"/>
+      <w:lvlText w:val=""/>
+      <w:lvlJc w:val="left"/>
+      <w:pPr>
+        <w:ind w:left="720" w:hanging="360"/>
+      </w:pPr>
+      <w:rPr>
+        <w:rFonts w:ascii="Symbol" w:hAnsi="Symbol" w:hint="default"/>
+      </w:rPr>
+    </w:lvl>
+    <w:lvl w:ilvl="1" w:tplc="040E0003" w:tentative="1">
+      <w:start w:val="1"/>
+      <w:numFmt w:val="bullet"/>
+      <w:lvlText w:val="o"/>
+      <w:lvlJc w:val="left"/>
+      <w:pPr>
+        <w:ind w:left="1440" w:hanging="360"/>
+      </w:pPr>
+      <w:rPr>
+        <w:rFonts w:ascii="Courier New" w:hAnsi="Courier New" w:cs="Courier New" w:hint="default"/>
+      </w:rPr>
+    </w:lvl>
+    <w:lvl w:ilvl="2" w:tplc="040E0005" w:tentative="1">
+      <w:start w:val="1"/>
+      <w:numFmt w:val="bullet"/>
+      <w:lvlText w:val=""/>
+      <w:lvlJc w:val="left"/>
+      <w:pPr>
+        <w:ind w:left="2160" w:hanging="360"/>
+      </w:pPr>
+      <w:rPr>
+        <w:rFonts w:ascii="Wingdings" w:hAnsi="Wingdings" w:hint="default"/>
+      </w:rPr>
+    </w:lvl>
+    <w:lvl w:ilvl="3" w:tplc="040E0001" w:tentative="1">
+      <w:start w:val="1"/>
+      <w:numFmt w:val="bullet"/>
+      <w:lvlText w:val=""/>
+      <w:lvlJc w:val="left"/>
+      <w:pPr>
+        <w:ind w:left="2880" w:hanging="360"/>
+      </w:pPr>
+      <w:rPr>
+        <w:rFonts w:ascii="Symbol" w:hAnsi="Symbol" w:hint="default"/>
+      </w:rPr>
+    </w:lvl>
+    <w:lvl w:ilvl="4" w:tplc="040E0003" w:tentative="1">
+      <w:start w:val="1"/>
+      <w:numFmt w:val="bullet"/>
+      <w:lvlText w:val="o"/>
+      <w:lvlJc w:val="left"/>
+      <w:pPr>
+        <w:ind w:left="3600" w:hanging="360"/>
+      </w:pPr>
+      <w:rPr>
+        <w:rFonts w:ascii="Courier New" w:hAnsi="Courier New" w:cs="Courier New" w:hint="default"/>
+      </w:rPr>
+    </w:lvl>
+    <w:lvl w:ilvl="5" w:tplc="040E0005" w:tentative="1">
+      <w:start w:val="1"/>
+      <w:numFmt w:val="bullet"/>
+      <w:lvlText w:val=""/>
+      <w:lvlJc w:val="left"/>
+      <w:pPr>
+        <w:ind w:left="4320" w:hanging="360"/>
+      </w:pPr>
+      <w:rPr>
+        <w:rFonts w:ascii="Wingdings" w:hAnsi="Wingdings" w:hint="default"/>
+      </w:rPr>
+    </w:lvl>
+    <w:lvl w:ilvl="6" w:tplc="040E0001" w:tentative="1">
+      <w:start w:val="1"/>
+      <w:numFmt w:val="bullet"/>
+      <w:lvlText w:val=""/>
+      <w:lvlJc w:val="left"/>
+      <w:pPr>
+        <w:ind w:left="5040" w:hanging="360"/>
+      </w:pPr>
+      <w:rPr>
+        <w:rFonts w:ascii="Symbol" w:hAnsi="Symbol" w:hint="default"/>
+      </w:rPr>
+    </w:lvl>
+    <w:lvl w:ilvl="7" w:tplc="040E0003" w:tentative="1">
+      <w:start w:val="1"/>
+      <w:numFmt w:val="bullet"/>
+      <w:lvlText w:val="o"/>
+      <w:lvlJc w:val="left"/>
+      <w:pPr>
+        <w:ind w:left="5760" w:hanging="360"/>
+      </w:pPr>
+      <w:rPr>
+        <w:rFonts w:ascii="Courier New" w:hAnsi="Courier New" w:cs="Courier New" w:hint="default"/>
+      </w:rPr>
+    </w:lvl>
+    <w:lvl w:ilvl="8" w:tplc="040E0005" w:tentative="1">
+      <w:start w:val="1"/>
+      <w:numFmt w:val="bullet"/>
+      <w:lvlText w:val=""/>
+      <w:lvlJc w:val="left"/>
+      <w:pPr>
+        <w:ind w:left="6480" w:hanging="360"/>
+      </w:pPr>
+      <w:rPr>
+        <w:rFonts w:ascii="Wingdings" w:hAnsi="Wingdings" w:hint="default"/>
+      </w:rPr>
+    </w:lvl>
+  </w:abstractNum>
   <w:num w:numId="1">
+    <w:abstractNumId w:val="1"/>
+  </w:num>
+  <w:num w:numId="2">
+    <w:abstractNumId w:val="2"/>
+  </w:num>
+  <w:num w:numId="3">
+    <w:abstractNumId w:val="3"/>
+  </w:num>
+  <w:num w:numId="4">
+    <w:abstractNumId w:val="6"/>
+  </w:num>
+  <w:num w:numId="5">
+    <w:abstractNumId w:val="7"/>
+  </w:num>
+  <w:num w:numId="6">
+    <w:abstractNumId w:val="5"/>
+  </w:num>
+  <w:num w:numId="7">
     <w:abstractNumId w:val="0"/>
   </w:num>
-  <w:num w:numId="2">
-    <w:abstractNumId w:val="1"/>
+  <w:num w:numId="8">
+    <w:abstractNumId w:val="4"/>
   </w:num>
 </w:numbering>
 </file>
@@ -3533,7 +6715,6 @@
   <w:style w:type="character" w:default="1" w:styleId="Bekezdsalapbettpusa">
     <w:name w:val="Default Paragraph Font"/>
     <w:uiPriority w:val="1"/>
-    <w:semiHidden/>
     <w:unhideWhenUsed/>
   </w:style>
   <w:style w:type="table" w:default="1" w:styleId="Normltblzat">
@@ -3645,6 +6826,55 @@
     <w:rsid w:val="0083200A"/>
     <w:rPr>
       <w:vertAlign w:val="superscript"/>
+    </w:rPr>
+  </w:style>
+  <w:style w:type="paragraph" w:styleId="Buborkszveg">
+    <w:name w:val="Balloon Text"/>
+    <w:basedOn w:val="Norml"/>
+    <w:link w:val="BuborkszvegChar"/>
+    <w:uiPriority w:val="99"/>
+    <w:semiHidden/>
+    <w:unhideWhenUsed/>
+    <w:rsid w:val="00AB1487"/>
+    <w:pPr>
+      <w:spacing w:after="0" w:line="240" w:lineRule="auto"/>
+    </w:pPr>
+    <w:rPr>
+      <w:rFonts w:ascii="Segoe UI" w:hAnsi="Segoe UI" w:cs="Segoe UI"/>
+      <w:sz w:val="18"/>
+      <w:szCs w:val="18"/>
+    </w:rPr>
+  </w:style>
+  <w:style w:type="character" w:customStyle="1" w:styleId="BuborkszvegChar">
+    <w:name w:val="Buborékszöveg Char"/>
+    <w:basedOn w:val="Bekezdsalapbettpusa"/>
+    <w:link w:val="Buborkszveg"/>
+    <w:uiPriority w:val="99"/>
+    <w:semiHidden/>
+    <w:rsid w:val="00AB1487"/>
+    <w:rPr>
+      <w:rFonts w:ascii="Segoe UI" w:hAnsi="Segoe UI" w:cs="Segoe UI"/>
+      <w:sz w:val="18"/>
+      <w:szCs w:val="18"/>
+    </w:rPr>
+  </w:style>
+  <w:style w:type="paragraph" w:styleId="Kpalrs">
+    <w:name w:val="caption"/>
+    <w:basedOn w:val="Norml"/>
+    <w:next w:val="Norml"/>
+    <w:uiPriority w:val="35"/>
+    <w:unhideWhenUsed/>
+    <w:qFormat/>
+    <w:rsid w:val="00A20A3D"/>
+    <w:pPr>
+      <w:spacing w:after="200" w:line="240" w:lineRule="auto"/>
+    </w:pPr>
+    <w:rPr>
+      <w:i/>
+      <w:iCs/>
+      <w:color w:val="44546A" w:themeColor="text2"/>
+      <w:sz w:val="18"/>
+      <w:szCs w:val="18"/>
     </w:rPr>
   </w:style>
 </w:styles>
@@ -3950,7 +7180,7 @@
 </file>
 
 <file path=customXml/itemProps1.xml><?xml version="1.0" encoding="utf-8"?>
-<ds:datastoreItem xmlns:ds="http://schemas.openxmlformats.org/officeDocument/2006/customXml" ds:itemID="{0FFDAA6F-6D00-4321-9628-417ECBD13CF9}">
+<ds:datastoreItem xmlns:ds="http://schemas.openxmlformats.org/officeDocument/2006/customXml" ds:itemID="{CEA61379-8418-4777-AF87-A04A9D501906}">
   <ds:schemaRefs>
     <ds:schemaRef ds:uri="http://schemas.openxmlformats.org/officeDocument/2006/bibliography"/>
   </ds:schemaRefs>

--- a/Dokumentáció.docx
+++ b/Dokumentáció.docx
@@ -64,7 +64,7 @@
       <w:proofErr w:type="spellStart"/>
       <w:r>
         <w:rPr>
-          <w:lang w:val="hu-HU"/>
+          <w:rStyle w:val="KdChar"/>
         </w:rPr>
         <w:t>NeonTDS</w:t>
       </w:r>
@@ -87,7 +87,19 @@
         <w:rPr>
           <w:lang w:val="hu-HU"/>
         </w:rPr>
-        <w:t xml:space="preserve"> is lehetne) mind a GameServer referenciaként tartalmazza.</w:t>
+        <w:t xml:space="preserve"> is lehetne) mind a </w:t>
+      </w:r>
+      <w:r>
+        <w:rPr>
+          <w:rStyle w:val="KdChar"/>
+        </w:rPr>
+        <w:t>GameServer</w:t>
+      </w:r>
+      <w:r>
+        <w:rPr>
+          <w:lang w:val="hu-HU"/>
+        </w:rPr>
+        <w:t xml:space="preserve"> referenciaként tartalmazza.</w:t>
       </w:r>
     </w:p>
     <w:p>
@@ -160,6 +172,8 @@
         </w:rPr>
         <w:t>Frissítés</w:t>
       </w:r>
+      <w:bookmarkStart w:id="0" w:name="_GoBack"/>
+      <w:bookmarkEnd w:id="0"/>
     </w:p>
     <w:p>
       <w:pPr>
@@ -293,7 +307,19 @@
         <w:rPr>
           <w:lang w:val="hu-HU"/>
         </w:rPr>
-        <w:t xml:space="preserve">A projekt egy .NET standard 2.0-s projekt mivel a GameServer </w:t>
+        <w:t xml:space="preserve">A projekt egy .NET standard 2.0-s projekt mivel a </w:t>
+      </w:r>
+      <w:r>
+        <w:rPr>
+          <w:rStyle w:val="KdChar"/>
+        </w:rPr>
+        <w:t>GameServer</w:t>
+      </w:r>
+      <w:r>
+        <w:rPr>
+          <w:lang w:val="hu-HU"/>
+        </w:rPr>
+        <w:t xml:space="preserve"> </w:t>
       </w:r>
       <w:proofErr w:type="spellStart"/>
       <w:r>
@@ -417,21 +443,19 @@
       <w:proofErr w:type="spellStart"/>
       <w:r>
         <w:rPr>
-          <w:lang w:val="hu-HU"/>
-        </w:rPr>
-        <w:t>DrawableEntity</w:t>
-      </w:r>
-      <w:proofErr w:type="spellEnd"/>
+          <w:rStyle w:val="KdChar"/>
+        </w:rPr>
+        <w:t>Drawable</w:t>
+      </w:r>
       <w:r>
         <w:rPr>
           <w:lang w:val="hu-HU"/>
         </w:rPr>
         <w:t xml:space="preserve"> – </w:t>
       </w:r>
-      <w:proofErr w:type="spellStart"/>
-      <w:r>
-        <w:rPr>
-          <w:lang w:val="hu-HU"/>
+      <w:r>
+        <w:rPr>
+          <w:rStyle w:val="KdChar"/>
         </w:rPr>
         <w:t>Entity</w:t>
       </w:r>
@@ -469,7 +493,7 @@
           <w:lang w:val="hu-HU"/>
         </w:rPr>
         <w:lastRenderedPageBreak/>
-        <w:t xml:space="preserve">A project egy UWP alkalmazás, hogy tudjuk használni a Win2D könyvtárat a grafika megvalósítására (a fejlesztőkön kívül álló okokból). Emiatt .NET </w:t>
+        <w:t xml:space="preserve">A project egy UWP alkalmazás, hogy tudjuk használni a Win2D könyvtárat a grafika megvalósítására. Emiatt .NET </w:t>
       </w:r>
       <w:proofErr w:type="spellStart"/>
       <w:r>
@@ -610,12 +634,24 @@
         <w:rPr>
           <w:lang w:val="hu-HU"/>
         </w:rPr>
-        <w:t xml:space="preserve">A GameServer használja a </w:t>
-      </w:r>
-      <w:proofErr w:type="spellStart"/>
-      <w:r>
-        <w:rPr>
-          <w:lang w:val="hu-HU"/>
+        <w:t xml:space="preserve">A </w:t>
+      </w:r>
+      <w:r>
+        <w:rPr>
+          <w:rStyle w:val="KdChar"/>
+        </w:rPr>
+        <w:t>GameServer</w:t>
+      </w:r>
+      <w:r>
+        <w:rPr>
+          <w:lang w:val="hu-HU"/>
+        </w:rPr>
+        <w:t xml:space="preserve"> használja a </w:t>
+      </w:r>
+      <w:proofErr w:type="spellStart"/>
+      <w:r>
+        <w:rPr>
+          <w:rStyle w:val="KdChar"/>
         </w:rPr>
         <w:t>GameLogic</w:t>
       </w:r>
@@ -657,7 +693,7 @@
       <w:proofErr w:type="spellStart"/>
       <w:r>
         <w:rPr>
-          <w:lang w:val="hu-HU"/>
+          <w:rStyle w:val="KdChar"/>
         </w:rPr>
         <w:t>GameClient</w:t>
       </w:r>
@@ -1989,7 +2025,7 @@
       <w:proofErr w:type="spellStart"/>
       <w:r>
         <w:rPr>
-          <w:lang w:val="hu-HU"/>
+          <w:rStyle w:val="KdChar"/>
         </w:rPr>
         <w:t>GameLogic</w:t>
       </w:r>
@@ -2021,7 +2057,7 @@
       <w:proofErr w:type="spellStart"/>
       <w:r>
         <w:rPr>
-          <w:lang w:val="hu-HU"/>
+          <w:rStyle w:val="KdChar"/>
         </w:rPr>
         <w:t>EntityManager</w:t>
       </w:r>
@@ -2033,6 +2069,13 @@
         <w:t xml:space="preserve"> tartalmaz egy </w:t>
       </w:r>
       <w:proofErr w:type="spellStart"/>
+      <w:r>
+        <w:rPr>
+          <w:rStyle w:val="KdChar"/>
+        </w:rPr>
+        <w:t>IsServerSide</w:t>
+      </w:r>
+      <w:proofErr w:type="spellEnd"/>
       <w:r>
         <w:rPr>
           <w:rFonts w:ascii="Consolas" w:hAnsi="Consolas"/>
@@ -2040,7 +2083,239 @@
           <w:szCs w:val="19"/>
           <w:lang w:val="hu-HU"/>
         </w:rPr>
+        <w:t xml:space="preserve"> </w:t>
+      </w:r>
+      <w:proofErr w:type="spellStart"/>
+      <w:r>
+        <w:rPr>
+          <w:rFonts w:cs="Times New Roman"/>
+          <w:szCs w:val="24"/>
+          <w:lang w:val="hu-HU"/>
+        </w:rPr>
+        <w:t>flag-et</w:t>
+      </w:r>
+      <w:proofErr w:type="spellEnd"/>
+      <w:r>
+        <w:rPr>
+          <w:rFonts w:cs="Times New Roman"/>
+          <w:szCs w:val="24"/>
+          <w:lang w:val="hu-HU"/>
+        </w:rPr>
+        <w:t xml:space="preserve">. Ez alapvetően nem a legjobb megoldás, hiszen így mind a két oldal tartalmaz halott kódot, amit sosem használ. Jobban belegondolva rájöhetünk, hogy egy definiált </w:t>
+      </w:r>
+      <w:proofErr w:type="spellStart"/>
+      <w:r>
+        <w:rPr>
+          <w:rFonts w:cs="Times New Roman"/>
+          <w:szCs w:val="24"/>
+          <w:lang w:val="hu-HU"/>
+        </w:rPr>
+        <w:t>compile</w:t>
+      </w:r>
+      <w:proofErr w:type="spellEnd"/>
+      <w:r>
+        <w:rPr>
+          <w:rFonts w:cs="Times New Roman"/>
+          <w:szCs w:val="24"/>
+          <w:lang w:val="hu-HU"/>
+        </w:rPr>
+        <w:t xml:space="preserve"> </w:t>
+      </w:r>
+      <w:proofErr w:type="spellStart"/>
+      <w:r>
+        <w:rPr>
+          <w:rFonts w:cs="Times New Roman"/>
+          <w:szCs w:val="24"/>
+          <w:lang w:val="hu-HU"/>
+        </w:rPr>
+        <w:t>time</w:t>
+      </w:r>
+      <w:proofErr w:type="spellEnd"/>
+      <w:r>
+        <w:rPr>
+          <w:rFonts w:cs="Times New Roman"/>
+          <w:szCs w:val="24"/>
+          <w:lang w:val="hu-HU"/>
+        </w:rPr>
+        <w:t xml:space="preserve"> változó lett volna a jó ötlet, de ez csak későn jutott eszünkbe.</w:t>
+      </w:r>
+    </w:p>
+    <w:p>
+      <w:pPr>
+        <w:pStyle w:val="Cmsor2"/>
+        <w:spacing w:line="360" w:lineRule="auto"/>
+        <w:rPr>
+          <w:lang w:val="hu-HU"/>
+        </w:rPr>
+      </w:pPr>
+      <w:r>
+        <w:rPr>
+          <w:lang w:val="hu-HU"/>
+        </w:rPr>
+        <w:t>A játékszabályok implementálása</w:t>
+      </w:r>
+    </w:p>
+    <w:p>
+      <w:pPr>
+        <w:spacing w:line="360" w:lineRule="auto"/>
+        <w:rPr>
+          <w:lang w:val="hu-HU"/>
+        </w:rPr>
+      </w:pPr>
+      <w:r>
+        <w:rPr>
+          <w:lang w:val="hu-HU"/>
+        </w:rPr>
+        <w:t xml:space="preserve">A legtöbb játékszabályt a </w:t>
+      </w:r>
+      <w:proofErr w:type="spellStart"/>
+      <w:r>
+        <w:rPr>
+          <w:rStyle w:val="KdChar"/>
+        </w:rPr>
+        <w:t>Player</w:t>
+      </w:r>
+      <w:proofErr w:type="spellEnd"/>
+      <w:r>
+        <w:rPr>
+          <w:lang w:val="hu-HU"/>
+        </w:rPr>
+        <w:t xml:space="preserve"> entitás implementálja, innen tudjuk meg mi</w:t>
+      </w:r>
+      <w:r>
+        <w:rPr>
+          <w:lang w:val="hu-HU"/>
+        </w:rPr>
+        <w:t xml:space="preserve"> </w:t>
+      </w:r>
+      <w:r>
+        <w:rPr>
+          <w:lang w:val="hu-HU"/>
+        </w:rPr>
+        <w:t>történik</w:t>
+      </w:r>
+      <w:r>
+        <w:rPr>
+          <w:lang w:val="hu-HU"/>
+        </w:rPr>
+        <w:t>,</w:t>
+      </w:r>
+      <w:r>
+        <w:rPr>
+          <w:lang w:val="hu-HU"/>
+        </w:rPr>
+        <w:t xml:space="preserve"> ha</w:t>
+      </w:r>
+      <w:r>
+        <w:rPr>
+          <w:lang w:val="hu-HU"/>
+        </w:rPr>
+        <w:t xml:space="preserve"> a</w:t>
+      </w:r>
+      <w:r>
+        <w:rPr>
+          <w:lang w:val="hu-HU"/>
+        </w:rPr>
+        <w:t xml:space="preserve"> </w:t>
+      </w:r>
+      <w:proofErr w:type="spellStart"/>
+      <w:r>
+        <w:rPr>
+          <w:rStyle w:val="KdChar"/>
+        </w:rPr>
+        <w:t>Player</w:t>
+      </w:r>
+      <w:proofErr w:type="spellEnd"/>
+      <w:r>
+        <w:rPr>
+          <w:lang w:val="hu-HU"/>
+        </w:rPr>
+        <w:t xml:space="preserve"> más entitásokkal ütközik. Ez az osztály implementálja a </w:t>
+      </w:r>
+      <w:proofErr w:type="spellStart"/>
+      <w:r>
+        <w:rPr>
+          <w:lang w:val="hu-HU"/>
+        </w:rPr>
+        <w:t>respawn</w:t>
+      </w:r>
+      <w:proofErr w:type="spellEnd"/>
+      <w:r>
+        <w:rPr>
+          <w:lang w:val="hu-HU"/>
+        </w:rPr>
+        <w:t xml:space="preserve"> logikát</w:t>
+      </w:r>
+      <w:r>
+        <w:rPr>
+          <w:lang w:val="hu-HU"/>
+        </w:rPr>
+        <w:t xml:space="preserve"> is.</w:t>
+      </w:r>
+    </w:p>
+    <w:p>
+      <w:pPr>
+        <w:spacing w:line="360" w:lineRule="auto"/>
+        <w:rPr>
+          <w:rFonts w:cs="Times New Roman"/>
+          <w:szCs w:val="24"/>
+          <w:lang w:val="hu-HU"/>
+        </w:rPr>
+      </w:pPr>
+      <w:r>
+        <w:rPr>
+          <w:lang w:val="hu-HU"/>
+        </w:rPr>
+        <w:t xml:space="preserve">A kliens nem sebezheti és </w:t>
+      </w:r>
+      <w:proofErr w:type="spellStart"/>
+      <w:r>
+        <w:rPr>
+          <w:lang w:val="hu-HU"/>
+        </w:rPr>
+        <w:t>respawn-olhatja</w:t>
+      </w:r>
+      <w:proofErr w:type="spellEnd"/>
+      <w:r>
+        <w:rPr>
+          <w:lang w:val="hu-HU"/>
+        </w:rPr>
+        <w:t xml:space="preserve"> a </w:t>
+      </w:r>
+      <w:proofErr w:type="spellStart"/>
+      <w:r>
+        <w:rPr>
+          <w:rStyle w:val="KdChar"/>
+        </w:rPr>
+        <w:t>Player</w:t>
+      </w:r>
+      <w:proofErr w:type="spellEnd"/>
+      <w:r>
+        <w:rPr>
+          <w:lang w:val="hu-HU"/>
+        </w:rPr>
+        <w:t xml:space="preserve">-t így ezek a logikák </w:t>
+      </w:r>
+      <w:proofErr w:type="spellStart"/>
+      <w:r>
+        <w:rPr>
+          <w:rStyle w:val="KdChar"/>
+        </w:rPr>
         <w:t>IsServerSide</w:t>
+      </w:r>
+      <w:proofErr w:type="spellEnd"/>
+      <w:r>
+        <w:rPr>
+          <w:rStyle w:val="KdChar"/>
+        </w:rPr>
+        <w:t>=</w:t>
+      </w:r>
+      <w:proofErr w:type="spellStart"/>
+      <w:r>
+        <w:rPr>
+          <w:rStyle w:val="KdChar"/>
+        </w:rPr>
+        <w:t>true</w:t>
       </w:r>
       <w:proofErr w:type="spellEnd"/>
       <w:r>
@@ -2052,38 +2327,195 @@
         </w:rPr>
         <w:t xml:space="preserve"> </w:t>
       </w:r>
-      <w:proofErr w:type="spellStart"/>
       <w:r>
         <w:rPr>
           <w:rFonts w:cs="Times New Roman"/>
           <w:szCs w:val="24"/>
           <w:lang w:val="hu-HU"/>
         </w:rPr>
-        <w:t>flag-et</w:t>
-      </w:r>
-      <w:proofErr w:type="spellEnd"/>
-      <w:r>
-        <w:rPr>
-          <w:rFonts w:cs="Times New Roman"/>
-          <w:szCs w:val="24"/>
-          <w:lang w:val="hu-HU"/>
-        </w:rPr>
-        <w:t xml:space="preserve">. Ez alapvetően nem a legjobb megoldás, hiszen így mind a két oldal tartalmaz halott kódot, amit sosem használ. Jobban belegondolva rájöhetünk, hogy egy definiált </w:t>
-      </w:r>
-      <w:proofErr w:type="spellStart"/>
-      <w:r>
-        <w:rPr>
-          <w:rFonts w:cs="Times New Roman"/>
-          <w:szCs w:val="24"/>
-          <w:lang w:val="hu-HU"/>
-        </w:rPr>
-        <w:t>compile</w:t>
-      </w:r>
-      <w:proofErr w:type="spellEnd"/>
-      <w:r>
-        <w:rPr>
-          <w:rFonts w:cs="Times New Roman"/>
-          <w:szCs w:val="24"/>
+        <w:t>esetén érvényesülnek csak.</w:t>
+      </w:r>
+    </w:p>
+    <w:p>
+      <w:pPr>
+        <w:pStyle w:val="Cmsor2"/>
+        <w:spacing w:line="360" w:lineRule="auto"/>
+        <w:rPr>
+          <w:lang w:val="hu-HU"/>
+        </w:rPr>
+      </w:pPr>
+      <w:r>
+        <w:rPr>
+          <w:lang w:val="hu-HU"/>
+        </w:rPr>
+        <w:t>Entitás menedzsment</w:t>
+      </w:r>
+    </w:p>
+    <w:p>
+      <w:pPr>
+        <w:spacing w:line="360" w:lineRule="auto"/>
+        <w:rPr>
+          <w:lang w:val="hu-HU"/>
+        </w:rPr>
+      </w:pPr>
+      <w:r>
+        <w:rPr>
+          <w:lang w:val="hu-HU"/>
+        </w:rPr>
+        <w:t xml:space="preserve">Az entitások menedzseléséért az </w:t>
+      </w:r>
+      <w:proofErr w:type="spellStart"/>
+      <w:r>
+        <w:rPr>
+          <w:rStyle w:val="KdChar"/>
+        </w:rPr>
+        <w:t>EntityManager</w:t>
+      </w:r>
+      <w:proofErr w:type="spellEnd"/>
+      <w:r>
+        <w:rPr>
+          <w:lang w:val="hu-HU"/>
+        </w:rPr>
+        <w:t xml:space="preserve"> felelős, amely a létrehozást, törlést és frissítést végzi.</w:t>
+      </w:r>
+    </w:p>
+    <w:p>
+      <w:pPr>
+        <w:spacing w:line="360" w:lineRule="auto"/>
+        <w:rPr>
+          <w:lang w:val="hu-HU"/>
+        </w:rPr>
+      </w:pPr>
+      <w:r>
+        <w:rPr>
+          <w:lang w:val="hu-HU"/>
+        </w:rPr>
+        <w:t xml:space="preserve">Az </w:t>
+      </w:r>
+      <w:proofErr w:type="spellStart"/>
+      <w:r>
+        <w:rPr>
+          <w:rStyle w:val="KdChar"/>
+        </w:rPr>
+        <w:t>EntityManager</w:t>
+      </w:r>
+      <w:proofErr w:type="spellEnd"/>
+      <w:r>
+        <w:rPr>
+          <w:lang w:val="hu-HU"/>
+        </w:rPr>
+        <w:t xml:space="preserve"> egy .Net-es </w:t>
+      </w:r>
+      <w:proofErr w:type="spellStart"/>
+      <w:r>
+        <w:rPr>
+          <w:rStyle w:val="KdChar"/>
+        </w:rPr>
+        <w:t>Dictionary</w:t>
+      </w:r>
+      <w:proofErr w:type="spellEnd"/>
+      <w:r>
+        <w:rPr>
+          <w:lang w:val="hu-HU"/>
+        </w:rPr>
+        <w:t xml:space="preserve"> (</w:t>
+      </w:r>
+      <w:proofErr w:type="spellStart"/>
+      <w:r>
+        <w:rPr>
+          <w:rStyle w:val="KdChar"/>
+        </w:rPr>
+        <w:t>HashMap</w:t>
+      </w:r>
+      <w:proofErr w:type="spellEnd"/>
+      <w:r>
+        <w:rPr>
+          <w:lang w:val="hu-HU"/>
+        </w:rPr>
+        <w:t>)-ben tárolja az entitásokat az azonosítójuk alapján.</w:t>
+      </w:r>
+    </w:p>
+    <w:p>
+      <w:pPr>
+        <w:pStyle w:val="Cmsor3"/>
+        <w:spacing w:line="360" w:lineRule="auto"/>
+        <w:rPr>
+          <w:lang w:val="hu-HU"/>
+        </w:rPr>
+      </w:pPr>
+      <w:r>
+        <w:rPr>
+          <w:lang w:val="hu-HU"/>
+        </w:rPr>
+        <w:t>Entitás azonosító</w:t>
+      </w:r>
+    </w:p>
+    <w:p>
+      <w:pPr>
+        <w:spacing w:line="360" w:lineRule="auto"/>
+        <w:rPr>
+          <w:lang w:val="hu-HU"/>
+        </w:rPr>
+      </w:pPr>
+      <w:r>
+        <w:rPr>
+          <w:lang w:val="hu-HU"/>
+        </w:rPr>
+        <w:t xml:space="preserve">Az entitások azonosítója egy egyszerű 32 bites </w:t>
+      </w:r>
+      <w:proofErr w:type="spellStart"/>
+      <w:r>
+        <w:rPr>
+          <w:lang w:val="hu-HU"/>
+        </w:rPr>
+        <w:t>unsigned</w:t>
+      </w:r>
+      <w:proofErr w:type="spellEnd"/>
+      <w:r>
+        <w:rPr>
+          <w:lang w:val="hu-HU"/>
+        </w:rPr>
+        <w:t xml:space="preserve"> integer, amit a hálózati architektúra is használ az azonosításhoz. Ehhez pluszba egy egyedi rendszert alkalmaztunk a csak kliens oldali entitások ID-ja a legfelső bitet 1-re állítja míg minden nem csak kliensoldali entitás legfelső bitje 0. Erre végső soron nem volt feltétlen szükség.</w:t>
+      </w:r>
+    </w:p>
+    <w:p>
+      <w:pPr>
+        <w:pStyle w:val="Cmsor3"/>
+        <w:spacing w:line="360" w:lineRule="auto"/>
+        <w:rPr>
+          <w:lang w:val="hu-HU"/>
+        </w:rPr>
+      </w:pPr>
+      <w:r>
+        <w:rPr>
+          <w:lang w:val="hu-HU"/>
+        </w:rPr>
+        <w:t>Entitás létrehozás és törlés</w:t>
+      </w:r>
+    </w:p>
+    <w:p>
+      <w:pPr>
+        <w:spacing w:line="360" w:lineRule="auto"/>
+        <w:rPr>
+          <w:lang w:val="hu-HU"/>
+        </w:rPr>
+      </w:pPr>
+      <w:r>
+        <w:rPr>
+          <w:lang w:val="hu-HU"/>
+        </w:rPr>
+        <w:t xml:space="preserve">Mivel egy </w:t>
+      </w:r>
+      <w:proofErr w:type="spellStart"/>
+      <w:r>
+        <w:rPr>
+          <w:rStyle w:val="KdChar"/>
+        </w:rPr>
+        <w:t>foreach</w:t>
+      </w:r>
+      <w:proofErr w:type="spellEnd"/>
+      <w:r>
+        <w:rPr>
           <w:lang w:val="hu-HU"/>
         </w:rPr>
         <w:t xml:space="preserve"> </w:t>
@@ -2091,414 +2523,6 @@
       <w:proofErr w:type="spellStart"/>
       <w:r>
         <w:rPr>
-          <w:rFonts w:cs="Times New Roman"/>
-          <w:szCs w:val="24"/>
-          <w:lang w:val="hu-HU"/>
-        </w:rPr>
-        <w:t>time</w:t>
-      </w:r>
-      <w:proofErr w:type="spellEnd"/>
-      <w:r>
-        <w:rPr>
-          <w:rFonts w:cs="Times New Roman"/>
-          <w:szCs w:val="24"/>
-          <w:lang w:val="hu-HU"/>
-        </w:rPr>
-        <w:t xml:space="preserve"> változó lett volna a jó ötlet, de ez csak későn jutott eszünkbe.</w:t>
-      </w:r>
-    </w:p>
-    <w:p>
-      <w:pPr>
-        <w:pStyle w:val="Cmsor2"/>
-        <w:spacing w:line="360" w:lineRule="auto"/>
-        <w:rPr>
-          <w:lang w:val="hu-HU"/>
-        </w:rPr>
-      </w:pPr>
-      <w:r>
-        <w:rPr>
-          <w:lang w:val="hu-HU"/>
-        </w:rPr>
-        <w:t>A játékszabályok implementálása</w:t>
-      </w:r>
-    </w:p>
-    <w:p>
-      <w:pPr>
-        <w:spacing w:line="360" w:lineRule="auto"/>
-        <w:rPr>
-          <w:lang w:val="hu-HU"/>
-        </w:rPr>
-      </w:pPr>
-      <w:r>
-        <w:rPr>
-          <w:lang w:val="hu-HU"/>
-        </w:rPr>
-        <w:t xml:space="preserve">A legtöbb játékszabályt a </w:t>
-      </w:r>
-      <w:proofErr w:type="spellStart"/>
-      <w:r>
-        <w:rPr>
-          <w:lang w:val="hu-HU"/>
-        </w:rPr>
-        <w:t>Player</w:t>
-      </w:r>
-      <w:proofErr w:type="spellEnd"/>
-      <w:r>
-        <w:rPr>
-          <w:lang w:val="hu-HU"/>
-        </w:rPr>
-        <w:t xml:space="preserve"> entitás implementálja, innen tudjuk meg mi</w:t>
-      </w:r>
-      <w:r>
-        <w:rPr>
-          <w:lang w:val="hu-HU"/>
-        </w:rPr>
-        <w:t xml:space="preserve"> </w:t>
-      </w:r>
-      <w:r>
-        <w:rPr>
-          <w:lang w:val="hu-HU"/>
-        </w:rPr>
-        <w:t>történik</w:t>
-      </w:r>
-      <w:r>
-        <w:rPr>
-          <w:lang w:val="hu-HU"/>
-        </w:rPr>
-        <w:t>,</w:t>
-      </w:r>
-      <w:r>
-        <w:rPr>
-          <w:lang w:val="hu-HU"/>
-        </w:rPr>
-        <w:t xml:space="preserve"> ha</w:t>
-      </w:r>
-      <w:r>
-        <w:rPr>
-          <w:lang w:val="hu-HU"/>
-        </w:rPr>
-        <w:t xml:space="preserve"> a</w:t>
-      </w:r>
-      <w:r>
-        <w:rPr>
-          <w:lang w:val="hu-HU"/>
-        </w:rPr>
-        <w:t xml:space="preserve"> </w:t>
-      </w:r>
-      <w:proofErr w:type="spellStart"/>
-      <w:r>
-        <w:rPr>
-          <w:lang w:val="hu-HU"/>
-        </w:rPr>
-        <w:t>Player</w:t>
-      </w:r>
-      <w:proofErr w:type="spellEnd"/>
-      <w:r>
-        <w:rPr>
-          <w:lang w:val="hu-HU"/>
-        </w:rPr>
-        <w:t xml:space="preserve"> más entitásokkal ütközik. Ez az osztály implementálja a </w:t>
-      </w:r>
-      <w:proofErr w:type="spellStart"/>
-      <w:r>
-        <w:rPr>
-          <w:lang w:val="hu-HU"/>
-        </w:rPr>
-        <w:t>respawn</w:t>
-      </w:r>
-      <w:proofErr w:type="spellEnd"/>
-      <w:r>
-        <w:rPr>
-          <w:lang w:val="hu-HU"/>
-        </w:rPr>
-        <w:t xml:space="preserve"> logikát</w:t>
-      </w:r>
-      <w:r>
-        <w:rPr>
-          <w:lang w:val="hu-HU"/>
-        </w:rPr>
-        <w:t xml:space="preserve"> is.</w:t>
-      </w:r>
-    </w:p>
-    <w:p>
-      <w:pPr>
-        <w:spacing w:line="360" w:lineRule="auto"/>
-        <w:rPr>
-          <w:rFonts w:cs="Times New Roman"/>
-          <w:szCs w:val="24"/>
-          <w:lang w:val="hu-HU"/>
-        </w:rPr>
-      </w:pPr>
-      <w:r>
-        <w:rPr>
-          <w:lang w:val="hu-HU"/>
-        </w:rPr>
-        <w:t xml:space="preserve">A kliens nem sebezheti és </w:t>
-      </w:r>
-      <w:proofErr w:type="spellStart"/>
-      <w:r>
-        <w:rPr>
-          <w:lang w:val="hu-HU"/>
-        </w:rPr>
-        <w:t>respawn-olhatja</w:t>
-      </w:r>
-      <w:proofErr w:type="spellEnd"/>
-      <w:r>
-        <w:rPr>
-          <w:lang w:val="hu-HU"/>
-        </w:rPr>
-        <w:t xml:space="preserve"> a </w:t>
-      </w:r>
-      <w:proofErr w:type="spellStart"/>
-      <w:r>
-        <w:rPr>
-          <w:lang w:val="hu-HU"/>
-        </w:rPr>
-        <w:t>Player</w:t>
-      </w:r>
-      <w:proofErr w:type="spellEnd"/>
-      <w:r>
-        <w:rPr>
-          <w:lang w:val="hu-HU"/>
-        </w:rPr>
-        <w:t xml:space="preserve">-t így ezek a logikák </w:t>
-      </w:r>
-      <w:proofErr w:type="spellStart"/>
-      <w:r>
-        <w:rPr>
-          <w:rFonts w:ascii="Consolas" w:hAnsi="Consolas"/>
-          <w:sz w:val="19"/>
-          <w:szCs w:val="19"/>
-          <w:lang w:val="hu-HU"/>
-        </w:rPr>
-        <w:t>IsServerSide</w:t>
-      </w:r>
-      <w:proofErr w:type="spellEnd"/>
-      <w:r>
-        <w:rPr>
-          <w:rFonts w:ascii="Consolas" w:hAnsi="Consolas"/>
-          <w:sz w:val="19"/>
-          <w:szCs w:val="19"/>
-          <w:lang w:val="hu-HU"/>
-        </w:rPr>
-        <w:t>=</w:t>
-      </w:r>
-      <w:proofErr w:type="spellStart"/>
-      <w:r>
-        <w:rPr>
-          <w:rFonts w:ascii="Consolas" w:hAnsi="Consolas"/>
-          <w:sz w:val="19"/>
-          <w:szCs w:val="19"/>
-          <w:lang w:val="hu-HU"/>
-        </w:rPr>
-        <w:t>true</w:t>
-      </w:r>
-      <w:proofErr w:type="spellEnd"/>
-      <w:r>
-        <w:rPr>
-          <w:rFonts w:ascii="Consolas" w:hAnsi="Consolas"/>
-          <w:sz w:val="19"/>
-          <w:szCs w:val="19"/>
-          <w:lang w:val="hu-HU"/>
-        </w:rPr>
-        <w:t xml:space="preserve"> </w:t>
-      </w:r>
-      <w:r>
-        <w:rPr>
-          <w:rFonts w:cs="Times New Roman"/>
-          <w:szCs w:val="24"/>
-          <w:lang w:val="hu-HU"/>
-        </w:rPr>
-        <w:t>esetén érvényesülnek csak.</w:t>
-      </w:r>
-    </w:p>
-    <w:p>
-      <w:pPr>
-        <w:pStyle w:val="Cmsor2"/>
-        <w:spacing w:line="360" w:lineRule="auto"/>
-        <w:rPr>
-          <w:lang w:val="hu-HU"/>
-        </w:rPr>
-      </w:pPr>
-      <w:r>
-        <w:rPr>
-          <w:lang w:val="hu-HU"/>
-        </w:rPr>
-        <w:t>Entitás menedzsment</w:t>
-      </w:r>
-    </w:p>
-    <w:p>
-      <w:pPr>
-        <w:spacing w:line="360" w:lineRule="auto"/>
-        <w:rPr>
-          <w:lang w:val="hu-HU"/>
-        </w:rPr>
-      </w:pPr>
-      <w:r>
-        <w:rPr>
-          <w:lang w:val="hu-HU"/>
-        </w:rPr>
-        <w:t xml:space="preserve">Az entitások menedzseléséért az </w:t>
-      </w:r>
-      <w:proofErr w:type="spellStart"/>
-      <w:r>
-        <w:rPr>
-          <w:lang w:val="hu-HU"/>
-        </w:rPr>
-        <w:t>EntityManager</w:t>
-      </w:r>
-      <w:proofErr w:type="spellEnd"/>
-      <w:r>
-        <w:rPr>
-          <w:lang w:val="hu-HU"/>
-        </w:rPr>
-        <w:t xml:space="preserve"> felelős, amely a létrehozást, törlést és frissítést végzi.</w:t>
-      </w:r>
-    </w:p>
-    <w:p>
-      <w:pPr>
-        <w:spacing w:line="360" w:lineRule="auto"/>
-        <w:rPr>
-          <w:lang w:val="hu-HU"/>
-        </w:rPr>
-      </w:pPr>
-      <w:r>
-        <w:rPr>
-          <w:lang w:val="hu-HU"/>
-        </w:rPr>
-        <w:t xml:space="preserve">Az </w:t>
-      </w:r>
-      <w:proofErr w:type="spellStart"/>
-      <w:r>
-        <w:rPr>
-          <w:lang w:val="hu-HU"/>
-        </w:rPr>
-        <w:t>EntityManager</w:t>
-      </w:r>
-      <w:proofErr w:type="spellEnd"/>
-      <w:r>
-        <w:rPr>
-          <w:lang w:val="hu-HU"/>
-        </w:rPr>
-        <w:t xml:space="preserve"> egy .Net-es </w:t>
-      </w:r>
-      <w:proofErr w:type="spellStart"/>
-      <w:r>
-        <w:rPr>
-          <w:lang w:val="hu-HU"/>
-        </w:rPr>
-        <w:t>Dictionary</w:t>
-      </w:r>
-      <w:proofErr w:type="spellEnd"/>
-      <w:r>
-        <w:rPr>
-          <w:lang w:val="hu-HU"/>
-        </w:rPr>
-        <w:t xml:space="preserve"> (</w:t>
-      </w:r>
-      <w:proofErr w:type="spellStart"/>
-      <w:r>
-        <w:rPr>
-          <w:lang w:val="hu-HU"/>
-        </w:rPr>
-        <w:t>HashMap</w:t>
-      </w:r>
-      <w:proofErr w:type="spellEnd"/>
-      <w:r>
-        <w:rPr>
-          <w:lang w:val="hu-HU"/>
-        </w:rPr>
-        <w:t>)-ben tárolja az entitásokat az azonosítójuk alapján.</w:t>
-      </w:r>
-    </w:p>
-    <w:p>
-      <w:pPr>
-        <w:pStyle w:val="Cmsor3"/>
-        <w:spacing w:line="360" w:lineRule="auto"/>
-        <w:rPr>
-          <w:lang w:val="hu-HU"/>
-        </w:rPr>
-      </w:pPr>
-      <w:r>
-        <w:rPr>
-          <w:lang w:val="hu-HU"/>
-        </w:rPr>
-        <w:t>Entitás azonosító</w:t>
-      </w:r>
-    </w:p>
-    <w:p>
-      <w:pPr>
-        <w:spacing w:line="360" w:lineRule="auto"/>
-        <w:rPr>
-          <w:lang w:val="hu-HU"/>
-        </w:rPr>
-      </w:pPr>
-      <w:r>
-        <w:rPr>
-          <w:lang w:val="hu-HU"/>
-        </w:rPr>
-        <w:t xml:space="preserve">Az entitások azonosítója egy egyszerű 32 bites </w:t>
-      </w:r>
-      <w:proofErr w:type="spellStart"/>
-      <w:r>
-        <w:rPr>
-          <w:lang w:val="hu-HU"/>
-        </w:rPr>
-        <w:t>unsigned</w:t>
-      </w:r>
-      <w:proofErr w:type="spellEnd"/>
-      <w:r>
-        <w:rPr>
-          <w:lang w:val="hu-HU"/>
-        </w:rPr>
-        <w:t xml:space="preserve"> integer, amit a hálózati architektúra is használ az azonosításhoz. Ehhez pluszba egy egyedi rendszert alkalmaztunk a csak kliens oldali entitások ID-ja a legfelső bitet 1-re állítja míg minden nem csak kliensoldali entitás legfelső bitje 0. Erre végső soron nem volt feltétlen szükség.</w:t>
-      </w:r>
-    </w:p>
-    <w:p>
-      <w:pPr>
-        <w:pStyle w:val="Cmsor3"/>
-        <w:spacing w:line="360" w:lineRule="auto"/>
-        <w:rPr>
-          <w:lang w:val="hu-HU"/>
-        </w:rPr>
-      </w:pPr>
-      <w:r>
-        <w:rPr>
-          <w:lang w:val="hu-HU"/>
-        </w:rPr>
-        <w:t>Entitás létrehozás és törlés</w:t>
-      </w:r>
-    </w:p>
-    <w:p>
-      <w:pPr>
-        <w:spacing w:line="360" w:lineRule="auto"/>
-        <w:rPr>
-          <w:lang w:val="hu-HU"/>
-        </w:rPr>
-      </w:pPr>
-      <w:r>
-        <w:rPr>
-          <w:lang w:val="hu-HU"/>
-        </w:rPr>
-        <w:t xml:space="preserve">Mivel egy </w:t>
-      </w:r>
-      <w:proofErr w:type="spellStart"/>
-      <w:r>
-        <w:rPr>
-          <w:lang w:val="hu-HU"/>
-        </w:rPr>
-        <w:t>foreach</w:t>
-      </w:r>
-      <w:proofErr w:type="spellEnd"/>
-      <w:r>
-        <w:rPr>
-          <w:lang w:val="hu-HU"/>
-        </w:rPr>
-        <w:t xml:space="preserve"> </w:t>
-      </w:r>
-      <w:proofErr w:type="spellStart"/>
-      <w:r>
-        <w:rPr>
           <w:lang w:val="hu-HU"/>
         </w:rPr>
         <w:t>loop-on</w:t>
@@ -2527,7 +2551,7 @@
       <w:proofErr w:type="spellStart"/>
       <w:r>
         <w:rPr>
-          <w:lang w:val="hu-HU"/>
+          <w:rStyle w:val="KdChar"/>
         </w:rPr>
         <w:t>HashSet</w:t>
       </w:r>
@@ -2564,8 +2588,9 @@
           <w:color w:val="FF0000"/>
           <w:lang w:val="hu-HU"/>
         </w:rPr>
-        <w:t>kéne egy</w:t>
-      </w:r>
+        <w:t xml:space="preserve">kéne egy </w:t>
+      </w:r>
+      <w:proofErr w:type="spellStart"/>
       <w:r>
         <w:rPr>
           <w:rFonts w:ascii="Arial Black" w:hAnsi="Arial Black"/>
@@ -2573,9 +2598,9 @@
           <w:color w:val="FF0000"/>
           <w:lang w:val="hu-HU"/>
         </w:rPr>
-        <w:t xml:space="preserve"> </w:t>
-      </w:r>
-      <w:proofErr w:type="spellStart"/>
+        <w:t>entity</w:t>
+      </w:r>
+      <w:proofErr w:type="spellEnd"/>
       <w:r>
         <w:rPr>
           <w:rFonts w:ascii="Arial Black" w:hAnsi="Arial Black"/>
@@ -2583,9 +2608,9 @@
           <w:color w:val="FF0000"/>
           <w:lang w:val="hu-HU"/>
         </w:rPr>
-        <w:t>entity</w:t>
-      </w:r>
-      <w:proofErr w:type="spellEnd"/>
+        <w:t xml:space="preserve"> </w:t>
+      </w:r>
+      <w:proofErr w:type="spellStart"/>
       <w:r>
         <w:rPr>
           <w:rFonts w:ascii="Arial Black" w:hAnsi="Arial Black"/>
@@ -2593,9 +2618,9 @@
           <w:color w:val="FF0000"/>
           <w:lang w:val="hu-HU"/>
         </w:rPr>
-        <w:t xml:space="preserve"> </w:t>
-      </w:r>
-      <w:proofErr w:type="spellStart"/>
+        <w:t>create</w:t>
+      </w:r>
+      <w:proofErr w:type="spellEnd"/>
       <w:r>
         <w:rPr>
           <w:rFonts w:ascii="Arial Black" w:hAnsi="Arial Black"/>
@@ -2603,9 +2628,9 @@
           <w:color w:val="FF0000"/>
           <w:lang w:val="hu-HU"/>
         </w:rPr>
-        <w:t>create</w:t>
-      </w:r>
-      <w:proofErr w:type="spellEnd"/>
+        <w:t xml:space="preserve"> és vagy </w:t>
+      </w:r>
+      <w:proofErr w:type="spellStart"/>
       <w:r>
         <w:rPr>
           <w:rFonts w:ascii="Arial Black" w:hAnsi="Arial Black"/>
@@ -2613,9 +2638,9 @@
           <w:color w:val="FF0000"/>
           <w:lang w:val="hu-HU"/>
         </w:rPr>
-        <w:t xml:space="preserve"> és vagy </w:t>
-      </w:r>
-      <w:proofErr w:type="spellStart"/>
+        <w:t>destroy</w:t>
+      </w:r>
+      <w:proofErr w:type="spellEnd"/>
       <w:r>
         <w:rPr>
           <w:rFonts w:ascii="Arial Black" w:hAnsi="Arial Black"/>
@@ -2623,9 +2648,8 @@
           <w:color w:val="FF0000"/>
           <w:lang w:val="hu-HU"/>
         </w:rPr>
-        <w:t>destroy</w:t>
-      </w:r>
-      <w:proofErr w:type="spellEnd"/>
+        <w:t xml:space="preserve"> szekvencia diagram</w:t>
+      </w:r>
       <w:r>
         <w:rPr>
           <w:rFonts w:ascii="Arial Black" w:hAnsi="Arial Black"/>
@@ -2633,527 +2657,535 @@
           <w:color w:val="FF0000"/>
           <w:lang w:val="hu-HU"/>
         </w:rPr>
-        <w:t xml:space="preserve"> szekvencia diagram</w:t>
-      </w:r>
-      <w:r>
+        <w:t>&gt;</w:t>
+      </w:r>
+    </w:p>
+    <w:p>
+      <w:pPr>
+        <w:pStyle w:val="Cmsor3"/>
+        <w:spacing w:line="360" w:lineRule="auto"/>
+        <w:rPr>
+          <w:lang w:val="hu-HU"/>
+        </w:rPr>
+      </w:pPr>
+      <w:r>
+        <w:rPr>
+          <w:lang w:val="hu-HU"/>
+        </w:rPr>
+        <w:t>Update függvény</w:t>
+      </w:r>
+    </w:p>
+    <w:p>
+      <w:pPr>
+        <w:spacing w:line="360" w:lineRule="auto"/>
+        <w:rPr>
+          <w:lang w:val="hu-HU"/>
+        </w:rPr>
+      </w:pPr>
+      <w:r>
+        <w:rPr>
+          <w:lang w:val="hu-HU"/>
+        </w:rPr>
+        <w:t>A már említett entitás lista kezelésen túl, ebben a függvényben frissülnek maguk az entitások (meghívjuk az Update függvényüket).</w:t>
+      </w:r>
+    </w:p>
+    <w:p>
+      <w:pPr>
+        <w:spacing w:line="360" w:lineRule="auto"/>
+        <w:rPr>
+          <w:lang w:val="hu-HU"/>
+        </w:rPr>
+      </w:pPr>
+      <w:r>
+        <w:rPr>
+          <w:lang w:val="hu-HU"/>
+        </w:rPr>
+        <w:t xml:space="preserve">Ez a függvény kezeli le az „entitás gyilkos” pályahatárokat, amelyre két okból van szükség. </w:t>
+      </w:r>
+      <w:r>
+        <w:rPr>
+          <w:lang w:val="hu-HU"/>
+        </w:rPr>
+        <w:t>Egyrészt nem akartunk végtelen pályát, szóval egyfajta gameplay oka is van a dolognak</w:t>
+      </w:r>
+      <w:r>
+        <w:rPr>
+          <w:lang w:val="hu-HU"/>
+        </w:rPr>
+        <w:t xml:space="preserve">. </w:t>
+      </w:r>
+      <w:r>
+        <w:rPr>
+          <w:lang w:val="hu-HU"/>
+        </w:rPr>
+        <w:t xml:space="preserve">Másrészt fontos, hogy a lövedékeink soha az életben nem tűnnek el hacsak nem mondjuk nekik, ezért felelős még a pályahatár, </w:t>
+      </w:r>
+      <w:r>
+        <w:rPr>
+          <w:lang w:val="hu-HU"/>
+        </w:rPr>
+        <w:t xml:space="preserve">hogy ha </w:t>
+      </w:r>
+      <w:r>
+        <w:rPr>
+          <w:lang w:val="hu-HU"/>
+        </w:rPr>
+        <w:t>érintkeznek</w:t>
+      </w:r>
+      <w:r>
+        <w:rPr>
+          <w:lang w:val="hu-HU"/>
+        </w:rPr>
+        <w:t xml:space="preserve"> vele</w:t>
+      </w:r>
+      <w:r>
+        <w:rPr>
+          <w:lang w:val="hu-HU"/>
+        </w:rPr>
+        <w:t xml:space="preserve"> az entitások, azonnal törlőd</w:t>
+      </w:r>
+      <w:r>
+        <w:rPr>
+          <w:lang w:val="hu-HU"/>
+        </w:rPr>
+        <w:t>je</w:t>
+      </w:r>
+      <w:r>
+        <w:rPr>
+          <w:lang w:val="hu-HU"/>
+        </w:rPr>
+        <w:t>nek</w:t>
+      </w:r>
+      <w:r>
+        <w:rPr>
+          <w:lang w:val="hu-HU"/>
+        </w:rPr>
+        <w:t>.</w:t>
+      </w:r>
+    </w:p>
+    <w:p>
+      <w:pPr>
+        <w:spacing w:line="360" w:lineRule="auto"/>
+        <w:rPr>
+          <w:lang w:val="hu-HU"/>
+        </w:rPr>
+      </w:pPr>
+      <w:r>
+        <w:rPr>
+          <w:lang w:val="hu-HU"/>
+        </w:rPr>
+        <w:t xml:space="preserve">Ezen kívül ide került még a </w:t>
+      </w:r>
+      <w:proofErr w:type="spellStart"/>
+      <w:r>
+        <w:rPr>
+          <w:lang w:val="hu-HU"/>
+        </w:rPr>
+        <w:t>Power</w:t>
+      </w:r>
+      <w:proofErr w:type="spellEnd"/>
+      <w:r>
+        <w:rPr>
+          <w:lang w:val="hu-HU"/>
+        </w:rPr>
+        <w:t xml:space="preserve"> </w:t>
+      </w:r>
+      <w:proofErr w:type="spellStart"/>
+      <w:r>
+        <w:rPr>
+          <w:lang w:val="hu-HU"/>
+        </w:rPr>
+        <w:t>up</w:t>
+      </w:r>
+      <w:proofErr w:type="spellEnd"/>
+      <w:r>
+        <w:rPr>
+          <w:lang w:val="hu-HU"/>
+        </w:rPr>
+        <w:t xml:space="preserve"> </w:t>
+      </w:r>
+      <w:proofErr w:type="spellStart"/>
+      <w:r>
+        <w:rPr>
+          <w:lang w:val="hu-HU"/>
+        </w:rPr>
+        <w:t>spawn-olással</w:t>
+      </w:r>
+      <w:proofErr w:type="spellEnd"/>
+      <w:r>
+        <w:rPr>
+          <w:lang w:val="hu-HU"/>
+        </w:rPr>
+        <w:t xml:space="preserve"> kapcsolatos logika is, aminek igazából nincsen jó oka.</w:t>
+      </w:r>
+    </w:p>
+    <w:p>
+      <w:pPr>
+        <w:pStyle w:val="Cmsor3"/>
+        <w:spacing w:line="360" w:lineRule="auto"/>
+        <w:rPr>
+          <w:lang w:val="hu-HU"/>
+        </w:rPr>
+      </w:pPr>
+      <w:r>
+        <w:rPr>
+          <w:lang w:val="hu-HU"/>
+        </w:rPr>
+        <w:t>Entitás események</w:t>
+      </w:r>
+    </w:p>
+    <w:p>
+      <w:pPr>
+        <w:spacing w:line="360" w:lineRule="auto"/>
+        <w:rPr>
+          <w:lang w:val="hu-HU"/>
+        </w:rPr>
+      </w:pPr>
+      <w:r>
+        <w:rPr>
+          <w:lang w:val="hu-HU"/>
+        </w:rPr>
+        <w:t xml:space="preserve">Az entitások az </w:t>
+      </w:r>
+      <w:proofErr w:type="spellStart"/>
+      <w:r>
+        <w:rPr>
+          <w:rStyle w:val="KdChar"/>
+        </w:rPr>
+        <w:t>EntityManager</w:t>
+      </w:r>
+      <w:r>
+        <w:rPr>
+          <w:lang w:val="hu-HU"/>
+        </w:rPr>
+        <w:t>-től</w:t>
+      </w:r>
+      <w:proofErr w:type="spellEnd"/>
+      <w:r>
+        <w:rPr>
+          <w:lang w:val="hu-HU"/>
+        </w:rPr>
+        <w:t xml:space="preserve"> kapnak információt arról, amikor létrejönnek vagy törlődnek ezért felelős az </w:t>
+      </w:r>
+      <w:proofErr w:type="spellStart"/>
+      <w:r>
+        <w:rPr>
+          <w:rStyle w:val="KdChar"/>
+        </w:rPr>
+        <w:t>OnCreate</w:t>
+      </w:r>
+      <w:proofErr w:type="spellEnd"/>
+      <w:r>
+        <w:rPr>
+          <w:lang w:val="hu-HU"/>
+        </w:rPr>
+        <w:t xml:space="preserve"> és az </w:t>
+      </w:r>
+      <w:proofErr w:type="spellStart"/>
+      <w:r>
+        <w:rPr>
+          <w:rStyle w:val="KdChar"/>
+        </w:rPr>
+        <w:t>OnDestroy</w:t>
+      </w:r>
+      <w:proofErr w:type="spellEnd"/>
+      <w:r>
+        <w:rPr>
+          <w:lang w:val="hu-HU"/>
+        </w:rPr>
+        <w:t xml:space="preserve"> virtuális függvénypár, amit kedvünkre felüldefiniálhatunk az entitásokban. az entitásokban. Ezen kívül az entitások tartalmaznak egy </w:t>
+      </w:r>
+      <w:proofErr w:type="spellStart"/>
+      <w:r>
+        <w:rPr>
+          <w:rStyle w:val="KdChar"/>
+        </w:rPr>
+        <w:t>CollidesWith</w:t>
+      </w:r>
+      <w:proofErr w:type="spellEnd"/>
+      <w:r>
+        <w:rPr>
+          <w:lang w:val="hu-HU"/>
+        </w:rPr>
+        <w:t xml:space="preserve"> függvényt, amelyet az érintett ütközés logika hív meg (</w:t>
+      </w:r>
+      <w:proofErr w:type="spellStart"/>
+      <w:r>
+        <w:rPr>
+          <w:lang w:val="hu-HU"/>
+        </w:rPr>
+        <w:t>performancia</w:t>
+      </w:r>
+      <w:proofErr w:type="spellEnd"/>
+      <w:r>
+        <w:rPr>
+          <w:lang w:val="hu-HU"/>
+        </w:rPr>
+        <w:t xml:space="preserve"> megfontolások miatt nem csinálunk automatikus ütközés detektálást mindig minden entitásra).</w:t>
+      </w:r>
+    </w:p>
+    <w:p>
+      <w:pPr>
+        <w:pStyle w:val="Cmsor3"/>
+        <w:spacing w:line="360" w:lineRule="auto"/>
+        <w:rPr>
+          <w:lang w:val="hu-HU"/>
+        </w:rPr>
+      </w:pPr>
+      <w:proofErr w:type="spellStart"/>
+      <w:r>
+        <w:rPr>
+          <w:lang w:val="hu-HU"/>
+        </w:rPr>
+        <w:t>EntityManager</w:t>
+      </w:r>
+      <w:proofErr w:type="spellEnd"/>
+      <w:r>
+        <w:rPr>
+          <w:lang w:val="hu-HU"/>
+        </w:rPr>
+        <w:t xml:space="preserve"> események</w:t>
+      </w:r>
+    </w:p>
+    <w:p>
+      <w:pPr>
+        <w:spacing w:line="360" w:lineRule="auto"/>
+        <w:rPr>
+          <w:lang w:val="hu-HU"/>
+        </w:rPr>
+      </w:pPr>
+      <w:r>
+        <w:rPr>
+          <w:lang w:val="hu-HU"/>
+        </w:rPr>
+        <w:t xml:space="preserve">Az </w:t>
+      </w:r>
+      <w:proofErr w:type="spellStart"/>
+      <w:r>
+        <w:rPr>
+          <w:rStyle w:val="KdChar"/>
+        </w:rPr>
+        <w:t>EntityManager</w:t>
+      </w:r>
+      <w:proofErr w:type="spellEnd"/>
+      <w:r>
+        <w:rPr>
+          <w:lang w:val="hu-HU"/>
+        </w:rPr>
+        <w:t xml:space="preserve"> események feladata kettős. Egyrészt a kliens feltud iratkozni az egyes eseményekre ilyen olyan effektek létrehozása céljából. Másrészt a szerver oldal feltud iratkozni, hogy üzeneteket tudjon belőle csinálni. Gyakorlatilag ez a híd a szerver oldali üzenet gyártás és a </w:t>
+      </w:r>
+      <w:proofErr w:type="spellStart"/>
+      <w:r>
+        <w:rPr>
+          <w:rStyle w:val="KdChar"/>
+        </w:rPr>
+        <w:t>GameLogic</w:t>
+      </w:r>
+      <w:proofErr w:type="spellEnd"/>
+      <w:r>
+        <w:rPr>
+          <w:lang w:val="hu-HU"/>
+        </w:rPr>
+        <w:t xml:space="preserve"> kód között.</w:t>
+      </w:r>
+    </w:p>
+    <w:p>
+      <w:pPr>
+        <w:spacing w:line="360" w:lineRule="auto"/>
+        <w:rPr>
+          <w:lang w:val="hu-HU"/>
+        </w:rPr>
+      </w:pPr>
+      <w:r>
+        <w:rPr>
+          <w:lang w:val="hu-HU"/>
+        </w:rPr>
+        <w:t xml:space="preserve">Az események rendes C# </w:t>
+      </w:r>
+      <w:proofErr w:type="spellStart"/>
+      <w:r>
+        <w:rPr>
+          <w:lang w:val="hu-HU"/>
+        </w:rPr>
+        <w:t>event</w:t>
+      </w:r>
+      <w:proofErr w:type="spellEnd"/>
+      <w:r>
+        <w:rPr>
+          <w:lang w:val="hu-HU"/>
+        </w:rPr>
+        <w:t xml:space="preserve">-ek, néhányukhoz tartozik egy </w:t>
+      </w:r>
+      <w:proofErr w:type="spellStart"/>
+      <w:r>
+        <w:rPr>
+          <w:rStyle w:val="KdChar"/>
+        </w:rPr>
+        <w:t>Invoke</w:t>
+      </w:r>
+      <w:proofErr w:type="spellEnd"/>
+      <w:r>
+        <w:rPr>
+          <w:rStyle w:val="KdChar"/>
+        </w:rPr>
+        <w:t>&lt;</w:t>
+      </w:r>
+      <w:proofErr w:type="spellStart"/>
+      <w:r>
+        <w:rPr>
+          <w:rStyle w:val="KdChar"/>
+        </w:rPr>
+        <w:t>Event</w:t>
+      </w:r>
+      <w:proofErr w:type="spellEnd"/>
+      <w:r>
+        <w:rPr>
+          <w:rStyle w:val="KdChar"/>
+        </w:rPr>
+        <w:t>&gt;</w:t>
+      </w:r>
+      <w:r>
+        <w:rPr>
+          <w:lang w:val="hu-HU"/>
+        </w:rPr>
+        <w:t xml:space="preserve"> függvény is amit maguk az entitások hívnak meg.</w:t>
+      </w:r>
+    </w:p>
+    <w:p>
+      <w:pPr>
+        <w:spacing w:line="360" w:lineRule="auto"/>
+        <w:rPr>
+          <w:lang w:val="hu-HU"/>
+        </w:rPr>
+      </w:pPr>
+      <w:r>
+        <w:rPr>
+          <w:lang w:val="hu-HU"/>
+        </w:rPr>
+        <w:t>Használható események:</w:t>
+      </w:r>
+    </w:p>
+    <w:p>
+      <w:pPr>
+        <w:pStyle w:val="Kd"/>
+        <w:numPr>
+          <w:ilvl w:val="0"/>
+          <w:numId w:val="9"/>
+        </w:numPr>
+        <w:rPr>
+          <w:szCs w:val="22"/>
+        </w:rPr>
+      </w:pPr>
+      <w:proofErr w:type="spellStart"/>
+      <w:r>
+        <w:rPr>
+          <w:szCs w:val="22"/>
+        </w:rPr>
+        <w:t>EntityCreated</w:t>
+      </w:r>
+      <w:proofErr w:type="spellEnd"/>
+    </w:p>
+    <w:p>
+      <w:pPr>
+        <w:pStyle w:val="Kd"/>
+        <w:numPr>
+          <w:ilvl w:val="0"/>
+          <w:numId w:val="9"/>
+        </w:numPr>
+        <w:rPr>
+          <w:szCs w:val="22"/>
+        </w:rPr>
+      </w:pPr>
+      <w:proofErr w:type="spellStart"/>
+      <w:r>
+        <w:rPr>
+          <w:szCs w:val="22"/>
+        </w:rPr>
+        <w:t>EntityDestroyed</w:t>
+      </w:r>
+      <w:proofErr w:type="spellEnd"/>
+    </w:p>
+    <w:p>
+      <w:pPr>
+        <w:pStyle w:val="Kd"/>
+        <w:numPr>
+          <w:ilvl w:val="0"/>
+          <w:numId w:val="9"/>
+        </w:numPr>
+        <w:rPr>
+          <w:szCs w:val="22"/>
+        </w:rPr>
+      </w:pPr>
+      <w:proofErr w:type="spellStart"/>
+      <w:r>
+        <w:rPr>
+          <w:szCs w:val="22"/>
+        </w:rPr>
+        <w:t>PlayerRespawned</w:t>
+      </w:r>
+      <w:proofErr w:type="spellEnd"/>
+    </w:p>
+    <w:p>
+      <w:pPr>
+        <w:pStyle w:val="Kd"/>
+        <w:numPr>
+          <w:ilvl w:val="0"/>
+          <w:numId w:val="9"/>
+        </w:numPr>
+        <w:rPr>
+          <w:szCs w:val="22"/>
+        </w:rPr>
+      </w:pPr>
+      <w:proofErr w:type="spellStart"/>
+      <w:r>
+        <w:rPr>
+          <w:szCs w:val="22"/>
+        </w:rPr>
+        <w:t>PlayerActivePowerUpChanged</w:t>
+      </w:r>
+      <w:proofErr w:type="spellEnd"/>
+    </w:p>
+    <w:p>
+      <w:pPr>
+        <w:pStyle w:val="Kd"/>
+        <w:numPr>
+          <w:ilvl w:val="0"/>
+          <w:numId w:val="9"/>
+        </w:numPr>
+        <w:rPr>
+          <w:szCs w:val="22"/>
+        </w:rPr>
+      </w:pPr>
+      <w:proofErr w:type="spellStart"/>
+      <w:r>
+        <w:rPr>
+          <w:szCs w:val="22"/>
+        </w:rPr>
+        <w:lastRenderedPageBreak/>
+        <w:t>PlayerHealthChanged</w:t>
+      </w:r>
+      <w:proofErr w:type="spellEnd"/>
+    </w:p>
+    <w:p>
+      <w:pPr>
+        <w:spacing w:line="360" w:lineRule="auto"/>
         <w:rPr>
           <w:rFonts w:ascii="Arial Black" w:hAnsi="Arial Black"/>
           <w:b/>
           <w:color w:val="FF0000"/>
           <w:lang w:val="hu-HU"/>
         </w:rPr>
-        <w:t>&gt;</w:t>
-      </w:r>
-    </w:p>
-    <w:p>
-      <w:pPr>
-        <w:pStyle w:val="Cmsor3"/>
-        <w:spacing w:line="360" w:lineRule="auto"/>
-        <w:rPr>
-          <w:lang w:val="hu-HU"/>
-        </w:rPr>
-      </w:pPr>
-      <w:r>
-        <w:rPr>
-          <w:lang w:val="hu-HU"/>
-        </w:rPr>
-        <w:t>Update függvény</w:t>
-      </w:r>
-    </w:p>
-    <w:p>
-      <w:pPr>
-        <w:spacing w:line="360" w:lineRule="auto"/>
-        <w:rPr>
-          <w:lang w:val="hu-HU"/>
-        </w:rPr>
-      </w:pPr>
-      <w:r>
-        <w:rPr>
-          <w:lang w:val="hu-HU"/>
-        </w:rPr>
-        <w:t>A már említett entitás lista kezelésen túl, ebben a függvényben frissülnek maguk az entitások (meghívjuk az Update függvényüket).</w:t>
-      </w:r>
-    </w:p>
-    <w:p>
-      <w:pPr>
-        <w:spacing w:line="360" w:lineRule="auto"/>
-        <w:rPr>
-          <w:lang w:val="hu-HU"/>
-        </w:rPr>
-      </w:pPr>
-      <w:r>
-        <w:rPr>
-          <w:lang w:val="hu-HU"/>
-        </w:rPr>
-        <w:t xml:space="preserve">Ez a függvény kezeli le az „entitás gyilkos” pályahatárokat, amelyre két okból van szükség. </w:t>
-      </w:r>
-      <w:r>
-        <w:rPr>
-          <w:lang w:val="hu-HU"/>
-        </w:rPr>
-        <w:t>Egyrészt nem akartunk végtelen pályát, szóval egyfajta gameplay oka is van a dolognak</w:t>
-      </w:r>
-      <w:r>
-        <w:rPr>
-          <w:lang w:val="hu-HU"/>
-        </w:rPr>
-        <w:t xml:space="preserve">. </w:t>
-      </w:r>
-      <w:r>
-        <w:rPr>
-          <w:lang w:val="hu-HU"/>
-        </w:rPr>
-        <w:t xml:space="preserve">Másrészt fontos, hogy a lövedékeink soha az életben nem tűnnek el hacsak nem mondjuk nekik, ezért felelős még a pályahatár, </w:t>
-      </w:r>
-      <w:r>
-        <w:rPr>
-          <w:lang w:val="hu-HU"/>
-        </w:rPr>
-        <w:t xml:space="preserve">hogy ha </w:t>
-      </w:r>
-      <w:r>
-        <w:rPr>
-          <w:lang w:val="hu-HU"/>
-        </w:rPr>
-        <w:t>érintkeznek</w:t>
-      </w:r>
-      <w:r>
-        <w:rPr>
-          <w:lang w:val="hu-HU"/>
-        </w:rPr>
-        <w:t xml:space="preserve"> vele</w:t>
-      </w:r>
-      <w:r>
-        <w:rPr>
-          <w:lang w:val="hu-HU"/>
-        </w:rPr>
-        <w:t xml:space="preserve"> az entitások, azonnal törlőd</w:t>
-      </w:r>
-      <w:r>
-        <w:rPr>
-          <w:lang w:val="hu-HU"/>
-        </w:rPr>
-        <w:t>je</w:t>
-      </w:r>
-      <w:r>
-        <w:rPr>
-          <w:lang w:val="hu-HU"/>
-        </w:rPr>
-        <w:t>nek</w:t>
-      </w:r>
-      <w:r>
-        <w:rPr>
-          <w:lang w:val="hu-HU"/>
-        </w:rPr>
-        <w:t>.</w:t>
-      </w:r>
-    </w:p>
-    <w:p>
-      <w:pPr>
-        <w:spacing w:line="360" w:lineRule="auto"/>
-        <w:rPr>
-          <w:lang w:val="hu-HU"/>
-        </w:rPr>
-      </w:pPr>
-      <w:r>
-        <w:rPr>
-          <w:lang w:val="hu-HU"/>
-        </w:rPr>
-        <w:t xml:space="preserve">Ezen kívül ide került még a </w:t>
-      </w:r>
-      <w:proofErr w:type="spellStart"/>
-      <w:r>
-        <w:rPr>
-          <w:lang w:val="hu-HU"/>
-        </w:rPr>
-        <w:t>Power</w:t>
-      </w:r>
-      <w:proofErr w:type="spellEnd"/>
-      <w:r>
-        <w:rPr>
-          <w:lang w:val="hu-HU"/>
-        </w:rPr>
-        <w:t xml:space="preserve"> </w:t>
-      </w:r>
-      <w:proofErr w:type="spellStart"/>
-      <w:r>
-        <w:rPr>
-          <w:lang w:val="hu-HU"/>
-        </w:rPr>
-        <w:t>up</w:t>
-      </w:r>
-      <w:proofErr w:type="spellEnd"/>
-      <w:r>
-        <w:rPr>
-          <w:lang w:val="hu-HU"/>
-        </w:rPr>
-        <w:t xml:space="preserve"> </w:t>
-      </w:r>
-      <w:proofErr w:type="spellStart"/>
-      <w:r>
-        <w:rPr>
-          <w:lang w:val="hu-HU"/>
-        </w:rPr>
-        <w:t>spawn-olással</w:t>
-      </w:r>
-      <w:proofErr w:type="spellEnd"/>
-      <w:r>
-        <w:rPr>
-          <w:lang w:val="hu-HU"/>
-        </w:rPr>
-        <w:t xml:space="preserve"> kapcsolatos logika is, aminek igazából nincsen jó oka.</w:t>
-      </w:r>
-    </w:p>
-    <w:p>
-      <w:pPr>
-        <w:pStyle w:val="Cmsor3"/>
-        <w:spacing w:line="360" w:lineRule="auto"/>
-        <w:rPr>
-          <w:lang w:val="hu-HU"/>
-        </w:rPr>
-      </w:pPr>
-      <w:r>
-        <w:rPr>
-          <w:lang w:val="hu-HU"/>
-        </w:rPr>
-        <w:t>Entitás események</w:t>
-      </w:r>
-    </w:p>
-    <w:p>
-      <w:pPr>
-        <w:spacing w:line="360" w:lineRule="auto"/>
-        <w:rPr>
-          <w:lang w:val="hu-HU"/>
-        </w:rPr>
-      </w:pPr>
-      <w:r>
-        <w:rPr>
-          <w:lang w:val="hu-HU"/>
-        </w:rPr>
-        <w:t xml:space="preserve">Az entitások az </w:t>
-      </w:r>
-      <w:proofErr w:type="spellStart"/>
-      <w:r>
-        <w:rPr>
-          <w:lang w:val="hu-HU"/>
-        </w:rPr>
-        <w:t>EntityManager-től</w:t>
-      </w:r>
-      <w:proofErr w:type="spellEnd"/>
-      <w:r>
-        <w:rPr>
-          <w:lang w:val="hu-HU"/>
-        </w:rPr>
-        <w:t xml:space="preserve"> kapnak információt arról, amikor létrejönnek vagy törlődnek ezért felelős az </w:t>
-      </w:r>
-      <w:proofErr w:type="spellStart"/>
-      <w:r>
-        <w:rPr>
-          <w:lang w:val="hu-HU"/>
-        </w:rPr>
-        <w:t>OnCreate</w:t>
-      </w:r>
-      <w:proofErr w:type="spellEnd"/>
-      <w:r>
-        <w:rPr>
-          <w:lang w:val="hu-HU"/>
-        </w:rPr>
-        <w:t xml:space="preserve"> és az </w:t>
-      </w:r>
-      <w:proofErr w:type="spellStart"/>
-      <w:r>
-        <w:rPr>
-          <w:lang w:val="hu-HU"/>
-        </w:rPr>
-        <w:t>OnDestroy</w:t>
-      </w:r>
-      <w:proofErr w:type="spellEnd"/>
-      <w:r>
-        <w:rPr>
-          <w:lang w:val="hu-HU"/>
-        </w:rPr>
-        <w:t xml:space="preserve"> virtuális függvénypár, amit kedvünkre felüldefiniálhatunk az entitásokban. az entitásokban. Ezen kívül az entitások tartalmaznak egy </w:t>
-      </w:r>
-      <w:proofErr w:type="spellStart"/>
-      <w:r>
-        <w:rPr>
-          <w:lang w:val="hu-HU"/>
-        </w:rPr>
-        <w:t>CollidesWith</w:t>
-      </w:r>
-      <w:proofErr w:type="spellEnd"/>
-      <w:r>
-        <w:rPr>
-          <w:lang w:val="hu-HU"/>
-        </w:rPr>
-        <w:t xml:space="preserve"> függvényt, amelyet az érintett ütközés logika hív meg (</w:t>
-      </w:r>
-      <w:proofErr w:type="spellStart"/>
-      <w:r>
-        <w:rPr>
-          <w:lang w:val="hu-HU"/>
-        </w:rPr>
-        <w:t>performancia</w:t>
-      </w:r>
-      <w:proofErr w:type="spellEnd"/>
-      <w:r>
-        <w:rPr>
-          <w:lang w:val="hu-HU"/>
-        </w:rPr>
-        <w:t xml:space="preserve"> megfontolások miatt nem csinálunk automatikus ütközés detektálást mindig minden entitásra).</w:t>
-      </w:r>
-    </w:p>
-    <w:p>
-      <w:pPr>
-        <w:pStyle w:val="Cmsor3"/>
-        <w:spacing w:line="360" w:lineRule="auto"/>
-        <w:rPr>
-          <w:lang w:val="hu-HU"/>
-        </w:rPr>
-      </w:pPr>
-      <w:proofErr w:type="spellStart"/>
-      <w:r>
-        <w:rPr>
-          <w:lang w:val="hu-HU"/>
-        </w:rPr>
-        <w:t>EntityManager</w:t>
-      </w:r>
-      <w:proofErr w:type="spellEnd"/>
-      <w:r>
-        <w:rPr>
-          <w:lang w:val="hu-HU"/>
-        </w:rPr>
-        <w:t xml:space="preserve"> események</w:t>
-      </w:r>
-    </w:p>
-    <w:p>
-      <w:pPr>
-        <w:spacing w:line="360" w:lineRule="auto"/>
-        <w:rPr>
-          <w:lang w:val="hu-HU"/>
-        </w:rPr>
-      </w:pPr>
-      <w:r>
-        <w:rPr>
-          <w:lang w:val="hu-HU"/>
-        </w:rPr>
-        <w:t xml:space="preserve">Az </w:t>
-      </w:r>
-      <w:proofErr w:type="spellStart"/>
-      <w:r>
-        <w:rPr>
-          <w:lang w:val="hu-HU"/>
-        </w:rPr>
-        <w:t>EntityManager</w:t>
-      </w:r>
-      <w:proofErr w:type="spellEnd"/>
-      <w:r>
-        <w:rPr>
-          <w:lang w:val="hu-HU"/>
-        </w:rPr>
-        <w:t xml:space="preserve"> események feladata kettős. Egyrészt a kliens feltud iratkozni az egyes eseményekre ilyen olyan effektek létrehozása céljából. Másrészt a szerver oldal feltud iratkozni, hogy üzeneteket tudjon belőle csinálni. Gyakorlatilag ez a híd a szerver oldali üzenet gyártás és a </w:t>
-      </w:r>
-      <w:proofErr w:type="spellStart"/>
-      <w:r>
-        <w:rPr>
-          <w:lang w:val="hu-HU"/>
-        </w:rPr>
-        <w:t>GameLogic</w:t>
-      </w:r>
-      <w:proofErr w:type="spellEnd"/>
-      <w:r>
-        <w:rPr>
-          <w:lang w:val="hu-HU"/>
-        </w:rPr>
-        <w:t xml:space="preserve"> kód között.</w:t>
-      </w:r>
-    </w:p>
-    <w:p>
-      <w:pPr>
-        <w:spacing w:line="360" w:lineRule="auto"/>
-        <w:rPr>
-          <w:lang w:val="hu-HU"/>
-        </w:rPr>
-      </w:pPr>
-      <w:r>
-        <w:rPr>
-          <w:lang w:val="hu-HU"/>
-        </w:rPr>
-        <w:t xml:space="preserve">Az események rendes C# </w:t>
-      </w:r>
-      <w:proofErr w:type="spellStart"/>
-      <w:r>
-        <w:rPr>
-          <w:lang w:val="hu-HU"/>
-        </w:rPr>
-        <w:t>event</w:t>
-      </w:r>
-      <w:proofErr w:type="spellEnd"/>
-      <w:r>
-        <w:rPr>
-          <w:lang w:val="hu-HU"/>
-        </w:rPr>
-        <w:t xml:space="preserve">-ek, néhányukhoz tartozik egy </w:t>
-      </w:r>
-      <w:proofErr w:type="spellStart"/>
-      <w:r>
-        <w:rPr>
-          <w:lang w:val="hu-HU"/>
-        </w:rPr>
-        <w:t>Invoke</w:t>
-      </w:r>
-      <w:proofErr w:type="spellEnd"/>
-      <w:r>
-        <w:rPr>
-          <w:lang w:val="hu-HU"/>
-        </w:rPr>
-        <w:t>&lt;</w:t>
-      </w:r>
-      <w:proofErr w:type="spellStart"/>
-      <w:r>
-        <w:rPr>
-          <w:lang w:val="hu-HU"/>
-        </w:rPr>
-        <w:t>Event</w:t>
-      </w:r>
-      <w:proofErr w:type="spellEnd"/>
-      <w:r>
-        <w:rPr>
-          <w:lang w:val="hu-HU"/>
-        </w:rPr>
-        <w:t>&gt; függvény is amit maguk az entitások hívnak meg.</w:t>
-      </w:r>
-    </w:p>
-    <w:p>
-      <w:pPr>
-        <w:spacing w:line="360" w:lineRule="auto"/>
-        <w:rPr>
-          <w:lang w:val="hu-HU"/>
-        </w:rPr>
-      </w:pPr>
-      <w:r>
-        <w:rPr>
-          <w:lang w:val="hu-HU"/>
-        </w:rPr>
-        <w:t>Használható események:</w:t>
-      </w:r>
-    </w:p>
-    <w:p>
-      <w:pPr>
-        <w:pStyle w:val="Listaszerbekezds"/>
-        <w:numPr>
-          <w:ilvl w:val="0"/>
-          <w:numId w:val="6"/>
-        </w:numPr>
-        <w:spacing w:line="360" w:lineRule="auto"/>
-        <w:rPr>
-          <w:lang w:val="hu-HU"/>
-        </w:rPr>
-      </w:pPr>
-      <w:proofErr w:type="spellStart"/>
-      <w:r>
-        <w:rPr>
-          <w:lang w:val="hu-HU"/>
-        </w:rPr>
-        <w:t>EntityCreated</w:t>
-      </w:r>
-      <w:proofErr w:type="spellEnd"/>
-    </w:p>
-    <w:p>
-      <w:pPr>
-        <w:pStyle w:val="Listaszerbekezds"/>
-        <w:numPr>
-          <w:ilvl w:val="0"/>
-          <w:numId w:val="6"/>
-        </w:numPr>
-        <w:spacing w:line="360" w:lineRule="auto"/>
-        <w:rPr>
-          <w:lang w:val="hu-HU"/>
-        </w:rPr>
-      </w:pPr>
-      <w:proofErr w:type="spellStart"/>
-      <w:r>
-        <w:rPr>
-          <w:lang w:val="hu-HU"/>
-        </w:rPr>
-        <w:t>EntityDestroyed</w:t>
-      </w:r>
-      <w:proofErr w:type="spellEnd"/>
-    </w:p>
-    <w:p>
-      <w:pPr>
-        <w:pStyle w:val="Listaszerbekezds"/>
-        <w:numPr>
-          <w:ilvl w:val="0"/>
-          <w:numId w:val="6"/>
-        </w:numPr>
-        <w:spacing w:line="360" w:lineRule="auto"/>
-        <w:rPr>
-          <w:lang w:val="hu-HU"/>
-        </w:rPr>
-      </w:pPr>
-      <w:proofErr w:type="spellStart"/>
-      <w:r>
-        <w:rPr>
-          <w:lang w:val="hu-HU"/>
-        </w:rPr>
-        <w:t>PlayerRespawned</w:t>
-      </w:r>
-      <w:proofErr w:type="spellEnd"/>
-    </w:p>
-    <w:p>
-      <w:pPr>
-        <w:pStyle w:val="Listaszerbekezds"/>
-        <w:numPr>
-          <w:ilvl w:val="0"/>
-          <w:numId w:val="6"/>
-        </w:numPr>
-        <w:spacing w:line="360" w:lineRule="auto"/>
-        <w:rPr>
-          <w:lang w:val="hu-HU"/>
-        </w:rPr>
-      </w:pPr>
-      <w:proofErr w:type="spellStart"/>
-      <w:r>
-        <w:rPr>
-          <w:lang w:val="hu-HU"/>
-        </w:rPr>
-        <w:t>PlayerActivePowerUpChanged</w:t>
-      </w:r>
-      <w:proofErr w:type="spellEnd"/>
-    </w:p>
-    <w:p>
-      <w:pPr>
-        <w:pStyle w:val="Listaszerbekezds"/>
-        <w:numPr>
-          <w:ilvl w:val="0"/>
-          <w:numId w:val="6"/>
-        </w:numPr>
-        <w:spacing w:line="360" w:lineRule="auto"/>
-        <w:rPr>
-          <w:lang w:val="hu-HU"/>
-        </w:rPr>
-      </w:pPr>
-      <w:proofErr w:type="spellStart"/>
-      <w:r>
-        <w:rPr>
-          <w:lang w:val="hu-HU"/>
-        </w:rPr>
-        <w:lastRenderedPageBreak/>
-        <w:t>PlayerHealthChanged</w:t>
-      </w:r>
-      <w:proofErr w:type="spellEnd"/>
-    </w:p>
-    <w:p>
-      <w:pPr>
-        <w:spacing w:line="360" w:lineRule="auto"/>
+      </w:pPr>
+      <w:r>
         <w:rPr>
           <w:rFonts w:ascii="Arial Black" w:hAnsi="Arial Black"/>
           <w:b/>
           <w:color w:val="FF0000"/>
           <w:lang w:val="hu-HU"/>
         </w:rPr>
-      </w:pPr>
+        <w:t xml:space="preserve">&lt;Ide kéne egy letisztultabb UML </w:t>
+      </w:r>
+      <w:proofErr w:type="spellStart"/>
       <w:r>
         <w:rPr>
           <w:rFonts w:ascii="Arial Black" w:hAnsi="Arial Black"/>
@@ -3161,9 +3193,9 @@
           <w:color w:val="FF0000"/>
           <w:lang w:val="hu-HU"/>
         </w:rPr>
-        <w:t xml:space="preserve">&lt;Ide kéne egy letisztultabb UML </w:t>
-      </w:r>
-      <w:proofErr w:type="spellStart"/>
+        <w:t>class</w:t>
+      </w:r>
+      <w:proofErr w:type="spellEnd"/>
       <w:r>
         <w:rPr>
           <w:rFonts w:ascii="Arial Black" w:hAnsi="Arial Black"/>
@@ -3171,9 +3203,9 @@
           <w:color w:val="FF0000"/>
           <w:lang w:val="hu-HU"/>
         </w:rPr>
-        <w:t>class</w:t>
-      </w:r>
-      <w:proofErr w:type="spellEnd"/>
+        <w:t xml:space="preserve"> diagram a </w:t>
+      </w:r>
+      <w:proofErr w:type="spellStart"/>
       <w:r>
         <w:rPr>
           <w:rFonts w:ascii="Arial Black" w:hAnsi="Arial Black"/>
@@ -3181,9 +3213,9 @@
           <w:color w:val="FF0000"/>
           <w:lang w:val="hu-HU"/>
         </w:rPr>
-        <w:t xml:space="preserve"> diagram a </w:t>
-      </w:r>
-      <w:proofErr w:type="spellStart"/>
+        <w:t>EntityManager</w:t>
+      </w:r>
+      <w:proofErr w:type="spellEnd"/>
       <w:r>
         <w:rPr>
           <w:rFonts w:ascii="Arial Black" w:hAnsi="Arial Black"/>
@@ -3191,9 +3223,9 @@
           <w:color w:val="FF0000"/>
           <w:lang w:val="hu-HU"/>
         </w:rPr>
-        <w:t>EntityManager</w:t>
-      </w:r>
-      <w:proofErr w:type="spellEnd"/>
+        <w:t xml:space="preserve"> és </w:t>
+      </w:r>
+      <w:proofErr w:type="spellStart"/>
       <w:r>
         <w:rPr>
           <w:rFonts w:ascii="Arial Black" w:hAnsi="Arial Black"/>
@@ -3201,9 +3233,9 @@
           <w:color w:val="FF0000"/>
           <w:lang w:val="hu-HU"/>
         </w:rPr>
-        <w:t xml:space="preserve"> és </w:t>
-      </w:r>
-      <w:proofErr w:type="spellStart"/>
+        <w:t>Entity</w:t>
+      </w:r>
+      <w:proofErr w:type="spellEnd"/>
       <w:r>
         <w:rPr>
           <w:rFonts w:ascii="Arial Black" w:hAnsi="Arial Black"/>
@@ -3211,9 +3243,9 @@
           <w:color w:val="FF0000"/>
           <w:lang w:val="hu-HU"/>
         </w:rPr>
-        <w:t>Entity</w:t>
-      </w:r>
-      <w:proofErr w:type="spellEnd"/>
+        <w:t xml:space="preserve"> esetleg </w:t>
+      </w:r>
+      <w:proofErr w:type="spellStart"/>
       <w:r>
         <w:rPr>
           <w:rFonts w:ascii="Arial Black" w:hAnsi="Arial Black"/>
@@ -3221,9 +3253,9 @@
           <w:color w:val="FF0000"/>
           <w:lang w:val="hu-HU"/>
         </w:rPr>
-        <w:t xml:space="preserve"> esetleg </w:t>
-      </w:r>
-      <w:proofErr w:type="spellStart"/>
+        <w:t>Player</w:t>
+      </w:r>
+      <w:proofErr w:type="spellEnd"/>
       <w:r>
         <w:rPr>
           <w:rFonts w:ascii="Arial Black" w:hAnsi="Arial Black"/>
@@ -3231,16 +3263,6 @@
           <w:color w:val="FF0000"/>
           <w:lang w:val="hu-HU"/>
         </w:rPr>
-        <w:t>Player</w:t>
-      </w:r>
-      <w:proofErr w:type="spellEnd"/>
-      <w:r>
-        <w:rPr>
-          <w:rFonts w:ascii="Arial Black" w:hAnsi="Arial Black"/>
-          <w:b/>
-          <w:color w:val="FF0000"/>
-          <w:lang w:val="hu-HU"/>
-        </w:rPr>
         <w:t xml:space="preserve"> ha kifér csak&gt;</w:t>
       </w:r>
     </w:p>
@@ -3277,7 +3299,7 @@
       <w:proofErr w:type="spellStart"/>
       <w:r>
         <w:rPr>
-          <w:lang w:val="hu-HU"/>
+          <w:rStyle w:val="KdChar"/>
         </w:rPr>
         <w:t>Player</w:t>
       </w:r>
@@ -3289,6 +3311,13 @@
         <w:t xml:space="preserve"> (vagy jövőben más zárt körvonalú entitások) tesztelésére a </w:t>
       </w:r>
       <w:proofErr w:type="spellStart"/>
+      <w:r>
+        <w:rPr>
+          <w:rStyle w:val="KdChar"/>
+        </w:rPr>
+        <w:t>TestClosedShapes</w:t>
+      </w:r>
+      <w:proofErr w:type="spellEnd"/>
       <w:r>
         <w:rPr>
           <w:rFonts w:ascii="Consolas" w:hAnsi="Consolas" w:cs="Consolas"/>
@@ -3297,17 +3326,6 @@
           <w:szCs w:val="19"/>
           <w:lang w:val="hu-HU"/>
         </w:rPr>
-        <w:t>TestClosedShapes</w:t>
-      </w:r>
-      <w:proofErr w:type="spellEnd"/>
-      <w:r>
-        <w:rPr>
-          <w:rFonts w:ascii="Consolas" w:hAnsi="Consolas" w:cs="Consolas"/>
-          <w:color w:val="000000"/>
-          <w:sz w:val="19"/>
-          <w:szCs w:val="19"/>
-          <w:lang w:val="hu-HU"/>
-        </w:rPr>
         <w:t xml:space="preserve"> </w:t>
       </w:r>
       <w:r>
@@ -3339,11 +3357,25 @@
       <w:proofErr w:type="spellStart"/>
       <w:r>
         <w:rPr>
+          <w:rStyle w:val="KdChar"/>
+        </w:rPr>
+        <w:t>Bullet</w:t>
+      </w:r>
+      <w:proofErr w:type="spellEnd"/>
+      <w:r>
+        <w:rPr>
           <w:rFonts w:cs="Times New Roman"/>
           <w:szCs w:val="24"/>
           <w:lang w:val="hu-HU"/>
         </w:rPr>
-        <w:t>Bullet</w:t>
+        <w:t xml:space="preserve"> – </w:t>
+      </w:r>
+      <w:proofErr w:type="spellStart"/>
+      <w:r>
+        <w:rPr>
+          <w:rStyle w:val="KdChar"/>
+        </w:rPr>
+        <w:t>Player</w:t>
       </w:r>
       <w:proofErr w:type="spellEnd"/>
       <w:r>
@@ -3352,50 +3384,28 @@
           <w:szCs w:val="24"/>
           <w:lang w:val="hu-HU"/>
         </w:rPr>
-        <w:t xml:space="preserve"> – </w:t>
-      </w:r>
-      <w:proofErr w:type="spellStart"/>
+        <w:t xml:space="preserve"> ütközést máshogyan kell detektálni hiszen a </w:t>
+      </w:r>
+      <w:proofErr w:type="spellStart"/>
+      <w:r>
+        <w:rPr>
+          <w:rStyle w:val="KdChar"/>
+        </w:rPr>
+        <w:t>Bullet</w:t>
+      </w:r>
+      <w:proofErr w:type="spellEnd"/>
       <w:r>
         <w:rPr>
           <w:rFonts w:cs="Times New Roman"/>
           <w:szCs w:val="24"/>
           <w:lang w:val="hu-HU"/>
         </w:rPr>
-        <w:t>Player</w:t>
-      </w:r>
-      <w:proofErr w:type="spellEnd"/>
-      <w:r>
-        <w:rPr>
-          <w:rFonts w:cs="Times New Roman"/>
-          <w:szCs w:val="24"/>
-          <w:lang w:val="hu-HU"/>
-        </w:rPr>
-        <w:t xml:space="preserve"> ütközést máshogyan kell detektálni hiszen a </w:t>
-      </w:r>
-      <w:proofErr w:type="spellStart"/>
-      <w:r>
-        <w:rPr>
-          <w:rFonts w:cs="Times New Roman"/>
-          <w:szCs w:val="24"/>
-          <w:lang w:val="hu-HU"/>
-        </w:rPr>
-        <w:t>Bullet</w:t>
-      </w:r>
-      <w:proofErr w:type="spellEnd"/>
-      <w:r>
-        <w:rPr>
-          <w:rFonts w:cs="Times New Roman"/>
-          <w:szCs w:val="24"/>
-          <w:lang w:val="hu-HU"/>
-        </w:rPr>
         <w:t xml:space="preserve"> igen nagy sebességű lehet, tehát simán átugorhatja a </w:t>
       </w:r>
       <w:proofErr w:type="spellStart"/>
       <w:r>
         <w:rPr>
-          <w:rFonts w:cs="Times New Roman"/>
-          <w:szCs w:val="24"/>
-          <w:lang w:val="hu-HU"/>
+          <w:rStyle w:val="KdChar"/>
         </w:rPr>
         <w:t>Player</w:t>
       </w:r>
@@ -3566,11 +3576,7 @@
       <w:proofErr w:type="spellStart"/>
       <w:r>
         <w:rPr>
-          <w:rFonts w:ascii="Consolas" w:hAnsi="Consolas" w:cs="Consolas"/>
-          <w:color w:val="000000"/>
-          <w:sz w:val="19"/>
-          <w:szCs w:val="19"/>
-          <w:lang w:val="hu-HU"/>
+          <w:rStyle w:val="KdChar"/>
         </w:rPr>
         <w:t>TestBulletHit</w:t>
       </w:r>
@@ -3779,7 +3785,7 @@
       <w:proofErr w:type="spellStart"/>
       <w:r>
         <w:rPr>
-          <w:lang w:val="hu-HU"/>
+          <w:rStyle w:val="KdChar"/>
         </w:rPr>
         <w:t>Player</w:t>
       </w:r>
@@ -3788,7 +3794,19 @@
         <w:rPr>
           <w:lang w:val="hu-HU"/>
         </w:rPr>
-        <w:t xml:space="preserve"> entitást indirekten tudjuk szabályozni. A mozgást az adott irányba vett egyenes vonalú egyenletes mozgás valósítja meg, ami minden Entitás esetében az Update függvény alapértelmezett logikája (mivel a legtöbb entitás kihasználja).</w:t>
+        <w:t xml:space="preserve"> entitást indirekten tudjuk szabályozni. A mozgást az adott irányba vett egyenes vonalú egyenletes mozgás valósítja meg, ami minden Entitás esetében az </w:t>
+      </w:r>
+      <w:r>
+        <w:rPr>
+          <w:rStyle w:val="KdChar"/>
+        </w:rPr>
+        <w:t>Update</w:t>
+      </w:r>
+      <w:r>
+        <w:rPr>
+          <w:lang w:val="hu-HU"/>
+        </w:rPr>
+        <w:t xml:space="preserve"> függvény alapértelmezett logikája (mivel a legtöbb entitás kihasználja).</w:t>
       </w:r>
     </w:p>
     <w:p>
@@ -3823,30 +3841,21 @@
       <w:proofErr w:type="spellStart"/>
       <w:r>
         <w:rPr>
-          <w:rFonts w:ascii="Consolas" w:hAnsi="Consolas"/>
-          <w:sz w:val="19"/>
-          <w:szCs w:val="19"/>
-          <w:lang w:val="hu-HU"/>
+          <w:rStyle w:val="KdChar"/>
         </w:rPr>
         <w:t>IsServerSide</w:t>
       </w:r>
       <w:proofErr w:type="spellEnd"/>
       <w:r>
         <w:rPr>
-          <w:rFonts w:ascii="Consolas" w:hAnsi="Consolas"/>
-          <w:sz w:val="19"/>
-          <w:szCs w:val="19"/>
-          <w:lang w:val="hu-HU"/>
+          <w:rStyle w:val="KdChar"/>
         </w:rPr>
         <w:t>=</w:t>
       </w:r>
       <w:proofErr w:type="spellStart"/>
       <w:r>
         <w:rPr>
-          <w:rFonts w:ascii="Consolas" w:hAnsi="Consolas"/>
-          <w:sz w:val="19"/>
-          <w:szCs w:val="19"/>
-          <w:lang w:val="hu-HU"/>
+          <w:rStyle w:val="KdChar"/>
         </w:rPr>
         <w:t>true</w:t>
       </w:r>
@@ -4248,8 +4257,6 @@
         </w:rPr>
         <w:t>Renderelés</w:t>
       </w:r>
-      <w:bookmarkStart w:id="0" w:name="_GoBack"/>
-      <w:bookmarkEnd w:id="0"/>
       <w:proofErr w:type="spellEnd"/>
     </w:p>
     <w:p>
@@ -4443,77 +4450,50 @@
     </w:p>
     <w:p>
       <w:pPr>
-        <w:pStyle w:val="Listaszerbekezds"/>
+        <w:pStyle w:val="Kd"/>
         <w:numPr>
           <w:ilvl w:val="0"/>
-          <w:numId w:val="2"/>
+          <w:numId w:val="10"/>
         </w:numPr>
-        <w:spacing w:line="360" w:lineRule="auto"/>
-        <w:rPr>
-          <w:lang w:val="hu-HU"/>
-        </w:rPr>
-      </w:pPr>
-      <w:proofErr w:type="spellStart"/>
-      <w:r>
-        <w:rPr>
-          <w:lang w:val="hu-HU"/>
-        </w:rPr>
+      </w:pPr>
+      <w:proofErr w:type="spellStart"/>
+      <w:r>
         <w:t>Player</w:t>
       </w:r>
       <w:proofErr w:type="spellEnd"/>
     </w:p>
     <w:p>
       <w:pPr>
-        <w:pStyle w:val="Listaszerbekezds"/>
+        <w:pStyle w:val="Kd"/>
         <w:numPr>
           <w:ilvl w:val="0"/>
-          <w:numId w:val="2"/>
+          <w:numId w:val="10"/>
         </w:numPr>
-        <w:spacing w:line="360" w:lineRule="auto"/>
-        <w:rPr>
-          <w:lang w:val="hu-HU"/>
-        </w:rPr>
-      </w:pPr>
-      <w:proofErr w:type="spellStart"/>
-      <w:r>
-        <w:rPr>
-          <w:lang w:val="hu-HU"/>
-        </w:rPr>
+      </w:pPr>
+      <w:proofErr w:type="spellStart"/>
+      <w:r>
         <w:t>Bullet</w:t>
       </w:r>
       <w:proofErr w:type="spellEnd"/>
     </w:p>
     <w:p>
       <w:pPr>
-        <w:pStyle w:val="Listaszerbekezds"/>
+        <w:pStyle w:val="Kd"/>
         <w:numPr>
           <w:ilvl w:val="0"/>
-          <w:numId w:val="2"/>
+          <w:numId w:val="10"/>
         </w:numPr>
-        <w:spacing w:line="360" w:lineRule="auto"/>
-        <w:rPr>
-          <w:lang w:val="hu-HU"/>
-        </w:rPr>
-      </w:pPr>
-      <w:proofErr w:type="spellStart"/>
-      <w:r>
-        <w:rPr>
-          <w:lang w:val="hu-HU"/>
-        </w:rPr>
+      </w:pPr>
+      <w:proofErr w:type="spellStart"/>
+      <w:r>
         <w:t>Power</w:t>
       </w:r>
       <w:proofErr w:type="spellEnd"/>
       <w:r>
-        <w:rPr>
-          <w:lang w:val="hu-HU"/>
-        </w:rPr>
         <w:t xml:space="preserve"> </w:t>
       </w:r>
       <w:proofErr w:type="spellStart"/>
       <w:r>
-        <w:rPr>
-          <w:lang w:val="hu-HU"/>
-        </w:rPr>
         <w:t>up</w:t>
       </w:r>
       <w:proofErr w:type="spellEnd"/>
@@ -4534,7 +4514,7 @@
       <w:proofErr w:type="spellStart"/>
       <w:r>
         <w:rPr>
-          <w:lang w:val="hu-HU"/>
+          <w:rStyle w:val="KdChar"/>
         </w:rPr>
         <w:t>Bullet</w:t>
       </w:r>
@@ -4660,7 +4640,7 @@
       <w:proofErr w:type="spellStart"/>
       <w:r>
         <w:rPr>
-          <w:lang w:val="hu-HU"/>
+          <w:rStyle w:val="KdChar"/>
         </w:rPr>
         <w:t>Player</w:t>
       </w:r>
@@ -4712,7 +4692,7 @@
       <w:proofErr w:type="spellStart"/>
       <w:r>
         <w:rPr>
-          <w:lang w:val="hu-HU"/>
+          <w:rStyle w:val="KdChar"/>
         </w:rPr>
         <w:t>Player</w:t>
       </w:r>
@@ -4871,7 +4851,7 @@
       <w:proofErr w:type="spellStart"/>
       <w:r>
         <w:rPr>
-          <w:lang w:val="hu-HU"/>
+          <w:rStyle w:val="KdChar"/>
         </w:rPr>
         <w:t>Player</w:t>
       </w:r>
@@ -5004,7 +4984,7 @@
       <w:proofErr w:type="spellStart"/>
       <w:r>
         <w:rPr>
-          <w:lang w:val="hu-HU"/>
+          <w:rStyle w:val="KdChar"/>
         </w:rPr>
         <w:t>Player</w:t>
       </w:r>
@@ -5039,7 +5019,7 @@
       <w:proofErr w:type="spellStart"/>
       <w:r>
         <w:rPr>
-          <w:lang w:val="hu-HU"/>
+          <w:rStyle w:val="KdChar"/>
         </w:rPr>
         <w:t>Player</w:t>
       </w:r>
@@ -5067,21 +5047,21 @@
       <w:proofErr w:type="spellStart"/>
       <w:r>
         <w:rPr>
-          <w:lang w:val="hu-HU"/>
+          <w:rStyle w:val="KdChar"/>
         </w:rPr>
         <w:t>Sequence</w:t>
       </w:r>
       <w:proofErr w:type="spellEnd"/>
       <w:r>
         <w:rPr>
-          <w:lang w:val="hu-HU"/>
+          <w:rStyle w:val="KdChar"/>
         </w:rPr>
         <w:t xml:space="preserve"> </w:t>
       </w:r>
       <w:proofErr w:type="spellStart"/>
       <w:r>
         <w:rPr>
-          <w:lang w:val="hu-HU"/>
+          <w:rStyle w:val="KdChar"/>
         </w:rPr>
         <w:t>number</w:t>
       </w:r>
@@ -5095,7 +5075,7 @@
       <w:proofErr w:type="spellStart"/>
       <w:r>
         <w:rPr>
-          <w:lang w:val="hu-HU"/>
+          <w:rStyle w:val="KdChar"/>
         </w:rPr>
         <w:t>Player</w:t>
       </w:r>
@@ -5109,23 +5089,29 @@
       <w:proofErr w:type="spellStart"/>
       <w:r>
         <w:rPr>
-          <w:lang w:val="hu-HU"/>
+          <w:rStyle w:val="KdChar"/>
         </w:rPr>
         <w:t>sequence</w:t>
       </w:r>
       <w:proofErr w:type="spellEnd"/>
       <w:r>
         <w:rPr>
-          <w:lang w:val="hu-HU"/>
+          <w:rStyle w:val="KdChar"/>
         </w:rPr>
         <w:t xml:space="preserve"> </w:t>
       </w:r>
       <w:proofErr w:type="spellStart"/>
       <w:r>
         <w:rPr>
-          <w:lang w:val="hu-HU"/>
-        </w:rPr>
-        <w:t>number-ekhez</w:t>
+          <w:rStyle w:val="KdChar"/>
+        </w:rPr>
+        <w:t>number</w:t>
+      </w:r>
+      <w:r>
+        <w:rPr>
+          <w:lang w:val="hu-HU"/>
+        </w:rPr>
+        <w:t>-ekhez</w:t>
       </w:r>
       <w:proofErr w:type="spellEnd"/>
       <w:r>
@@ -5137,7 +5123,7 @@
       <w:proofErr w:type="spellStart"/>
       <w:r>
         <w:rPr>
-          <w:lang w:val="hu-HU"/>
+          <w:rStyle w:val="KdChar"/>
         </w:rPr>
         <w:t>Player</w:t>
       </w:r>
@@ -5151,30 +5137,33 @@
       <w:proofErr w:type="spellStart"/>
       <w:r>
         <w:rPr>
-          <w:lang w:val="hu-HU"/>
+          <w:rStyle w:val="KdChar"/>
         </w:rPr>
         <w:t>sequence</w:t>
       </w:r>
       <w:proofErr w:type="spellEnd"/>
       <w:r>
         <w:rPr>
-          <w:lang w:val="hu-HU"/>
+          <w:rStyle w:val="KdChar"/>
         </w:rPr>
         <w:t xml:space="preserve"> </w:t>
       </w:r>
       <w:proofErr w:type="spellStart"/>
       <w:r>
         <w:rPr>
-          <w:lang w:val="hu-HU"/>
-        </w:rPr>
-        <w:t>numbert</w:t>
-      </w:r>
-      <w:proofErr w:type="spellEnd"/>
-      <w:r>
-        <w:rPr>
-          <w:lang w:val="hu-HU"/>
-        </w:rPr>
-        <w:t>.</w:t>
+          <w:rStyle w:val="KdChar"/>
+        </w:rPr>
+        <w:t>number</w:t>
+      </w:r>
+      <w:proofErr w:type="spellEnd"/>
+      <w:r>
+        <w:t>-</w:t>
+      </w:r>
+      <w:r>
+        <w:rPr>
+          <w:lang w:val="hu-HU"/>
+        </w:rPr>
+        <w:t>t.</w:t>
       </w:r>
     </w:p>
     <w:p>
@@ -5880,6 +5869,119 @@
     </w:lvl>
   </w:abstractNum>
   <w:abstractNum w:abstractNumId="5" w15:restartNumberingAfterBreak="0">
+    <w:nsid w:val="5E7D3750"/>
+    <w:multiLevelType w:val="hybridMultilevel"/>
+    <w:tmpl w:val="88BC1178"/>
+    <w:lvl w:ilvl="0" w:tplc="040E0001">
+      <w:start w:val="1"/>
+      <w:numFmt w:val="bullet"/>
+      <w:lvlText w:val=""/>
+      <w:lvlJc w:val="left"/>
+      <w:pPr>
+        <w:ind w:left="720" w:hanging="360"/>
+      </w:pPr>
+      <w:rPr>
+        <w:rFonts w:ascii="Symbol" w:hAnsi="Symbol" w:hint="default"/>
+      </w:rPr>
+    </w:lvl>
+    <w:lvl w:ilvl="1" w:tplc="040E0003" w:tentative="1">
+      <w:start w:val="1"/>
+      <w:numFmt w:val="bullet"/>
+      <w:lvlText w:val="o"/>
+      <w:lvlJc w:val="left"/>
+      <w:pPr>
+        <w:ind w:left="1440" w:hanging="360"/>
+      </w:pPr>
+      <w:rPr>
+        <w:rFonts w:ascii="Courier New" w:hAnsi="Courier New" w:cs="Courier New" w:hint="default"/>
+      </w:rPr>
+    </w:lvl>
+    <w:lvl w:ilvl="2" w:tplc="040E0005" w:tentative="1">
+      <w:start w:val="1"/>
+      <w:numFmt w:val="bullet"/>
+      <w:lvlText w:val=""/>
+      <w:lvlJc w:val="left"/>
+      <w:pPr>
+        <w:ind w:left="2160" w:hanging="360"/>
+      </w:pPr>
+      <w:rPr>
+        <w:rFonts w:ascii="Wingdings" w:hAnsi="Wingdings" w:hint="default"/>
+      </w:rPr>
+    </w:lvl>
+    <w:lvl w:ilvl="3" w:tplc="040E0001" w:tentative="1">
+      <w:start w:val="1"/>
+      <w:numFmt w:val="bullet"/>
+      <w:lvlText w:val=""/>
+      <w:lvlJc w:val="left"/>
+      <w:pPr>
+        <w:ind w:left="2880" w:hanging="360"/>
+      </w:pPr>
+      <w:rPr>
+        <w:rFonts w:ascii="Symbol" w:hAnsi="Symbol" w:hint="default"/>
+      </w:rPr>
+    </w:lvl>
+    <w:lvl w:ilvl="4" w:tplc="040E0003" w:tentative="1">
+      <w:start w:val="1"/>
+      <w:numFmt w:val="bullet"/>
+      <w:lvlText w:val="o"/>
+      <w:lvlJc w:val="left"/>
+      <w:pPr>
+        <w:ind w:left="3600" w:hanging="360"/>
+      </w:pPr>
+      <w:rPr>
+        <w:rFonts w:ascii="Courier New" w:hAnsi="Courier New" w:cs="Courier New" w:hint="default"/>
+      </w:rPr>
+    </w:lvl>
+    <w:lvl w:ilvl="5" w:tplc="040E0005" w:tentative="1">
+      <w:start w:val="1"/>
+      <w:numFmt w:val="bullet"/>
+      <w:lvlText w:val=""/>
+      <w:lvlJc w:val="left"/>
+      <w:pPr>
+        <w:ind w:left="4320" w:hanging="360"/>
+      </w:pPr>
+      <w:rPr>
+        <w:rFonts w:ascii="Wingdings" w:hAnsi="Wingdings" w:hint="default"/>
+      </w:rPr>
+    </w:lvl>
+    <w:lvl w:ilvl="6" w:tplc="040E0001" w:tentative="1">
+      <w:start w:val="1"/>
+      <w:numFmt w:val="bullet"/>
+      <w:lvlText w:val=""/>
+      <w:lvlJc w:val="left"/>
+      <w:pPr>
+        <w:ind w:left="5040" w:hanging="360"/>
+      </w:pPr>
+      <w:rPr>
+        <w:rFonts w:ascii="Symbol" w:hAnsi="Symbol" w:hint="default"/>
+      </w:rPr>
+    </w:lvl>
+    <w:lvl w:ilvl="7" w:tplc="040E0003" w:tentative="1">
+      <w:start w:val="1"/>
+      <w:numFmt w:val="bullet"/>
+      <w:lvlText w:val="o"/>
+      <w:lvlJc w:val="left"/>
+      <w:pPr>
+        <w:ind w:left="5760" w:hanging="360"/>
+      </w:pPr>
+      <w:rPr>
+        <w:rFonts w:ascii="Courier New" w:hAnsi="Courier New" w:cs="Courier New" w:hint="default"/>
+      </w:rPr>
+    </w:lvl>
+    <w:lvl w:ilvl="8" w:tplc="040E0005" w:tentative="1">
+      <w:start w:val="1"/>
+      <w:numFmt w:val="bullet"/>
+      <w:lvlText w:val=""/>
+      <w:lvlJc w:val="left"/>
+      <w:pPr>
+        <w:ind w:left="6480" w:hanging="360"/>
+      </w:pPr>
+      <w:rPr>
+        <w:rFonts w:ascii="Wingdings" w:hAnsi="Wingdings" w:hint="default"/>
+      </w:rPr>
+    </w:lvl>
+  </w:abstractNum>
+  <w:abstractNum w:abstractNumId="6" w15:restartNumberingAfterBreak="0">
     <w:nsid w:val="626637CD"/>
     <w:multiLevelType w:val="hybridMultilevel"/>
     <w:tmpl w:val="07A24C2C"/>
@@ -5992,7 +6094,7 @@
       </w:rPr>
     </w:lvl>
   </w:abstractNum>
-  <w:abstractNum w:abstractNumId="6" w15:restartNumberingAfterBreak="0">
+  <w:abstractNum w:abstractNumId="7" w15:restartNumberingAfterBreak="0">
     <w:nsid w:val="64944F69"/>
     <w:multiLevelType w:val="hybridMultilevel"/>
     <w:tmpl w:val="8FC88152"/>
@@ -6105,7 +6207,120 @@
       </w:rPr>
     </w:lvl>
   </w:abstractNum>
-  <w:abstractNum w:abstractNumId="7" w15:restartNumberingAfterBreak="0">
+  <w:abstractNum w:abstractNumId="8" w15:restartNumberingAfterBreak="0">
+    <w:nsid w:val="65CA5035"/>
+    <w:multiLevelType w:val="hybridMultilevel"/>
+    <w:tmpl w:val="AE2438AE"/>
+    <w:lvl w:ilvl="0" w:tplc="040E0001">
+      <w:start w:val="1"/>
+      <w:numFmt w:val="bullet"/>
+      <w:lvlText w:val=""/>
+      <w:lvlJc w:val="left"/>
+      <w:pPr>
+        <w:ind w:left="720" w:hanging="360"/>
+      </w:pPr>
+      <w:rPr>
+        <w:rFonts w:ascii="Symbol" w:hAnsi="Symbol" w:hint="default"/>
+      </w:rPr>
+    </w:lvl>
+    <w:lvl w:ilvl="1" w:tplc="040E0003" w:tentative="1">
+      <w:start w:val="1"/>
+      <w:numFmt w:val="bullet"/>
+      <w:lvlText w:val="o"/>
+      <w:lvlJc w:val="left"/>
+      <w:pPr>
+        <w:ind w:left="1440" w:hanging="360"/>
+      </w:pPr>
+      <w:rPr>
+        <w:rFonts w:ascii="Courier New" w:hAnsi="Courier New" w:cs="Courier New" w:hint="default"/>
+      </w:rPr>
+    </w:lvl>
+    <w:lvl w:ilvl="2" w:tplc="040E0005" w:tentative="1">
+      <w:start w:val="1"/>
+      <w:numFmt w:val="bullet"/>
+      <w:lvlText w:val=""/>
+      <w:lvlJc w:val="left"/>
+      <w:pPr>
+        <w:ind w:left="2160" w:hanging="360"/>
+      </w:pPr>
+      <w:rPr>
+        <w:rFonts w:ascii="Wingdings" w:hAnsi="Wingdings" w:hint="default"/>
+      </w:rPr>
+    </w:lvl>
+    <w:lvl w:ilvl="3" w:tplc="040E0001" w:tentative="1">
+      <w:start w:val="1"/>
+      <w:numFmt w:val="bullet"/>
+      <w:lvlText w:val=""/>
+      <w:lvlJc w:val="left"/>
+      <w:pPr>
+        <w:ind w:left="2880" w:hanging="360"/>
+      </w:pPr>
+      <w:rPr>
+        <w:rFonts w:ascii="Symbol" w:hAnsi="Symbol" w:hint="default"/>
+      </w:rPr>
+    </w:lvl>
+    <w:lvl w:ilvl="4" w:tplc="040E0003" w:tentative="1">
+      <w:start w:val="1"/>
+      <w:numFmt w:val="bullet"/>
+      <w:lvlText w:val="o"/>
+      <w:lvlJc w:val="left"/>
+      <w:pPr>
+        <w:ind w:left="3600" w:hanging="360"/>
+      </w:pPr>
+      <w:rPr>
+        <w:rFonts w:ascii="Courier New" w:hAnsi="Courier New" w:cs="Courier New" w:hint="default"/>
+      </w:rPr>
+    </w:lvl>
+    <w:lvl w:ilvl="5" w:tplc="040E0005" w:tentative="1">
+      <w:start w:val="1"/>
+      <w:numFmt w:val="bullet"/>
+      <w:lvlText w:val=""/>
+      <w:lvlJc w:val="left"/>
+      <w:pPr>
+        <w:ind w:left="4320" w:hanging="360"/>
+      </w:pPr>
+      <w:rPr>
+        <w:rFonts w:ascii="Wingdings" w:hAnsi="Wingdings" w:hint="default"/>
+      </w:rPr>
+    </w:lvl>
+    <w:lvl w:ilvl="6" w:tplc="040E0001" w:tentative="1">
+      <w:start w:val="1"/>
+      <w:numFmt w:val="bullet"/>
+      <w:lvlText w:val=""/>
+      <w:lvlJc w:val="left"/>
+      <w:pPr>
+        <w:ind w:left="5040" w:hanging="360"/>
+      </w:pPr>
+      <w:rPr>
+        <w:rFonts w:ascii="Symbol" w:hAnsi="Symbol" w:hint="default"/>
+      </w:rPr>
+    </w:lvl>
+    <w:lvl w:ilvl="7" w:tplc="040E0003" w:tentative="1">
+      <w:start w:val="1"/>
+      <w:numFmt w:val="bullet"/>
+      <w:lvlText w:val="o"/>
+      <w:lvlJc w:val="left"/>
+      <w:pPr>
+        <w:ind w:left="5760" w:hanging="360"/>
+      </w:pPr>
+      <w:rPr>
+        <w:rFonts w:ascii="Courier New" w:hAnsi="Courier New" w:cs="Courier New" w:hint="default"/>
+      </w:rPr>
+    </w:lvl>
+    <w:lvl w:ilvl="8" w:tplc="040E0005" w:tentative="1">
+      <w:start w:val="1"/>
+      <w:numFmt w:val="bullet"/>
+      <w:lvlText w:val=""/>
+      <w:lvlJc w:val="left"/>
+      <w:pPr>
+        <w:ind w:left="6480" w:hanging="360"/>
+      </w:pPr>
+      <w:rPr>
+        <w:rFonts w:ascii="Wingdings" w:hAnsi="Wingdings" w:hint="default"/>
+      </w:rPr>
+    </w:lvl>
+  </w:abstractNum>
+  <w:abstractNum w:abstractNumId="9" w15:restartNumberingAfterBreak="0">
     <w:nsid w:val="7E7D5DED"/>
     <w:multiLevelType w:val="hybridMultilevel"/>
     <w:tmpl w:val="3A3C5AF4"/>
@@ -6228,19 +6443,25 @@
     <w:abstractNumId w:val="3"/>
   </w:num>
   <w:num w:numId="4">
-    <w:abstractNumId w:val="6"/>
+    <w:abstractNumId w:val="7"/>
   </w:num>
   <w:num w:numId="5">
-    <w:abstractNumId w:val="7"/>
+    <w:abstractNumId w:val="9"/>
   </w:num>
   <w:num w:numId="6">
-    <w:abstractNumId w:val="5"/>
+    <w:abstractNumId w:val="6"/>
   </w:num>
   <w:num w:numId="7">
     <w:abstractNumId w:val="0"/>
   </w:num>
   <w:num w:numId="8">
     <w:abstractNumId w:val="4"/>
+  </w:num>
+  <w:num w:numId="9">
+    <w:abstractNumId w:val="8"/>
+  </w:num>
+  <w:num w:numId="10">
+    <w:abstractNumId w:val="5"/>
   </w:num>
 </w:numbering>
 </file>
@@ -6877,6 +7098,32 @@
       <w:szCs w:val="18"/>
     </w:rPr>
   </w:style>
+  <w:style w:type="paragraph" w:customStyle="1" w:styleId="Kd">
+    <w:name w:val="Kód"/>
+    <w:basedOn w:val="Norml"/>
+    <w:link w:val="KdChar"/>
+    <w:qFormat/>
+    <w:rsid w:val="00312FD6"/>
+    <w:rPr>
+      <w:rFonts w:ascii="Consolas" w:hAnsi="Consolas" w:cs="Consolas"/>
+      <w:color w:val="000000"/>
+      <w:sz w:val="22"/>
+      <w:szCs w:val="19"/>
+      <w:lang w:val="hu-HU"/>
+    </w:rPr>
+  </w:style>
+  <w:style w:type="character" w:customStyle="1" w:styleId="KdChar">
+    <w:name w:val="Kód Char"/>
+    <w:basedOn w:val="Bekezdsalapbettpusa"/>
+    <w:link w:val="Kd"/>
+    <w:rsid w:val="00312FD6"/>
+    <w:rPr>
+      <w:rFonts w:ascii="Consolas" w:hAnsi="Consolas" w:cs="Consolas"/>
+      <w:color w:val="000000"/>
+      <w:szCs w:val="19"/>
+      <w:lang w:val="hu-HU"/>
+    </w:rPr>
+  </w:style>
 </w:styles>
 </file>
 
@@ -7180,7 +7427,7 @@
 </file>
 
 <file path=customXml/itemProps1.xml><?xml version="1.0" encoding="utf-8"?>
-<ds:datastoreItem xmlns:ds="http://schemas.openxmlformats.org/officeDocument/2006/customXml" ds:itemID="{CEA61379-8418-4777-AF87-A04A9D501906}">
+<ds:datastoreItem xmlns:ds="http://schemas.openxmlformats.org/officeDocument/2006/customXml" ds:itemID="{6CFC01FD-DC51-4887-9AAE-A31ABCC311F6}">
   <ds:schemaRefs>
     <ds:schemaRef ds:uri="http://schemas.openxmlformats.org/officeDocument/2006/bibliography"/>
   </ds:schemaRefs>

--- a/Dokumentáció.docx
+++ b/Dokumentáció.docx
@@ -88,7 +88,7 @@
           </mc:Choice>
           <mc:Fallback>
             <w:pict>
-              <v:rect w14:anchorId="39A96F73" id="Téglalap 209" o:spid="_x0000_s1026" style="position:absolute;margin-left:-63.65pt;margin-top:-92.95pt;width:745.1pt;height:877.4pt;z-index:251693055;visibility:visible;mso-wrap-style:square;mso-width-percent:0;mso-height-percent:0;mso-wrap-distance-left:9pt;mso-wrap-distance-top:0;mso-wrap-distance-right:9pt;mso-wrap-distance-bottom:0;mso-position-horizontal:absolute;mso-position-horizontal-relative:page;mso-position-vertical:absolute;mso-position-vertical-relative:text;mso-width-percent:0;mso-height-percent:0;mso-width-relative:margin;mso-height-relative:margin;v-text-anchor:middle" o:gfxdata="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" fillcolor="black [3213]" stroked="f" strokeweight="1pt">
+              <v:rect w14:anchorId="51522D56" id="Téglalap 209" o:spid="_x0000_s1026" style="position:absolute;margin-left:-63.65pt;margin-top:-92.95pt;width:745.1pt;height:877.4pt;z-index:251693055;visibility:visible;mso-wrap-style:square;mso-width-percent:0;mso-height-percent:0;mso-wrap-distance-left:9pt;mso-wrap-distance-top:0;mso-wrap-distance-right:9pt;mso-wrap-distance-bottom:0;mso-position-horizontal:absolute;mso-position-horizontal-relative:page;mso-position-vertical:absolute;mso-position-vertical-relative:text;mso-width-percent:0;mso-height-percent:0;mso-width-relative:margin;mso-height-relative:margin;v-text-anchor:middle" o:gfxdata="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" fillcolor="black [3213]" stroked="f" strokeweight="1pt">
                 <w10:wrap anchorx="page"/>
               </v:rect>
             </w:pict>
@@ -5942,6 +5942,7 @@
         <w:rPr>
           <w:lang w:val="hu-HU"/>
         </w:rPr>
+        <w:lastRenderedPageBreak/>
         <w:t>Build</w:t>
       </w:r>
       <w:proofErr w:type="spellEnd"/>
@@ -6048,14 +6049,7 @@
         <w:rPr>
           <w:lang w:val="hu-HU"/>
         </w:rPr>
-        <w:t xml:space="preserve">-okkal képes </w:t>
-      </w:r>
-      <w:r>
-        <w:rPr>
-          <w:lang w:val="hu-HU"/>
-        </w:rPr>
-        <w:lastRenderedPageBreak/>
-        <w:t xml:space="preserve">detektálni a </w:t>
+        <w:t xml:space="preserve">-okkal képes detektálni a </w:t>
       </w:r>
       <w:proofErr w:type="spellStart"/>
       <w:r>
@@ -6599,17 +6593,35 @@
     </w:p>
     <w:p>
       <w:pPr>
+        <w:rPr>
+          <w:rFonts w:eastAsiaTheme="majorEastAsia" w:cstheme="majorBidi"/>
+          <w:color w:val="0C888E"/>
+          <w:sz w:val="32"/>
+          <w:szCs w:val="26"/>
+          <w:lang w:val="hu-HU"/>
+        </w:rPr>
+      </w:pPr>
+      <w:bookmarkStart w:id="11" w:name="_Toc27242166"/>
+      <w:r>
+        <w:rPr>
+          <w:lang w:val="hu-HU"/>
+        </w:rPr>
+        <w:br w:type="page"/>
+      </w:r>
+    </w:p>
+    <w:p>
+      <w:pPr>
         <w:pStyle w:val="Cmsor2"/>
         <w:spacing w:line="360" w:lineRule="auto"/>
         <w:rPr>
           <w:lang w:val="hu-HU"/>
         </w:rPr>
       </w:pPr>
-      <w:bookmarkStart w:id="11" w:name="_Toc27242166"/>
-      <w:r>
-        <w:rPr>
-          <w:lang w:val="hu-HU"/>
-        </w:rPr>
+      <w:r>
+        <w:rPr>
+          <w:lang w:val="hu-HU"/>
+        </w:rPr>
+        <w:lastRenderedPageBreak/>
         <w:t>Kliens és szerveroldali logika elszeparálása</w:t>
       </w:r>
       <w:bookmarkEnd w:id="11"/>
@@ -6760,7 +6772,6 @@
         <w:rPr>
           <w:lang w:val="hu-HU"/>
         </w:rPr>
-        <w:lastRenderedPageBreak/>
         <w:t>A játékszabályok implementálása</w:t>
       </w:r>
       <w:bookmarkEnd w:id="12"/>
@@ -7271,6 +7282,7 @@
         <w:rPr>
           <w:lang w:val="hu-HU"/>
         </w:rPr>
+        <w:lastRenderedPageBreak/>
         <w:t>Update függvény</w:t>
       </w:r>
       <w:bookmarkEnd w:id="16"/>
@@ -7386,7 +7398,6 @@
         <w:rPr>
           <w:lang w:val="hu-HU"/>
         </w:rPr>
-        <w:lastRenderedPageBreak/>
         <w:t xml:space="preserve">Ezen kívül ide került még a </w:t>
       </w:r>
       <w:proofErr w:type="spellStart"/>
@@ -7783,6 +7794,7 @@
         <w:rPr>
           <w:szCs w:val="22"/>
         </w:rPr>
+        <w:lastRenderedPageBreak/>
         <w:t>PlayerHealthChanged</w:t>
       </w:r>
       <w:proofErr w:type="spellEnd"/>
@@ -7977,7 +7989,6 @@
           <w:szCs w:val="24"/>
           <w:lang w:val="hu-HU"/>
         </w:rPr>
-        <w:lastRenderedPageBreak/>
         <w:t xml:space="preserve">A </w:t>
       </w:r>
       <w:proofErr w:type="spellStart"/>
@@ -8183,17 +8194,35 @@
     </w:p>
     <w:p>
       <w:pPr>
+        <w:rPr>
+          <w:rFonts w:eastAsiaTheme="majorEastAsia" w:cstheme="majorBidi"/>
+          <w:color w:val="0C888E"/>
+          <w:sz w:val="32"/>
+          <w:szCs w:val="26"/>
+          <w:lang w:val="hu-HU"/>
+        </w:rPr>
+      </w:pPr>
+      <w:bookmarkStart w:id="20" w:name="_Toc27242175"/>
+      <w:r>
+        <w:rPr>
+          <w:lang w:val="hu-HU"/>
+        </w:rPr>
+        <w:br w:type="page"/>
+      </w:r>
+    </w:p>
+    <w:p>
+      <w:pPr>
         <w:pStyle w:val="Cmsor2"/>
         <w:spacing w:line="360" w:lineRule="auto"/>
         <w:rPr>
           <w:lang w:val="hu-HU"/>
         </w:rPr>
       </w:pPr>
-      <w:bookmarkStart w:id="20" w:name="_Toc27242175"/>
-      <w:r>
-        <w:rPr>
-          <w:lang w:val="hu-HU"/>
-        </w:rPr>
+      <w:r>
+        <w:rPr>
+          <w:lang w:val="hu-HU"/>
+        </w:rPr>
+        <w:lastRenderedPageBreak/>
         <w:t>Játékos</w:t>
       </w:r>
       <w:r>
@@ -8479,7 +8508,6 @@
         <w:rPr>
           <w:lang w:val="hu-HU"/>
         </w:rPr>
-        <w:lastRenderedPageBreak/>
         <w:t>Játék logikai esetek</w:t>
       </w:r>
       <w:bookmarkEnd w:id="21"/>
@@ -8799,17 +8827,35 @@
     </w:p>
     <w:p>
       <w:pPr>
+        <w:rPr>
+          <w:rFonts w:eastAsiaTheme="majorEastAsia" w:cstheme="majorBidi"/>
+          <w:color w:val="0C888E"/>
+          <w:sz w:val="36"/>
+          <w:szCs w:val="32"/>
+          <w:lang w:val="hu-HU"/>
+        </w:rPr>
+      </w:pPr>
+      <w:bookmarkStart w:id="22" w:name="_Toc27242177"/>
+      <w:r>
+        <w:rPr>
+          <w:lang w:val="hu-HU"/>
+        </w:rPr>
+        <w:br w:type="page"/>
+      </w:r>
+    </w:p>
+    <w:p>
+      <w:pPr>
         <w:pStyle w:val="Cmsor1"/>
         <w:spacing w:line="360" w:lineRule="auto"/>
         <w:rPr>
           <w:lang w:val="hu-HU"/>
         </w:rPr>
       </w:pPr>
-      <w:bookmarkStart w:id="22" w:name="_Toc27242177"/>
-      <w:r>
-        <w:rPr>
-          <w:lang w:val="hu-HU"/>
-        </w:rPr>
+      <w:r>
+        <w:rPr>
+          <w:lang w:val="hu-HU"/>
+        </w:rPr>
+        <w:lastRenderedPageBreak/>
         <w:t>A játék motor</w:t>
       </w:r>
       <w:bookmarkEnd w:id="22"/>
@@ -9325,7 +9371,6 @@
         <w:rPr>
           <w:rStyle w:val="KdChar"/>
         </w:rPr>
-        <w:lastRenderedPageBreak/>
         <w:t>CurrentState</w:t>
       </w:r>
       <w:proofErr w:type="spellEnd"/>
@@ -9643,6 +9688,7 @@
         <w:rPr>
           <w:lang w:val="hu-HU"/>
         </w:rPr>
+        <w:lastRenderedPageBreak/>
         <w:t>Most le van nyomva (</w:t>
       </w:r>
       <w:proofErr w:type="spellStart"/>
@@ -10400,13 +10446,30 @@
     </w:p>
     <w:p>
       <w:pPr>
+        <w:rPr>
+          <w:rFonts w:eastAsiaTheme="majorEastAsia" w:cstheme="majorBidi"/>
+          <w:color w:val="0C888E"/>
+          <w:sz w:val="36"/>
+          <w:szCs w:val="32"/>
+          <w:lang w:val="hu-HU"/>
+        </w:rPr>
+      </w:pPr>
+      <w:bookmarkStart w:id="26" w:name="_Toc27242181"/>
+      <w:r>
+        <w:rPr>
+          <w:lang w:val="hu-HU"/>
+        </w:rPr>
+        <w:br w:type="page"/>
+      </w:r>
+    </w:p>
+    <w:p>
+      <w:pPr>
         <w:pStyle w:val="Cmsor1"/>
         <w:spacing w:line="360" w:lineRule="auto"/>
         <w:rPr>
           <w:lang w:val="hu-HU"/>
         </w:rPr>
       </w:pPr>
-      <w:bookmarkStart w:id="26" w:name="_Toc27242181"/>
       <w:r>
         <w:rPr>
           <w:lang w:val="hu-HU"/>
@@ -10694,17 +10757,35 @@
     </w:p>
     <w:p>
       <w:pPr>
+        <w:rPr>
+          <w:rFonts w:eastAsiaTheme="majorEastAsia" w:cstheme="majorBidi"/>
+          <w:color w:val="0C888E"/>
+          <w:sz w:val="32"/>
+          <w:szCs w:val="26"/>
+          <w:lang w:val="hu-HU"/>
+        </w:rPr>
+      </w:pPr>
+      <w:bookmarkStart w:id="29" w:name="_Toc27242184"/>
+      <w:r>
+        <w:rPr>
+          <w:lang w:val="hu-HU"/>
+        </w:rPr>
+        <w:br w:type="page"/>
+      </w:r>
+    </w:p>
+    <w:p>
+      <w:pPr>
         <w:pStyle w:val="Cmsor2"/>
         <w:spacing w:line="360" w:lineRule="auto"/>
         <w:rPr>
           <w:lang w:val="hu-HU"/>
         </w:rPr>
       </w:pPr>
-      <w:bookmarkStart w:id="29" w:name="_Toc27242184"/>
-      <w:r>
-        <w:rPr>
-          <w:lang w:val="hu-HU"/>
-        </w:rPr>
+      <w:r>
+        <w:rPr>
+          <w:lang w:val="hu-HU"/>
+        </w:rPr>
+        <w:lastRenderedPageBreak/>
         <w:t>Üzenet típusok</w:t>
       </w:r>
       <w:bookmarkEnd w:id="29"/>
@@ -11140,7 +11221,6 @@
         <w:rPr>
           <w:lang w:val="hu-HU"/>
         </w:rPr>
-        <w:lastRenderedPageBreak/>
         <w:t>EntityCreate</w:t>
       </w:r>
       <w:bookmarkEnd w:id="31"/>
@@ -13246,6 +13326,7 @@
       <w:bookmarkStart w:id="33" w:name="_Toc27242188"/>
       <w:proofErr w:type="spellStart"/>
       <w:r>
+        <w:lastRenderedPageBreak/>
         <w:t>BulletData</w:t>
       </w:r>
       <w:proofErr w:type="spellEnd"/>
@@ -14156,7 +14237,6 @@
       <w:bookmarkStart w:id="34" w:name="_Toc27242189"/>
       <w:proofErr w:type="spellStart"/>
       <w:r>
-        <w:lastRenderedPageBreak/>
         <w:t>PowerUpData</w:t>
       </w:r>
       <w:proofErr w:type="spellEnd"/>
@@ -15695,16 +15775,17 @@
         <w:pStyle w:val="Cmsor3"/>
       </w:pPr>
       <w:r>
+        <w:lastRenderedPageBreak/>
         <mc:AlternateContent>
           <mc:Choice Requires="wpg">
             <w:drawing>
               <wp:anchor distT="0" distB="0" distL="114300" distR="114300" simplePos="0" relativeHeight="251702272" behindDoc="0" locked="0" layoutInCell="1" allowOverlap="1" wp14:anchorId="21EC6125" wp14:editId="7F5BBF33">
                 <wp:simplePos x="0" y="0"/>
                 <wp:positionH relativeFrom="margin">
-                  <wp:align>center</wp:align>
+                  <wp:posOffset>-344170</wp:posOffset>
                 </wp:positionH>
                 <wp:positionV relativeFrom="paragraph">
-                  <wp:posOffset>309577</wp:posOffset>
+                  <wp:posOffset>354400</wp:posOffset>
                 </wp:positionV>
                 <wp:extent cx="6404923" cy="1767062"/>
                 <wp:effectExtent l="0" t="0" r="15240" b="24130"/>
@@ -16244,7 +16325,7 @@
           </mc:Choice>
           <mc:Fallback>
             <w:pict>
-              <v:group w14:anchorId="21EC6125" id="Csoportba foglalás 12" o:spid="_x0000_s1074" style="position:absolute;margin-left:0;margin-top:24.4pt;width:504.3pt;height:139.15pt;z-index:251702272;mso-position-horizontal:center;mso-position-horizontal-relative:margin" coordsize="64049,17670" o:gfxdata="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">
+              <v:group w14:anchorId="21EC6125" id="Csoportba foglalás 12" o:spid="_x0000_s1074" style="position:absolute;margin-left:-27.1pt;margin-top:27.9pt;width:504.3pt;height:139.15pt;z-index:251702272;mso-position-horizontal-relative:margin" coordsize="64049,17670" o:gfxdata="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">
                 <v:rect id="Téglalap 211" o:spid="_x0000_s1075" style="position:absolute;top:63;width:8046;height:5893;visibility:visible;mso-wrap-style:square;v-text-anchor:middle" o:gfxdata="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" fillcolor="#2f5496 [2404]" strokecolor="black [3213]" strokeweight="1pt">
                   <v:textbox>
                     <w:txbxContent>
@@ -16500,10 +16581,10 @@
               <wp:anchor distT="0" distB="0" distL="114300" distR="114300" simplePos="0" relativeHeight="251694080" behindDoc="0" locked="0" layoutInCell="1" allowOverlap="1" wp14:anchorId="06CDBD93" wp14:editId="01974148">
                 <wp:simplePos x="0" y="0"/>
                 <wp:positionH relativeFrom="margin">
-                  <wp:align>center</wp:align>
+                  <wp:posOffset>-344170</wp:posOffset>
                 </wp:positionH>
                 <wp:positionV relativeFrom="paragraph">
-                  <wp:posOffset>459105</wp:posOffset>
+                  <wp:posOffset>391372</wp:posOffset>
                 </wp:positionV>
                 <wp:extent cx="6400800" cy="1178654"/>
                 <wp:effectExtent l="0" t="0" r="19050" b="21590"/>
@@ -16850,7 +16931,7 @@
           </mc:Choice>
           <mc:Fallback>
             <w:pict>
-              <v:group w14:anchorId="06CDBD93" id="Csoportba foglalás 50" o:spid="_x0000_s1082" style="position:absolute;margin-left:0;margin-top:36.15pt;width:7in;height:92.8pt;z-index:251694080;mso-position-horizontal:center;mso-position-horizontal-relative:margin" coordsize="64008,11786" o:gfxdata="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">
+              <v:group w14:anchorId="06CDBD93" id="Csoportba foglalás 50" o:spid="_x0000_s1082" style="position:absolute;margin-left:-27.1pt;margin-top:30.8pt;width:7in;height:92.8pt;z-index:251694080;mso-position-horizontal-relative:margin" coordsize="64008,11786" o:gfxdata="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">
                 <v:rect id="Téglalap 200" o:spid="_x0000_s1083" style="position:absolute;width:8046;height:5893;visibility:visible;mso-wrap-style:square;v-text-anchor:middle" o:gfxdata="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" fillcolor="#2f5496 [2404]" strokecolor="black [3213]" strokeweight="1pt">
                   <v:textbox>
                     <w:txbxContent>
@@ -17097,7 +17178,6 @@
       <w:bookmarkStart w:id="37" w:name="_Toc27242192"/>
       <w:proofErr w:type="spellStart"/>
       <w:r>
-        <w:lastRenderedPageBreak/>
         <w:t>PlayerState</w:t>
       </w:r>
       <w:bookmarkEnd w:id="37"/>
@@ -18245,6 +18325,7 @@
       </w:pPr>
       <w:bookmarkStart w:id="38" w:name="_Toc27242193"/>
       <w:r>
+        <w:lastRenderedPageBreak/>
         <w:t>Health</w:t>
       </w:r>
       <w:bookmarkEnd w:id="38"/>
@@ -19958,7 +20039,6 @@
       <w:bookmarkStart w:id="40" w:name="_Toc27242195"/>
       <w:proofErr w:type="spellStart"/>
       <w:r>
-        <w:lastRenderedPageBreak/>
         <w:t>PlayerPoweredUp</w:t>
       </w:r>
       <w:bookmarkEnd w:id="40"/>
@@ -21047,6 +21127,7 @@
       <w:bookmarkStart w:id="42" w:name="_Toc27242197"/>
       <w:proofErr w:type="spellStart"/>
       <w:r>
+        <w:lastRenderedPageBreak/>
         <w:t>ConnectResponse</w:t>
       </w:r>
       <w:bookmarkEnd w:id="42"/>
@@ -23215,7 +23296,6 @@
       <w:bookmarkStart w:id="44" w:name="_Toc27242199"/>
       <w:proofErr w:type="spellStart"/>
       <w:r>
-        <w:lastRenderedPageBreak/>
         <w:t>PlayerInputAck</w:t>
       </w:r>
       <w:bookmarkEnd w:id="44"/>
@@ -24456,6 +24536,11 @@
     </w:p>
     <w:p>
       <w:pPr>
+        <w:spacing w:line="360" w:lineRule="auto"/>
+      </w:pPr>
+    </w:p>
+    <w:p>
+      <w:pPr>
         <w:pStyle w:val="Cmsor2"/>
         <w:spacing w:line="360" w:lineRule="auto"/>
         <w:rPr>
@@ -24739,7 +24824,6 @@
         <w:rPr>
           <w:rStyle w:val="KdChar"/>
         </w:rPr>
-        <w:lastRenderedPageBreak/>
         <w:t>NetworkClient</w:t>
       </w:r>
       <w:proofErr w:type="spellEnd"/>
@@ -24970,6 +25054,7 @@
         <w:rPr>
           <w:lang w:val="hu-HU"/>
         </w:rPr>
+        <w:lastRenderedPageBreak/>
         <w:t>kliensenkénti</w:t>
       </w:r>
       <w:proofErr w:type="spellEnd"/>
@@ -25341,7 +25426,6 @@
         <w:rPr>
           <w:rStyle w:val="KdChar"/>
         </w:rPr>
-        <w:lastRenderedPageBreak/>
         <w:t>Dictionary</w:t>
       </w:r>
       <w:proofErr w:type="spellEnd"/>
@@ -25418,18 +25502,36 @@
     </w:p>
     <w:p>
       <w:pPr>
+        <w:rPr>
+          <w:rFonts w:eastAsiaTheme="majorEastAsia" w:cstheme="majorBidi"/>
+          <w:color w:val="0C888E"/>
+          <w:sz w:val="32"/>
+          <w:szCs w:val="26"/>
+          <w:lang w:val="hu-HU"/>
+        </w:rPr>
+      </w:pPr>
+      <w:bookmarkStart w:id="50" w:name="_Toc27242205"/>
+      <w:r>
+        <w:rPr>
+          <w:lang w:val="hu-HU"/>
+        </w:rPr>
+        <w:br w:type="page"/>
+      </w:r>
+    </w:p>
+    <w:p>
+      <w:pPr>
         <w:pStyle w:val="Cmsor2"/>
         <w:spacing w:line="360" w:lineRule="auto"/>
         <w:rPr>
           <w:lang w:val="hu-HU"/>
         </w:rPr>
       </w:pPr>
-      <w:bookmarkStart w:id="50" w:name="_Toc27242205"/>
-      <w:proofErr w:type="spellStart"/>
-      <w:r>
-        <w:rPr>
-          <w:lang w:val="hu-HU"/>
-        </w:rPr>
+      <w:proofErr w:type="spellStart"/>
+      <w:r>
+        <w:rPr>
+          <w:lang w:val="hu-HU"/>
+        </w:rPr>
+        <w:lastRenderedPageBreak/>
         <w:t>Dead</w:t>
       </w:r>
       <w:proofErr w:type="spellEnd"/>
@@ -25533,15 +25635,7 @@
         <w:rPr>
           <w:lang w:val="hu-HU"/>
         </w:rPr>
-        <w:t>A 3 entitás különböző jelleg</w:t>
-      </w:r>
-      <w:bookmarkStart w:id="51" w:name="_GoBack"/>
-      <w:bookmarkEnd w:id="51"/>
-      <w:r>
-        <w:rPr>
-          <w:lang w:val="hu-HU"/>
-        </w:rPr>
-        <w:t xml:space="preserve">ű üzenetekkel frissül. Egy </w:t>
+        <w:t xml:space="preserve">A 3 entitás különböző jellegű üzenetekkel frissül. Egy </w:t>
       </w:r>
       <w:proofErr w:type="spellStart"/>
       <w:r>
@@ -25776,7 +25870,7 @@
           <w:lang w:val="hu-HU"/>
         </w:rPr>
       </w:pPr>
-      <w:bookmarkStart w:id="52" w:name="_Toc27242206"/>
+      <w:bookmarkStart w:id="51" w:name="_Toc27242206"/>
       <w:proofErr w:type="spellStart"/>
       <w:r>
         <w:rPr>
@@ -25790,6 +25884,225 @@
           <w:lang w:val="hu-HU"/>
         </w:rPr>
         <w:t xml:space="preserve"> kompenzációról</w:t>
+      </w:r>
+      <w:bookmarkEnd w:id="51"/>
+    </w:p>
+    <w:p>
+      <w:pPr>
+        <w:spacing w:line="360" w:lineRule="auto"/>
+        <w:rPr>
+          <w:lang w:val="hu-HU"/>
+        </w:rPr>
+      </w:pPr>
+      <w:r>
+        <w:rPr>
+          <w:lang w:val="hu-HU"/>
+        </w:rPr>
+        <w:t>A játék hálózati architek</w:t>
+      </w:r>
+      <w:r>
+        <w:rPr>
+          <w:lang w:val="hu-HU"/>
+        </w:rPr>
+        <w:t>t</w:t>
+      </w:r>
+      <w:r>
+        <w:rPr>
+          <w:lang w:val="hu-HU"/>
+        </w:rPr>
+        <w:t>ú</w:t>
+      </w:r>
+      <w:r>
+        <w:rPr>
+          <w:lang w:val="hu-HU"/>
+        </w:rPr>
+        <w:t>r</w:t>
+      </w:r>
+      <w:r>
+        <w:rPr>
+          <w:lang w:val="hu-HU"/>
+        </w:rPr>
+        <w:t>á</w:t>
+      </w:r>
+      <w:r>
+        <w:rPr>
+          <w:lang w:val="hu-HU"/>
+        </w:rPr>
+        <w:t>já</w:t>
+      </w:r>
+      <w:r>
+        <w:rPr>
+          <w:lang w:val="hu-HU"/>
+        </w:rPr>
+        <w:t xml:space="preserve">nál minden erőfeszítés ellenére nem sikerült értelmes </w:t>
+      </w:r>
+      <w:proofErr w:type="spellStart"/>
+      <w:r>
+        <w:rPr>
+          <w:lang w:val="hu-HU"/>
+        </w:rPr>
+        <w:t>lag</w:t>
+      </w:r>
+      <w:proofErr w:type="spellEnd"/>
+      <w:r>
+        <w:rPr>
+          <w:lang w:val="hu-HU"/>
+        </w:rPr>
+        <w:t xml:space="preserve"> </w:t>
+      </w:r>
+      <w:r>
+        <w:rPr>
+          <w:lang w:val="hu-HU"/>
+        </w:rPr>
+        <w:t>kompenzációt összehozni.</w:t>
+      </w:r>
+      <w:r>
+        <w:rPr>
+          <w:lang w:val="hu-HU"/>
+        </w:rPr>
+        <w:t xml:space="preserve"> Így a végső megoldás alapvetően a szerver oldal válasza után lépteti csak az inputot érvénybe. Így bár a kliens oldalon létezik kliens oldali </w:t>
+      </w:r>
+      <w:proofErr w:type="spellStart"/>
+      <w:r>
+        <w:rPr>
+          <w:lang w:val="hu-HU"/>
+        </w:rPr>
+        <w:t>predikcióra</w:t>
+      </w:r>
+      <w:proofErr w:type="spellEnd"/>
+      <w:r>
+        <w:rPr>
+          <w:lang w:val="hu-HU"/>
+        </w:rPr>
+        <w:t xml:space="preserve"> lehetőség az nincs kihasználva a </w:t>
+      </w:r>
+      <w:proofErr w:type="spellStart"/>
+      <w:r>
+        <w:rPr>
+          <w:rStyle w:val="KdChar"/>
+        </w:rPr>
+        <w:t>Player</w:t>
+      </w:r>
+      <w:proofErr w:type="spellEnd"/>
+      <w:r>
+        <w:rPr>
+          <w:lang w:val="hu-HU"/>
+        </w:rPr>
+        <w:t>-ek esetében.</w:t>
+      </w:r>
+    </w:p>
+    <w:p>
+      <w:pPr>
+        <w:spacing w:line="360" w:lineRule="auto"/>
+        <w:rPr>
+          <w:lang w:val="hu-HU"/>
+        </w:rPr>
+      </w:pPr>
+      <w:r>
+        <w:rPr>
+          <w:lang w:val="hu-HU"/>
+        </w:rPr>
+        <w:t xml:space="preserve">Ennek a gyakorlati következménye, hogy a </w:t>
+      </w:r>
+      <w:proofErr w:type="spellStart"/>
+      <w:r>
+        <w:rPr>
+          <w:lang w:val="hu-HU"/>
+        </w:rPr>
+        <w:t>ping-nek</w:t>
+      </w:r>
+      <w:proofErr w:type="spellEnd"/>
+      <w:r>
+        <w:rPr>
+          <w:lang w:val="hu-HU"/>
+        </w:rPr>
+        <w:t xml:space="preserve"> (</w:t>
+      </w:r>
+      <w:proofErr w:type="spellStart"/>
+      <w:r>
+        <w:rPr>
+          <w:lang w:val="hu-HU"/>
+        </w:rPr>
+        <w:t>round</w:t>
+      </w:r>
+      <w:proofErr w:type="spellEnd"/>
+      <w:r>
+        <w:rPr>
+          <w:lang w:val="hu-HU"/>
+        </w:rPr>
+        <w:t xml:space="preserve"> </w:t>
+      </w:r>
+      <w:proofErr w:type="spellStart"/>
+      <w:r>
+        <w:rPr>
+          <w:lang w:val="hu-HU"/>
+        </w:rPr>
+        <w:t>trip</w:t>
+      </w:r>
+      <w:proofErr w:type="spellEnd"/>
+      <w:r>
+        <w:rPr>
+          <w:lang w:val="hu-HU"/>
+        </w:rPr>
+        <w:t xml:space="preserve"> </w:t>
+      </w:r>
+      <w:proofErr w:type="spellStart"/>
+      <w:r>
+        <w:rPr>
+          <w:lang w:val="hu-HU"/>
+        </w:rPr>
+        <w:t>time</w:t>
+      </w:r>
+      <w:proofErr w:type="spellEnd"/>
+      <w:r>
+        <w:rPr>
+          <w:lang w:val="hu-HU"/>
+        </w:rPr>
+        <w:t xml:space="preserve">) megfelelő input </w:t>
+      </w:r>
+      <w:proofErr w:type="spellStart"/>
+      <w:r>
+        <w:rPr>
+          <w:lang w:val="hu-HU"/>
+        </w:rPr>
+        <w:t>lag</w:t>
+      </w:r>
+      <w:proofErr w:type="spellEnd"/>
+      <w:r>
+        <w:rPr>
+          <w:lang w:val="hu-HU"/>
+        </w:rPr>
+        <w:t xml:space="preserve">-ot tapasztal a játékos. Ez egy </w:t>
+      </w:r>
+      <w:proofErr w:type="spellStart"/>
+      <w:r>
+        <w:rPr>
+          <w:lang w:val="hu-HU"/>
+        </w:rPr>
+        <w:t>limitációja</w:t>
+      </w:r>
+      <w:proofErr w:type="spellEnd"/>
+      <w:r>
+        <w:rPr>
+          <w:lang w:val="hu-HU"/>
+        </w:rPr>
+        <w:t xml:space="preserve"> a kurrens implementációnak.</w:t>
+      </w:r>
+    </w:p>
+    <w:p>
+      <w:pPr>
+        <w:pStyle w:val="Cmsor3"/>
+        <w:spacing w:line="360" w:lineRule="auto"/>
+        <w:rPr>
+          <w:lang w:val="hu-HU"/>
+        </w:rPr>
+      </w:pPr>
+      <w:bookmarkStart w:id="52" w:name="_Toc27242207"/>
+      <w:r>
+        <w:rPr>
+          <w:lang w:val="hu-HU"/>
+        </w:rPr>
+        <w:t>Hogyan próbáltuk ezt a problémát megoldani?</w:t>
       </w:r>
       <w:bookmarkEnd w:id="52"/>
     </w:p>
@@ -25804,83 +26117,27 @@
         <w:rPr>
           <w:lang w:val="hu-HU"/>
         </w:rPr>
-        <w:t>A játék hálózati architek</w:t>
-      </w:r>
-      <w:r>
-        <w:rPr>
-          <w:lang w:val="hu-HU"/>
-        </w:rPr>
-        <w:t>t</w:t>
-      </w:r>
-      <w:r>
-        <w:rPr>
-          <w:lang w:val="hu-HU"/>
-        </w:rPr>
-        <w:t>ú</w:t>
-      </w:r>
-      <w:r>
-        <w:rPr>
-          <w:lang w:val="hu-HU"/>
-        </w:rPr>
-        <w:t>r</w:t>
-      </w:r>
-      <w:r>
-        <w:rPr>
-          <w:lang w:val="hu-HU"/>
-        </w:rPr>
-        <w:t>á</w:t>
-      </w:r>
-      <w:r>
-        <w:rPr>
-          <w:lang w:val="hu-HU"/>
-        </w:rPr>
-        <w:t>já</w:t>
-      </w:r>
-      <w:r>
-        <w:rPr>
-          <w:lang w:val="hu-HU"/>
-        </w:rPr>
-        <w:t xml:space="preserve">nál minden erőfeszítés ellenére nem sikerült értelmes </w:t>
-      </w:r>
-      <w:proofErr w:type="spellStart"/>
-      <w:r>
-        <w:rPr>
-          <w:lang w:val="hu-HU"/>
-        </w:rPr>
-        <w:t>lag</w:t>
-      </w:r>
-      <w:proofErr w:type="spellEnd"/>
-      <w:r>
-        <w:rPr>
-          <w:lang w:val="hu-HU"/>
-        </w:rPr>
-        <w:t xml:space="preserve"> </w:t>
-      </w:r>
-      <w:r>
-        <w:rPr>
-          <w:lang w:val="hu-HU"/>
-        </w:rPr>
-        <w:t>kompenzációt összehozni.</w:t>
-      </w:r>
-      <w:r>
-        <w:rPr>
-          <w:lang w:val="hu-HU"/>
-        </w:rPr>
-        <w:t xml:space="preserve"> Így a végső megoldás alapvetően a szerver oldal válasza után lépteti csak az inputot érvénybe. Így bár a kliens oldalon létezik kliens oldali </w:t>
-      </w:r>
-      <w:proofErr w:type="spellStart"/>
-      <w:r>
-        <w:rPr>
-          <w:lang w:val="hu-HU"/>
-        </w:rPr>
-        <w:t>predikcióra</w:t>
-      </w:r>
-      <w:proofErr w:type="spellEnd"/>
-      <w:r>
-        <w:rPr>
-          <w:lang w:val="hu-HU"/>
-        </w:rPr>
-        <w:t xml:space="preserve"> lehetőség az nincs kihasználva a </w:t>
+        <w:t xml:space="preserve">Mivel ez egy </w:t>
+      </w:r>
+      <w:r>
+        <w:rPr>
+          <w:lang w:val="hu-HU"/>
+        </w:rPr>
+        <w:t xml:space="preserve">igen nagy probléma és megtöri a játékélményt akár már 50-60 </w:t>
+      </w:r>
+      <w:proofErr w:type="spellStart"/>
+      <w:r>
+        <w:rPr>
+          <w:lang w:val="hu-HU"/>
+        </w:rPr>
+        <w:t>ping</w:t>
+      </w:r>
+      <w:proofErr w:type="spellEnd"/>
+      <w:r>
+        <w:rPr>
+          <w:lang w:val="hu-HU"/>
+        </w:rPr>
+        <w:t xml:space="preserve"> esetén is, ezért más megoldásra lenne szükség. Egy lehetséges megoldás, hogy a lokális </w:t>
       </w:r>
       <w:proofErr w:type="spellStart"/>
       <w:r>
@@ -25894,7 +26151,7 @@
         <w:rPr>
           <w:lang w:val="hu-HU"/>
         </w:rPr>
-        <w:t>-ek esetében.</w:t>
+        <w:t>-t a jelenben tartjuk, vagyis „elfogadjuk” az inputját feltételezve, hogy a szerver is ugyanúgy fogja feldolgozni, ami elvben igaz is kis eltéréssel (csomag vesztés, csomag átrendeződés vagy egyszerűen időzítés béli okokból).</w:t>
       </w:r>
     </w:p>
     <w:p>
@@ -25908,109 +26165,172 @@
         <w:rPr>
           <w:lang w:val="hu-HU"/>
         </w:rPr>
-        <w:t xml:space="preserve">Ennek a gyakorlati következménye, hogy a </w:t>
-      </w:r>
-      <w:proofErr w:type="spellStart"/>
-      <w:r>
-        <w:rPr>
-          <w:lang w:val="hu-HU"/>
-        </w:rPr>
-        <w:t>ping-nek</w:t>
-      </w:r>
-      <w:proofErr w:type="spellEnd"/>
-      <w:r>
-        <w:rPr>
-          <w:lang w:val="hu-HU"/>
-        </w:rPr>
-        <w:t xml:space="preserve"> (</w:t>
-      </w:r>
-      <w:proofErr w:type="spellStart"/>
-      <w:r>
-        <w:rPr>
-          <w:lang w:val="hu-HU"/>
-        </w:rPr>
-        <w:t>round</w:t>
-      </w:r>
-      <w:proofErr w:type="spellEnd"/>
-      <w:r>
-        <w:rPr>
-          <w:lang w:val="hu-HU"/>
+        <w:lastRenderedPageBreak/>
+        <w:t xml:space="preserve">A szerver által leküldött lokális </w:t>
+      </w:r>
+      <w:proofErr w:type="spellStart"/>
+      <w:r>
+        <w:rPr>
+          <w:rStyle w:val="KdChar"/>
+        </w:rPr>
+        <w:t>Player</w:t>
+      </w:r>
+      <w:proofErr w:type="spellEnd"/>
+      <w:r>
+        <w:rPr>
+          <w:lang w:val="hu-HU"/>
+        </w:rPr>
+        <w:t xml:space="preserve">-t tehát frissíteni kellene, ha egy bizonyos küszöböt átlép a hiba pozícióban, forgásban vagy sebességben. Ehhez tudnunk kellene mi volt a változás amióta a </w:t>
+      </w:r>
+      <w:proofErr w:type="spellStart"/>
+      <w:r>
+        <w:rPr>
+          <w:lang w:val="hu-HU"/>
+        </w:rPr>
+        <w:t>szever</w:t>
+      </w:r>
+      <w:proofErr w:type="spellEnd"/>
+      <w:r>
+        <w:rPr>
+          <w:lang w:val="hu-HU"/>
+        </w:rPr>
+        <w:t xml:space="preserve"> feldolgozta az inputot. Ehhez az inputokra egy </w:t>
+      </w:r>
+      <w:proofErr w:type="spellStart"/>
+      <w:r>
+        <w:rPr>
+          <w:rStyle w:val="KdChar"/>
+        </w:rPr>
+        <w:t>Sequence</w:t>
+      </w:r>
+      <w:proofErr w:type="spellEnd"/>
+      <w:r>
+        <w:rPr>
+          <w:rStyle w:val="KdChar"/>
         </w:rPr>
         <w:t xml:space="preserve"> </w:t>
       </w:r>
       <w:proofErr w:type="spellStart"/>
       <w:r>
         <w:rPr>
-          <w:lang w:val="hu-HU"/>
-        </w:rPr>
-        <w:t>trip</w:t>
-      </w:r>
-      <w:proofErr w:type="spellEnd"/>
-      <w:r>
-        <w:rPr>
-          <w:lang w:val="hu-HU"/>
+          <w:rStyle w:val="KdChar"/>
+        </w:rPr>
+        <w:t>number</w:t>
+      </w:r>
+      <w:proofErr w:type="spellEnd"/>
+      <w:r>
+        <w:rPr>
+          <w:lang w:val="hu-HU"/>
+        </w:rPr>
+        <w:t xml:space="preserve">-t (sorszámot) rakunk, amivel azonosítani tudjuk az inputjainkat. A kliens elmenti a lokális </w:t>
+      </w:r>
+      <w:proofErr w:type="spellStart"/>
+      <w:r>
+        <w:rPr>
+          <w:rStyle w:val="KdChar"/>
+        </w:rPr>
+        <w:t>Player</w:t>
+      </w:r>
+      <w:proofErr w:type="spellEnd"/>
+      <w:r>
+        <w:rPr>
+          <w:lang w:val="hu-HU"/>
+        </w:rPr>
+        <w:t xml:space="preserve"> státuszát a bizonyos </w:t>
+      </w:r>
+      <w:proofErr w:type="spellStart"/>
+      <w:r>
+        <w:rPr>
+          <w:rStyle w:val="KdChar"/>
+        </w:rPr>
+        <w:t>sequence</w:t>
+      </w:r>
+      <w:proofErr w:type="spellEnd"/>
+      <w:r>
+        <w:rPr>
+          <w:rStyle w:val="KdChar"/>
         </w:rPr>
         <w:t xml:space="preserve"> </w:t>
       </w:r>
       <w:proofErr w:type="spellStart"/>
       <w:r>
         <w:rPr>
-          <w:lang w:val="hu-HU"/>
-        </w:rPr>
-        <w:t>time</w:t>
-      </w:r>
-      <w:proofErr w:type="spellEnd"/>
-      <w:r>
-        <w:rPr>
-          <w:lang w:val="hu-HU"/>
-        </w:rPr>
-        <w:t xml:space="preserve">) megfelelő input </w:t>
-      </w:r>
-      <w:proofErr w:type="spellStart"/>
-      <w:r>
-        <w:rPr>
-          <w:lang w:val="hu-HU"/>
-        </w:rPr>
-        <w:t>lag</w:t>
-      </w:r>
-      <w:proofErr w:type="spellEnd"/>
-      <w:r>
-        <w:rPr>
-          <w:lang w:val="hu-HU"/>
-        </w:rPr>
-        <w:t xml:space="preserve">-ot tapasztal a játékos. Ez egy </w:t>
-      </w:r>
-      <w:proofErr w:type="spellStart"/>
-      <w:r>
-        <w:rPr>
-          <w:lang w:val="hu-HU"/>
-        </w:rPr>
-        <w:t>limitációja</w:t>
-      </w:r>
-      <w:proofErr w:type="spellEnd"/>
-      <w:r>
-        <w:rPr>
-          <w:lang w:val="hu-HU"/>
-        </w:rPr>
-        <w:t xml:space="preserve"> a kurrens implementációnak.</w:t>
+          <w:rStyle w:val="KdChar"/>
+        </w:rPr>
+        <w:t>number</w:t>
+      </w:r>
+      <w:r>
+        <w:rPr>
+          <w:lang w:val="hu-HU"/>
+        </w:rPr>
+        <w:t>-ekhez</w:t>
+      </w:r>
+      <w:proofErr w:type="spellEnd"/>
+      <w:r>
+        <w:rPr>
+          <w:lang w:val="hu-HU"/>
+        </w:rPr>
+        <w:t xml:space="preserve"> és ezt veti össze a szerver által visszaküldött </w:t>
+      </w:r>
+      <w:proofErr w:type="spellStart"/>
+      <w:r>
+        <w:rPr>
+          <w:rStyle w:val="KdChar"/>
+        </w:rPr>
+        <w:t>Player</w:t>
+      </w:r>
+      <w:proofErr w:type="spellEnd"/>
+      <w:r>
+        <w:rPr>
+          <w:lang w:val="hu-HU"/>
+        </w:rPr>
+        <w:t xml:space="preserve"> státusszal, amely visszaküldi a legutóbb feldolgozott </w:t>
+      </w:r>
+      <w:proofErr w:type="spellStart"/>
+      <w:r>
+        <w:rPr>
+          <w:rStyle w:val="KdChar"/>
+        </w:rPr>
+        <w:t>sequence</w:t>
+      </w:r>
+      <w:proofErr w:type="spellEnd"/>
+      <w:r>
+        <w:rPr>
+          <w:rStyle w:val="KdChar"/>
+        </w:rPr>
+        <w:t xml:space="preserve"> </w:t>
+      </w:r>
+      <w:proofErr w:type="spellStart"/>
+      <w:r>
+        <w:rPr>
+          <w:rStyle w:val="KdChar"/>
+        </w:rPr>
+        <w:t>number</w:t>
+      </w:r>
+      <w:proofErr w:type="spellEnd"/>
+      <w:r>
+        <w:t>-</w:t>
+      </w:r>
+      <w:r>
+        <w:rPr>
+          <w:lang w:val="hu-HU"/>
+        </w:rPr>
+        <w:t>t.</w:t>
       </w:r>
     </w:p>
     <w:p>
       <w:pPr>
-        <w:pStyle w:val="Cmsor3"/>
         <w:spacing w:line="360" w:lineRule="auto"/>
         <w:rPr>
           <w:lang w:val="hu-HU"/>
         </w:rPr>
       </w:pPr>
-      <w:bookmarkStart w:id="53" w:name="_Toc27242207"/>
-      <w:r>
-        <w:rPr>
-          <w:lang w:val="hu-HU"/>
-        </w:rPr>
-        <w:t>Hogyan próbáltuk ezt a problémát megoldani?</w:t>
-      </w:r>
-      <w:bookmarkEnd w:id="53"/>
+      <w:r>
+        <w:rPr>
+          <w:lang w:val="hu-HU"/>
+        </w:rPr>
+        <w:t>Idáig el is jutottunk, ekkor az ötlet az lenne, hogy kivonjuk a kliens mentett pozíciót és hozzáadjuk a szerver által visszaküldöttet. Elvben ekkor a delta ugyanúgy maradna és a játékos egy kisebb „ugrást” venne észre, de semmi több.</w:t>
+      </w:r>
     </w:p>
     <w:p>
       <w:pPr>
@@ -26023,240 +26343,10 @@
         <w:rPr>
           <w:lang w:val="hu-HU"/>
         </w:rPr>
-        <w:t xml:space="preserve">Mivel ez egy </w:t>
-      </w:r>
-      <w:r>
-        <w:rPr>
-          <w:lang w:val="hu-HU"/>
-        </w:rPr>
-        <w:t xml:space="preserve">igen nagy probléma és megtöri a játékélményt akár már 50-60 </w:t>
-      </w:r>
-      <w:proofErr w:type="spellStart"/>
-      <w:r>
-        <w:rPr>
-          <w:lang w:val="hu-HU"/>
-        </w:rPr>
-        <w:t>ping</w:t>
-      </w:r>
-      <w:proofErr w:type="spellEnd"/>
-      <w:r>
-        <w:rPr>
-          <w:lang w:val="hu-HU"/>
-        </w:rPr>
-        <w:t xml:space="preserve"> esetén is, ezért más megoldásra lenne szükség. Egy lehetséges megoldás, hogy a lokális </w:t>
-      </w:r>
-      <w:proofErr w:type="spellStart"/>
-      <w:r>
-        <w:rPr>
-          <w:rStyle w:val="KdChar"/>
-        </w:rPr>
-        <w:t>Player</w:t>
-      </w:r>
-      <w:proofErr w:type="spellEnd"/>
-      <w:r>
-        <w:rPr>
-          <w:lang w:val="hu-HU"/>
-        </w:rPr>
-        <w:t xml:space="preserve">-t a </w:t>
-      </w:r>
-      <w:r>
-        <w:rPr>
-          <w:lang w:val="hu-HU"/>
-        </w:rPr>
-        <w:lastRenderedPageBreak/>
-        <w:t>jelenben tartjuk, vagyis „elfogadjuk” az inputját feltételezve, hogy a szerver is ugyanúgy fogja feldolgozni, ami elvben igaz is kis eltéréssel (csomag vesztés, csomag átrendeződés vagy egyszerűen időzítés béli okokból).</w:t>
-      </w:r>
-    </w:p>
-    <w:p>
-      <w:pPr>
-        <w:spacing w:line="360" w:lineRule="auto"/>
-        <w:rPr>
-          <w:lang w:val="hu-HU"/>
-        </w:rPr>
-      </w:pPr>
-      <w:r>
-        <w:rPr>
-          <w:lang w:val="hu-HU"/>
-        </w:rPr>
-        <w:t xml:space="preserve">A szerver által leküldött lokális </w:t>
-      </w:r>
-      <w:proofErr w:type="spellStart"/>
-      <w:r>
-        <w:rPr>
-          <w:rStyle w:val="KdChar"/>
-        </w:rPr>
-        <w:t>Player</w:t>
-      </w:r>
-      <w:proofErr w:type="spellEnd"/>
-      <w:r>
-        <w:rPr>
-          <w:lang w:val="hu-HU"/>
-        </w:rPr>
-        <w:t xml:space="preserve">-t tehát frissíteni kellene, ha egy bizonyos küszöböt átlép a hiba pozícióban, forgásban vagy sebességben. Ehhez tudnunk kellene mi volt a változás amióta a </w:t>
-      </w:r>
-      <w:proofErr w:type="spellStart"/>
-      <w:r>
-        <w:rPr>
-          <w:lang w:val="hu-HU"/>
-        </w:rPr>
-        <w:t>szever</w:t>
-      </w:r>
-      <w:proofErr w:type="spellEnd"/>
-      <w:r>
-        <w:rPr>
-          <w:lang w:val="hu-HU"/>
-        </w:rPr>
-        <w:t xml:space="preserve"> feldolgozta az inputot. Ehhez az inputokra egy </w:t>
-      </w:r>
-      <w:proofErr w:type="spellStart"/>
-      <w:r>
-        <w:rPr>
-          <w:rStyle w:val="KdChar"/>
-        </w:rPr>
-        <w:t>Sequence</w:t>
-      </w:r>
-      <w:proofErr w:type="spellEnd"/>
-      <w:r>
-        <w:rPr>
-          <w:rStyle w:val="KdChar"/>
-        </w:rPr>
-        <w:t xml:space="preserve"> </w:t>
-      </w:r>
-      <w:proofErr w:type="spellStart"/>
-      <w:r>
-        <w:rPr>
-          <w:rStyle w:val="KdChar"/>
-        </w:rPr>
-        <w:t>number</w:t>
-      </w:r>
-      <w:proofErr w:type="spellEnd"/>
-      <w:r>
-        <w:rPr>
-          <w:lang w:val="hu-HU"/>
-        </w:rPr>
-        <w:t xml:space="preserve">-t (sorszámot) rakunk, amivel azonosítani tudjuk az inputjainkat. A kliens elmenti a lokális </w:t>
-      </w:r>
-      <w:proofErr w:type="spellStart"/>
-      <w:r>
-        <w:rPr>
-          <w:rStyle w:val="KdChar"/>
-        </w:rPr>
-        <w:t>Player</w:t>
-      </w:r>
-      <w:proofErr w:type="spellEnd"/>
-      <w:r>
-        <w:rPr>
-          <w:lang w:val="hu-HU"/>
-        </w:rPr>
-        <w:t xml:space="preserve"> státuszát a bizonyos </w:t>
-      </w:r>
-      <w:proofErr w:type="spellStart"/>
-      <w:r>
-        <w:rPr>
-          <w:rStyle w:val="KdChar"/>
-        </w:rPr>
-        <w:t>sequence</w:t>
-      </w:r>
-      <w:proofErr w:type="spellEnd"/>
-      <w:r>
-        <w:rPr>
-          <w:rStyle w:val="KdChar"/>
-        </w:rPr>
-        <w:t xml:space="preserve"> </w:t>
-      </w:r>
-      <w:proofErr w:type="spellStart"/>
-      <w:r>
-        <w:rPr>
-          <w:rStyle w:val="KdChar"/>
-        </w:rPr>
-        <w:t>number</w:t>
-      </w:r>
-      <w:r>
-        <w:rPr>
-          <w:lang w:val="hu-HU"/>
-        </w:rPr>
-        <w:t>-ekhez</w:t>
-      </w:r>
-      <w:proofErr w:type="spellEnd"/>
-      <w:r>
-        <w:rPr>
-          <w:lang w:val="hu-HU"/>
-        </w:rPr>
-        <w:t xml:space="preserve"> és ezt veti össze a szerver által visszaküldött </w:t>
-      </w:r>
-      <w:proofErr w:type="spellStart"/>
-      <w:r>
-        <w:rPr>
-          <w:rStyle w:val="KdChar"/>
-        </w:rPr>
-        <w:t>Player</w:t>
-      </w:r>
-      <w:proofErr w:type="spellEnd"/>
-      <w:r>
-        <w:rPr>
-          <w:lang w:val="hu-HU"/>
-        </w:rPr>
-        <w:t xml:space="preserve"> státusszal, amely visszaküldi a legutóbb feldolgozott </w:t>
-      </w:r>
-      <w:proofErr w:type="spellStart"/>
-      <w:r>
-        <w:rPr>
-          <w:rStyle w:val="KdChar"/>
-        </w:rPr>
-        <w:t>sequence</w:t>
-      </w:r>
-      <w:proofErr w:type="spellEnd"/>
-      <w:r>
-        <w:rPr>
-          <w:rStyle w:val="KdChar"/>
-        </w:rPr>
-        <w:t xml:space="preserve"> </w:t>
-      </w:r>
-      <w:proofErr w:type="spellStart"/>
-      <w:r>
-        <w:rPr>
-          <w:rStyle w:val="KdChar"/>
-        </w:rPr>
-        <w:t>number</w:t>
-      </w:r>
-      <w:proofErr w:type="spellEnd"/>
-      <w:r>
-        <w:t>-</w:t>
-      </w:r>
-      <w:r>
-        <w:rPr>
-          <w:lang w:val="hu-HU"/>
-        </w:rPr>
-        <w:t>t.</w:t>
-      </w:r>
-    </w:p>
-    <w:p>
-      <w:pPr>
-        <w:spacing w:line="360" w:lineRule="auto"/>
-        <w:rPr>
-          <w:lang w:val="hu-HU"/>
-        </w:rPr>
-      </w:pPr>
-      <w:r>
-        <w:rPr>
-          <w:lang w:val="hu-HU"/>
-        </w:rPr>
-        <w:t>Idáig el is jutottunk, ekkor az ötlet az lenne, hogy kivonjuk a kliens mentett pozíciót és hozzáadjuk a szerver által visszaküldöttet. Elvben ekkor a delta ugyanúgy maradna és a játékos egy kisebb „ugrást” venne észre, de semmi több.</w:t>
-      </w:r>
-    </w:p>
-    <w:p>
-      <w:pPr>
-        <w:spacing w:line="360" w:lineRule="auto"/>
-        <w:rPr>
-          <w:lang w:val="hu-HU"/>
-        </w:rPr>
-      </w:pPr>
-      <w:r>
-        <w:rPr>
-          <w:lang w:val="hu-HU"/>
-        </w:rPr>
         <w:t>Azonban ez a megoldás nem sikerült. Ez a fajta korrekciós algoritmus divergens és túlkorrigál. Valószínű oka ennek az, hogy a szerver és a kliens még sincsenek annyira közel időzítésben. Ennek a problémának megoldásához azonban a fejlesztő csapat kevésnek bizonyult.</w:t>
       </w:r>
+      <w:bookmarkStart w:id="53" w:name="_GoBack"/>
+      <w:bookmarkEnd w:id="53"/>
     </w:p>
     <w:sectPr>
       <w:pgSz w:w="11906" w:h="16838" w:code="9"/>
@@ -28404,7 +28494,7 @@
     <w:link w:val="Cmsor1Char"/>
     <w:uiPriority w:val="9"/>
     <w:qFormat/>
-    <w:rsid w:val="00D77BBE"/>
+    <w:rsid w:val="00ED4EAD"/>
     <w:pPr>
       <w:keepNext/>
       <w:keepLines/>
@@ -28413,8 +28503,8 @@
     </w:pPr>
     <w:rPr>
       <w:rFonts w:eastAsiaTheme="majorEastAsia" w:cstheme="majorBidi"/>
-      <w:color w:val="2F5496" w:themeColor="accent1" w:themeShade="BF"/>
-      <w:sz w:val="32"/>
+      <w:color w:val="0C888E"/>
+      <w:sz w:val="36"/>
       <w:szCs w:val="32"/>
     </w:rPr>
   </w:style>
@@ -28426,7 +28516,7 @@
     <w:uiPriority w:val="9"/>
     <w:unhideWhenUsed/>
     <w:qFormat/>
-    <w:rsid w:val="00D77BBE"/>
+    <w:rsid w:val="00ED4EAD"/>
     <w:pPr>
       <w:keepNext/>
       <w:keepLines/>
@@ -28435,8 +28525,8 @@
     </w:pPr>
     <w:rPr>
       <w:rFonts w:eastAsiaTheme="majorEastAsia" w:cstheme="majorBidi"/>
-      <w:color w:val="2F5496" w:themeColor="accent1" w:themeShade="BF"/>
-      <w:sz w:val="26"/>
+      <w:color w:val="0C888E"/>
+      <w:sz w:val="32"/>
       <w:szCs w:val="26"/>
     </w:rPr>
   </w:style>
@@ -28448,7 +28538,7 @@
     <w:uiPriority w:val="9"/>
     <w:unhideWhenUsed/>
     <w:qFormat/>
-    <w:rsid w:val="004B6182"/>
+    <w:rsid w:val="00ED4EAD"/>
     <w:pPr>
       <w:keepNext/>
       <w:keepLines/>
@@ -28457,7 +28547,8 @@
     </w:pPr>
     <w:rPr>
       <w:rFonts w:eastAsiaTheme="majorEastAsia" w:cstheme="majorBidi"/>
-      <w:color w:val="1F3763" w:themeColor="accent1" w:themeShade="7F"/>
+      <w:color w:val="0C888E"/>
+      <w:sz w:val="28"/>
       <w:szCs w:val="24"/>
     </w:rPr>
   </w:style>
@@ -28514,11 +28605,11 @@
     <w:basedOn w:val="Bekezdsalapbettpusa"/>
     <w:link w:val="Cmsor1"/>
     <w:uiPriority w:val="9"/>
-    <w:rsid w:val="00D77BBE"/>
+    <w:rsid w:val="00ED4EAD"/>
     <w:rPr>
       <w:rFonts w:ascii="Times New Roman" w:eastAsiaTheme="majorEastAsia" w:hAnsi="Times New Roman" w:cstheme="majorBidi"/>
-      <w:color w:val="2F5496" w:themeColor="accent1" w:themeShade="BF"/>
-      <w:sz w:val="32"/>
+      <w:color w:val="0C888E"/>
+      <w:sz w:val="36"/>
       <w:szCs w:val="32"/>
     </w:rPr>
   </w:style>
@@ -28527,11 +28618,11 @@
     <w:basedOn w:val="Bekezdsalapbettpusa"/>
     <w:link w:val="Cmsor2"/>
     <w:uiPriority w:val="9"/>
-    <w:rsid w:val="00D77BBE"/>
+    <w:rsid w:val="00ED4EAD"/>
     <w:rPr>
       <w:rFonts w:ascii="Times New Roman" w:eastAsiaTheme="majorEastAsia" w:hAnsi="Times New Roman" w:cstheme="majorBidi"/>
-      <w:color w:val="2F5496" w:themeColor="accent1" w:themeShade="BF"/>
-      <w:sz w:val="26"/>
+      <w:color w:val="0C888E"/>
+      <w:sz w:val="32"/>
       <w:szCs w:val="26"/>
     </w:rPr>
   </w:style>
@@ -28551,11 +28642,11 @@
     <w:basedOn w:val="Bekezdsalapbettpusa"/>
     <w:link w:val="Cmsor3"/>
     <w:uiPriority w:val="9"/>
-    <w:rsid w:val="004B6182"/>
+    <w:rsid w:val="00ED4EAD"/>
     <w:rPr>
       <w:rFonts w:ascii="Times New Roman" w:eastAsiaTheme="majorEastAsia" w:hAnsi="Times New Roman" w:cstheme="majorBidi"/>
-      <w:color w:val="1F3763" w:themeColor="accent1" w:themeShade="7F"/>
-      <w:sz w:val="24"/>
+      <w:color w:val="0C888E"/>
+      <w:sz w:val="28"/>
       <w:szCs w:val="24"/>
     </w:rPr>
   </w:style>
@@ -28653,11 +28744,11 @@
     <w:basedOn w:val="Norml"/>
     <w:link w:val="KdChar"/>
     <w:qFormat/>
-    <w:rsid w:val="00312FD6"/>
+    <w:rsid w:val="00406745"/>
     <w:rPr>
       <w:rFonts w:ascii="Consolas" w:hAnsi="Consolas" w:cs="Consolas"/>
       <w:color w:val="000000"/>
-      <w:sz w:val="22"/>
+      <w:sz w:val="20"/>
       <w:szCs w:val="19"/>
       <w:lang w:val="hu-HU"/>
     </w:rPr>
@@ -28666,10 +28757,11 @@
     <w:name w:val="Kód Char"/>
     <w:basedOn w:val="Bekezdsalapbettpusa"/>
     <w:link w:val="Kd"/>
-    <w:rsid w:val="00312FD6"/>
+    <w:rsid w:val="00406745"/>
     <w:rPr>
       <w:rFonts w:ascii="Consolas" w:hAnsi="Consolas" w:cs="Consolas"/>
       <w:color w:val="000000"/>
+      <w:sz w:val="20"/>
       <w:szCs w:val="19"/>
       <w:lang w:val="hu-HU"/>
     </w:rPr>
@@ -29081,7 +29173,7 @@
 </file>
 
 <file path=customXml/itemProps1.xml><?xml version="1.0" encoding="utf-8"?>
-<ds:datastoreItem xmlns:ds="http://schemas.openxmlformats.org/officeDocument/2006/customXml" ds:itemID="{AE3592E8-0B09-40DF-A232-BA7CAE95ABC5}">
+<ds:datastoreItem xmlns:ds="http://schemas.openxmlformats.org/officeDocument/2006/customXml" ds:itemID="{94167806-56F7-4C61-8149-4B7C970BC43E}">
   <ds:schemaRefs>
     <ds:schemaRef ds:uri="http://schemas.openxmlformats.org/officeDocument/2006/bibliography"/>
   </ds:schemaRefs>

--- a/Dokumentáció.docx
+++ b/Dokumentáció.docx
@@ -88,7 +88,7 @@
           </mc:Choice>
           <mc:Fallback>
             <w:pict>
-              <v:rect w14:anchorId="51522D56" id="Téglalap 209" o:spid="_x0000_s1026" style="position:absolute;margin-left:-63.65pt;margin-top:-92.95pt;width:745.1pt;height:877.4pt;z-index:251693055;visibility:visible;mso-wrap-style:square;mso-width-percent:0;mso-height-percent:0;mso-wrap-distance-left:9pt;mso-wrap-distance-top:0;mso-wrap-distance-right:9pt;mso-wrap-distance-bottom:0;mso-position-horizontal:absolute;mso-position-horizontal-relative:page;mso-position-vertical:absolute;mso-position-vertical-relative:text;mso-width-percent:0;mso-height-percent:0;mso-width-relative:margin;mso-height-relative:margin;v-text-anchor:middle" o:gfxdata="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" fillcolor="black [3213]" stroked="f" strokeweight="1pt">
+              <v:rect w14:anchorId="67581141" id="Téglalap 209" o:spid="_x0000_s1026" style="position:absolute;margin-left:-63.65pt;margin-top:-92.95pt;width:745.1pt;height:877.4pt;z-index:251693055;visibility:visible;mso-wrap-style:square;mso-width-percent:0;mso-height-percent:0;mso-wrap-distance-left:9pt;mso-wrap-distance-top:0;mso-wrap-distance-right:9pt;mso-wrap-distance-bottom:0;mso-position-horizontal:absolute;mso-position-horizontal-relative:page;mso-position-vertical:absolute;mso-position-vertical-relative:text;mso-width-percent:0;mso-height-percent:0;mso-width-relative:margin;mso-height-relative:margin;v-text-anchor:middle" o:gfxdata="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" fillcolor="black [3213]" stroked="f" strokeweight="1pt">
                 <w10:wrap anchorx="page"/>
               </v:rect>
             </w:pict>
@@ -734,6 +734,9 @@
           <w:sz w:val="24"/>
           <w:szCs w:val="22"/>
           <w:lang w:val="en-US" w:eastAsia="en-US"/>
+          <w14:glow w14:rad="0">
+            <w14:srgbClr w14:val="000000"/>
+          </w14:glow>
         </w:rPr>
       </w:sdtEndPr>
       <w:sdtContent>
@@ -7206,6 +7209,7 @@
           <w:sz w:val="32"/>
           <w:lang w:val="hu-HU"/>
         </w:rPr>
+        <w:lastRenderedPageBreak/>
         <w:t xml:space="preserve">&lt;Ide kéne egy </w:t>
       </w:r>
       <w:proofErr w:type="spellStart"/>
@@ -7282,7 +7286,6 @@
         <w:rPr>
           <w:lang w:val="hu-HU"/>
         </w:rPr>
-        <w:lastRenderedPageBreak/>
         <w:t>Update függvény</w:t>
       </w:r>
       <w:bookmarkEnd w:id="16"/>
@@ -7773,6 +7776,7 @@
         <w:rPr>
           <w:szCs w:val="22"/>
         </w:rPr>
+        <w:lastRenderedPageBreak/>
         <w:t>PlayerActivePowerUpChanged</w:t>
       </w:r>
       <w:proofErr w:type="spellEnd"/>
@@ -7794,7 +7798,6 @@
         <w:rPr>
           <w:szCs w:val="22"/>
         </w:rPr>
-        <w:lastRenderedPageBreak/>
         <w:t>PlayerHealthChanged</w:t>
       </w:r>
       <w:proofErr w:type="spellEnd"/>
@@ -8191,27 +8194,12 @@
       <w:r>
         <w:t>.</w:t>
       </w:r>
+      <w:bookmarkStart w:id="20" w:name="_Toc27242175"/>
+      <w:bookmarkStart w:id="21" w:name="_GoBack"/>
+      <w:bookmarkEnd w:id="21"/>
     </w:p>
     <w:p>
       <w:pPr>
-        <w:rPr>
-          <w:rFonts w:eastAsiaTheme="majorEastAsia" w:cstheme="majorBidi"/>
-          <w:color w:val="0C888E"/>
-          <w:sz w:val="32"/>
-          <w:szCs w:val="26"/>
-          <w:lang w:val="hu-HU"/>
-        </w:rPr>
-      </w:pPr>
-      <w:bookmarkStart w:id="20" w:name="_Toc27242175"/>
-      <w:r>
-        <w:rPr>
-          <w:lang w:val="hu-HU"/>
-        </w:rPr>
-        <w:br w:type="page"/>
-      </w:r>
-    </w:p>
-    <w:p>
-      <w:pPr>
         <w:pStyle w:val="Cmsor2"/>
         <w:spacing w:line="360" w:lineRule="auto"/>
         <w:rPr>
@@ -8222,7 +8210,6 @@
         <w:rPr>
           <w:lang w:val="hu-HU"/>
         </w:rPr>
-        <w:lastRenderedPageBreak/>
         <w:t>Játékos</w:t>
       </w:r>
       <w:r>
@@ -8332,6 +8319,7 @@
         <w:rPr>
           <w:lang w:val="hu-HU"/>
         </w:rPr>
+        <w:lastRenderedPageBreak/>
         <w:t>D – Fordulás jobbra</w:t>
       </w:r>
     </w:p>
@@ -8503,14 +8491,14 @@
           <w:lang w:val="hu-HU"/>
         </w:rPr>
       </w:pPr>
-      <w:bookmarkStart w:id="21" w:name="_Toc27242176"/>
+      <w:bookmarkStart w:id="22" w:name="_Toc27242176"/>
       <w:r>
         <w:rPr>
           <w:lang w:val="hu-HU"/>
         </w:rPr>
         <w:t>Játék logikai esetek</w:t>
       </w:r>
-      <w:bookmarkEnd w:id="21"/>
+      <w:bookmarkEnd w:id="22"/>
     </w:p>
     <w:p>
       <w:pPr>
@@ -8835,7 +8823,7 @@
           <w:lang w:val="hu-HU"/>
         </w:rPr>
       </w:pPr>
-      <w:bookmarkStart w:id="22" w:name="_Toc27242177"/>
+      <w:bookmarkStart w:id="23" w:name="_Toc27242177"/>
       <w:r>
         <w:rPr>
           <w:lang w:val="hu-HU"/>
@@ -8857,162 +8845,6 @@
         </w:rPr>
         <w:lastRenderedPageBreak/>
         <w:t>A játék motor</w:t>
-      </w:r>
-      <w:bookmarkEnd w:id="22"/>
-    </w:p>
-    <w:p>
-      <w:pPr>
-        <w:spacing w:line="360" w:lineRule="auto"/>
-        <w:rPr>
-          <w:lang w:val="hu-HU"/>
-        </w:rPr>
-      </w:pPr>
-      <w:r>
-        <w:rPr>
-          <w:lang w:val="hu-HU"/>
-        </w:rPr>
-        <w:t xml:space="preserve">A játék kliens egy UWP alkalmazás, ezért a játék motorja egy Win2D nevű </w:t>
-      </w:r>
-      <w:proofErr w:type="spellStart"/>
-      <w:r>
-        <w:rPr>
-          <w:lang w:val="hu-HU"/>
-        </w:rPr>
-        <w:t>library</w:t>
-      </w:r>
-      <w:proofErr w:type="spellEnd"/>
-      <w:r>
-        <w:rPr>
-          <w:lang w:val="hu-HU"/>
-        </w:rPr>
-        <w:t xml:space="preserve">-n alapul. Alapvetően a Win2D egy </w:t>
-      </w:r>
-      <w:proofErr w:type="spellStart"/>
-      <w:r>
-        <w:rPr>
-          <w:rStyle w:val="KdChar"/>
-        </w:rPr>
-        <w:t>CanvasAnimatedControl</w:t>
-      </w:r>
-      <w:proofErr w:type="spellEnd"/>
-      <w:r>
-        <w:rPr>
-          <w:lang w:val="hu-HU"/>
-        </w:rPr>
-        <w:t xml:space="preserve"> nevű vezérlőt bocsát a rendelkezésünkre. Ez egy vektor grafikát is támogató </w:t>
-      </w:r>
-      <w:proofErr w:type="spellStart"/>
-      <w:r>
-        <w:rPr>
-          <w:lang w:val="hu-HU"/>
-        </w:rPr>
-        <w:t>Canvas</w:t>
-      </w:r>
-      <w:proofErr w:type="spellEnd"/>
-      <w:r>
-        <w:rPr>
-          <w:lang w:val="hu-HU"/>
-        </w:rPr>
-        <w:t xml:space="preserve">, aminek van egy </w:t>
-      </w:r>
-      <w:proofErr w:type="spellStart"/>
-      <w:r>
-        <w:rPr>
-          <w:rStyle w:val="KdChar"/>
-        </w:rPr>
-        <w:t>CreateResources</w:t>
-      </w:r>
-      <w:proofErr w:type="spellEnd"/>
-      <w:r>
-        <w:rPr>
-          <w:lang w:val="hu-HU"/>
-        </w:rPr>
-        <w:t xml:space="preserve">, </w:t>
-      </w:r>
-      <w:r>
-        <w:rPr>
-          <w:rStyle w:val="KdChar"/>
-        </w:rPr>
-        <w:t>Update</w:t>
-      </w:r>
-      <w:r>
-        <w:rPr>
-          <w:lang w:val="hu-HU"/>
-        </w:rPr>
-        <w:t xml:space="preserve"> és egy </w:t>
-      </w:r>
-      <w:proofErr w:type="spellStart"/>
-      <w:r>
-        <w:rPr>
-          <w:rStyle w:val="KdChar"/>
-        </w:rPr>
-        <w:t>Draw</w:t>
-      </w:r>
-      <w:proofErr w:type="spellEnd"/>
-      <w:r>
-        <w:rPr>
-          <w:lang w:val="hu-HU"/>
-        </w:rPr>
-        <w:t xml:space="preserve"> eseménye. A </w:t>
-      </w:r>
-      <w:r>
-        <w:t>Canvas</w:t>
-      </w:r>
-      <w:r>
-        <w:rPr>
-          <w:lang w:val="hu-HU"/>
-        </w:rPr>
-        <w:t xml:space="preserve"> események a </w:t>
-      </w:r>
-      <w:r>
-        <w:rPr>
-          <w:rStyle w:val="KdChar"/>
-        </w:rPr>
-        <w:t>Game</w:t>
-      </w:r>
-      <w:r>
-        <w:rPr>
-          <w:lang w:val="hu-HU"/>
-        </w:rPr>
-        <w:t xml:space="preserve"> </w:t>
-      </w:r>
-      <w:proofErr w:type="spellStart"/>
-      <w:r>
-        <w:rPr>
-          <w:lang w:val="hu-HU"/>
-        </w:rPr>
-        <w:t>class</w:t>
-      </w:r>
-      <w:proofErr w:type="spellEnd"/>
-      <w:r>
-        <w:rPr>
-          <w:lang w:val="hu-HU"/>
-        </w:rPr>
-        <w:t>-ban vannak megvalósítva, hogy teljesen el tudjuk szeparálni a kódot az UWP alkalmazás Page-étől.</w:t>
-      </w:r>
-    </w:p>
-    <w:p>
-      <w:pPr>
-        <w:pStyle w:val="Cmsor2"/>
-        <w:spacing w:line="360" w:lineRule="auto"/>
-        <w:rPr>
-          <w:lang w:val="hu-HU"/>
-        </w:rPr>
-      </w:pPr>
-      <w:bookmarkStart w:id="23" w:name="_Toc27242178"/>
-      <w:proofErr w:type="spellStart"/>
-      <w:r>
-        <w:rPr>
-          <w:lang w:val="hu-HU"/>
-        </w:rPr>
-        <w:t>Sprite</w:t>
-      </w:r>
-      <w:proofErr w:type="spellEnd"/>
-      <w:r>
-        <w:rPr>
-          <w:lang w:val="hu-HU"/>
-        </w:rPr>
-        <w:t xml:space="preserve"> generálás</w:t>
       </w:r>
       <w:bookmarkEnd w:id="23"/>
     </w:p>
@@ -9027,68 +8859,105 @@
         <w:rPr>
           <w:lang w:val="hu-HU"/>
         </w:rPr>
-        <w:t xml:space="preserve">A játékunk alapvetően vektor grafikus, de mivel a vektor grafika </w:t>
-      </w:r>
-      <w:proofErr w:type="spellStart"/>
-      <w:r>
-        <w:rPr>
-          <w:lang w:val="hu-HU"/>
-        </w:rPr>
-        <w:t>renderelése</w:t>
-      </w:r>
-      <w:proofErr w:type="spellEnd"/>
-      <w:r>
-        <w:rPr>
-          <w:lang w:val="hu-HU"/>
-        </w:rPr>
-        <w:t xml:space="preserve"> alapvetően lassabb és kevesebb objektum számnál is már leesik az FPS, ezért </w:t>
-      </w:r>
-      <w:r>
-        <w:t>s</w:t>
-      </w:r>
-      <w:r>
-        <w:t>prite</w:t>
-      </w:r>
-      <w:r>
-        <w:t xml:space="preserve"> b</w:t>
-      </w:r>
-      <w:r>
-        <w:t>atch</w:t>
-      </w:r>
-      <w:r>
-        <w:rPr>
-          <w:lang w:val="hu-HU"/>
-        </w:rPr>
-        <w:t xml:space="preserve">-inget alkalmazunk. Erre a Win2D </w:t>
+        <w:t xml:space="preserve">A játék kliens egy UWP alkalmazás, ezért a játék motorja egy Win2D nevű </w:t>
+      </w:r>
+      <w:proofErr w:type="spellStart"/>
+      <w:r>
+        <w:rPr>
+          <w:lang w:val="hu-HU"/>
+        </w:rPr>
+        <w:t>library</w:t>
+      </w:r>
+      <w:proofErr w:type="spellEnd"/>
+      <w:r>
+        <w:rPr>
+          <w:lang w:val="hu-HU"/>
+        </w:rPr>
+        <w:t xml:space="preserve">-n alapul. Alapvetően a Win2D egy </w:t>
       </w:r>
       <w:proofErr w:type="spellStart"/>
       <w:r>
         <w:rPr>
           <w:rStyle w:val="KdChar"/>
         </w:rPr>
-        <w:t>DrawingContext</w:t>
-      </w:r>
-      <w:r>
-        <w:rPr>
-          <w:lang w:val="hu-HU"/>
-        </w:rPr>
-        <w:t>-jének</w:t>
-      </w:r>
-      <w:proofErr w:type="spellEnd"/>
-      <w:r>
-        <w:rPr>
-          <w:lang w:val="hu-HU"/>
-        </w:rPr>
-        <w:t xml:space="preserve"> van beépített megoldása. Ehhez azonban Bitmap-ek kellenek és nem vektor grafikus leírás. Erre a konverzióra szolgál a </w:t>
+        <w:t>CanvasAnimatedControl</w:t>
+      </w:r>
+      <w:proofErr w:type="spellEnd"/>
+      <w:r>
+        <w:rPr>
+          <w:lang w:val="hu-HU"/>
+        </w:rPr>
+        <w:t xml:space="preserve"> nevű vezérlőt bocsát a rendelkezésünkre. Ez egy vektor grafikát is támogató </w:t>
+      </w:r>
+      <w:proofErr w:type="spellStart"/>
+      <w:r>
+        <w:rPr>
+          <w:lang w:val="hu-HU"/>
+        </w:rPr>
+        <w:t>Canvas</w:t>
+      </w:r>
+      <w:proofErr w:type="spellEnd"/>
+      <w:r>
+        <w:rPr>
+          <w:lang w:val="hu-HU"/>
+        </w:rPr>
+        <w:t xml:space="preserve">, aminek van egy </w:t>
       </w:r>
       <w:proofErr w:type="spellStart"/>
       <w:r>
         <w:rPr>
           <w:rStyle w:val="KdChar"/>
         </w:rPr>
-        <w:t>SpriteBuilder</w:t>
-      </w:r>
-      <w:proofErr w:type="spellEnd"/>
+        <w:t>CreateResources</w:t>
+      </w:r>
+      <w:proofErr w:type="spellEnd"/>
+      <w:r>
+        <w:rPr>
+          <w:lang w:val="hu-HU"/>
+        </w:rPr>
+        <w:t xml:space="preserve">, </w:t>
+      </w:r>
+      <w:r>
+        <w:rPr>
+          <w:rStyle w:val="KdChar"/>
+        </w:rPr>
+        <w:t>Update</w:t>
+      </w:r>
+      <w:r>
+        <w:rPr>
+          <w:lang w:val="hu-HU"/>
+        </w:rPr>
+        <w:t xml:space="preserve"> és egy </w:t>
+      </w:r>
+      <w:proofErr w:type="spellStart"/>
+      <w:r>
+        <w:rPr>
+          <w:rStyle w:val="KdChar"/>
+        </w:rPr>
+        <w:t>Draw</w:t>
+      </w:r>
+      <w:proofErr w:type="spellEnd"/>
+      <w:r>
+        <w:rPr>
+          <w:lang w:val="hu-HU"/>
+        </w:rPr>
+        <w:t xml:space="preserve"> eseménye. A </w:t>
+      </w:r>
+      <w:r>
+        <w:t>Canvas</w:t>
+      </w:r>
+      <w:r>
+        <w:rPr>
+          <w:lang w:val="hu-HU"/>
+        </w:rPr>
+        <w:t xml:space="preserve"> események a </w:t>
+      </w:r>
+      <w:r>
+        <w:rPr>
+          <w:rStyle w:val="KdChar"/>
+        </w:rPr>
+        <w:t>Game</w:t>
+      </w:r>
       <w:r>
         <w:rPr>
           <w:lang w:val="hu-HU"/>
@@ -9107,119 +8976,7 @@
         <w:rPr>
           <w:lang w:val="hu-HU"/>
         </w:rPr>
-        <w:t xml:space="preserve">, amely egy </w:t>
-      </w:r>
-      <w:proofErr w:type="spellStart"/>
-      <w:r>
-        <w:rPr>
-          <w:rStyle w:val="KdChar"/>
-        </w:rPr>
-        <w:t>Shape</w:t>
-      </w:r>
-      <w:proofErr w:type="spellEnd"/>
-      <w:r>
-        <w:rPr>
-          <w:lang w:val="hu-HU"/>
-        </w:rPr>
-        <w:t xml:space="preserve"> reprezentáció és néhány paraméter után </w:t>
-      </w:r>
-      <w:proofErr w:type="spellStart"/>
-      <w:r>
-        <w:rPr>
-          <w:rStyle w:val="KdChar"/>
-        </w:rPr>
-        <w:t>CanvasRenderTarget</w:t>
-      </w:r>
-      <w:proofErr w:type="spellEnd"/>
-      <w:r>
-        <w:rPr>
-          <w:lang w:val="hu-HU"/>
-        </w:rPr>
-        <w:t xml:space="preserve"> segítségével </w:t>
-      </w:r>
-      <w:proofErr w:type="spellStart"/>
-      <w:r>
-        <w:rPr>
-          <w:lang w:val="hu-HU"/>
-        </w:rPr>
-        <w:t>off</w:t>
-      </w:r>
-      <w:proofErr w:type="spellEnd"/>
-      <w:r>
-        <w:rPr>
-          <w:lang w:val="hu-HU"/>
-        </w:rPr>
-        <w:t xml:space="preserve"> </w:t>
-      </w:r>
-      <w:proofErr w:type="spellStart"/>
-      <w:r>
-        <w:rPr>
-          <w:lang w:val="hu-HU"/>
-        </w:rPr>
-        <w:t>screen</w:t>
-      </w:r>
-      <w:proofErr w:type="spellEnd"/>
-      <w:r>
-        <w:rPr>
-          <w:lang w:val="hu-HU"/>
-        </w:rPr>
-        <w:t xml:space="preserve"> </w:t>
-      </w:r>
-      <w:proofErr w:type="spellStart"/>
-      <w:r>
-        <w:rPr>
-          <w:lang w:val="hu-HU"/>
-        </w:rPr>
-        <w:t>kirendereli</w:t>
-      </w:r>
-      <w:proofErr w:type="spellEnd"/>
-      <w:r>
-        <w:rPr>
-          <w:lang w:val="hu-HU"/>
-        </w:rPr>
-        <w:t xml:space="preserve"> a </w:t>
-      </w:r>
-      <w:proofErr w:type="spellStart"/>
-      <w:r>
-        <w:rPr>
-          <w:rStyle w:val="KdChar"/>
-        </w:rPr>
-        <w:t>Shape</w:t>
-      </w:r>
-      <w:proofErr w:type="spellEnd"/>
-      <w:r>
-        <w:rPr>
-          <w:lang w:val="hu-HU"/>
-        </w:rPr>
-        <w:t xml:space="preserve">-ket. Ezt gyakorlatilag minden Game indításnál megteszi, ami bár nem a legjobb megoldás ennyi </w:t>
-      </w:r>
-      <w:proofErr w:type="spellStart"/>
-      <w:r>
-        <w:rPr>
-          <w:lang w:val="hu-HU"/>
-        </w:rPr>
-        <w:t>Sprite-nál</w:t>
-      </w:r>
-      <w:proofErr w:type="spellEnd"/>
-      <w:r>
-        <w:rPr>
-          <w:lang w:val="hu-HU"/>
-        </w:rPr>
-        <w:t xml:space="preserve"> (3 statikus </w:t>
-      </w:r>
-      <w:proofErr w:type="spellStart"/>
-      <w:r>
-        <w:rPr>
-          <w:lang w:val="hu-HU"/>
-        </w:rPr>
-        <w:t>spriteunk</w:t>
-      </w:r>
-      <w:proofErr w:type="spellEnd"/>
-      <w:r>
-        <w:rPr>
-          <w:lang w:val="hu-HU"/>
-        </w:rPr>
-        <w:t xml:space="preserve"> van) nem számottevő.</w:t>
+        <w:t>-ban vannak megvalósítva, hogy teljesen el tudjuk szeparálni a kódot az UWP alkalmazás Page-étől.</w:t>
       </w:r>
     </w:p>
     <w:p>
@@ -9230,14 +8987,245 @@
           <w:lang w:val="hu-HU"/>
         </w:rPr>
       </w:pPr>
-      <w:bookmarkStart w:id="24" w:name="_Toc27242179"/>
+      <w:bookmarkStart w:id="24" w:name="_Toc27242178"/>
+      <w:proofErr w:type="spellStart"/>
+      <w:r>
+        <w:rPr>
+          <w:lang w:val="hu-HU"/>
+        </w:rPr>
+        <w:t>Sprite</w:t>
+      </w:r>
+      <w:proofErr w:type="spellEnd"/>
+      <w:r>
+        <w:rPr>
+          <w:lang w:val="hu-HU"/>
+        </w:rPr>
+        <w:t xml:space="preserve"> generálás</w:t>
+      </w:r>
+      <w:bookmarkEnd w:id="24"/>
+    </w:p>
+    <w:p>
+      <w:pPr>
+        <w:spacing w:line="360" w:lineRule="auto"/>
+        <w:rPr>
+          <w:lang w:val="hu-HU"/>
+        </w:rPr>
+      </w:pPr>
+      <w:r>
+        <w:rPr>
+          <w:lang w:val="hu-HU"/>
+        </w:rPr>
+        <w:t xml:space="preserve">A játékunk alapvetően vektor grafikus, de mivel a vektor grafika </w:t>
+      </w:r>
+      <w:proofErr w:type="spellStart"/>
+      <w:r>
+        <w:rPr>
+          <w:lang w:val="hu-HU"/>
+        </w:rPr>
+        <w:t>renderelése</w:t>
+      </w:r>
+      <w:proofErr w:type="spellEnd"/>
+      <w:r>
+        <w:rPr>
+          <w:lang w:val="hu-HU"/>
+        </w:rPr>
+        <w:t xml:space="preserve"> alapvetően lassabb és kevesebb objektum számnál is már leesik az FPS, ezért </w:t>
+      </w:r>
+      <w:r>
+        <w:t>s</w:t>
+      </w:r>
+      <w:r>
+        <w:t>prite</w:t>
+      </w:r>
+      <w:r>
+        <w:t xml:space="preserve"> b</w:t>
+      </w:r>
+      <w:r>
+        <w:t>atch</w:t>
+      </w:r>
+      <w:r>
+        <w:rPr>
+          <w:lang w:val="hu-HU"/>
+        </w:rPr>
+        <w:t xml:space="preserve">-inget alkalmazunk. Erre a Win2D </w:t>
+      </w:r>
+      <w:proofErr w:type="spellStart"/>
+      <w:r>
+        <w:rPr>
+          <w:rStyle w:val="KdChar"/>
+        </w:rPr>
+        <w:t>DrawingContext</w:t>
+      </w:r>
+      <w:r>
+        <w:rPr>
+          <w:lang w:val="hu-HU"/>
+        </w:rPr>
+        <w:t>-jének</w:t>
+      </w:r>
+      <w:proofErr w:type="spellEnd"/>
+      <w:r>
+        <w:rPr>
+          <w:lang w:val="hu-HU"/>
+        </w:rPr>
+        <w:t xml:space="preserve"> van beépített megoldása. Ehhez azonban Bitmap-ek kellenek és nem vektor grafikus leírás. Erre a konverzióra szolgál a </w:t>
+      </w:r>
+      <w:proofErr w:type="spellStart"/>
+      <w:r>
+        <w:rPr>
+          <w:rStyle w:val="KdChar"/>
+        </w:rPr>
+        <w:t>SpriteBuilder</w:t>
+      </w:r>
+      <w:proofErr w:type="spellEnd"/>
+      <w:r>
+        <w:rPr>
+          <w:lang w:val="hu-HU"/>
+        </w:rPr>
+        <w:t xml:space="preserve"> </w:t>
+      </w:r>
+      <w:proofErr w:type="spellStart"/>
+      <w:r>
+        <w:rPr>
+          <w:lang w:val="hu-HU"/>
+        </w:rPr>
+        <w:t>class</w:t>
+      </w:r>
+      <w:proofErr w:type="spellEnd"/>
+      <w:r>
+        <w:rPr>
+          <w:lang w:val="hu-HU"/>
+        </w:rPr>
+        <w:t xml:space="preserve">, amely egy </w:t>
+      </w:r>
+      <w:proofErr w:type="spellStart"/>
+      <w:r>
+        <w:rPr>
+          <w:rStyle w:val="KdChar"/>
+        </w:rPr>
+        <w:t>Shape</w:t>
+      </w:r>
+      <w:proofErr w:type="spellEnd"/>
+      <w:r>
+        <w:rPr>
+          <w:lang w:val="hu-HU"/>
+        </w:rPr>
+        <w:t xml:space="preserve"> reprezentáció és néhány paraméter után </w:t>
+      </w:r>
+      <w:proofErr w:type="spellStart"/>
+      <w:r>
+        <w:rPr>
+          <w:rStyle w:val="KdChar"/>
+        </w:rPr>
+        <w:t>CanvasRenderTarget</w:t>
+      </w:r>
+      <w:proofErr w:type="spellEnd"/>
+      <w:r>
+        <w:rPr>
+          <w:lang w:val="hu-HU"/>
+        </w:rPr>
+        <w:t xml:space="preserve"> segítségével </w:t>
+      </w:r>
+      <w:proofErr w:type="spellStart"/>
+      <w:r>
+        <w:rPr>
+          <w:lang w:val="hu-HU"/>
+        </w:rPr>
+        <w:t>off</w:t>
+      </w:r>
+      <w:proofErr w:type="spellEnd"/>
+      <w:r>
+        <w:rPr>
+          <w:lang w:val="hu-HU"/>
+        </w:rPr>
+        <w:t xml:space="preserve"> </w:t>
+      </w:r>
+      <w:proofErr w:type="spellStart"/>
+      <w:r>
+        <w:rPr>
+          <w:lang w:val="hu-HU"/>
+        </w:rPr>
+        <w:t>screen</w:t>
+      </w:r>
+      <w:proofErr w:type="spellEnd"/>
+      <w:r>
+        <w:rPr>
+          <w:lang w:val="hu-HU"/>
+        </w:rPr>
+        <w:t xml:space="preserve"> </w:t>
+      </w:r>
+      <w:proofErr w:type="spellStart"/>
+      <w:r>
+        <w:rPr>
+          <w:lang w:val="hu-HU"/>
+        </w:rPr>
+        <w:t>kirendereli</w:t>
+      </w:r>
+      <w:proofErr w:type="spellEnd"/>
+      <w:r>
+        <w:rPr>
+          <w:lang w:val="hu-HU"/>
+        </w:rPr>
+        <w:t xml:space="preserve"> a </w:t>
+      </w:r>
+      <w:proofErr w:type="spellStart"/>
+      <w:r>
+        <w:rPr>
+          <w:rStyle w:val="KdChar"/>
+        </w:rPr>
+        <w:t>Shape</w:t>
+      </w:r>
+      <w:proofErr w:type="spellEnd"/>
+      <w:r>
+        <w:rPr>
+          <w:lang w:val="hu-HU"/>
+        </w:rPr>
+        <w:t xml:space="preserve">-ket. Ezt gyakorlatilag minden Game indításnál megteszi, ami bár nem a legjobb megoldás ennyi </w:t>
+      </w:r>
+      <w:proofErr w:type="spellStart"/>
+      <w:r>
+        <w:rPr>
+          <w:lang w:val="hu-HU"/>
+        </w:rPr>
+        <w:t>Sprite-nál</w:t>
+      </w:r>
+      <w:proofErr w:type="spellEnd"/>
+      <w:r>
+        <w:rPr>
+          <w:lang w:val="hu-HU"/>
+        </w:rPr>
+        <w:t xml:space="preserve"> (3 statikus </w:t>
+      </w:r>
+      <w:proofErr w:type="spellStart"/>
+      <w:r>
+        <w:rPr>
+          <w:lang w:val="hu-HU"/>
+        </w:rPr>
+        <w:t>spriteunk</w:t>
+      </w:r>
+      <w:proofErr w:type="spellEnd"/>
+      <w:r>
+        <w:rPr>
+          <w:lang w:val="hu-HU"/>
+        </w:rPr>
+        <w:t xml:space="preserve"> van) nem számottevő.</w:t>
+      </w:r>
+    </w:p>
+    <w:p>
+      <w:pPr>
+        <w:pStyle w:val="Cmsor2"/>
+        <w:spacing w:line="360" w:lineRule="auto"/>
+        <w:rPr>
+          <w:lang w:val="hu-HU"/>
+        </w:rPr>
+      </w:pPr>
+      <w:bookmarkStart w:id="25" w:name="_Toc27242179"/>
       <w:r>
         <w:rPr>
           <w:lang w:val="hu-HU"/>
         </w:rPr>
         <w:t>Input kezelés</w:t>
       </w:r>
-      <w:bookmarkEnd w:id="24"/>
+      <w:bookmarkEnd w:id="25"/>
     </w:p>
     <w:p>
       <w:pPr>
@@ -10043,7 +10031,7 @@
           <w:lang w:val="hu-HU"/>
         </w:rPr>
       </w:pPr>
-      <w:bookmarkStart w:id="25" w:name="_Toc27242180"/>
+      <w:bookmarkStart w:id="26" w:name="_Toc27242180"/>
       <w:proofErr w:type="spellStart"/>
       <w:r>
         <w:rPr>
@@ -10051,7 +10039,7 @@
         </w:rPr>
         <w:t>Renderelés</w:t>
       </w:r>
-      <w:bookmarkEnd w:id="25"/>
+      <w:bookmarkEnd w:id="26"/>
       <w:proofErr w:type="spellEnd"/>
     </w:p>
     <w:p>
@@ -10454,7 +10442,7 @@
           <w:lang w:val="hu-HU"/>
         </w:rPr>
       </w:pPr>
-      <w:bookmarkStart w:id="26" w:name="_Toc27242181"/>
+      <w:bookmarkStart w:id="27" w:name="_Toc27242181"/>
       <w:r>
         <w:rPr>
           <w:lang w:val="hu-HU"/>
@@ -10477,7 +10465,7 @@
         <w:lastRenderedPageBreak/>
         <w:t>Szerver-kliens kommunikáció megvalósítása</w:t>
       </w:r>
-      <w:bookmarkEnd w:id="26"/>
+      <w:bookmarkEnd w:id="27"/>
     </w:p>
     <w:p>
       <w:pPr>
@@ -10553,14 +10541,14 @@
           <w:lang w:val="hu-HU"/>
         </w:rPr>
       </w:pPr>
-      <w:bookmarkStart w:id="27" w:name="_Toc27242182"/>
+      <w:bookmarkStart w:id="28" w:name="_Toc27242182"/>
       <w:r>
         <w:rPr>
           <w:lang w:val="hu-HU"/>
         </w:rPr>
         <w:t>Múltbéli próbálkozások</w:t>
       </w:r>
-      <w:bookmarkEnd w:id="27"/>
+      <w:bookmarkEnd w:id="28"/>
     </w:p>
     <w:p>
       <w:pPr>
@@ -10704,14 +10692,14 @@
           <w:lang w:val="hu-HU"/>
         </w:rPr>
       </w:pPr>
-      <w:bookmarkStart w:id="28" w:name="_Toc27242183"/>
+      <w:bookmarkStart w:id="29" w:name="_Toc27242183"/>
       <w:r>
         <w:rPr>
           <w:lang w:val="hu-HU"/>
         </w:rPr>
         <w:t>Byte alapú üzenet formátum</w:t>
       </w:r>
-      <w:bookmarkEnd w:id="28"/>
+      <w:bookmarkEnd w:id="29"/>
     </w:p>
     <w:p>
       <w:pPr>
@@ -10765,7 +10753,7 @@
           <w:lang w:val="hu-HU"/>
         </w:rPr>
       </w:pPr>
-      <w:bookmarkStart w:id="29" w:name="_Toc27242184"/>
+      <w:bookmarkStart w:id="30" w:name="_Toc27242184"/>
       <w:r>
         <w:rPr>
           <w:lang w:val="hu-HU"/>
@@ -10788,7 +10776,7 @@
         <w:lastRenderedPageBreak/>
         <w:t>Üzenet típusok</w:t>
       </w:r>
-      <w:bookmarkEnd w:id="29"/>
+      <w:bookmarkEnd w:id="30"/>
     </w:p>
     <w:p>
       <w:pPr>
@@ -10798,7 +10786,7 @@
           <w:lang w:val="hu-HU"/>
         </w:rPr>
       </w:pPr>
-      <w:bookmarkStart w:id="30" w:name="_Toc27242185"/>
+      <w:bookmarkStart w:id="31" w:name="_Toc27242185"/>
       <w:proofErr w:type="spellStart"/>
       <w:r>
         <w:rPr>
@@ -10806,7 +10794,7 @@
         </w:rPr>
         <w:t>Clock</w:t>
       </w:r>
-      <w:bookmarkEnd w:id="30"/>
+      <w:bookmarkEnd w:id="31"/>
       <w:proofErr w:type="spellEnd"/>
     </w:p>
     <w:p>
@@ -11215,7 +11203,7 @@
           <w:lang w:val="hu-HU"/>
         </w:rPr>
       </w:pPr>
-      <w:bookmarkStart w:id="31" w:name="_Toc27242186"/>
+      <w:bookmarkStart w:id="32" w:name="_Toc27242186"/>
       <w:proofErr w:type="spellStart"/>
       <w:r>
         <w:rPr>
@@ -11223,7 +11211,7 @@
         </w:rPr>
         <w:t>EntityCreate</w:t>
       </w:r>
-      <w:bookmarkEnd w:id="31"/>
+      <w:bookmarkEnd w:id="32"/>
       <w:proofErr w:type="spellEnd"/>
     </w:p>
     <w:p>
@@ -11891,7 +11879,7 @@
         <w:pStyle w:val="Cmsor3"/>
         <w:spacing w:line="360" w:lineRule="auto"/>
       </w:pPr>
-      <w:bookmarkStart w:id="32" w:name="_Toc27242187"/>
+      <w:bookmarkStart w:id="33" w:name="_Toc27242187"/>
       <w:proofErr w:type="spellStart"/>
       <w:r>
         <w:t>PlayerData</w:t>
@@ -11904,7 +11892,7 @@
       <w:r>
         <w:t>EntityData</w:t>
       </w:r>
-      <w:bookmarkEnd w:id="32"/>
+      <w:bookmarkEnd w:id="33"/>
       <w:proofErr w:type="spellEnd"/>
     </w:p>
     <w:p>
@@ -13323,7 +13311,7 @@
         <w:pStyle w:val="Cmsor3"/>
         <w:spacing w:line="360" w:lineRule="auto"/>
       </w:pPr>
-      <w:bookmarkStart w:id="33" w:name="_Toc27242188"/>
+      <w:bookmarkStart w:id="34" w:name="_Toc27242188"/>
       <w:proofErr w:type="spellStart"/>
       <w:r>
         <w:lastRenderedPageBreak/>
@@ -13337,7 +13325,7 @@
       <w:r>
         <w:t>EntityData</w:t>
       </w:r>
-      <w:bookmarkEnd w:id="33"/>
+      <w:bookmarkEnd w:id="34"/>
       <w:proofErr w:type="spellEnd"/>
     </w:p>
     <w:p>
@@ -14234,7 +14222,7 @@
         <w:pStyle w:val="Cmsor3"/>
         <w:spacing w:line="360" w:lineRule="auto"/>
       </w:pPr>
-      <w:bookmarkStart w:id="34" w:name="_Toc27242189"/>
+      <w:bookmarkStart w:id="35" w:name="_Toc27242189"/>
       <w:proofErr w:type="spellStart"/>
       <w:r>
         <w:t>PowerUpData</w:t>
@@ -14247,7 +14235,7 @@
       <w:r>
         <w:t>EntityData</w:t>
       </w:r>
-      <w:bookmarkEnd w:id="34"/>
+      <w:bookmarkEnd w:id="35"/>
       <w:proofErr w:type="spellEnd"/>
     </w:p>
     <w:p>
@@ -14870,7 +14858,7 @@
         <w:pStyle w:val="Cmsor3"/>
         <w:spacing w:line="360" w:lineRule="auto"/>
       </w:pPr>
-      <w:bookmarkStart w:id="35" w:name="_Toc27242190"/>
+      <w:bookmarkStart w:id="36" w:name="_Toc27242190"/>
       <w:proofErr w:type="spellStart"/>
       <w:r>
         <w:t>AsteroidData</w:t>
@@ -14883,7 +14871,7 @@
       <w:r>
         <w:t>EntityData</w:t>
       </w:r>
-      <w:bookmarkEnd w:id="35"/>
+      <w:bookmarkEnd w:id="36"/>
       <w:proofErr w:type="spellEnd"/>
     </w:p>
     <w:p>
@@ -16562,12 +16550,12 @@
         <w:pStyle w:val="Cmsor3"/>
         <w:spacing w:line="360" w:lineRule="auto"/>
       </w:pPr>
-      <w:bookmarkStart w:id="36" w:name="_Toc27242191"/>
+      <w:bookmarkStart w:id="37" w:name="_Toc27242191"/>
       <w:proofErr w:type="spellStart"/>
       <w:r>
         <w:t>EntityDestroy</w:t>
       </w:r>
-      <w:bookmarkEnd w:id="36"/>
+      <w:bookmarkEnd w:id="37"/>
       <w:proofErr w:type="spellEnd"/>
     </w:p>
     <w:p>
@@ -17175,12 +17163,12 @@
         <w:pStyle w:val="Cmsor3"/>
         <w:spacing w:line="360" w:lineRule="auto"/>
       </w:pPr>
-      <w:bookmarkStart w:id="37" w:name="_Toc27242192"/>
+      <w:bookmarkStart w:id="38" w:name="_Toc27242192"/>
       <w:proofErr w:type="spellStart"/>
       <w:r>
         <w:t>PlayerState</w:t>
       </w:r>
-      <w:bookmarkEnd w:id="37"/>
+      <w:bookmarkEnd w:id="38"/>
       <w:proofErr w:type="spellEnd"/>
     </w:p>
     <w:p>
@@ -18323,12 +18311,12 @@
         <w:pStyle w:val="Cmsor3"/>
         <w:spacing w:line="360" w:lineRule="auto"/>
       </w:pPr>
-      <w:bookmarkStart w:id="38" w:name="_Toc27242193"/>
+      <w:bookmarkStart w:id="39" w:name="_Toc27242193"/>
       <w:r>
         <w:lastRenderedPageBreak/>
         <w:t>Health</w:t>
       </w:r>
-      <w:bookmarkEnd w:id="38"/>
+      <w:bookmarkEnd w:id="39"/>
     </w:p>
     <w:p>
       <w:pPr>
@@ -18947,12 +18935,12 @@
         <w:pStyle w:val="Cmsor3"/>
         <w:spacing w:line="360" w:lineRule="auto"/>
       </w:pPr>
-      <w:bookmarkStart w:id="39" w:name="_Toc27242194"/>
+      <w:bookmarkStart w:id="40" w:name="_Toc27242194"/>
       <w:proofErr w:type="spellStart"/>
       <w:r>
         <w:t>PlayerRespawned</w:t>
       </w:r>
-      <w:bookmarkEnd w:id="39"/>
+      <w:bookmarkEnd w:id="40"/>
       <w:proofErr w:type="spellEnd"/>
     </w:p>
     <w:p>
@@ -20036,12 +20024,12 @@
         <w:pStyle w:val="Cmsor3"/>
         <w:spacing w:line="360" w:lineRule="auto"/>
       </w:pPr>
-      <w:bookmarkStart w:id="40" w:name="_Toc27242195"/>
+      <w:bookmarkStart w:id="41" w:name="_Toc27242195"/>
       <w:proofErr w:type="spellStart"/>
       <w:r>
         <w:t>PlayerPoweredUp</w:t>
       </w:r>
-      <w:bookmarkEnd w:id="40"/>
+      <w:bookmarkEnd w:id="41"/>
       <w:proofErr w:type="spellEnd"/>
     </w:p>
     <w:p>
@@ -20614,11 +20602,11 @@
         <w:pStyle w:val="Cmsor3"/>
         <w:spacing w:line="360" w:lineRule="auto"/>
       </w:pPr>
-      <w:bookmarkStart w:id="41" w:name="_Toc27242196"/>
+      <w:bookmarkStart w:id="42" w:name="_Toc27242196"/>
       <w:r>
         <w:t>Connect</w:t>
       </w:r>
-      <w:bookmarkEnd w:id="41"/>
+      <w:bookmarkEnd w:id="42"/>
     </w:p>
     <w:p>
       <w:pPr>
@@ -21124,13 +21112,13 @@
         <w:pStyle w:val="Cmsor3"/>
         <w:spacing w:line="360" w:lineRule="auto"/>
       </w:pPr>
-      <w:bookmarkStart w:id="42" w:name="_Toc27242197"/>
+      <w:bookmarkStart w:id="43" w:name="_Toc27242197"/>
       <w:proofErr w:type="spellStart"/>
       <w:r>
         <w:lastRenderedPageBreak/>
         <w:t>ConnectResponse</w:t>
       </w:r>
-      <w:bookmarkEnd w:id="42"/>
+      <w:bookmarkEnd w:id="43"/>
       <w:proofErr w:type="spellEnd"/>
     </w:p>
     <w:p>
@@ -21689,12 +21677,12 @@
         <w:pStyle w:val="Cmsor3"/>
         <w:spacing w:line="360" w:lineRule="auto"/>
       </w:pPr>
-      <w:bookmarkStart w:id="43" w:name="_Toc27242198"/>
+      <w:bookmarkStart w:id="44" w:name="_Toc27242198"/>
       <w:proofErr w:type="spellStart"/>
       <w:r>
         <w:t>PlayerInput</w:t>
       </w:r>
-      <w:bookmarkEnd w:id="43"/>
+      <w:bookmarkEnd w:id="44"/>
       <w:proofErr w:type="spellEnd"/>
     </w:p>
     <w:p>
@@ -23293,12 +23281,12 @@
         <w:pStyle w:val="Cmsor3"/>
         <w:spacing w:line="360" w:lineRule="auto"/>
       </w:pPr>
-      <w:bookmarkStart w:id="44" w:name="_Toc27242199"/>
+      <w:bookmarkStart w:id="45" w:name="_Toc27242199"/>
       <w:proofErr w:type="spellStart"/>
       <w:r>
         <w:t>PlayerInputAck</w:t>
       </w:r>
-      <w:bookmarkEnd w:id="44"/>
+      <w:bookmarkEnd w:id="45"/>
       <w:proofErr w:type="spellEnd"/>
     </w:p>
     <w:p>
@@ -23706,11 +23694,11 @@
         <w:pStyle w:val="Cmsor3"/>
         <w:spacing w:line="360" w:lineRule="auto"/>
       </w:pPr>
-      <w:bookmarkStart w:id="45" w:name="_Toc27242200"/>
+      <w:bookmarkStart w:id="46" w:name="_Toc27242200"/>
       <w:r>
         <w:t>Disconnect</w:t>
       </w:r>
-      <w:bookmarkEnd w:id="45"/>
+      <w:bookmarkEnd w:id="46"/>
     </w:p>
     <w:p>
       <w:pPr>
@@ -24107,11 +24095,11 @@
         <w:pStyle w:val="Cmsor3"/>
         <w:spacing w:line="360" w:lineRule="auto"/>
       </w:pPr>
-      <w:bookmarkStart w:id="46" w:name="_Toc27242201"/>
+      <w:bookmarkStart w:id="47" w:name="_Toc27242201"/>
       <w:r>
         <w:t>Ping</w:t>
       </w:r>
-      <w:bookmarkEnd w:id="46"/>
+      <w:bookmarkEnd w:id="47"/>
     </w:p>
     <w:p>
       <w:pPr>
@@ -24547,14 +24535,14 @@
           <w:lang w:val="hu-HU"/>
         </w:rPr>
       </w:pPr>
-      <w:bookmarkStart w:id="47" w:name="_Toc27242202"/>
+      <w:bookmarkStart w:id="48" w:name="_Toc27242202"/>
       <w:r>
         <w:rPr>
           <w:lang w:val="hu-HU"/>
         </w:rPr>
         <w:t>Üzenet fogadás</w:t>
       </w:r>
-      <w:bookmarkEnd w:id="47"/>
+      <w:bookmarkEnd w:id="48"/>
     </w:p>
     <w:p>
       <w:pPr>
@@ -24856,14 +24844,14 @@
           <w:lang w:val="hu-HU"/>
         </w:rPr>
       </w:pPr>
-      <w:bookmarkStart w:id="48" w:name="_Toc27242203"/>
+      <w:bookmarkStart w:id="49" w:name="_Toc27242203"/>
       <w:r>
         <w:rPr>
           <w:lang w:val="hu-HU"/>
         </w:rPr>
         <w:t>Üzenet küldés</w:t>
       </w:r>
-      <w:bookmarkEnd w:id="48"/>
+      <w:bookmarkEnd w:id="49"/>
     </w:p>
     <w:p>
       <w:pPr>
@@ -25177,14 +25165,14 @@
           <w:lang w:val="hu-HU"/>
         </w:rPr>
       </w:pPr>
-      <w:bookmarkStart w:id="49" w:name="_Toc27242204"/>
+      <w:bookmarkStart w:id="50" w:name="_Toc27242204"/>
       <w:r>
         <w:rPr>
           <w:lang w:val="hu-HU"/>
         </w:rPr>
         <w:t>Különböző kliensek kezelése szerver oldalon</w:t>
       </w:r>
-      <w:bookmarkEnd w:id="49"/>
+      <w:bookmarkEnd w:id="50"/>
     </w:p>
     <w:p>
       <w:pPr>
@@ -25510,7 +25498,7 @@
           <w:lang w:val="hu-HU"/>
         </w:rPr>
       </w:pPr>
-      <w:bookmarkStart w:id="50" w:name="_Toc27242205"/>
+      <w:bookmarkStart w:id="51" w:name="_Toc27242205"/>
       <w:r>
         <w:rPr>
           <w:lang w:val="hu-HU"/>
@@ -25555,7 +25543,7 @@
         </w:rPr>
         <w:t xml:space="preserve"> használata az effektíven statikus entitásoknál</w:t>
       </w:r>
-      <w:bookmarkEnd w:id="50"/>
+      <w:bookmarkEnd w:id="51"/>
     </w:p>
     <w:p>
       <w:pPr>
@@ -25870,7 +25858,7 @@
           <w:lang w:val="hu-HU"/>
         </w:rPr>
       </w:pPr>
-      <w:bookmarkStart w:id="51" w:name="_Toc27242206"/>
+      <w:bookmarkStart w:id="52" w:name="_Toc27242206"/>
       <w:proofErr w:type="spellStart"/>
       <w:r>
         <w:rPr>
@@ -25884,225 +25872,6 @@
           <w:lang w:val="hu-HU"/>
         </w:rPr>
         <w:t xml:space="preserve"> kompenzációról</w:t>
-      </w:r>
-      <w:bookmarkEnd w:id="51"/>
-    </w:p>
-    <w:p>
-      <w:pPr>
-        <w:spacing w:line="360" w:lineRule="auto"/>
-        <w:rPr>
-          <w:lang w:val="hu-HU"/>
-        </w:rPr>
-      </w:pPr>
-      <w:r>
-        <w:rPr>
-          <w:lang w:val="hu-HU"/>
-        </w:rPr>
-        <w:t>A játék hálózati architek</w:t>
-      </w:r>
-      <w:r>
-        <w:rPr>
-          <w:lang w:val="hu-HU"/>
-        </w:rPr>
-        <w:t>t</w:t>
-      </w:r>
-      <w:r>
-        <w:rPr>
-          <w:lang w:val="hu-HU"/>
-        </w:rPr>
-        <w:t>ú</w:t>
-      </w:r>
-      <w:r>
-        <w:rPr>
-          <w:lang w:val="hu-HU"/>
-        </w:rPr>
-        <w:t>r</w:t>
-      </w:r>
-      <w:r>
-        <w:rPr>
-          <w:lang w:val="hu-HU"/>
-        </w:rPr>
-        <w:t>á</w:t>
-      </w:r>
-      <w:r>
-        <w:rPr>
-          <w:lang w:val="hu-HU"/>
-        </w:rPr>
-        <w:t>já</w:t>
-      </w:r>
-      <w:r>
-        <w:rPr>
-          <w:lang w:val="hu-HU"/>
-        </w:rPr>
-        <w:t xml:space="preserve">nál minden erőfeszítés ellenére nem sikerült értelmes </w:t>
-      </w:r>
-      <w:proofErr w:type="spellStart"/>
-      <w:r>
-        <w:rPr>
-          <w:lang w:val="hu-HU"/>
-        </w:rPr>
-        <w:t>lag</w:t>
-      </w:r>
-      <w:proofErr w:type="spellEnd"/>
-      <w:r>
-        <w:rPr>
-          <w:lang w:val="hu-HU"/>
-        </w:rPr>
-        <w:t xml:space="preserve"> </w:t>
-      </w:r>
-      <w:r>
-        <w:rPr>
-          <w:lang w:val="hu-HU"/>
-        </w:rPr>
-        <w:t>kompenzációt összehozni.</w:t>
-      </w:r>
-      <w:r>
-        <w:rPr>
-          <w:lang w:val="hu-HU"/>
-        </w:rPr>
-        <w:t xml:space="preserve"> Így a végső megoldás alapvetően a szerver oldal válasza után lépteti csak az inputot érvénybe. Így bár a kliens oldalon létezik kliens oldali </w:t>
-      </w:r>
-      <w:proofErr w:type="spellStart"/>
-      <w:r>
-        <w:rPr>
-          <w:lang w:val="hu-HU"/>
-        </w:rPr>
-        <w:t>predikcióra</w:t>
-      </w:r>
-      <w:proofErr w:type="spellEnd"/>
-      <w:r>
-        <w:rPr>
-          <w:lang w:val="hu-HU"/>
-        </w:rPr>
-        <w:t xml:space="preserve"> lehetőség az nincs kihasználva a </w:t>
-      </w:r>
-      <w:proofErr w:type="spellStart"/>
-      <w:r>
-        <w:rPr>
-          <w:rStyle w:val="KdChar"/>
-        </w:rPr>
-        <w:t>Player</w:t>
-      </w:r>
-      <w:proofErr w:type="spellEnd"/>
-      <w:r>
-        <w:rPr>
-          <w:lang w:val="hu-HU"/>
-        </w:rPr>
-        <w:t>-ek esetében.</w:t>
-      </w:r>
-    </w:p>
-    <w:p>
-      <w:pPr>
-        <w:spacing w:line="360" w:lineRule="auto"/>
-        <w:rPr>
-          <w:lang w:val="hu-HU"/>
-        </w:rPr>
-      </w:pPr>
-      <w:r>
-        <w:rPr>
-          <w:lang w:val="hu-HU"/>
-        </w:rPr>
-        <w:t xml:space="preserve">Ennek a gyakorlati következménye, hogy a </w:t>
-      </w:r>
-      <w:proofErr w:type="spellStart"/>
-      <w:r>
-        <w:rPr>
-          <w:lang w:val="hu-HU"/>
-        </w:rPr>
-        <w:t>ping-nek</w:t>
-      </w:r>
-      <w:proofErr w:type="spellEnd"/>
-      <w:r>
-        <w:rPr>
-          <w:lang w:val="hu-HU"/>
-        </w:rPr>
-        <w:t xml:space="preserve"> (</w:t>
-      </w:r>
-      <w:proofErr w:type="spellStart"/>
-      <w:r>
-        <w:rPr>
-          <w:lang w:val="hu-HU"/>
-        </w:rPr>
-        <w:t>round</w:t>
-      </w:r>
-      <w:proofErr w:type="spellEnd"/>
-      <w:r>
-        <w:rPr>
-          <w:lang w:val="hu-HU"/>
-        </w:rPr>
-        <w:t xml:space="preserve"> </w:t>
-      </w:r>
-      <w:proofErr w:type="spellStart"/>
-      <w:r>
-        <w:rPr>
-          <w:lang w:val="hu-HU"/>
-        </w:rPr>
-        <w:t>trip</w:t>
-      </w:r>
-      <w:proofErr w:type="spellEnd"/>
-      <w:r>
-        <w:rPr>
-          <w:lang w:val="hu-HU"/>
-        </w:rPr>
-        <w:t xml:space="preserve"> </w:t>
-      </w:r>
-      <w:proofErr w:type="spellStart"/>
-      <w:r>
-        <w:rPr>
-          <w:lang w:val="hu-HU"/>
-        </w:rPr>
-        <w:t>time</w:t>
-      </w:r>
-      <w:proofErr w:type="spellEnd"/>
-      <w:r>
-        <w:rPr>
-          <w:lang w:val="hu-HU"/>
-        </w:rPr>
-        <w:t xml:space="preserve">) megfelelő input </w:t>
-      </w:r>
-      <w:proofErr w:type="spellStart"/>
-      <w:r>
-        <w:rPr>
-          <w:lang w:val="hu-HU"/>
-        </w:rPr>
-        <w:t>lag</w:t>
-      </w:r>
-      <w:proofErr w:type="spellEnd"/>
-      <w:r>
-        <w:rPr>
-          <w:lang w:val="hu-HU"/>
-        </w:rPr>
-        <w:t xml:space="preserve">-ot tapasztal a játékos. Ez egy </w:t>
-      </w:r>
-      <w:proofErr w:type="spellStart"/>
-      <w:r>
-        <w:rPr>
-          <w:lang w:val="hu-HU"/>
-        </w:rPr>
-        <w:t>limitációja</w:t>
-      </w:r>
-      <w:proofErr w:type="spellEnd"/>
-      <w:r>
-        <w:rPr>
-          <w:lang w:val="hu-HU"/>
-        </w:rPr>
-        <w:t xml:space="preserve"> a kurrens implementációnak.</w:t>
-      </w:r>
-    </w:p>
-    <w:p>
-      <w:pPr>
-        <w:pStyle w:val="Cmsor3"/>
-        <w:spacing w:line="360" w:lineRule="auto"/>
-        <w:rPr>
-          <w:lang w:val="hu-HU"/>
-        </w:rPr>
-      </w:pPr>
-      <w:bookmarkStart w:id="52" w:name="_Toc27242207"/>
-      <w:r>
-        <w:rPr>
-          <w:lang w:val="hu-HU"/>
-        </w:rPr>
-        <w:t>Hogyan próbáltuk ezt a problémát megoldani?</w:t>
       </w:r>
       <w:bookmarkEnd w:id="52"/>
     </w:p>
@@ -26117,27 +25886,83 @@
         <w:rPr>
           <w:lang w:val="hu-HU"/>
         </w:rPr>
-        <w:t xml:space="preserve">Mivel ez egy </w:t>
-      </w:r>
-      <w:r>
-        <w:rPr>
-          <w:lang w:val="hu-HU"/>
-        </w:rPr>
-        <w:t xml:space="preserve">igen nagy probléma és megtöri a játékélményt akár már 50-60 </w:t>
-      </w:r>
-      <w:proofErr w:type="spellStart"/>
-      <w:r>
-        <w:rPr>
-          <w:lang w:val="hu-HU"/>
-        </w:rPr>
-        <w:t>ping</w:t>
-      </w:r>
-      <w:proofErr w:type="spellEnd"/>
-      <w:r>
-        <w:rPr>
-          <w:lang w:val="hu-HU"/>
-        </w:rPr>
-        <w:t xml:space="preserve"> esetén is, ezért más megoldásra lenne szükség. Egy lehetséges megoldás, hogy a lokális </w:t>
+        <w:t>A játék hálózati architek</w:t>
+      </w:r>
+      <w:r>
+        <w:rPr>
+          <w:lang w:val="hu-HU"/>
+        </w:rPr>
+        <w:t>t</w:t>
+      </w:r>
+      <w:r>
+        <w:rPr>
+          <w:lang w:val="hu-HU"/>
+        </w:rPr>
+        <w:t>ú</w:t>
+      </w:r>
+      <w:r>
+        <w:rPr>
+          <w:lang w:val="hu-HU"/>
+        </w:rPr>
+        <w:t>r</w:t>
+      </w:r>
+      <w:r>
+        <w:rPr>
+          <w:lang w:val="hu-HU"/>
+        </w:rPr>
+        <w:t>á</w:t>
+      </w:r>
+      <w:r>
+        <w:rPr>
+          <w:lang w:val="hu-HU"/>
+        </w:rPr>
+        <w:t>já</w:t>
+      </w:r>
+      <w:r>
+        <w:rPr>
+          <w:lang w:val="hu-HU"/>
+        </w:rPr>
+        <w:t xml:space="preserve">nál minden erőfeszítés ellenére nem sikerült értelmes </w:t>
+      </w:r>
+      <w:proofErr w:type="spellStart"/>
+      <w:r>
+        <w:rPr>
+          <w:lang w:val="hu-HU"/>
+        </w:rPr>
+        <w:t>lag</w:t>
+      </w:r>
+      <w:proofErr w:type="spellEnd"/>
+      <w:r>
+        <w:rPr>
+          <w:lang w:val="hu-HU"/>
+        </w:rPr>
+        <w:t xml:space="preserve"> </w:t>
+      </w:r>
+      <w:r>
+        <w:rPr>
+          <w:lang w:val="hu-HU"/>
+        </w:rPr>
+        <w:t>kompenzációt összehozni.</w:t>
+      </w:r>
+      <w:r>
+        <w:rPr>
+          <w:lang w:val="hu-HU"/>
+        </w:rPr>
+        <w:t xml:space="preserve"> Így a végső megoldás alapvetően a szerver oldal válasza után lépteti csak az inputot érvénybe. Így bár a kliens oldalon létezik kliens oldali </w:t>
+      </w:r>
+      <w:proofErr w:type="spellStart"/>
+      <w:r>
+        <w:rPr>
+          <w:lang w:val="hu-HU"/>
+        </w:rPr>
+        <w:t>predikcióra</w:t>
+      </w:r>
+      <w:proofErr w:type="spellEnd"/>
+      <w:r>
+        <w:rPr>
+          <w:lang w:val="hu-HU"/>
+        </w:rPr>
+        <w:t xml:space="preserve"> lehetőség az nincs kihasználva a </w:t>
       </w:r>
       <w:proofErr w:type="spellStart"/>
       <w:r>
@@ -26151,7 +25976,7 @@
         <w:rPr>
           <w:lang w:val="hu-HU"/>
         </w:rPr>
-        <w:t>-t a jelenben tartjuk, vagyis „elfogadjuk” az inputját feltételezve, hogy a szerver is ugyanúgy fogja feldolgozni, ami elvben igaz is kis eltéréssel (csomag vesztés, csomag átrendeződés vagy egyszerűen időzítés béli okokból).</w:t>
+        <w:t>-ek esetében.</w:t>
       </w:r>
     </w:p>
     <w:p>
@@ -26165,172 +25990,109 @@
         <w:rPr>
           <w:lang w:val="hu-HU"/>
         </w:rPr>
-        <w:lastRenderedPageBreak/>
-        <w:t xml:space="preserve">A szerver által leküldött lokális </w:t>
-      </w:r>
-      <w:proofErr w:type="spellStart"/>
-      <w:r>
-        <w:rPr>
-          <w:rStyle w:val="KdChar"/>
-        </w:rPr>
-        <w:t>Player</w:t>
-      </w:r>
-      <w:proofErr w:type="spellEnd"/>
-      <w:r>
-        <w:rPr>
-          <w:lang w:val="hu-HU"/>
-        </w:rPr>
-        <w:t xml:space="preserve">-t tehát frissíteni kellene, ha egy bizonyos küszöböt átlép a hiba pozícióban, forgásban vagy sebességben. Ehhez tudnunk kellene mi volt a változás amióta a </w:t>
-      </w:r>
-      <w:proofErr w:type="spellStart"/>
-      <w:r>
-        <w:rPr>
-          <w:lang w:val="hu-HU"/>
-        </w:rPr>
-        <w:t>szever</w:t>
-      </w:r>
-      <w:proofErr w:type="spellEnd"/>
-      <w:r>
-        <w:rPr>
-          <w:lang w:val="hu-HU"/>
-        </w:rPr>
-        <w:t xml:space="preserve"> feldolgozta az inputot. Ehhez az inputokra egy </w:t>
-      </w:r>
-      <w:proofErr w:type="spellStart"/>
-      <w:r>
-        <w:rPr>
-          <w:rStyle w:val="KdChar"/>
-        </w:rPr>
-        <w:t>Sequence</w:t>
-      </w:r>
-      <w:proofErr w:type="spellEnd"/>
-      <w:r>
-        <w:rPr>
-          <w:rStyle w:val="KdChar"/>
+        <w:t xml:space="preserve">Ennek a gyakorlati következménye, hogy a </w:t>
+      </w:r>
+      <w:proofErr w:type="spellStart"/>
+      <w:r>
+        <w:rPr>
+          <w:lang w:val="hu-HU"/>
+        </w:rPr>
+        <w:t>ping-nek</w:t>
+      </w:r>
+      <w:proofErr w:type="spellEnd"/>
+      <w:r>
+        <w:rPr>
+          <w:lang w:val="hu-HU"/>
+        </w:rPr>
+        <w:t xml:space="preserve"> (</w:t>
+      </w:r>
+      <w:proofErr w:type="spellStart"/>
+      <w:r>
+        <w:rPr>
+          <w:lang w:val="hu-HU"/>
+        </w:rPr>
+        <w:t>round</w:t>
+      </w:r>
+      <w:proofErr w:type="spellEnd"/>
+      <w:r>
+        <w:rPr>
+          <w:lang w:val="hu-HU"/>
         </w:rPr>
         <w:t xml:space="preserve"> </w:t>
       </w:r>
       <w:proofErr w:type="spellStart"/>
       <w:r>
         <w:rPr>
-          <w:rStyle w:val="KdChar"/>
-        </w:rPr>
-        <w:t>number</w:t>
-      </w:r>
-      <w:proofErr w:type="spellEnd"/>
-      <w:r>
-        <w:rPr>
-          <w:lang w:val="hu-HU"/>
-        </w:rPr>
-        <w:t xml:space="preserve">-t (sorszámot) rakunk, amivel azonosítani tudjuk az inputjainkat. A kliens elmenti a lokális </w:t>
-      </w:r>
-      <w:proofErr w:type="spellStart"/>
-      <w:r>
-        <w:rPr>
-          <w:rStyle w:val="KdChar"/>
-        </w:rPr>
-        <w:t>Player</w:t>
-      </w:r>
-      <w:proofErr w:type="spellEnd"/>
-      <w:r>
-        <w:rPr>
-          <w:lang w:val="hu-HU"/>
-        </w:rPr>
-        <w:t xml:space="preserve"> státuszát a bizonyos </w:t>
-      </w:r>
-      <w:proofErr w:type="spellStart"/>
-      <w:r>
-        <w:rPr>
-          <w:rStyle w:val="KdChar"/>
-        </w:rPr>
-        <w:t>sequence</w:t>
-      </w:r>
-      <w:proofErr w:type="spellEnd"/>
-      <w:r>
-        <w:rPr>
-          <w:rStyle w:val="KdChar"/>
+          <w:lang w:val="hu-HU"/>
+        </w:rPr>
+        <w:t>trip</w:t>
+      </w:r>
+      <w:proofErr w:type="spellEnd"/>
+      <w:r>
+        <w:rPr>
+          <w:lang w:val="hu-HU"/>
         </w:rPr>
         <w:t xml:space="preserve"> </w:t>
       </w:r>
       <w:proofErr w:type="spellStart"/>
       <w:r>
         <w:rPr>
-          <w:rStyle w:val="KdChar"/>
-        </w:rPr>
-        <w:t>number</w:t>
-      </w:r>
-      <w:r>
-        <w:rPr>
-          <w:lang w:val="hu-HU"/>
-        </w:rPr>
-        <w:t>-ekhez</w:t>
-      </w:r>
-      <w:proofErr w:type="spellEnd"/>
-      <w:r>
-        <w:rPr>
-          <w:lang w:val="hu-HU"/>
-        </w:rPr>
-        <w:t xml:space="preserve"> és ezt veti össze a szerver által visszaküldött </w:t>
-      </w:r>
-      <w:proofErr w:type="spellStart"/>
-      <w:r>
-        <w:rPr>
-          <w:rStyle w:val="KdChar"/>
-        </w:rPr>
-        <w:t>Player</w:t>
-      </w:r>
-      <w:proofErr w:type="spellEnd"/>
-      <w:r>
-        <w:rPr>
-          <w:lang w:val="hu-HU"/>
-        </w:rPr>
-        <w:t xml:space="preserve"> státusszal, amely visszaküldi a legutóbb feldolgozott </w:t>
-      </w:r>
-      <w:proofErr w:type="spellStart"/>
-      <w:r>
-        <w:rPr>
-          <w:rStyle w:val="KdChar"/>
-        </w:rPr>
-        <w:t>sequence</w:t>
-      </w:r>
-      <w:proofErr w:type="spellEnd"/>
-      <w:r>
-        <w:rPr>
-          <w:rStyle w:val="KdChar"/>
-        </w:rPr>
-        <w:t xml:space="preserve"> </w:t>
-      </w:r>
-      <w:proofErr w:type="spellStart"/>
-      <w:r>
-        <w:rPr>
-          <w:rStyle w:val="KdChar"/>
-        </w:rPr>
-        <w:t>number</w:t>
-      </w:r>
-      <w:proofErr w:type="spellEnd"/>
-      <w:r>
-        <w:t>-</w:t>
-      </w:r>
-      <w:r>
-        <w:rPr>
-          <w:lang w:val="hu-HU"/>
-        </w:rPr>
-        <w:t>t.</w:t>
+          <w:lang w:val="hu-HU"/>
+        </w:rPr>
+        <w:t>time</w:t>
+      </w:r>
+      <w:proofErr w:type="spellEnd"/>
+      <w:r>
+        <w:rPr>
+          <w:lang w:val="hu-HU"/>
+        </w:rPr>
+        <w:t xml:space="preserve">) megfelelő input </w:t>
+      </w:r>
+      <w:proofErr w:type="spellStart"/>
+      <w:r>
+        <w:rPr>
+          <w:lang w:val="hu-HU"/>
+        </w:rPr>
+        <w:t>lag</w:t>
+      </w:r>
+      <w:proofErr w:type="spellEnd"/>
+      <w:r>
+        <w:rPr>
+          <w:lang w:val="hu-HU"/>
+        </w:rPr>
+        <w:t xml:space="preserve">-ot tapasztal a játékos. Ez egy </w:t>
+      </w:r>
+      <w:proofErr w:type="spellStart"/>
+      <w:r>
+        <w:rPr>
+          <w:lang w:val="hu-HU"/>
+        </w:rPr>
+        <w:t>limitációja</w:t>
+      </w:r>
+      <w:proofErr w:type="spellEnd"/>
+      <w:r>
+        <w:rPr>
+          <w:lang w:val="hu-HU"/>
+        </w:rPr>
+        <w:t xml:space="preserve"> a kurrens implementációnak.</w:t>
       </w:r>
     </w:p>
     <w:p>
       <w:pPr>
+        <w:pStyle w:val="Cmsor3"/>
         <w:spacing w:line="360" w:lineRule="auto"/>
         <w:rPr>
           <w:lang w:val="hu-HU"/>
         </w:rPr>
       </w:pPr>
-      <w:r>
-        <w:rPr>
-          <w:lang w:val="hu-HU"/>
-        </w:rPr>
-        <w:t>Idáig el is jutottunk, ekkor az ötlet az lenne, hogy kivonjuk a kliens mentett pozíciót és hozzáadjuk a szerver által visszaküldöttet. Elvben ekkor a delta ugyanúgy maradna és a játékos egy kisebb „ugrást” venne észre, de semmi több.</w:t>
-      </w:r>
+      <w:bookmarkStart w:id="53" w:name="_Toc27242207"/>
+      <w:r>
+        <w:rPr>
+          <w:lang w:val="hu-HU"/>
+        </w:rPr>
+        <w:t>Hogyan próbáltuk ezt a problémát megoldani?</w:t>
+      </w:r>
+      <w:bookmarkEnd w:id="53"/>
     </w:p>
     <w:p>
       <w:pPr>
@@ -26343,10 +26105,240 @@
         <w:rPr>
           <w:lang w:val="hu-HU"/>
         </w:rPr>
+        <w:t xml:space="preserve">Mivel ez egy </w:t>
+      </w:r>
+      <w:r>
+        <w:rPr>
+          <w:lang w:val="hu-HU"/>
+        </w:rPr>
+        <w:t xml:space="preserve">igen nagy probléma és megtöri a játékélményt akár már 50-60 </w:t>
+      </w:r>
+      <w:proofErr w:type="spellStart"/>
+      <w:r>
+        <w:rPr>
+          <w:lang w:val="hu-HU"/>
+        </w:rPr>
+        <w:t>ping</w:t>
+      </w:r>
+      <w:proofErr w:type="spellEnd"/>
+      <w:r>
+        <w:rPr>
+          <w:lang w:val="hu-HU"/>
+        </w:rPr>
+        <w:t xml:space="preserve"> esetén is, ezért más megoldásra lenne szükség. Egy lehetséges megoldás, hogy a lokális </w:t>
+      </w:r>
+      <w:proofErr w:type="spellStart"/>
+      <w:r>
+        <w:rPr>
+          <w:rStyle w:val="KdChar"/>
+        </w:rPr>
+        <w:t>Player</w:t>
+      </w:r>
+      <w:proofErr w:type="spellEnd"/>
+      <w:r>
+        <w:rPr>
+          <w:lang w:val="hu-HU"/>
+        </w:rPr>
+        <w:t xml:space="preserve">-t a jelenben tartjuk, vagyis „elfogadjuk” az inputját feltételezve, hogy a szerver is ugyanúgy </w:t>
+      </w:r>
+      <w:r>
+        <w:rPr>
+          <w:lang w:val="hu-HU"/>
+        </w:rPr>
+        <w:lastRenderedPageBreak/>
+        <w:t>fogja feldolgozni, ami elvben igaz is kis eltéréssel (csomag vesztés, csomag átrendeződés vagy egyszerűen időzítés béli okokból).</w:t>
+      </w:r>
+    </w:p>
+    <w:p>
+      <w:pPr>
+        <w:spacing w:line="360" w:lineRule="auto"/>
+        <w:rPr>
+          <w:lang w:val="hu-HU"/>
+        </w:rPr>
+      </w:pPr>
+      <w:r>
+        <w:rPr>
+          <w:lang w:val="hu-HU"/>
+        </w:rPr>
+        <w:t xml:space="preserve">A szerver által leküldött lokális </w:t>
+      </w:r>
+      <w:proofErr w:type="spellStart"/>
+      <w:r>
+        <w:rPr>
+          <w:rStyle w:val="KdChar"/>
+        </w:rPr>
+        <w:t>Player</w:t>
+      </w:r>
+      <w:proofErr w:type="spellEnd"/>
+      <w:r>
+        <w:rPr>
+          <w:lang w:val="hu-HU"/>
+        </w:rPr>
+        <w:t xml:space="preserve">-t tehát frissíteni kellene, ha egy bizonyos küszöböt átlép a hiba pozícióban, forgásban vagy sebességben. Ehhez tudnunk kellene mi volt a változás amióta a </w:t>
+      </w:r>
+      <w:proofErr w:type="spellStart"/>
+      <w:r>
+        <w:rPr>
+          <w:lang w:val="hu-HU"/>
+        </w:rPr>
+        <w:t>szever</w:t>
+      </w:r>
+      <w:proofErr w:type="spellEnd"/>
+      <w:r>
+        <w:rPr>
+          <w:lang w:val="hu-HU"/>
+        </w:rPr>
+        <w:t xml:space="preserve"> feldolgozta az inputot. Ehhez az inputokra egy </w:t>
+      </w:r>
+      <w:proofErr w:type="spellStart"/>
+      <w:r>
+        <w:rPr>
+          <w:rStyle w:val="KdChar"/>
+        </w:rPr>
+        <w:t>Sequence</w:t>
+      </w:r>
+      <w:proofErr w:type="spellEnd"/>
+      <w:r>
+        <w:rPr>
+          <w:rStyle w:val="KdChar"/>
+        </w:rPr>
+        <w:t xml:space="preserve"> </w:t>
+      </w:r>
+      <w:proofErr w:type="spellStart"/>
+      <w:r>
+        <w:rPr>
+          <w:rStyle w:val="KdChar"/>
+        </w:rPr>
+        <w:t>number</w:t>
+      </w:r>
+      <w:proofErr w:type="spellEnd"/>
+      <w:r>
+        <w:rPr>
+          <w:lang w:val="hu-HU"/>
+        </w:rPr>
+        <w:t xml:space="preserve">-t (sorszámot) rakunk, amivel azonosítani tudjuk az inputjainkat. A kliens elmenti a lokális </w:t>
+      </w:r>
+      <w:proofErr w:type="spellStart"/>
+      <w:r>
+        <w:rPr>
+          <w:rStyle w:val="KdChar"/>
+        </w:rPr>
+        <w:t>Player</w:t>
+      </w:r>
+      <w:proofErr w:type="spellEnd"/>
+      <w:r>
+        <w:rPr>
+          <w:lang w:val="hu-HU"/>
+        </w:rPr>
+        <w:t xml:space="preserve"> státuszát a bizonyos </w:t>
+      </w:r>
+      <w:proofErr w:type="spellStart"/>
+      <w:r>
+        <w:rPr>
+          <w:rStyle w:val="KdChar"/>
+        </w:rPr>
+        <w:t>sequence</w:t>
+      </w:r>
+      <w:proofErr w:type="spellEnd"/>
+      <w:r>
+        <w:rPr>
+          <w:rStyle w:val="KdChar"/>
+        </w:rPr>
+        <w:t xml:space="preserve"> </w:t>
+      </w:r>
+      <w:proofErr w:type="spellStart"/>
+      <w:r>
+        <w:rPr>
+          <w:rStyle w:val="KdChar"/>
+        </w:rPr>
+        <w:t>number</w:t>
+      </w:r>
+      <w:r>
+        <w:rPr>
+          <w:lang w:val="hu-HU"/>
+        </w:rPr>
+        <w:t>-ekhez</w:t>
+      </w:r>
+      <w:proofErr w:type="spellEnd"/>
+      <w:r>
+        <w:rPr>
+          <w:lang w:val="hu-HU"/>
+        </w:rPr>
+        <w:t xml:space="preserve"> és ezt veti össze a szerver által visszaküldött </w:t>
+      </w:r>
+      <w:proofErr w:type="spellStart"/>
+      <w:r>
+        <w:rPr>
+          <w:rStyle w:val="KdChar"/>
+        </w:rPr>
+        <w:t>Player</w:t>
+      </w:r>
+      <w:proofErr w:type="spellEnd"/>
+      <w:r>
+        <w:rPr>
+          <w:lang w:val="hu-HU"/>
+        </w:rPr>
+        <w:t xml:space="preserve"> státusszal, amely visszaküldi a legutóbb feldolgozott </w:t>
+      </w:r>
+      <w:proofErr w:type="spellStart"/>
+      <w:r>
+        <w:rPr>
+          <w:rStyle w:val="KdChar"/>
+        </w:rPr>
+        <w:t>sequence</w:t>
+      </w:r>
+      <w:proofErr w:type="spellEnd"/>
+      <w:r>
+        <w:rPr>
+          <w:rStyle w:val="KdChar"/>
+        </w:rPr>
+        <w:t xml:space="preserve"> </w:t>
+      </w:r>
+      <w:proofErr w:type="spellStart"/>
+      <w:r>
+        <w:rPr>
+          <w:rStyle w:val="KdChar"/>
+        </w:rPr>
+        <w:t>number</w:t>
+      </w:r>
+      <w:proofErr w:type="spellEnd"/>
+      <w:r>
+        <w:t>-</w:t>
+      </w:r>
+      <w:r>
+        <w:rPr>
+          <w:lang w:val="hu-HU"/>
+        </w:rPr>
+        <w:t>t.</w:t>
+      </w:r>
+    </w:p>
+    <w:p>
+      <w:pPr>
+        <w:spacing w:line="360" w:lineRule="auto"/>
+        <w:rPr>
+          <w:lang w:val="hu-HU"/>
+        </w:rPr>
+      </w:pPr>
+      <w:r>
+        <w:rPr>
+          <w:lang w:val="hu-HU"/>
+        </w:rPr>
+        <w:t>Idáig el is jutottunk, ekkor az ötlet az lenne, hogy kivonjuk a kliens mentett pozíciót és hozzáadjuk a szerver által visszaküldöttet. Elvben ekkor a delta ugyanúgy maradna és a játékos egy kisebb „ugrást” venne észre, de semmi több.</w:t>
+      </w:r>
+    </w:p>
+    <w:p>
+      <w:pPr>
+        <w:spacing w:line="360" w:lineRule="auto"/>
+        <w:rPr>
+          <w:lang w:val="hu-HU"/>
+        </w:rPr>
+      </w:pPr>
+      <w:r>
+        <w:rPr>
+          <w:lang w:val="hu-HU"/>
+        </w:rPr>
         <w:t>Azonban ez a megoldás nem sikerült. Ez a fajta korrekciós algoritmus divergens és túlkorrigál. Valószínű oka ennek az, hogy a szerver és a kliens még sincsenek annyira közel időzítésben. Ennek a problémának megoldásához azonban a fejlesztő csapat kevésnek bizonyult.</w:t>
       </w:r>
-      <w:bookmarkStart w:id="53" w:name="_GoBack"/>
-      <w:bookmarkEnd w:id="53"/>
     </w:p>
     <w:sectPr>
       <w:pgSz w:w="11906" w:h="16838" w:code="9"/>
@@ -28494,7 +28486,7 @@
     <w:link w:val="Cmsor1Char"/>
     <w:uiPriority w:val="9"/>
     <w:qFormat/>
-    <w:rsid w:val="00ED4EAD"/>
+    <w:rsid w:val="0072271A"/>
     <w:pPr>
       <w:keepNext/>
       <w:keepLines/>
@@ -28506,6 +28498,11 @@
       <w:color w:val="0C888E"/>
       <w:sz w:val="36"/>
       <w:szCs w:val="32"/>
+      <w14:glow w14:rad="63500">
+        <w14:srgbClr w14:val="0C888E">
+          <w14:alpha w14:val="80000"/>
+        </w14:srgbClr>
+      </w14:glow>
     </w:rPr>
   </w:style>
   <w:style w:type="paragraph" w:styleId="Cmsor2">
@@ -28516,7 +28513,7 @@
     <w:uiPriority w:val="9"/>
     <w:unhideWhenUsed/>
     <w:qFormat/>
-    <w:rsid w:val="00ED4EAD"/>
+    <w:rsid w:val="0072271A"/>
     <w:pPr>
       <w:keepNext/>
       <w:keepLines/>
@@ -28528,6 +28525,11 @@
       <w:color w:val="0C888E"/>
       <w:sz w:val="32"/>
       <w:szCs w:val="26"/>
+      <w14:glow w14:rad="63500">
+        <w14:srgbClr w14:val="0C888E">
+          <w14:alpha w14:val="80000"/>
+        </w14:srgbClr>
+      </w14:glow>
     </w:rPr>
   </w:style>
   <w:style w:type="paragraph" w:styleId="Cmsor3">
@@ -28538,7 +28540,7 @@
     <w:uiPriority w:val="9"/>
     <w:unhideWhenUsed/>
     <w:qFormat/>
-    <w:rsid w:val="00ED4EAD"/>
+    <w:rsid w:val="0072271A"/>
     <w:pPr>
       <w:keepNext/>
       <w:keepLines/>
@@ -28550,6 +28552,11 @@
       <w:color w:val="0C888E"/>
       <w:sz w:val="28"/>
       <w:szCs w:val="24"/>
+      <w14:glow w14:rad="63500">
+        <w14:srgbClr w14:val="0C888E">
+          <w14:alpha w14:val="80000"/>
+        </w14:srgbClr>
+      </w14:glow>
     </w:rPr>
   </w:style>
   <w:style w:type="paragraph" w:styleId="Cmsor4">
@@ -28605,12 +28612,17 @@
     <w:basedOn w:val="Bekezdsalapbettpusa"/>
     <w:link w:val="Cmsor1"/>
     <w:uiPriority w:val="9"/>
-    <w:rsid w:val="00ED4EAD"/>
+    <w:rsid w:val="0072271A"/>
     <w:rPr>
       <w:rFonts w:ascii="Times New Roman" w:eastAsiaTheme="majorEastAsia" w:hAnsi="Times New Roman" w:cstheme="majorBidi"/>
       <w:color w:val="0C888E"/>
       <w:sz w:val="36"/>
       <w:szCs w:val="32"/>
+      <w14:glow w14:rad="63500">
+        <w14:srgbClr w14:val="0C888E">
+          <w14:alpha w14:val="80000"/>
+        </w14:srgbClr>
+      </w14:glow>
     </w:rPr>
   </w:style>
   <w:style w:type="character" w:customStyle="1" w:styleId="Cmsor2Char">
@@ -28618,12 +28630,17 @@
     <w:basedOn w:val="Bekezdsalapbettpusa"/>
     <w:link w:val="Cmsor2"/>
     <w:uiPriority w:val="9"/>
-    <w:rsid w:val="00ED4EAD"/>
+    <w:rsid w:val="0072271A"/>
     <w:rPr>
       <w:rFonts w:ascii="Times New Roman" w:eastAsiaTheme="majorEastAsia" w:hAnsi="Times New Roman" w:cstheme="majorBidi"/>
       <w:color w:val="0C888E"/>
       <w:sz w:val="32"/>
       <w:szCs w:val="26"/>
+      <w14:glow w14:rad="63500">
+        <w14:srgbClr w14:val="0C888E">
+          <w14:alpha w14:val="80000"/>
+        </w14:srgbClr>
+      </w14:glow>
     </w:rPr>
   </w:style>
   <w:style w:type="paragraph" w:styleId="Listaszerbekezds">
@@ -28642,12 +28659,17 @@
     <w:basedOn w:val="Bekezdsalapbettpusa"/>
     <w:link w:val="Cmsor3"/>
     <w:uiPriority w:val="9"/>
-    <w:rsid w:val="00ED4EAD"/>
+    <w:rsid w:val="0072271A"/>
     <w:rPr>
       <w:rFonts w:ascii="Times New Roman" w:eastAsiaTheme="majorEastAsia" w:hAnsi="Times New Roman" w:cstheme="majorBidi"/>
       <w:color w:val="0C888E"/>
       <w:sz w:val="28"/>
       <w:szCs w:val="24"/>
+      <w14:glow w14:rad="63500">
+        <w14:srgbClr w14:val="0C888E">
+          <w14:alpha w14:val="80000"/>
+        </w14:srgbClr>
+      </w14:glow>
     </w:rPr>
   </w:style>
   <w:style w:type="paragraph" w:styleId="Lbjegyzetszveg">
@@ -29173,7 +29195,7 @@
 </file>
 
 <file path=customXml/itemProps1.xml><?xml version="1.0" encoding="utf-8"?>
-<ds:datastoreItem xmlns:ds="http://schemas.openxmlformats.org/officeDocument/2006/customXml" ds:itemID="{94167806-56F7-4C61-8149-4B7C970BC43E}">
+<ds:datastoreItem xmlns:ds="http://schemas.openxmlformats.org/officeDocument/2006/customXml" ds:itemID="{C0599A16-282C-4F03-89B9-653DE00C38FE}">
   <ds:schemaRefs>
     <ds:schemaRef ds:uri="http://schemas.openxmlformats.org/officeDocument/2006/bibliography"/>
   </ds:schemaRefs>

--- a/Dokumentáció.docx
+++ b/Dokumentáció.docx
@@ -20,7 +20,7 @@
         <mc:AlternateContent>
           <mc:Choice Requires="wps">
             <w:drawing>
-              <wp:anchor distT="0" distB="0" distL="114300" distR="114300" simplePos="0" relativeHeight="251693055" behindDoc="0" locked="0" layoutInCell="1" allowOverlap="1">
+              <wp:anchor distT="0" distB="0" distL="114300" distR="114300" simplePos="0" relativeHeight="251693055" behindDoc="0" locked="0" layoutInCell="1" allowOverlap="1" wp14:anchorId="21684383" wp14:editId="37F2C47E">
                 <wp:simplePos x="0" y="0"/>
                 <wp:positionH relativeFrom="page">
                   <wp:posOffset>-808074</wp:posOffset>
@@ -88,7 +88,7 @@
           </mc:Choice>
           <mc:Fallback>
             <w:pict>
-              <v:rect w14:anchorId="67581141" id="Téglalap 209" o:spid="_x0000_s1026" style="position:absolute;margin-left:-63.65pt;margin-top:-92.95pt;width:745.1pt;height:877.4pt;z-index:251693055;visibility:visible;mso-wrap-style:square;mso-width-percent:0;mso-height-percent:0;mso-wrap-distance-left:9pt;mso-wrap-distance-top:0;mso-wrap-distance-right:9pt;mso-wrap-distance-bottom:0;mso-position-horizontal:absolute;mso-position-horizontal-relative:page;mso-position-vertical:absolute;mso-position-vertical-relative:text;mso-width-percent:0;mso-height-percent:0;mso-width-relative:margin;mso-height-relative:margin;v-text-anchor:middle" o:gfxdata="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" fillcolor="black [3213]" stroked="f" strokeweight="1pt">
+              <v:rect w14:anchorId="7678A891" id="Téglalap 209" o:spid="_x0000_s1026" style="position:absolute;margin-left:-63.65pt;margin-top:-92.95pt;width:745.1pt;height:877.4pt;z-index:251693055;visibility:visible;mso-wrap-style:square;mso-width-percent:0;mso-height-percent:0;mso-wrap-distance-left:9pt;mso-wrap-distance-top:0;mso-wrap-distance-right:9pt;mso-wrap-distance-bottom:0;mso-position-horizontal:absolute;mso-position-horizontal-relative:page;mso-position-vertical:absolute;mso-position-vertical-relative:text;mso-width-percent:0;mso-height-percent:0;mso-width-relative:margin;mso-height-relative:margin;v-text-anchor:middle" o:gfxdata="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" fillcolor="black [3213]" stroked="f" strokeweight="1pt">
                 <w10:wrap anchorx="page"/>
               </v:rect>
             </w:pict>
@@ -121,7 +121,7 @@
           <w:lang w:val="hu-HU"/>
         </w:rPr>
         <w:drawing>
-          <wp:anchor distT="0" distB="0" distL="114300" distR="114300" simplePos="0" relativeHeight="251700224" behindDoc="0" locked="0" layoutInCell="1" allowOverlap="1">
+          <wp:anchor distT="0" distB="0" distL="114300" distR="114300" simplePos="0" relativeHeight="251700224" behindDoc="0" locked="0" layoutInCell="1" allowOverlap="1" wp14:anchorId="7768EFAF" wp14:editId="0FC00B95">
             <wp:simplePos x="0" y="0"/>
             <wp:positionH relativeFrom="page">
               <wp:align>left</wp:align>
@@ -194,7 +194,7 @@
         <mc:AlternateContent>
           <mc:Choice Requires="wps">
             <w:drawing>
-              <wp:anchor distT="0" distB="0" distL="114300" distR="114300" simplePos="0" relativeHeight="251697152" behindDoc="0" locked="0" layoutInCell="1" allowOverlap="1" wp14:anchorId="26885D4C" wp14:editId="586FE494">
+              <wp:anchor distT="0" distB="0" distL="114300" distR="114300" simplePos="0" relativeHeight="251697152" behindDoc="0" locked="0" layoutInCell="1" allowOverlap="1" wp14:anchorId="5589021C" wp14:editId="0422C1BE">
                 <wp:simplePos x="0" y="0"/>
                 <wp:positionH relativeFrom="column">
                   <wp:posOffset>42530</wp:posOffset>
@@ -285,7 +285,7 @@
           </mc:Choice>
           <mc:Fallback>
             <w:pict>
-              <v:shapetype w14:anchorId="26885D4C" id="_x0000_t202" coordsize="21600,21600" o:spt="202" path="m,l,21600r21600,l21600,xe">
+              <v:shapetype w14:anchorId="5589021C" id="_x0000_t202" coordsize="21600,21600" o:spt="202" path="m,l,21600r21600,l21600,xe">
                 <v:stroke joinstyle="miter"/>
                 <v:path gradientshapeok="t" o:connecttype="rect"/>
               </v:shapetype>
@@ -344,7 +344,7 @@
         <mc:AlternateContent>
           <mc:Choice Requires="wps">
             <w:drawing>
-              <wp:anchor distT="0" distB="0" distL="114300" distR="114300" simplePos="0" relativeHeight="251699200" behindDoc="0" locked="0" layoutInCell="1" allowOverlap="1" wp14:anchorId="20B46844" wp14:editId="4410B732">
+              <wp:anchor distT="0" distB="0" distL="114300" distR="114300" simplePos="0" relativeHeight="251699200" behindDoc="0" locked="0" layoutInCell="1" allowOverlap="1" wp14:anchorId="446F5A22" wp14:editId="7EE1A875">
                 <wp:simplePos x="0" y="0"/>
                 <wp:positionH relativeFrom="margin">
                   <wp:posOffset>4981575</wp:posOffset>
@@ -413,7 +413,7 @@
           </mc:Choice>
           <mc:Fallback>
             <w:pict>
-              <v:shape w14:anchorId="20B46844" id="Szövegdoboz 206" o:spid="_x0000_s1027" type="#_x0000_t202" style="position:absolute;margin-left:392.25pt;margin-top:634.65pt;width:94.5pt;height:22.5pt;z-index:251699200;visibility:visible;mso-wrap-style:square;mso-width-percent:0;mso-height-percent:0;mso-wrap-distance-left:9pt;mso-wrap-distance-top:0;mso-wrap-distance-right:9pt;mso-wrap-distance-bottom:0;mso-position-horizontal:absolute;mso-position-horizontal-relative:margin;mso-position-vertical:absolute;mso-position-vertical-relative:text;mso-width-percent:0;mso-height-percent:0;mso-width-relative:margin;mso-height-relative:margin;v-text-anchor:top" o:gfxdata="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" filled="f" stroked="f" strokeweight=".5pt">
+              <v:shape w14:anchorId="446F5A22" id="Szövegdoboz 206" o:spid="_x0000_s1027" type="#_x0000_t202" style="position:absolute;margin-left:392.25pt;margin-top:634.65pt;width:94.5pt;height:22.5pt;z-index:251699200;visibility:visible;mso-wrap-style:square;mso-width-percent:0;mso-height-percent:0;mso-wrap-distance-left:9pt;mso-wrap-distance-top:0;mso-wrap-distance-right:9pt;mso-wrap-distance-bottom:0;mso-position-horizontal:absolute;mso-position-horizontal-relative:margin;mso-position-vertical:absolute;mso-position-vertical-relative:text;mso-width-percent:0;mso-height-percent:0;mso-width-relative:margin;mso-height-relative:margin;v-text-anchor:top" o:gfxdata="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" filled="f" stroked="f" strokeweight=".5pt">
                 <v:textbox>
                   <w:txbxContent>
                     <w:p>
@@ -447,7 +447,7 @@
         <mc:AlternateContent>
           <mc:Choice Requires="wps">
             <w:drawing>
-              <wp:anchor distT="0" distB="0" distL="114300" distR="114300" simplePos="0" relativeHeight="251695104" behindDoc="0" locked="0" layoutInCell="1" allowOverlap="1">
+              <wp:anchor distT="0" distB="0" distL="114300" distR="114300" simplePos="0" relativeHeight="251695104" behindDoc="0" locked="0" layoutInCell="1" allowOverlap="1" wp14:anchorId="3208961A" wp14:editId="0E733831">
                 <wp:simplePos x="0" y="0"/>
                 <wp:positionH relativeFrom="margin">
                   <wp:align>left</wp:align>
@@ -600,7 +600,7 @@
           </mc:Choice>
           <mc:Fallback>
             <w:pict>
-              <v:shape id="Szövegdoboz 204" o:spid="_x0000_s1028" type="#_x0000_t202" style="position:absolute;margin-left:0;margin-top:588.15pt;width:94.5pt;height:68.25pt;z-index:251695104;visibility:visible;mso-wrap-style:square;mso-width-percent:0;mso-height-percent:0;mso-wrap-distance-left:9pt;mso-wrap-distance-top:0;mso-wrap-distance-right:9pt;mso-wrap-distance-bottom:0;mso-position-horizontal:left;mso-position-horizontal-relative:margin;mso-position-vertical:absolute;mso-position-vertical-relative:text;mso-width-percent:0;mso-height-percent:0;mso-width-relative:margin;mso-height-relative:margin;v-text-anchor:top" o:gfxdata="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" filled="f" stroked="f" strokeweight=".5pt">
+              <v:shape w14:anchorId="3208961A" id="Szövegdoboz 204" o:spid="_x0000_s1028" type="#_x0000_t202" style="position:absolute;margin-left:0;margin-top:588.15pt;width:94.5pt;height:68.25pt;z-index:251695104;visibility:visible;mso-wrap-style:square;mso-width-percent:0;mso-height-percent:0;mso-wrap-distance-left:9pt;mso-wrap-distance-top:0;mso-wrap-distance-right:9pt;mso-wrap-distance-bottom:0;mso-position-horizontal:left;mso-position-horizontal-relative:margin;mso-position-vertical:absolute;mso-position-vertical-relative:text;mso-width-percent:0;mso-height-percent:0;mso-width-relative:margin;mso-height-relative:margin;v-text-anchor:top" o:gfxdata="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" filled="f" stroked="f" strokeweight=".5pt">
                 <v:textbox>
                   <w:txbxContent>
                     <w:p>
@@ -1392,7 +1392,7 @@
                 <w:noProof/>
                 <w:webHidden/>
               </w:rPr>
-              <w:t>5</w:t>
+              <w:t>6</w:t>
             </w:r>
             <w:r>
               <w:rPr>
@@ -1608,7 +1608,7 @@
                 <w:noProof/>
                 <w:webHidden/>
               </w:rPr>
-              <w:t>6</w:t>
+              <w:t>7</w:t>
             </w:r>
             <w:r>
               <w:rPr>
@@ -1968,7 +1968,7 @@
                 <w:noProof/>
                 <w:webHidden/>
               </w:rPr>
-              <w:t>7</w:t>
+              <w:t>8</w:t>
             </w:r>
             <w:r>
               <w:rPr>
@@ -2184,7 +2184,7 @@
                 <w:noProof/>
                 <w:webHidden/>
               </w:rPr>
-              <w:t>8</w:t>
+              <w:t>9</w:t>
             </w:r>
             <w:r>
               <w:rPr>
@@ -2400,7 +2400,7 @@
                 <w:noProof/>
                 <w:webHidden/>
               </w:rPr>
-              <w:t>10</w:t>
+              <w:t>11</w:t>
             </w:r>
             <w:r>
               <w:rPr>
@@ -2472,7 +2472,7 @@
                 <w:noProof/>
                 <w:webHidden/>
               </w:rPr>
-              <w:t>10</w:t>
+              <w:t>11</w:t>
             </w:r>
             <w:r>
               <w:rPr>
@@ -2544,7 +2544,7 @@
                 <w:noProof/>
                 <w:webHidden/>
               </w:rPr>
-              <w:t>10</w:t>
+              <w:t>11</w:t>
             </w:r>
             <w:r>
               <w:rPr>
@@ -2616,7 +2616,7 @@
                 <w:noProof/>
                 <w:webHidden/>
               </w:rPr>
-              <w:t>11</w:t>
+              <w:t>12</w:t>
             </w:r>
             <w:r>
               <w:rPr>
@@ -2688,7 +2688,7 @@
                 <w:noProof/>
                 <w:webHidden/>
               </w:rPr>
-              <w:t>11</w:t>
+              <w:t>13</w:t>
             </w:r>
             <w:r>
               <w:rPr>
@@ -2760,7 +2760,7 @@
                 <w:noProof/>
                 <w:webHidden/>
               </w:rPr>
-              <w:t>12</w:t>
+              <w:t>13</w:t>
             </w:r>
             <w:r>
               <w:rPr>
@@ -2832,7 +2832,7 @@
                 <w:noProof/>
                 <w:webHidden/>
               </w:rPr>
-              <w:t>12</w:t>
+              <w:t>13</w:t>
             </w:r>
             <w:r>
               <w:rPr>
@@ -2904,7 +2904,7 @@
                 <w:noProof/>
                 <w:webHidden/>
               </w:rPr>
-              <w:t>12</w:t>
+              <w:t>14</w:t>
             </w:r>
             <w:r>
               <w:rPr>
@@ -2976,7 +2976,7 @@
                 <w:noProof/>
                 <w:webHidden/>
               </w:rPr>
-              <w:t>12</w:t>
+              <w:t>14</w:t>
             </w:r>
             <w:r>
               <w:rPr>
@@ -3048,7 +3048,7 @@
                 <w:noProof/>
                 <w:webHidden/>
               </w:rPr>
-              <w:t>13</w:t>
+              <w:t>14</w:t>
             </w:r>
             <w:r>
               <w:rPr>
@@ -3119,7 +3119,7 @@
                 <w:noProof/>
                 <w:webHidden/>
               </w:rPr>
-              <w:t>13</w:t>
+              <w:t>14</w:t>
             </w:r>
             <w:r>
               <w:rPr>
@@ -3190,7 +3190,7 @@
                 <w:noProof/>
                 <w:webHidden/>
               </w:rPr>
-              <w:t>13</w:t>
+              <w:t>15</w:t>
             </w:r>
             <w:r>
               <w:rPr>
@@ -3261,7 +3261,7 @@
                 <w:noProof/>
                 <w:webHidden/>
               </w:rPr>
-              <w:t>14</w:t>
+              <w:t>15</w:t>
             </w:r>
             <w:r>
               <w:rPr>
@@ -3332,7 +3332,7 @@
                 <w:noProof/>
                 <w:webHidden/>
               </w:rPr>
-              <w:t>14</w:t>
+              <w:t>15</w:t>
             </w:r>
             <w:r>
               <w:rPr>
@@ -3403,7 +3403,7 @@
                 <w:noProof/>
                 <w:webHidden/>
               </w:rPr>
-              <w:t>14</w:t>
+              <w:t>16</w:t>
             </w:r>
             <w:r>
               <w:rPr>
@@ -3474,7 +3474,7 @@
                 <w:noProof/>
                 <w:webHidden/>
               </w:rPr>
-              <w:t>15</w:t>
+              <w:t>16</w:t>
             </w:r>
             <w:r>
               <w:rPr>
@@ -3545,7 +3545,7 @@
                 <w:noProof/>
                 <w:webHidden/>
               </w:rPr>
-              <w:t>15</w:t>
+              <w:t>17</w:t>
             </w:r>
             <w:r>
               <w:rPr>
@@ -3616,7 +3616,7 @@
                 <w:noProof/>
                 <w:webHidden/>
               </w:rPr>
-              <w:t>15</w:t>
+              <w:t>17</w:t>
             </w:r>
             <w:r>
               <w:rPr>
@@ -3687,7 +3687,7 @@
                 <w:noProof/>
                 <w:webHidden/>
               </w:rPr>
-              <w:t>16</w:t>
+              <w:t>17</w:t>
             </w:r>
             <w:r>
               <w:rPr>
@@ -3758,7 +3758,7 @@
                 <w:noProof/>
                 <w:webHidden/>
               </w:rPr>
-              <w:t>16</w:t>
+              <w:t>17</w:t>
             </w:r>
             <w:r>
               <w:rPr>
@@ -3829,7 +3829,7 @@
                 <w:noProof/>
                 <w:webHidden/>
               </w:rPr>
-              <w:t>16</w:t>
+              <w:t>18</w:t>
             </w:r>
             <w:r>
               <w:rPr>
@@ -3900,7 +3900,7 @@
                 <w:noProof/>
                 <w:webHidden/>
               </w:rPr>
-              <w:t>16</w:t>
+              <w:t>18</w:t>
             </w:r>
             <w:r>
               <w:rPr>
@@ -3971,7 +3971,7 @@
                 <w:noProof/>
                 <w:webHidden/>
               </w:rPr>
-              <w:t>17</w:t>
+              <w:t>18</w:t>
             </w:r>
             <w:r>
               <w:rPr>
@@ -4042,7 +4042,7 @@
                 <w:noProof/>
                 <w:webHidden/>
               </w:rPr>
-              <w:t>17</w:t>
+              <w:t>18</w:t>
             </w:r>
             <w:r>
               <w:rPr>
@@ -4113,7 +4113,7 @@
                 <w:noProof/>
                 <w:webHidden/>
               </w:rPr>
-              <w:t>17</w:t>
+              <w:t>19</w:t>
             </w:r>
             <w:r>
               <w:rPr>
@@ -4185,7 +4185,7 @@
                 <w:noProof/>
                 <w:webHidden/>
               </w:rPr>
-              <w:t>17</w:t>
+              <w:t>19</w:t>
             </w:r>
             <w:r>
               <w:rPr>
@@ -4257,7 +4257,7 @@
                 <w:noProof/>
                 <w:webHidden/>
               </w:rPr>
-              <w:t>18</w:t>
+              <w:t>19</w:t>
             </w:r>
             <w:r>
               <w:rPr>
@@ -4329,7 +4329,7 @@
                 <w:noProof/>
                 <w:webHidden/>
               </w:rPr>
-              <w:t>18</w:t>
+              <w:t>20</w:t>
             </w:r>
             <w:r>
               <w:rPr>
@@ -4401,7 +4401,7 @@
                 <w:noProof/>
                 <w:webHidden/>
               </w:rPr>
-              <w:t>19</w:t>
+              <w:t>21</w:t>
             </w:r>
             <w:r>
               <w:rPr>
@@ -4473,7 +4473,7 @@
                 <w:noProof/>
                 <w:webHidden/>
               </w:rPr>
-              <w:t>19</w:t>
+              <w:t>21</w:t>
             </w:r>
             <w:r>
               <w:rPr>
@@ -4545,7 +4545,7 @@
                 <w:noProof/>
                 <w:webHidden/>
               </w:rPr>
-              <w:t>19</w:t>
+              <w:t>21</w:t>
             </w:r>
             <w:r>
               <w:rPr>
@@ -8069,7 +8069,7 @@
           <w:noProof/>
         </w:rPr>
         <w:drawing>
-          <wp:inline distT="0" distB="0" distL="0" distR="0" wp14:anchorId="69A52666" wp14:editId="2BD774CB">
+          <wp:inline distT="0" distB="0" distL="0" distR="0" wp14:anchorId="753F73FC" wp14:editId="1E516FA1">
             <wp:extent cx="4913865" cy="2724150"/>
             <wp:effectExtent l="0" t="0" r="1270" b="0"/>
             <wp:docPr id="1" name="Kép 1"/>
@@ -8195,8 +8195,6 @@
         <w:t>.</w:t>
       </w:r>
       <w:bookmarkStart w:id="20" w:name="_Toc27242175"/>
-      <w:bookmarkStart w:id="21" w:name="_GoBack"/>
-      <w:bookmarkEnd w:id="21"/>
     </w:p>
     <w:p>
       <w:pPr>
@@ -8491,14 +8489,14 @@
           <w:lang w:val="hu-HU"/>
         </w:rPr>
       </w:pPr>
-      <w:bookmarkStart w:id="22" w:name="_Toc27242176"/>
+      <w:bookmarkStart w:id="21" w:name="_Toc27242176"/>
       <w:r>
         <w:rPr>
           <w:lang w:val="hu-HU"/>
         </w:rPr>
         <w:t>Játék logikai esetek</w:t>
       </w:r>
-      <w:bookmarkEnd w:id="22"/>
+      <w:bookmarkEnd w:id="21"/>
     </w:p>
     <w:p>
       <w:pPr>
@@ -8823,7 +8821,7 @@
           <w:lang w:val="hu-HU"/>
         </w:rPr>
       </w:pPr>
-      <w:bookmarkStart w:id="23" w:name="_Toc27242177"/>
+      <w:bookmarkStart w:id="22" w:name="_Toc27242177"/>
       <w:r>
         <w:rPr>
           <w:lang w:val="hu-HU"/>
@@ -8845,6 +8843,162 @@
         </w:rPr>
         <w:lastRenderedPageBreak/>
         <w:t>A játék motor</w:t>
+      </w:r>
+      <w:bookmarkEnd w:id="22"/>
+    </w:p>
+    <w:p>
+      <w:pPr>
+        <w:spacing w:line="360" w:lineRule="auto"/>
+        <w:rPr>
+          <w:lang w:val="hu-HU"/>
+        </w:rPr>
+      </w:pPr>
+      <w:r>
+        <w:rPr>
+          <w:lang w:val="hu-HU"/>
+        </w:rPr>
+        <w:t xml:space="preserve">A játék kliens egy UWP alkalmazás, ezért a játék motorja egy Win2D nevű </w:t>
+      </w:r>
+      <w:proofErr w:type="spellStart"/>
+      <w:r>
+        <w:rPr>
+          <w:lang w:val="hu-HU"/>
+        </w:rPr>
+        <w:t>library</w:t>
+      </w:r>
+      <w:proofErr w:type="spellEnd"/>
+      <w:r>
+        <w:rPr>
+          <w:lang w:val="hu-HU"/>
+        </w:rPr>
+        <w:t xml:space="preserve">-n alapul. Alapvetően a Win2D egy </w:t>
+      </w:r>
+      <w:proofErr w:type="spellStart"/>
+      <w:r>
+        <w:rPr>
+          <w:rStyle w:val="KdChar"/>
+        </w:rPr>
+        <w:t>CanvasAnimatedControl</w:t>
+      </w:r>
+      <w:proofErr w:type="spellEnd"/>
+      <w:r>
+        <w:rPr>
+          <w:lang w:val="hu-HU"/>
+        </w:rPr>
+        <w:t xml:space="preserve"> nevű vezérlőt bocsát a rendelkezésünkre. Ez egy vektor grafikát is támogató </w:t>
+      </w:r>
+      <w:proofErr w:type="spellStart"/>
+      <w:r>
+        <w:rPr>
+          <w:lang w:val="hu-HU"/>
+        </w:rPr>
+        <w:t>Canvas</w:t>
+      </w:r>
+      <w:proofErr w:type="spellEnd"/>
+      <w:r>
+        <w:rPr>
+          <w:lang w:val="hu-HU"/>
+        </w:rPr>
+        <w:t xml:space="preserve">, aminek van egy </w:t>
+      </w:r>
+      <w:proofErr w:type="spellStart"/>
+      <w:r>
+        <w:rPr>
+          <w:rStyle w:val="KdChar"/>
+        </w:rPr>
+        <w:t>CreateResources</w:t>
+      </w:r>
+      <w:proofErr w:type="spellEnd"/>
+      <w:r>
+        <w:rPr>
+          <w:lang w:val="hu-HU"/>
+        </w:rPr>
+        <w:t xml:space="preserve">, </w:t>
+      </w:r>
+      <w:r>
+        <w:rPr>
+          <w:rStyle w:val="KdChar"/>
+        </w:rPr>
+        <w:t>Update</w:t>
+      </w:r>
+      <w:r>
+        <w:rPr>
+          <w:lang w:val="hu-HU"/>
+        </w:rPr>
+        <w:t xml:space="preserve"> és egy </w:t>
+      </w:r>
+      <w:proofErr w:type="spellStart"/>
+      <w:r>
+        <w:rPr>
+          <w:rStyle w:val="KdChar"/>
+        </w:rPr>
+        <w:t>Draw</w:t>
+      </w:r>
+      <w:proofErr w:type="spellEnd"/>
+      <w:r>
+        <w:rPr>
+          <w:lang w:val="hu-HU"/>
+        </w:rPr>
+        <w:t xml:space="preserve"> eseménye. A </w:t>
+      </w:r>
+      <w:r>
+        <w:t>Canvas</w:t>
+      </w:r>
+      <w:r>
+        <w:rPr>
+          <w:lang w:val="hu-HU"/>
+        </w:rPr>
+        <w:t xml:space="preserve"> események a </w:t>
+      </w:r>
+      <w:r>
+        <w:rPr>
+          <w:rStyle w:val="KdChar"/>
+        </w:rPr>
+        <w:t>Game</w:t>
+      </w:r>
+      <w:r>
+        <w:rPr>
+          <w:lang w:val="hu-HU"/>
+        </w:rPr>
+        <w:t xml:space="preserve"> </w:t>
+      </w:r>
+      <w:proofErr w:type="spellStart"/>
+      <w:r>
+        <w:rPr>
+          <w:lang w:val="hu-HU"/>
+        </w:rPr>
+        <w:t>class</w:t>
+      </w:r>
+      <w:proofErr w:type="spellEnd"/>
+      <w:r>
+        <w:rPr>
+          <w:lang w:val="hu-HU"/>
+        </w:rPr>
+        <w:t>-ban vannak megvalósítva, hogy teljesen el tudjuk szeparálni a kódot az UWP alkalmazás Page-étől.</w:t>
+      </w:r>
+    </w:p>
+    <w:p>
+      <w:pPr>
+        <w:pStyle w:val="Cmsor2"/>
+        <w:spacing w:line="360" w:lineRule="auto"/>
+        <w:rPr>
+          <w:lang w:val="hu-HU"/>
+        </w:rPr>
+      </w:pPr>
+      <w:bookmarkStart w:id="23" w:name="_Toc27242178"/>
+      <w:proofErr w:type="spellStart"/>
+      <w:r>
+        <w:rPr>
+          <w:lang w:val="hu-HU"/>
+        </w:rPr>
+        <w:t>Sprite</w:t>
+      </w:r>
+      <w:proofErr w:type="spellEnd"/>
+      <w:r>
+        <w:rPr>
+          <w:lang w:val="hu-HU"/>
+        </w:rPr>
+        <w:t xml:space="preserve"> generálás</w:t>
       </w:r>
       <w:bookmarkEnd w:id="23"/>
     </w:p>
@@ -8859,124 +9013,199 @@
         <w:rPr>
           <w:lang w:val="hu-HU"/>
         </w:rPr>
-        <w:t xml:space="preserve">A játék kliens egy UWP alkalmazás, ezért a játék motorja egy Win2D nevű </w:t>
-      </w:r>
-      <w:proofErr w:type="spellStart"/>
-      <w:r>
-        <w:rPr>
-          <w:lang w:val="hu-HU"/>
-        </w:rPr>
-        <w:t>library</w:t>
-      </w:r>
-      <w:proofErr w:type="spellEnd"/>
-      <w:r>
-        <w:rPr>
-          <w:lang w:val="hu-HU"/>
-        </w:rPr>
-        <w:t xml:space="preserve">-n alapul. Alapvetően a Win2D egy </w:t>
+        <w:t xml:space="preserve">A játékunk alapvetően vektor grafikus, de mivel a vektor grafika </w:t>
+      </w:r>
+      <w:proofErr w:type="spellStart"/>
+      <w:r>
+        <w:rPr>
+          <w:lang w:val="hu-HU"/>
+        </w:rPr>
+        <w:t>renderelése</w:t>
+      </w:r>
+      <w:proofErr w:type="spellEnd"/>
+      <w:r>
+        <w:rPr>
+          <w:lang w:val="hu-HU"/>
+        </w:rPr>
+        <w:t xml:space="preserve"> alapvetően lassabb és kevesebb objektum számnál is már leesik az FPS, ezért </w:t>
+      </w:r>
+      <w:r>
+        <w:t>s</w:t>
+      </w:r>
+      <w:r>
+        <w:t>prite</w:t>
+      </w:r>
+      <w:r>
+        <w:t xml:space="preserve"> b</w:t>
+      </w:r>
+      <w:r>
+        <w:t>atch</w:t>
+      </w:r>
+      <w:r>
+        <w:rPr>
+          <w:lang w:val="hu-HU"/>
+        </w:rPr>
+        <w:t xml:space="preserve">-inget alkalmazunk. Erre a Win2D </w:t>
       </w:r>
       <w:proofErr w:type="spellStart"/>
       <w:r>
         <w:rPr>
           <w:rStyle w:val="KdChar"/>
         </w:rPr>
-        <w:t>CanvasAnimatedControl</w:t>
-      </w:r>
-      <w:proofErr w:type="spellEnd"/>
-      <w:r>
-        <w:rPr>
-          <w:lang w:val="hu-HU"/>
-        </w:rPr>
-        <w:t xml:space="preserve"> nevű vezérlőt bocsát a rendelkezésünkre. Ez egy vektor grafikát is támogató </w:t>
-      </w:r>
-      <w:proofErr w:type="spellStart"/>
-      <w:r>
-        <w:rPr>
-          <w:lang w:val="hu-HU"/>
-        </w:rPr>
-        <w:t>Canvas</w:t>
-      </w:r>
-      <w:proofErr w:type="spellEnd"/>
-      <w:r>
-        <w:rPr>
-          <w:lang w:val="hu-HU"/>
-        </w:rPr>
-        <w:t xml:space="preserve">, aminek van egy </w:t>
+        <w:t>DrawingContext</w:t>
+      </w:r>
+      <w:r>
+        <w:rPr>
+          <w:lang w:val="hu-HU"/>
+        </w:rPr>
+        <w:t>-jének</w:t>
+      </w:r>
+      <w:proofErr w:type="spellEnd"/>
+      <w:r>
+        <w:rPr>
+          <w:lang w:val="hu-HU"/>
+        </w:rPr>
+        <w:t xml:space="preserve"> van beépített megoldása. Ehhez azonban Bitmap-ek kellenek és nem vektor grafikus leírás. Erre a konverzióra szolgál a </w:t>
       </w:r>
       <w:proofErr w:type="spellStart"/>
       <w:r>
         <w:rPr>
           <w:rStyle w:val="KdChar"/>
         </w:rPr>
-        <w:t>CreateResources</w:t>
-      </w:r>
-      <w:proofErr w:type="spellEnd"/>
-      <w:r>
-        <w:rPr>
-          <w:lang w:val="hu-HU"/>
-        </w:rPr>
-        <w:t xml:space="preserve">, </w:t>
-      </w:r>
+        <w:t>SpriteBuilder</w:t>
+      </w:r>
+      <w:proofErr w:type="spellEnd"/>
+      <w:r>
+        <w:rPr>
+          <w:lang w:val="hu-HU"/>
+        </w:rPr>
+        <w:t xml:space="preserve"> </w:t>
+      </w:r>
+      <w:proofErr w:type="spellStart"/>
+      <w:r>
+        <w:rPr>
+          <w:lang w:val="hu-HU"/>
+        </w:rPr>
+        <w:t>class</w:t>
+      </w:r>
+      <w:proofErr w:type="spellEnd"/>
+      <w:r>
+        <w:rPr>
+          <w:lang w:val="hu-HU"/>
+        </w:rPr>
+        <w:t xml:space="preserve">, amely egy </w:t>
+      </w:r>
+      <w:proofErr w:type="spellStart"/>
       <w:r>
         <w:rPr>
           <w:rStyle w:val="KdChar"/>
         </w:rPr>
-        <w:t>Update</w:t>
-      </w:r>
-      <w:r>
-        <w:rPr>
-          <w:lang w:val="hu-HU"/>
-        </w:rPr>
-        <w:t xml:space="preserve"> és egy </w:t>
+        <w:t>Shape</w:t>
+      </w:r>
+      <w:proofErr w:type="spellEnd"/>
+      <w:r>
+        <w:rPr>
+          <w:lang w:val="hu-HU"/>
+        </w:rPr>
+        <w:t xml:space="preserve"> reprezentáció és néhány paraméter után </w:t>
       </w:r>
       <w:proofErr w:type="spellStart"/>
       <w:r>
         <w:rPr>
           <w:rStyle w:val="KdChar"/>
         </w:rPr>
-        <w:t>Draw</w:t>
-      </w:r>
-      <w:proofErr w:type="spellEnd"/>
-      <w:r>
-        <w:rPr>
-          <w:lang w:val="hu-HU"/>
-        </w:rPr>
-        <w:t xml:space="preserve"> eseménye. A </w:t>
-      </w:r>
-      <w:r>
-        <w:t>Canvas</w:t>
-      </w:r>
-      <w:r>
-        <w:rPr>
-          <w:lang w:val="hu-HU"/>
-        </w:rPr>
-        <w:t xml:space="preserve"> események a </w:t>
-      </w:r>
+        <w:t>CanvasRenderTarget</w:t>
+      </w:r>
+      <w:proofErr w:type="spellEnd"/>
+      <w:r>
+        <w:rPr>
+          <w:lang w:val="hu-HU"/>
+        </w:rPr>
+        <w:t xml:space="preserve"> segítségével </w:t>
+      </w:r>
+      <w:proofErr w:type="spellStart"/>
+      <w:r>
+        <w:rPr>
+          <w:lang w:val="hu-HU"/>
+        </w:rPr>
+        <w:t>off</w:t>
+      </w:r>
+      <w:proofErr w:type="spellEnd"/>
+      <w:r>
+        <w:rPr>
+          <w:lang w:val="hu-HU"/>
+        </w:rPr>
+        <w:t xml:space="preserve"> </w:t>
+      </w:r>
+      <w:proofErr w:type="spellStart"/>
+      <w:r>
+        <w:rPr>
+          <w:lang w:val="hu-HU"/>
+        </w:rPr>
+        <w:t>screen</w:t>
+      </w:r>
+      <w:proofErr w:type="spellEnd"/>
+      <w:r>
+        <w:rPr>
+          <w:lang w:val="hu-HU"/>
+        </w:rPr>
+        <w:t xml:space="preserve"> </w:t>
+      </w:r>
+      <w:proofErr w:type="spellStart"/>
+      <w:r>
+        <w:rPr>
+          <w:lang w:val="hu-HU"/>
+        </w:rPr>
+        <w:t>kirendereli</w:t>
+      </w:r>
+      <w:proofErr w:type="spellEnd"/>
+      <w:r>
+        <w:rPr>
+          <w:lang w:val="hu-HU"/>
+        </w:rPr>
+        <w:t xml:space="preserve"> a </w:t>
+      </w:r>
+      <w:proofErr w:type="spellStart"/>
       <w:r>
         <w:rPr>
           <w:rStyle w:val="KdChar"/>
         </w:rPr>
-        <w:t>Game</w:t>
-      </w:r>
-      <w:r>
-        <w:rPr>
-          <w:lang w:val="hu-HU"/>
-        </w:rPr>
-        <w:t xml:space="preserve"> </w:t>
-      </w:r>
-      <w:proofErr w:type="spellStart"/>
-      <w:r>
-        <w:rPr>
-          <w:lang w:val="hu-HU"/>
-        </w:rPr>
-        <w:t>class</w:t>
-      </w:r>
-      <w:proofErr w:type="spellEnd"/>
-      <w:r>
-        <w:rPr>
-          <w:lang w:val="hu-HU"/>
-        </w:rPr>
-        <w:t>-ban vannak megvalósítva, hogy teljesen el tudjuk szeparálni a kódot az UWP alkalmazás Page-étől.</w:t>
+        <w:t>Shape</w:t>
+      </w:r>
+      <w:proofErr w:type="spellEnd"/>
+      <w:r>
+        <w:rPr>
+          <w:lang w:val="hu-HU"/>
+        </w:rPr>
+        <w:t xml:space="preserve">-ket. Ezt gyakorlatilag minden Game indításnál megteszi, ami bár nem a legjobb megoldás ennyi </w:t>
+      </w:r>
+      <w:proofErr w:type="spellStart"/>
+      <w:r>
+        <w:rPr>
+          <w:lang w:val="hu-HU"/>
+        </w:rPr>
+        <w:t>Sprite-nál</w:t>
+      </w:r>
+      <w:proofErr w:type="spellEnd"/>
+      <w:r>
+        <w:rPr>
+          <w:lang w:val="hu-HU"/>
+        </w:rPr>
+        <w:t xml:space="preserve"> (3 statikus </w:t>
+      </w:r>
+      <w:proofErr w:type="spellStart"/>
+      <w:r>
+        <w:rPr>
+          <w:lang w:val="hu-HU"/>
+        </w:rPr>
+        <w:t>spriteunk</w:t>
+      </w:r>
+      <w:proofErr w:type="spellEnd"/>
+      <w:r>
+        <w:rPr>
+          <w:lang w:val="hu-HU"/>
+        </w:rPr>
+        <w:t xml:space="preserve"> van) nem számottevő.</w:t>
       </w:r>
     </w:p>
     <w:p>
@@ -8987,245 +9216,14 @@
           <w:lang w:val="hu-HU"/>
         </w:rPr>
       </w:pPr>
-      <w:bookmarkStart w:id="24" w:name="_Toc27242178"/>
-      <w:proofErr w:type="spellStart"/>
-      <w:r>
-        <w:rPr>
-          <w:lang w:val="hu-HU"/>
-        </w:rPr>
-        <w:t>Sprite</w:t>
-      </w:r>
-      <w:proofErr w:type="spellEnd"/>
-      <w:r>
-        <w:rPr>
-          <w:lang w:val="hu-HU"/>
-        </w:rPr>
-        <w:t xml:space="preserve"> generálás</w:t>
+      <w:bookmarkStart w:id="24" w:name="_Toc27242179"/>
+      <w:r>
+        <w:rPr>
+          <w:lang w:val="hu-HU"/>
+        </w:rPr>
+        <w:t>Input kezelés</w:t>
       </w:r>
       <w:bookmarkEnd w:id="24"/>
-    </w:p>
-    <w:p>
-      <w:pPr>
-        <w:spacing w:line="360" w:lineRule="auto"/>
-        <w:rPr>
-          <w:lang w:val="hu-HU"/>
-        </w:rPr>
-      </w:pPr>
-      <w:r>
-        <w:rPr>
-          <w:lang w:val="hu-HU"/>
-        </w:rPr>
-        <w:t xml:space="preserve">A játékunk alapvetően vektor grafikus, de mivel a vektor grafika </w:t>
-      </w:r>
-      <w:proofErr w:type="spellStart"/>
-      <w:r>
-        <w:rPr>
-          <w:lang w:val="hu-HU"/>
-        </w:rPr>
-        <w:t>renderelése</w:t>
-      </w:r>
-      <w:proofErr w:type="spellEnd"/>
-      <w:r>
-        <w:rPr>
-          <w:lang w:val="hu-HU"/>
-        </w:rPr>
-        <w:t xml:space="preserve"> alapvetően lassabb és kevesebb objektum számnál is már leesik az FPS, ezért </w:t>
-      </w:r>
-      <w:r>
-        <w:t>s</w:t>
-      </w:r>
-      <w:r>
-        <w:t>prite</w:t>
-      </w:r>
-      <w:r>
-        <w:t xml:space="preserve"> b</w:t>
-      </w:r>
-      <w:r>
-        <w:t>atch</w:t>
-      </w:r>
-      <w:r>
-        <w:rPr>
-          <w:lang w:val="hu-HU"/>
-        </w:rPr>
-        <w:t xml:space="preserve">-inget alkalmazunk. Erre a Win2D </w:t>
-      </w:r>
-      <w:proofErr w:type="spellStart"/>
-      <w:r>
-        <w:rPr>
-          <w:rStyle w:val="KdChar"/>
-        </w:rPr>
-        <w:t>DrawingContext</w:t>
-      </w:r>
-      <w:r>
-        <w:rPr>
-          <w:lang w:val="hu-HU"/>
-        </w:rPr>
-        <w:t>-jének</w:t>
-      </w:r>
-      <w:proofErr w:type="spellEnd"/>
-      <w:r>
-        <w:rPr>
-          <w:lang w:val="hu-HU"/>
-        </w:rPr>
-        <w:t xml:space="preserve"> van beépített megoldása. Ehhez azonban Bitmap-ek kellenek és nem vektor grafikus leírás. Erre a konverzióra szolgál a </w:t>
-      </w:r>
-      <w:proofErr w:type="spellStart"/>
-      <w:r>
-        <w:rPr>
-          <w:rStyle w:val="KdChar"/>
-        </w:rPr>
-        <w:t>SpriteBuilder</w:t>
-      </w:r>
-      <w:proofErr w:type="spellEnd"/>
-      <w:r>
-        <w:rPr>
-          <w:lang w:val="hu-HU"/>
-        </w:rPr>
-        <w:t xml:space="preserve"> </w:t>
-      </w:r>
-      <w:proofErr w:type="spellStart"/>
-      <w:r>
-        <w:rPr>
-          <w:lang w:val="hu-HU"/>
-        </w:rPr>
-        <w:t>class</w:t>
-      </w:r>
-      <w:proofErr w:type="spellEnd"/>
-      <w:r>
-        <w:rPr>
-          <w:lang w:val="hu-HU"/>
-        </w:rPr>
-        <w:t xml:space="preserve">, amely egy </w:t>
-      </w:r>
-      <w:proofErr w:type="spellStart"/>
-      <w:r>
-        <w:rPr>
-          <w:rStyle w:val="KdChar"/>
-        </w:rPr>
-        <w:t>Shape</w:t>
-      </w:r>
-      <w:proofErr w:type="spellEnd"/>
-      <w:r>
-        <w:rPr>
-          <w:lang w:val="hu-HU"/>
-        </w:rPr>
-        <w:t xml:space="preserve"> reprezentáció és néhány paraméter után </w:t>
-      </w:r>
-      <w:proofErr w:type="spellStart"/>
-      <w:r>
-        <w:rPr>
-          <w:rStyle w:val="KdChar"/>
-        </w:rPr>
-        <w:t>CanvasRenderTarget</w:t>
-      </w:r>
-      <w:proofErr w:type="spellEnd"/>
-      <w:r>
-        <w:rPr>
-          <w:lang w:val="hu-HU"/>
-        </w:rPr>
-        <w:t xml:space="preserve"> segítségével </w:t>
-      </w:r>
-      <w:proofErr w:type="spellStart"/>
-      <w:r>
-        <w:rPr>
-          <w:lang w:val="hu-HU"/>
-        </w:rPr>
-        <w:t>off</w:t>
-      </w:r>
-      <w:proofErr w:type="spellEnd"/>
-      <w:r>
-        <w:rPr>
-          <w:lang w:val="hu-HU"/>
-        </w:rPr>
-        <w:t xml:space="preserve"> </w:t>
-      </w:r>
-      <w:proofErr w:type="spellStart"/>
-      <w:r>
-        <w:rPr>
-          <w:lang w:val="hu-HU"/>
-        </w:rPr>
-        <w:t>screen</w:t>
-      </w:r>
-      <w:proofErr w:type="spellEnd"/>
-      <w:r>
-        <w:rPr>
-          <w:lang w:val="hu-HU"/>
-        </w:rPr>
-        <w:t xml:space="preserve"> </w:t>
-      </w:r>
-      <w:proofErr w:type="spellStart"/>
-      <w:r>
-        <w:rPr>
-          <w:lang w:val="hu-HU"/>
-        </w:rPr>
-        <w:t>kirendereli</w:t>
-      </w:r>
-      <w:proofErr w:type="spellEnd"/>
-      <w:r>
-        <w:rPr>
-          <w:lang w:val="hu-HU"/>
-        </w:rPr>
-        <w:t xml:space="preserve"> a </w:t>
-      </w:r>
-      <w:proofErr w:type="spellStart"/>
-      <w:r>
-        <w:rPr>
-          <w:rStyle w:val="KdChar"/>
-        </w:rPr>
-        <w:t>Shape</w:t>
-      </w:r>
-      <w:proofErr w:type="spellEnd"/>
-      <w:r>
-        <w:rPr>
-          <w:lang w:val="hu-HU"/>
-        </w:rPr>
-        <w:t xml:space="preserve">-ket. Ezt gyakorlatilag minden Game indításnál megteszi, ami bár nem a legjobb megoldás ennyi </w:t>
-      </w:r>
-      <w:proofErr w:type="spellStart"/>
-      <w:r>
-        <w:rPr>
-          <w:lang w:val="hu-HU"/>
-        </w:rPr>
-        <w:t>Sprite-nál</w:t>
-      </w:r>
-      <w:proofErr w:type="spellEnd"/>
-      <w:r>
-        <w:rPr>
-          <w:lang w:val="hu-HU"/>
-        </w:rPr>
-        <w:t xml:space="preserve"> (3 statikus </w:t>
-      </w:r>
-      <w:proofErr w:type="spellStart"/>
-      <w:r>
-        <w:rPr>
-          <w:lang w:val="hu-HU"/>
-        </w:rPr>
-        <w:t>spriteunk</w:t>
-      </w:r>
-      <w:proofErr w:type="spellEnd"/>
-      <w:r>
-        <w:rPr>
-          <w:lang w:val="hu-HU"/>
-        </w:rPr>
-        <w:t xml:space="preserve"> van) nem számottevő.</w:t>
-      </w:r>
-    </w:p>
-    <w:p>
-      <w:pPr>
-        <w:pStyle w:val="Cmsor2"/>
-        <w:spacing w:line="360" w:lineRule="auto"/>
-        <w:rPr>
-          <w:lang w:val="hu-HU"/>
-        </w:rPr>
-      </w:pPr>
-      <w:bookmarkStart w:id="25" w:name="_Toc27242179"/>
-      <w:r>
-        <w:rPr>
-          <w:lang w:val="hu-HU"/>
-        </w:rPr>
-        <w:t>Input kezelés</w:t>
-      </w:r>
-      <w:bookmarkEnd w:id="25"/>
     </w:p>
     <w:p>
       <w:pPr>
@@ -10031,7 +10029,7 @@
           <w:lang w:val="hu-HU"/>
         </w:rPr>
       </w:pPr>
-      <w:bookmarkStart w:id="26" w:name="_Toc27242180"/>
+      <w:bookmarkStart w:id="25" w:name="_Toc27242180"/>
       <w:proofErr w:type="spellStart"/>
       <w:r>
         <w:rPr>
@@ -10039,7 +10037,7 @@
         </w:rPr>
         <w:t>Renderelés</w:t>
       </w:r>
-      <w:bookmarkEnd w:id="26"/>
+      <w:bookmarkEnd w:id="25"/>
       <w:proofErr w:type="spellEnd"/>
     </w:p>
     <w:p>
@@ -10442,7 +10440,7 @@
           <w:lang w:val="hu-HU"/>
         </w:rPr>
       </w:pPr>
-      <w:bookmarkStart w:id="27" w:name="_Toc27242181"/>
+      <w:bookmarkStart w:id="26" w:name="_Toc27242181"/>
       <w:r>
         <w:rPr>
           <w:lang w:val="hu-HU"/>
@@ -10465,7 +10463,7 @@
         <w:lastRenderedPageBreak/>
         <w:t>Szerver-kliens kommunikáció megvalósítása</w:t>
       </w:r>
-      <w:bookmarkEnd w:id="27"/>
+      <w:bookmarkEnd w:id="26"/>
     </w:p>
     <w:p>
       <w:pPr>
@@ -10541,14 +10539,14 @@
           <w:lang w:val="hu-HU"/>
         </w:rPr>
       </w:pPr>
-      <w:bookmarkStart w:id="28" w:name="_Toc27242182"/>
+      <w:bookmarkStart w:id="27" w:name="_Toc27242182"/>
       <w:r>
         <w:rPr>
           <w:lang w:val="hu-HU"/>
         </w:rPr>
         <w:t>Múltbéli próbálkozások</w:t>
       </w:r>
-      <w:bookmarkEnd w:id="28"/>
+      <w:bookmarkEnd w:id="27"/>
     </w:p>
     <w:p>
       <w:pPr>
@@ -10692,14 +10690,14 @@
           <w:lang w:val="hu-HU"/>
         </w:rPr>
       </w:pPr>
-      <w:bookmarkStart w:id="29" w:name="_Toc27242183"/>
+      <w:bookmarkStart w:id="28" w:name="_Toc27242183"/>
       <w:r>
         <w:rPr>
           <w:lang w:val="hu-HU"/>
         </w:rPr>
         <w:t>Byte alapú üzenet formátum</w:t>
       </w:r>
-      <w:bookmarkEnd w:id="29"/>
+      <w:bookmarkEnd w:id="28"/>
     </w:p>
     <w:p>
       <w:pPr>
@@ -10753,7 +10751,7 @@
           <w:lang w:val="hu-HU"/>
         </w:rPr>
       </w:pPr>
-      <w:bookmarkStart w:id="30" w:name="_Toc27242184"/>
+      <w:bookmarkStart w:id="29" w:name="_Toc27242184"/>
       <w:r>
         <w:rPr>
           <w:lang w:val="hu-HU"/>
@@ -10776,7 +10774,7 @@
         <w:lastRenderedPageBreak/>
         <w:t>Üzenet típusok</w:t>
       </w:r>
-      <w:bookmarkEnd w:id="30"/>
+      <w:bookmarkEnd w:id="29"/>
     </w:p>
     <w:p>
       <w:pPr>
@@ -10786,7 +10784,7 @@
           <w:lang w:val="hu-HU"/>
         </w:rPr>
       </w:pPr>
-      <w:bookmarkStart w:id="31" w:name="_Toc27242185"/>
+      <w:bookmarkStart w:id="30" w:name="_Toc27242185"/>
       <w:proofErr w:type="spellStart"/>
       <w:r>
         <w:rPr>
@@ -10794,7 +10792,7 @@
         </w:rPr>
         <w:t>Clock</w:t>
       </w:r>
-      <w:bookmarkEnd w:id="31"/>
+      <w:bookmarkEnd w:id="30"/>
       <w:proofErr w:type="spellEnd"/>
     </w:p>
     <w:p>
@@ -10808,7 +10806,7 @@
         <mc:AlternateContent>
           <mc:Choice Requires="wpg">
             <w:drawing>
-              <wp:anchor distT="0" distB="0" distL="114300" distR="114300" simplePos="0" relativeHeight="251659264" behindDoc="0" locked="0" layoutInCell="1" allowOverlap="1" wp14:anchorId="529C8276" wp14:editId="4B9064FF">
+              <wp:anchor distT="0" distB="0" distL="114300" distR="114300" simplePos="0" relativeHeight="251659264" behindDoc="0" locked="0" layoutInCell="1" allowOverlap="1" wp14:anchorId="35342850" wp14:editId="2CFB6113">
                 <wp:simplePos x="0" y="0"/>
                 <wp:positionH relativeFrom="margin">
                   <wp:posOffset>-342900</wp:posOffset>
@@ -11039,7 +11037,7 @@
           </mc:Choice>
           <mc:Fallback>
             <w:pict>
-              <v:group w14:anchorId="529C8276" id="Csoportba foglalás 90" o:spid="_x0000_s1029" style="position:absolute;margin-left:-27pt;margin-top:51.9pt;width:315.35pt;height:46.4pt;z-index:251659264;mso-position-horizontal-relative:margin;mso-width-relative:margin" coordsize="40050,5893" o:gfxdata="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">
+              <v:group w14:anchorId="35342850" id="Csoportba foglalás 90" o:spid="_x0000_s1029" style="position:absolute;margin-left:-27pt;margin-top:51.9pt;width:315.35pt;height:46.4pt;z-index:251659264;mso-position-horizontal-relative:margin;mso-width-relative:margin" coordsize="40050,5893" o:gfxdata="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">
                 <v:rect id="Téglalap 2" o:spid="_x0000_s1030" style="position:absolute;width:8046;height:5893;visibility:visible;mso-wrap-style:square;v-text-anchor:middle" o:gfxdata="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" fillcolor="#2f5496 [2404]" strokecolor="black [3213]" strokeweight="1pt">
                   <v:textbox>
                     <w:txbxContent>
@@ -11203,7 +11201,7 @@
           <w:lang w:val="hu-HU"/>
         </w:rPr>
       </w:pPr>
-      <w:bookmarkStart w:id="32" w:name="_Toc27242186"/>
+      <w:bookmarkStart w:id="31" w:name="_Toc27242186"/>
       <w:proofErr w:type="spellStart"/>
       <w:r>
         <w:rPr>
@@ -11211,7 +11209,7 @@
         </w:rPr>
         <w:t>EntityCreate</w:t>
       </w:r>
-      <w:bookmarkEnd w:id="32"/>
+      <w:bookmarkEnd w:id="31"/>
       <w:proofErr w:type="spellEnd"/>
     </w:p>
     <w:p>
@@ -11225,7 +11223,7 @@
         <mc:AlternateContent>
           <mc:Choice Requires="wpg">
             <w:drawing>
-              <wp:anchor distT="0" distB="0" distL="114300" distR="114300" simplePos="0" relativeHeight="251661312" behindDoc="0" locked="0" layoutInCell="1" allowOverlap="1" wp14:anchorId="4A50827E" wp14:editId="7C654D15">
+              <wp:anchor distT="0" distB="0" distL="114300" distR="114300" simplePos="0" relativeHeight="251661312" behindDoc="0" locked="0" layoutInCell="1" allowOverlap="1" wp14:anchorId="42C7F1D7" wp14:editId="0B959A14">
                 <wp:simplePos x="0" y="0"/>
                 <wp:positionH relativeFrom="margin">
                   <wp:align>center</wp:align>
@@ -11660,7 +11658,7 @@
           </mc:Choice>
           <mc:Fallback>
             <w:pict>
-              <v:group w14:anchorId="4A50827E" id="Csoportba foglalás 49" o:spid="_x0000_s1032" style="position:absolute;margin-left:0;margin-top:48.1pt;width:7in;height:92.8pt;z-index:251661312;mso-position-horizontal:center;mso-position-horizontal-relative:margin" coordsize="64008,11786" o:gfxdata="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">
+              <v:group w14:anchorId="42C7F1D7" id="Csoportba foglalás 49" o:spid="_x0000_s1032" style="position:absolute;margin-left:0;margin-top:48.1pt;width:7in;height:92.8pt;z-index:251661312;mso-position-horizontal:center;mso-position-horizontal-relative:margin" coordsize="64008,11786" o:gfxdata="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">
                 <v:rect id="Téglalap 98" o:spid="_x0000_s1033" style="position:absolute;width:8046;height:5893;visibility:visible;mso-wrap-style:square;v-text-anchor:middle" o:gfxdata="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" fillcolor="#2f5496 [2404]" strokecolor="black [3213]" strokeweight="1pt">
                   <v:textbox>
                     <w:txbxContent>
@@ -11879,7 +11877,7 @@
         <w:pStyle w:val="Cmsor3"/>
         <w:spacing w:line="360" w:lineRule="auto"/>
       </w:pPr>
-      <w:bookmarkStart w:id="33" w:name="_Toc27242187"/>
+      <w:bookmarkStart w:id="32" w:name="_Toc27242187"/>
       <w:proofErr w:type="spellStart"/>
       <w:r>
         <w:t>PlayerData</w:t>
@@ -11892,7 +11890,7 @@
       <w:r>
         <w:t>EntityData</w:t>
       </w:r>
-      <w:bookmarkEnd w:id="33"/>
+      <w:bookmarkEnd w:id="32"/>
       <w:proofErr w:type="spellEnd"/>
     </w:p>
     <w:p>
@@ -11903,7 +11901,7 @@
         <mc:AlternateContent>
           <mc:Choice Requires="wpg">
             <w:drawing>
-              <wp:anchor distT="0" distB="0" distL="114300" distR="114300" simplePos="0" relativeHeight="251663360" behindDoc="0" locked="0" layoutInCell="1" allowOverlap="1" wp14:anchorId="0F849BEE" wp14:editId="57A773B3">
+              <wp:anchor distT="0" distB="0" distL="114300" distR="114300" simplePos="0" relativeHeight="251663360" behindDoc="0" locked="0" layoutInCell="1" allowOverlap="1" wp14:anchorId="0544A3FF" wp14:editId="35541FFD">
                 <wp:simplePos x="0" y="0"/>
                 <wp:positionH relativeFrom="margin">
                   <wp:align>center</wp:align>
@@ -12858,7 +12856,7 @@
           </mc:Choice>
           <mc:Fallback>
             <w:pict>
-              <v:group w14:anchorId="0F849BEE" id="Csoportba foglalás 91" o:spid="_x0000_s1038" style="position:absolute;margin-left:0;margin-top:22.6pt;width:7in;height:185.05pt;z-index:251663360;mso-position-horizontal:center;mso-position-horizontal-relative:margin" coordsize="64008,23502" o:gfxdata="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">
+              <v:group w14:anchorId="0544A3FF" id="Csoportba foglalás 91" o:spid="_x0000_s1038" style="position:absolute;margin-left:0;margin-top:22.6pt;width:7in;height:185.05pt;z-index:251663360;mso-position-horizontal:center;mso-position-horizontal-relative:margin" coordsize="64008,23502" o:gfxdata="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">
                 <v:rect id="Téglalap 104" o:spid="_x0000_s1039" style="position:absolute;top:32;width:8046;height:5893;visibility:visible;mso-wrap-style:square;v-text-anchor:middle" o:gfxdata="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" fillcolor="#2f5496 [2404]" strokecolor="black [3213]" strokeweight="1pt">
                   <v:textbox>
                     <w:txbxContent>
@@ -13311,7 +13309,7 @@
         <w:pStyle w:val="Cmsor3"/>
         <w:spacing w:line="360" w:lineRule="auto"/>
       </w:pPr>
-      <w:bookmarkStart w:id="34" w:name="_Toc27242188"/>
+      <w:bookmarkStart w:id="33" w:name="_Toc27242188"/>
       <w:proofErr w:type="spellStart"/>
       <w:r>
         <w:lastRenderedPageBreak/>
@@ -13325,7 +13323,7 @@
       <w:r>
         <w:t>EntityData</w:t>
       </w:r>
-      <w:bookmarkEnd w:id="34"/>
+      <w:bookmarkEnd w:id="33"/>
       <w:proofErr w:type="spellEnd"/>
     </w:p>
     <w:p>
@@ -13336,7 +13334,7 @@
         <mc:AlternateContent>
           <mc:Choice Requires="wpg">
             <w:drawing>
-              <wp:anchor distT="0" distB="0" distL="114300" distR="114300" simplePos="0" relativeHeight="251665408" behindDoc="0" locked="0" layoutInCell="1" allowOverlap="1" wp14:anchorId="1BCA8B27" wp14:editId="69EBDF4F">
+              <wp:anchor distT="0" distB="0" distL="114300" distR="114300" simplePos="0" relativeHeight="251665408" behindDoc="0" locked="0" layoutInCell="1" allowOverlap="1" wp14:anchorId="775C0925" wp14:editId="20D7C149">
                 <wp:simplePos x="0" y="0"/>
                 <wp:positionH relativeFrom="margin">
                   <wp:posOffset>-342900</wp:posOffset>
@@ -13963,7 +13961,7 @@
           </mc:Choice>
           <mc:Fallback>
             <w:pict>
-              <v:group w14:anchorId="1BCA8B27" id="Csoportba foglalás 1" o:spid="_x0000_s1050" style="position:absolute;margin-left:-27pt;margin-top:17.5pt;width:504.3pt;height:138.65pt;z-index:251665408;mso-position-horizontal-relative:margin;mso-height-relative:margin" coordorigin=",63" coordsize="64049,17607" o:gfxdata="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">
+              <v:group w14:anchorId="775C0925" id="Csoportba foglalás 1" o:spid="_x0000_s1050" style="position:absolute;margin-left:-27pt;margin-top:17.5pt;width:504.3pt;height:138.65pt;z-index:251665408;mso-position-horizontal-relative:margin;mso-height-relative:margin" coordorigin=",63" coordsize="64049,17607" o:gfxdata="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">
                 <v:rect id="Téglalap 116" o:spid="_x0000_s1051" style="position:absolute;top:63;width:8046;height:5893;visibility:visible;mso-wrap-style:square;v-text-anchor:middle" o:gfxdata="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" fillcolor="#2f5496 [2404]" strokecolor="black [3213]" strokeweight="1pt">
                   <v:textbox>
                     <w:txbxContent>
@@ -14222,7 +14220,7 @@
         <w:pStyle w:val="Cmsor3"/>
         <w:spacing w:line="360" w:lineRule="auto"/>
       </w:pPr>
-      <w:bookmarkStart w:id="35" w:name="_Toc27242189"/>
+      <w:bookmarkStart w:id="34" w:name="_Toc27242189"/>
       <w:proofErr w:type="spellStart"/>
       <w:r>
         <w:t>PowerUpData</w:t>
@@ -14235,7 +14233,7 @@
       <w:r>
         <w:t>EntityData</w:t>
       </w:r>
-      <w:bookmarkEnd w:id="35"/>
+      <w:bookmarkEnd w:id="34"/>
       <w:proofErr w:type="spellEnd"/>
     </w:p>
     <w:p>
@@ -14246,7 +14244,7 @@
         <mc:AlternateContent>
           <mc:Choice Requires="wpg">
             <w:drawing>
-              <wp:anchor distT="0" distB="0" distL="114300" distR="114300" simplePos="0" relativeHeight="251667456" behindDoc="0" locked="0" layoutInCell="1" allowOverlap="1" wp14:anchorId="76B5E60D" wp14:editId="5E9E0659">
+              <wp:anchor distT="0" distB="0" distL="114300" distR="114300" simplePos="0" relativeHeight="251667456" behindDoc="0" locked="0" layoutInCell="1" allowOverlap="1" wp14:anchorId="101ED647" wp14:editId="0A0F2395">
                 <wp:simplePos x="0" y="0"/>
                 <wp:positionH relativeFrom="margin">
                   <wp:posOffset>-342900</wp:posOffset>
@@ -14668,7 +14666,7 @@
           </mc:Choice>
           <mc:Fallback>
             <w:pict>
-              <v:group w14:anchorId="76B5E60D" id="Csoportba foglalás 2" o:spid="_x0000_s1059" style="position:absolute;margin-left:-27pt;margin-top:16.45pt;width:504.25pt;height:92.95pt;z-index:251667456;mso-position-horizontal-relative:margin" coordorigin=",58" coordsize="64042,11815" o:gfxdata="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">
+              <v:group w14:anchorId="101ED647" id="Csoportba foglalás 2" o:spid="_x0000_s1059" style="position:absolute;margin-left:-27pt;margin-top:16.45pt;width:504.25pt;height:92.95pt;z-index:251667456;mso-position-horizontal-relative:margin" coordorigin=",58" coordsize="64042,11815" o:gfxdata="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">
                 <v:rect id="Téglalap 125" o:spid="_x0000_s1060" style="position:absolute;top:58;width:8046;height:5894;visibility:visible;mso-wrap-style:square;v-text-anchor:middle" o:gfxdata="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" fillcolor="#2f5496 [2404]" strokecolor="black [3213]" strokeweight="1pt">
                   <v:textbox>
                     <w:txbxContent>
@@ -14858,7 +14856,7 @@
         <w:pStyle w:val="Cmsor3"/>
         <w:spacing w:line="360" w:lineRule="auto"/>
       </w:pPr>
-      <w:bookmarkStart w:id="36" w:name="_Toc27242190"/>
+      <w:bookmarkStart w:id="35" w:name="_Toc27242190"/>
       <w:proofErr w:type="spellStart"/>
       <w:r>
         <w:t>AsteroidData</w:t>
@@ -14871,7 +14869,7 @@
       <w:r>
         <w:t>EntityData</w:t>
       </w:r>
-      <w:bookmarkEnd w:id="36"/>
+      <w:bookmarkEnd w:id="35"/>
       <w:proofErr w:type="spellEnd"/>
     </w:p>
     <w:p>
@@ -14882,7 +14880,7 @@
         <mc:AlternateContent>
           <mc:Choice Requires="wpg">
             <w:drawing>
-              <wp:anchor distT="0" distB="0" distL="114300" distR="114300" simplePos="0" relativeHeight="251669504" behindDoc="0" locked="0" layoutInCell="1" allowOverlap="1" wp14:anchorId="04C28CFB" wp14:editId="07749931">
+              <wp:anchor distT="0" distB="0" distL="114300" distR="114300" simplePos="0" relativeHeight="251669504" behindDoc="0" locked="0" layoutInCell="1" allowOverlap="1" wp14:anchorId="01D4D10B" wp14:editId="5C64322A">
                 <wp:simplePos x="0" y="0"/>
                 <wp:positionH relativeFrom="margin">
                   <wp:posOffset>-342900</wp:posOffset>
@@ -15510,7 +15508,7 @@
           </mc:Choice>
           <mc:Fallback>
             <w:pict>
-              <v:group w14:anchorId="04C28CFB" id="Csoportba foglalás 3" o:spid="_x0000_s1065" style="position:absolute;margin-left:-27pt;margin-top:7.8pt;width:504.25pt;height:139.75pt;z-index:251669504;mso-position-horizontal-relative:margin;mso-width-relative:margin" coordorigin=",-30" coordsize="64040,17751" o:gfxdata="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">
+              <v:group w14:anchorId="01D4D10B" id="Csoportba foglalás 3" o:spid="_x0000_s1065" style="position:absolute;margin-left:-27pt;margin-top:7.8pt;width:504.25pt;height:139.75pt;z-index:251669504;mso-position-horizontal-relative:margin;mso-width-relative:margin" coordorigin=",-30" coordsize="64040,17751" o:gfxdata="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">
                 <v:rect id="Téglalap 131" o:spid="_x0000_s1066" style="position:absolute;top:-30;width:8046;height:6028;visibility:visible;mso-wrap-style:square;v-text-anchor:middle" o:gfxdata="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" fillcolor="#2f5496 [2404]" strokecolor="black [3213]" strokeweight="1pt">
                   <v:textbox>
                     <w:txbxContent>
@@ -15767,7 +15765,7 @@
         <mc:AlternateContent>
           <mc:Choice Requires="wpg">
             <w:drawing>
-              <wp:anchor distT="0" distB="0" distL="114300" distR="114300" simplePos="0" relativeHeight="251702272" behindDoc="0" locked="0" layoutInCell="1" allowOverlap="1" wp14:anchorId="21EC6125" wp14:editId="7F5BBF33">
+              <wp:anchor distT="0" distB="0" distL="114300" distR="114300" simplePos="0" relativeHeight="251702272" behindDoc="0" locked="0" layoutInCell="1" allowOverlap="1" wp14:anchorId="206CE792" wp14:editId="0CFC9A1E">
                 <wp:simplePos x="0" y="0"/>
                 <wp:positionH relativeFrom="margin">
                   <wp:posOffset>-344170</wp:posOffset>
@@ -16313,7 +16311,7 @@
           </mc:Choice>
           <mc:Fallback>
             <w:pict>
-              <v:group w14:anchorId="21EC6125" id="Csoportba foglalás 12" o:spid="_x0000_s1074" style="position:absolute;margin-left:-27.1pt;margin-top:27.9pt;width:504.3pt;height:139.15pt;z-index:251702272;mso-position-horizontal-relative:margin" coordsize="64049,17670" o:gfxdata="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">
+              <v:group w14:anchorId="206CE792" id="Csoportba foglalás 12" o:spid="_x0000_s1074" style="position:absolute;margin-left:-27.1pt;margin-top:27.9pt;width:504.3pt;height:139.15pt;z-index:251702272;mso-position-horizontal-relative:margin" coordsize="64049,17670" o:gfxdata="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">
                 <v:rect id="Téglalap 211" o:spid="_x0000_s1075" style="position:absolute;top:63;width:8046;height:5893;visibility:visible;mso-wrap-style:square;v-text-anchor:middle" o:gfxdata="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" fillcolor="#2f5496 [2404]" strokecolor="black [3213]" strokeweight="1pt">
                   <v:textbox>
                     <w:txbxContent>
@@ -16550,12 +16548,12 @@
         <w:pStyle w:val="Cmsor3"/>
         <w:spacing w:line="360" w:lineRule="auto"/>
       </w:pPr>
-      <w:bookmarkStart w:id="37" w:name="_Toc27242191"/>
+      <w:bookmarkStart w:id="36" w:name="_Toc27242191"/>
       <w:proofErr w:type="spellStart"/>
       <w:r>
         <w:t>EntityDestroy</w:t>
       </w:r>
-      <w:bookmarkEnd w:id="37"/>
+      <w:bookmarkEnd w:id="36"/>
       <w:proofErr w:type="spellEnd"/>
     </w:p>
     <w:p>
@@ -16566,7 +16564,7 @@
         <mc:AlternateContent>
           <mc:Choice Requires="wpg">
             <w:drawing>
-              <wp:anchor distT="0" distB="0" distL="114300" distR="114300" simplePos="0" relativeHeight="251694080" behindDoc="0" locked="0" layoutInCell="1" allowOverlap="1" wp14:anchorId="06CDBD93" wp14:editId="01974148">
+              <wp:anchor distT="0" distB="0" distL="114300" distR="114300" simplePos="0" relativeHeight="251694080" behindDoc="0" locked="0" layoutInCell="1" allowOverlap="1" wp14:anchorId="0AE564AF" wp14:editId="1D543583">
                 <wp:simplePos x="0" y="0"/>
                 <wp:positionH relativeFrom="margin">
                   <wp:posOffset>-344170</wp:posOffset>
@@ -16919,7 +16917,7 @@
           </mc:Choice>
           <mc:Fallback>
             <w:pict>
-              <v:group w14:anchorId="06CDBD93" id="Csoportba foglalás 50" o:spid="_x0000_s1082" style="position:absolute;margin-left:-27.1pt;margin-top:30.8pt;width:7in;height:92.8pt;z-index:251694080;mso-position-horizontal-relative:margin" coordsize="64008,11786" o:gfxdata="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">
+              <v:group w14:anchorId="0AE564AF" id="Csoportba foglalás 50" o:spid="_x0000_s1082" style="position:absolute;margin-left:-27.1pt;margin-top:30.8pt;width:7in;height:92.8pt;z-index:251694080;mso-position-horizontal-relative:margin" coordsize="64008,11786" o:gfxdata="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">
                 <v:rect id="Téglalap 200" o:spid="_x0000_s1083" style="position:absolute;width:8046;height:5893;visibility:visible;mso-wrap-style:square;v-text-anchor:middle" o:gfxdata="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" fillcolor="#2f5496 [2404]" strokecolor="black [3213]" strokeweight="1pt">
                   <v:textbox>
                     <w:txbxContent>
@@ -17163,12 +17161,12 @@
         <w:pStyle w:val="Cmsor3"/>
         <w:spacing w:line="360" w:lineRule="auto"/>
       </w:pPr>
-      <w:bookmarkStart w:id="38" w:name="_Toc27242192"/>
+      <w:bookmarkStart w:id="37" w:name="_Toc27242192"/>
       <w:proofErr w:type="spellStart"/>
       <w:r>
         <w:t>PlayerState</w:t>
       </w:r>
-      <w:bookmarkEnd w:id="38"/>
+      <w:bookmarkEnd w:id="37"/>
       <w:proofErr w:type="spellEnd"/>
     </w:p>
     <w:p>
@@ -17179,7 +17177,7 @@
         <mc:AlternateContent>
           <mc:Choice Requires="wpg">
             <w:drawing>
-              <wp:anchor distT="0" distB="0" distL="114300" distR="114300" simplePos="0" relativeHeight="251671552" behindDoc="0" locked="0" layoutInCell="1" allowOverlap="1" wp14:anchorId="2526DB94" wp14:editId="4C6585D7">
+              <wp:anchor distT="0" distB="0" distL="114300" distR="114300" simplePos="0" relativeHeight="251671552" behindDoc="0" locked="0" layoutInCell="1" allowOverlap="1" wp14:anchorId="4295B550" wp14:editId="045985EC">
                 <wp:simplePos x="0" y="0"/>
                 <wp:positionH relativeFrom="margin">
                   <wp:align>center</wp:align>
@@ -17928,7 +17926,7 @@
           </mc:Choice>
           <mc:Fallback>
             <w:pict>
-              <v:group w14:anchorId="2526DB94" id="Csoportba foglalás 51" o:spid="_x0000_s1087" style="position:absolute;margin-left:0;margin-top:24.85pt;width:7in;height:185.6pt;z-index:251671552;mso-position-horizontal:center;mso-position-horizontal-relative:margin" coordsize="64008,23573" o:gfxdata="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">
+              <v:group w14:anchorId="4295B550" id="Csoportba foglalás 51" o:spid="_x0000_s1087" style="position:absolute;margin-left:0;margin-top:24.85pt;width:7in;height:185.6pt;z-index:251671552;mso-position-horizontal:center;mso-position-horizontal-relative:margin" coordsize="64008,23573" o:gfxdata="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">
                 <v:rect id="Téglalap 140" o:spid="_x0000_s1088" style="position:absolute;width:8046;height:5893;visibility:visible;mso-wrap-style:square;v-text-anchor:middle" o:gfxdata="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" fillcolor="#2f5496 [2404]" strokecolor="black [3213]" strokeweight="1pt">
                   <v:textbox>
                     <w:txbxContent>
@@ -18300,6 +18298,8 @@
       <w:r>
         <w:t>)</w:t>
       </w:r>
+      <w:bookmarkStart w:id="38" w:name="_GoBack"/>
+      <w:bookmarkEnd w:id="38"/>
     </w:p>
     <w:p>
       <w:pPr>
@@ -18326,7 +18326,7 @@
         <mc:AlternateContent>
           <mc:Choice Requires="wpg">
             <w:drawing>
-              <wp:anchor distT="0" distB="0" distL="114300" distR="114300" simplePos="0" relativeHeight="251673600" behindDoc="0" locked="0" layoutInCell="1" allowOverlap="1" wp14:anchorId="32E2A808" wp14:editId="5B24BCC2">
+              <wp:anchor distT="0" distB="0" distL="114300" distR="114300" simplePos="0" relativeHeight="251673600" behindDoc="0" locked="0" layoutInCell="1" allowOverlap="1" wp14:anchorId="797369A0" wp14:editId="5BA8167C">
                 <wp:simplePos x="0" y="0"/>
                 <wp:positionH relativeFrom="column">
                   <wp:posOffset>-333375</wp:posOffset>
@@ -18704,7 +18704,7 @@
           </mc:Choice>
           <mc:Fallback>
             <w:pict>
-              <v:group w14:anchorId="32E2A808" id="_x0000_s1098" style="position:absolute;margin-left:-26.25pt;margin-top:28.2pt;width:442.1pt;height:46.4pt;z-index:251673600" coordsize="56144,5893" o:gfxdata="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">
+              <v:group w14:anchorId="797369A0" id="_x0000_s1098" style="position:absolute;margin-left:-26.25pt;margin-top:28.2pt;width:442.1pt;height:46.4pt;z-index:251673600" coordsize="56144,5893" o:gfxdata="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">
                 <v:rect id="Téglalap 151" o:spid="_x0000_s1099" style="position:absolute;width:8046;height:5893;visibility:visible;mso-wrap-style:square;v-text-anchor:middle" o:gfxdata="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" fillcolor="#2f5496 [2404]" strokecolor="black [3213]" strokeweight="1pt">
                   <v:textbox>
                     <w:txbxContent>
@@ -18951,7 +18951,7 @@
         <mc:AlternateContent>
           <mc:Choice Requires="wpg">
             <w:drawing>
-              <wp:anchor distT="0" distB="0" distL="114300" distR="114300" simplePos="0" relativeHeight="251675648" behindDoc="0" locked="0" layoutInCell="1" allowOverlap="1" wp14:anchorId="6D345A80" wp14:editId="2053DBB8">
+              <wp:anchor distT="0" distB="0" distL="114300" distR="114300" simplePos="0" relativeHeight="251675648" behindDoc="0" locked="0" layoutInCell="1" allowOverlap="1" wp14:anchorId="5A737A86" wp14:editId="1B303A9A">
                 <wp:simplePos x="0" y="0"/>
                 <wp:positionH relativeFrom="margin">
                   <wp:posOffset>-344170</wp:posOffset>
@@ -19700,7 +19700,7 @@
           </mc:Choice>
           <mc:Fallback>
             <w:pict>
-              <v:group w14:anchorId="6D345A80" id="Csoportba foglalás 52" o:spid="_x0000_s1103" style="position:absolute;margin-left:-27.1pt;margin-top:27.35pt;width:7in;height:185.6pt;z-index:251675648;mso-position-horizontal-relative:margin" coordsize="64008,23573" o:gfxdata="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">
+              <v:group w14:anchorId="5A737A86" id="Csoportba foglalás 52" o:spid="_x0000_s1103" style="position:absolute;margin-left:-27.1pt;margin-top:27.35pt;width:7in;height:185.6pt;z-index:251675648;mso-position-horizontal-relative:margin" coordsize="64008,23573" o:gfxdata="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">
                 <v:rect id="Téglalap 156" o:spid="_x0000_s1104" style="position:absolute;width:8046;height:5893;visibility:visible;mso-wrap-style:square;v-text-anchor:middle" o:gfxdata="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" fillcolor="#2f5496 [2404]" strokecolor="black [3213]" strokeweight="1pt">
                   <v:textbox>
                     <w:txbxContent>
@@ -20161,7 +20161,7 @@
         <mc:AlternateContent>
           <mc:Choice Requires="wpg">
             <w:drawing>
-              <wp:anchor distT="0" distB="0" distL="114300" distR="114300" simplePos="0" relativeHeight="251677696" behindDoc="0" locked="0" layoutInCell="1" allowOverlap="1" wp14:anchorId="0706B2BC" wp14:editId="20DDCAD0">
+              <wp:anchor distT="0" distB="0" distL="114300" distR="114300" simplePos="0" relativeHeight="251677696" behindDoc="0" locked="0" layoutInCell="1" allowOverlap="1" wp14:anchorId="2444EA35" wp14:editId="02D9B8F1">
                 <wp:simplePos x="0" y="0"/>
                 <wp:positionH relativeFrom="column">
                   <wp:posOffset>-342900</wp:posOffset>
@@ -20459,7 +20459,7 @@
           </mc:Choice>
           <mc:Fallback>
             <w:pict>
-              <v:group w14:anchorId="0706B2BC" id="Csoportba foglalás 53" o:spid="_x0000_s1114" style="position:absolute;margin-left:-27pt;margin-top:.6pt;width:378.7pt;height:46.4pt;z-index:251677696" coordsize="48097,5893" o:gfxdata="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">
+              <v:group w14:anchorId="2444EA35" id="Csoportba foglalás 53" o:spid="_x0000_s1114" style="position:absolute;margin-left:-27pt;margin-top:.6pt;width:378.7pt;height:46.4pt;z-index:251677696" coordsize="48097,5893" o:gfxdata="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">
                 <v:rect id="Téglalap 167" o:spid="_x0000_s1115" style="position:absolute;width:8046;height:5893;visibility:visible;mso-wrap-style:square;v-text-anchor:middle" o:gfxdata="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" fillcolor="#2f5496 [2404]" strokecolor="black [3213]" strokeweight="1pt">
                   <v:textbox>
                     <w:txbxContent>
@@ -20616,7 +20616,7 @@
         <mc:AlternateContent>
           <mc:Choice Requires="wpg">
             <w:drawing>
-              <wp:anchor distT="0" distB="0" distL="114300" distR="114300" simplePos="0" relativeHeight="251679744" behindDoc="0" locked="0" layoutInCell="1" allowOverlap="1" wp14:anchorId="7B7F4DF2" wp14:editId="71E3290E">
+              <wp:anchor distT="0" distB="0" distL="114300" distR="114300" simplePos="0" relativeHeight="251679744" behindDoc="0" locked="0" layoutInCell="1" allowOverlap="1" wp14:anchorId="7598A62D" wp14:editId="7C2C0821">
                 <wp:simplePos x="0" y="0"/>
                 <wp:positionH relativeFrom="margin">
                   <wp:posOffset>-342900</wp:posOffset>
@@ -20924,7 +20924,7 @@
           </mc:Choice>
           <mc:Fallback>
             <w:pict>
-              <v:group w14:anchorId="7B7F4DF2" id="Csoportba foglalás 54" o:spid="_x0000_s1118" style="position:absolute;margin-left:-27pt;margin-top:25.2pt;width:519.1pt;height:46.4pt;z-index:251679744;mso-position-horizontal-relative:margin" coordsize="65923,5893" o:gfxdata="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">
+              <v:group w14:anchorId="7598A62D" id="Csoportba foglalás 54" o:spid="_x0000_s1118" style="position:absolute;margin-left:-27pt;margin-top:25.2pt;width:519.1pt;height:46.4pt;z-index:251679744;mso-position-horizontal-relative:margin" coordsize="65923,5893" o:gfxdata="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">
                 <v:rect id="Téglalap 171" o:spid="_x0000_s1119" style="position:absolute;width:8046;height:5893;visibility:visible;mso-wrap-style:square;v-text-anchor:middle" o:gfxdata="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" fillcolor="#2f5496 [2404]" strokecolor="black [3213]" strokeweight="1pt">
                   <v:textbox>
                     <w:txbxContent>
@@ -21129,7 +21129,7 @@
         <mc:AlternateContent>
           <mc:Choice Requires="wpg">
             <w:drawing>
-              <wp:anchor distT="0" distB="0" distL="114300" distR="114300" simplePos="0" relativeHeight="251681792" behindDoc="0" locked="0" layoutInCell="1" allowOverlap="1" wp14:anchorId="64E46F2C" wp14:editId="37889104">
+              <wp:anchor distT="0" distB="0" distL="114300" distR="114300" simplePos="0" relativeHeight="251681792" behindDoc="0" locked="0" layoutInCell="1" allowOverlap="1" wp14:anchorId="4040CD9A" wp14:editId="111C7147">
                 <wp:simplePos x="0" y="0"/>
                 <wp:positionH relativeFrom="column">
                   <wp:posOffset>-333375</wp:posOffset>
@@ -21427,7 +21427,7 @@
           </mc:Choice>
           <mc:Fallback>
             <w:pict>
-              <v:group w14:anchorId="64E46F2C" id="Csoportba foglalás 55" o:spid="_x0000_s1122" style="position:absolute;margin-left:-26.25pt;margin-top:46.2pt;width:378.7pt;height:46.4pt;z-index:251681792" coordsize="48097,5893" o:gfxdata="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">
+              <v:group w14:anchorId="4040CD9A" id="Csoportba foglalás 55" o:spid="_x0000_s1122" style="position:absolute;margin-left:-26.25pt;margin-top:46.2pt;width:378.7pt;height:46.4pt;z-index:251681792" coordsize="48097,5893" o:gfxdata="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">
                 <v:rect id="Téglalap 175" o:spid="_x0000_s1123" style="position:absolute;width:8046;height:5893;visibility:visible;mso-wrap-style:square;v-text-anchor:middle" o:gfxdata="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" fillcolor="#2f5496 [2404]" strokecolor="black [3213]" strokeweight="1pt">
                   <v:textbox>
                     <w:txbxContent>
@@ -21693,7 +21693,7 @@
         <mc:AlternateContent>
           <mc:Choice Requires="wpg">
             <w:drawing>
-              <wp:anchor distT="0" distB="0" distL="114300" distR="114300" simplePos="0" relativeHeight="251683840" behindDoc="0" locked="0" layoutInCell="1" allowOverlap="1" wp14:anchorId="4EC34ACF" wp14:editId="4D91000D">
+              <wp:anchor distT="0" distB="0" distL="114300" distR="114300" simplePos="0" relativeHeight="251683840" behindDoc="0" locked="0" layoutInCell="1" allowOverlap="1" wp14:anchorId="0B326C97" wp14:editId="287C8E63">
                 <wp:simplePos x="0" y="0"/>
                 <wp:positionH relativeFrom="margin">
                   <wp:align>center</wp:align>
@@ -22114,7 +22114,7 @@
           </mc:Choice>
           <mc:Fallback>
             <w:pict>
-              <v:group w14:anchorId="4EC34ACF" id="_x0000_s1126" style="position:absolute;margin-left:0;margin-top:24.95pt;width:505.45pt;height:92.8pt;z-index:251683840;mso-position-horizontal:center;mso-position-horizontal-relative:margin" coordsize="64190,11786" o:gfxdata="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">
+              <v:group w14:anchorId="0B326C97" id="_x0000_s1126" style="position:absolute;margin-left:0;margin-top:24.95pt;width:505.45pt;height:92.8pt;z-index:251683840;mso-position-horizontal:center;mso-position-horizontal-relative:margin" coordsize="64190,11786" o:gfxdata="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">
                 <v:rect id="Téglalap 179" o:spid="_x0000_s1127" style="position:absolute;width:8046;height:5893;visibility:visible;mso-wrap-style:square;v-text-anchor:middle" o:gfxdata="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" fillcolor="#2f5496 [2404]" strokecolor="black [3213]" strokeweight="1pt">
                   <v:textbox>
                     <w:txbxContent>
@@ -22401,7 +22401,7 @@
         <mc:AlternateContent>
           <mc:Choice Requires="wpg">
             <w:drawing>
-              <wp:anchor distT="0" distB="0" distL="114300" distR="114300" simplePos="0" relativeHeight="251685888" behindDoc="0" locked="0" layoutInCell="1" allowOverlap="1" wp14:anchorId="680E62B6" wp14:editId="26287CD6">
+              <wp:anchor distT="0" distB="0" distL="114300" distR="114300" simplePos="0" relativeHeight="251685888" behindDoc="0" locked="0" layoutInCell="1" allowOverlap="1" wp14:anchorId="4D6F21EA" wp14:editId="3B74DF75">
                 <wp:simplePos x="0" y="0"/>
                 <wp:positionH relativeFrom="margin">
                   <wp:align>center</wp:align>
@@ -23032,7 +23032,7 @@
           </mc:Choice>
           <mc:Fallback>
             <w:pict>
-              <v:group w14:anchorId="680E62B6" id="Csoportba foglalás 5" o:spid="_x0000_s1132" style="position:absolute;margin-left:0;margin-top:0;width:506.75pt;height:46.4pt;z-index:251685888;mso-position-horizontal:center;mso-position-horizontal-relative:margin" coordsize="64360,5893" o:gfxdata="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">
+              <v:group w14:anchorId="4D6F21EA" id="Csoportba foglalás 5" o:spid="_x0000_s1132" style="position:absolute;margin-left:0;margin-top:0;width:506.75pt;height:46.4pt;z-index:251685888;mso-position-horizontal:center;mso-position-horizontal-relative:margin" coordsize="64360,5893" o:gfxdata="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">
                 <v:rect id="Téglalap 185" o:spid="_x0000_s1133" style="position:absolute;width:8046;height:5893;visibility:visible;mso-wrap-style:square;v-text-anchor:middle" o:gfxdata="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" fillcolor="#2f5496 [2404]" strokecolor="black [3213]" strokeweight="1pt">
                   <v:textbox>
                     <w:txbxContent>
@@ -23297,7 +23297,7 @@
         <mc:AlternateContent>
           <mc:Choice Requires="wpg">
             <w:drawing>
-              <wp:anchor distT="0" distB="0" distL="114300" distR="114300" simplePos="0" relativeHeight="251687936" behindDoc="0" locked="0" layoutInCell="1" allowOverlap="1" wp14:anchorId="1C53C1F5" wp14:editId="1D6372A6">
+              <wp:anchor distT="0" distB="0" distL="114300" distR="114300" simplePos="0" relativeHeight="251687936" behindDoc="0" locked="0" layoutInCell="1" allowOverlap="1" wp14:anchorId="0DAD4FFE" wp14:editId="4CE2777F">
                 <wp:simplePos x="0" y="0"/>
                 <wp:positionH relativeFrom="column">
                   <wp:posOffset>-304800</wp:posOffset>
@@ -23513,7 +23513,7 @@
           </mc:Choice>
           <mc:Fallback>
             <w:pict>
-              <v:group w14:anchorId="1C53C1F5" id="_x0000_s1141" style="position:absolute;margin-left:-24pt;margin-top:28.05pt;width:315.35pt;height:46.4pt;z-index:251687936" coordsize="40050,5893" o:gfxdata="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">
+              <v:group w14:anchorId="0DAD4FFE" id="_x0000_s1141" style="position:absolute;margin-left:-24pt;margin-top:28.05pt;width:315.35pt;height:46.4pt;z-index:251687936" coordsize="40050,5893" o:gfxdata="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">
                 <v:rect id="Téglalap 194" o:spid="_x0000_s1142" style="position:absolute;width:8046;height:5893;visibility:visible;mso-wrap-style:square;v-text-anchor:middle" o:gfxdata="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" fillcolor="#2f5496 [2404]" strokecolor="black [3213]" strokeweight="1pt">
                   <v:textbox>
                     <w:txbxContent>
@@ -23708,7 +23708,7 @@
         <mc:AlternateContent>
           <mc:Choice Requires="wps">
             <w:drawing>
-              <wp:anchor distT="0" distB="0" distL="114300" distR="114300" simplePos="0" relativeHeight="251689984" behindDoc="0" locked="0" layoutInCell="1" allowOverlap="1" wp14:anchorId="4D9DEE86" wp14:editId="22438687">
+              <wp:anchor distT="0" distB="0" distL="114300" distR="114300" simplePos="0" relativeHeight="251689984" behindDoc="0" locked="0" layoutInCell="1" allowOverlap="1" wp14:anchorId="270F3421" wp14:editId="0D4FAC89">
                 <wp:simplePos x="0" y="0"/>
                 <wp:positionH relativeFrom="column">
                   <wp:posOffset>-333375</wp:posOffset>
@@ -23835,7 +23835,7 @@
           </mc:Choice>
           <mc:Fallback>
             <w:pict>
-              <v:rect w14:anchorId="4D9DEE86" id="Téglalap 42" o:spid="_x0000_s1144" style="position:absolute;margin-left:-26.25pt;margin-top:69.85pt;width:63.35pt;height:46.4pt;z-index:251689984;visibility:visible;mso-wrap-style:square;mso-wrap-distance-left:9pt;mso-wrap-distance-top:0;mso-wrap-distance-right:9pt;mso-wrap-distance-bottom:0;mso-position-horizontal:absolute;mso-position-horizontal-relative:text;mso-position-vertical:absolute;mso-position-vertical-relative:text;v-text-anchor:middle" o:gfxdata="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" fillcolor="#2f5496 [2404]" strokecolor="black [3213]" strokeweight="1pt">
+              <v:rect w14:anchorId="270F3421" id="Téglalap 42" o:spid="_x0000_s1144" style="position:absolute;margin-left:-26.25pt;margin-top:69.85pt;width:63.35pt;height:46.4pt;z-index:251689984;visibility:visible;mso-wrap-style:square;mso-wrap-distance-left:9pt;mso-wrap-distance-top:0;mso-wrap-distance-right:9pt;mso-wrap-distance-bottom:0;mso-position-horizontal:absolute;mso-position-horizontal-relative:text;mso-position-vertical:absolute;mso-position-vertical-relative:text;v-text-anchor:middle" o:gfxdata="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" fillcolor="#2f5496 [2404]" strokecolor="black [3213]" strokeweight="1pt">
                 <v:textbox>
                   <w:txbxContent>
                     <w:p>
@@ -24109,7 +24109,7 @@
         <mc:AlternateContent>
           <mc:Choice Requires="wps">
             <w:drawing>
-              <wp:anchor distT="0" distB="0" distL="114300" distR="114300" simplePos="0" relativeHeight="251692032" behindDoc="0" locked="0" layoutInCell="1" allowOverlap="1" wp14:anchorId="171FE822" wp14:editId="3E192177">
+              <wp:anchor distT="0" distB="0" distL="114300" distR="114300" simplePos="0" relativeHeight="251692032" behindDoc="0" locked="0" layoutInCell="1" allowOverlap="1" wp14:anchorId="449AAF61" wp14:editId="7D46EB22">
                 <wp:simplePos x="0" y="0"/>
                 <wp:positionH relativeFrom="column">
                   <wp:posOffset>-352425</wp:posOffset>
@@ -24232,7 +24232,7 @@
           </mc:Choice>
           <mc:Fallback>
             <w:pict>
-              <v:rect w14:anchorId="171FE822" id="_x0000_s1145" style="position:absolute;margin-left:-27.75pt;margin-top:69.45pt;width:63.35pt;height:46.4pt;z-index:251692032;visibility:visible;mso-wrap-style:square;mso-wrap-distance-left:9pt;mso-wrap-distance-top:0;mso-wrap-distance-right:9pt;mso-wrap-distance-bottom:0;mso-position-horizontal:absolute;mso-position-horizontal-relative:text;mso-position-vertical:absolute;mso-position-vertical-relative:text;v-text-anchor:middle" o:gfxdata="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" fillcolor="#2f5496 [2404]" strokecolor="black [3213]" strokeweight="1pt">
+              <v:rect w14:anchorId="449AAF61" id="_x0000_s1145" style="position:absolute;margin-left:-27.75pt;margin-top:69.45pt;width:63.35pt;height:46.4pt;z-index:251692032;visibility:visible;mso-wrap-style:square;mso-wrap-distance-left:9pt;mso-wrap-distance-top:0;mso-wrap-distance-right:9pt;mso-wrap-distance-bottom:0;mso-position-horizontal:absolute;mso-position-horizontal-relative:text;mso-position-vertical:absolute;mso-position-vertical-relative:text;v-text-anchor:middle" o:gfxdata="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" fillcolor="#2f5496 [2404]" strokecolor="black [3213]" strokeweight="1pt">
                 <v:textbox>
                   <w:txbxContent>
                     <w:p>
@@ -24917,34 +24917,7 @@
           <w:color w:val="FF0000"/>
           <w:lang w:val="hu-HU"/>
         </w:rPr>
-        <w:t xml:space="preserve">üzenet </w:t>
-      </w:r>
-      <w:r>
-        <w:rPr>
-          <w:rFonts w:ascii="Arial Black" w:hAnsi="Arial Black"/>
-          <w:b/>
-          <w:color w:val="FF0000"/>
-          <w:lang w:val="hu-HU"/>
-        </w:rPr>
-        <w:t>küldésről</w:t>
-      </w:r>
-      <w:r>
-        <w:rPr>
-          <w:rFonts w:ascii="Arial Black" w:hAnsi="Arial Black"/>
-          <w:b/>
-          <w:color w:val="FF0000"/>
-          <w:lang w:val="hu-HU"/>
-        </w:rPr>
-        <w:t xml:space="preserve"> és kódolásról</w:t>
-      </w:r>
-      <w:r>
-        <w:rPr>
-          <w:rFonts w:ascii="Arial Black" w:hAnsi="Arial Black"/>
-          <w:b/>
-          <w:color w:val="FF0000"/>
-          <w:lang w:val="hu-HU"/>
-        </w:rPr>
-        <w:t>/csomagolásról</w:t>
+        <w:t>üzenet küldésről és kódolásról/csomagolásról</w:t>
       </w:r>
       <w:r>
         <w:rPr>
@@ -29195,7 +29168,7 @@
 </file>
 
 <file path=customXml/itemProps1.xml><?xml version="1.0" encoding="utf-8"?>
-<ds:datastoreItem xmlns:ds="http://schemas.openxmlformats.org/officeDocument/2006/customXml" ds:itemID="{C0599A16-282C-4F03-89B9-653DE00C38FE}">
+<ds:datastoreItem xmlns:ds="http://schemas.openxmlformats.org/officeDocument/2006/customXml" ds:itemID="{176F8390-F0FB-4C6D-8B97-D65CFE8F27C0}">
   <ds:schemaRefs>
     <ds:schemaRef ds:uri="http://schemas.openxmlformats.org/officeDocument/2006/bibliography"/>
   </ds:schemaRefs>

--- a/Dokumentáció.docx
+++ b/Dokumentáció.docx
@@ -1,8 +1,9 @@
 
 <file path=word/document.xml><?xml version="1.0" encoding="utf-8"?>
-<w:document xmlns:wpc="http://schemas.microsoft.com/office/word/2010/wordprocessingCanvas" xmlns:cx="http://schemas.microsoft.com/office/drawing/2014/chartex" xmlns:cx1="http://schemas.microsoft.com/office/drawing/2015/9/8/chartex" xmlns:cx2="http://schemas.microsoft.com/office/drawing/2015/10/21/chartex" xmlns:cx3="http://schemas.microsoft.com/office/drawing/2016/5/9/chartex" xmlns:cx4="http://schemas.microsoft.com/office/drawing/2016/5/10/chartex" xmlns:cx5="http://schemas.microsoft.com/office/drawing/2016/5/11/chartex" xmlns:cx6="http://schemas.microsoft.com/office/drawing/2016/5/12/chartex" xmlns:cx7="http://schemas.microsoft.com/office/drawing/2016/5/13/chartex" xmlns:cx8="http://schemas.microsoft.com/office/drawing/2016/5/14/chartex" xmlns:mc="http://schemas.openxmlformats.org/markup-compatibility/2006" xmlns:aink="http://schemas.microsoft.com/office/drawing/2016/ink" xmlns:am3d="http://schemas.microsoft.com/office/drawing/2017/model3d" xmlns:o="urn:schemas-microsoft-com:office:office" xmlns:r="http://schemas.openxmlformats.org/officeDocument/2006/relationships" xmlns:m="http://schemas.openxmlformats.org/officeDocument/2006/math" xmlns:v="urn:schemas-microsoft-com:vml" xmlns:wp14="http://schemas.microsoft.com/office/word/2010/wordprocessingDrawing" xmlns:wp="http://schemas.openxmlformats.org/drawingml/2006/wordprocessingDrawing" xmlns:w10="urn:schemas-microsoft-com:office:word" xmlns:w="http://schemas.openxmlformats.org/wordprocessingml/2006/main" xmlns:w14="http://schemas.microsoft.com/office/word/2010/wordml" xmlns:w15="http://schemas.microsoft.com/office/word/2012/wordml" xmlns:w16cid="http://schemas.microsoft.com/office/word/2016/wordml/cid" xmlns:w16se="http://schemas.microsoft.com/office/word/2015/wordml/symex" xmlns:wpg="http://schemas.microsoft.com/office/word/2010/wordprocessingGroup" xmlns:wpi="http://schemas.microsoft.com/office/word/2010/wordprocessingInk" xmlns:wne="http://schemas.microsoft.com/office/word/2006/wordml" xmlns:wps="http://schemas.microsoft.com/office/word/2010/wordprocessingShape" mc:Ignorable="w14 w15 w16se w16cid wp14">
+<w:document xmlns:wpc="http://schemas.microsoft.com/office/word/2010/wordprocessingCanvas" xmlns:cx="http://schemas.microsoft.com/office/drawing/2014/chartex" xmlns:mc="http://schemas.openxmlformats.org/markup-compatibility/2006" xmlns:o="urn:schemas-microsoft-com:office:office" xmlns:r="http://schemas.openxmlformats.org/officeDocument/2006/relationships" xmlns:m="http://schemas.openxmlformats.org/officeDocument/2006/math" xmlns:v="urn:schemas-microsoft-com:vml" xmlns:wp14="http://schemas.microsoft.com/office/word/2010/wordprocessingDrawing" xmlns:wp="http://schemas.openxmlformats.org/drawingml/2006/wordprocessingDrawing" xmlns:w10="urn:schemas-microsoft-com:office:word" xmlns:w="http://schemas.openxmlformats.org/wordprocessingml/2006/main" xmlns:w14="http://schemas.microsoft.com/office/word/2010/wordml" xmlns:w15="http://schemas.microsoft.com/office/word/2012/wordml" xmlns:w16se="http://schemas.microsoft.com/office/word/2015/wordml/symex" xmlns:wpg="http://schemas.microsoft.com/office/word/2010/wordprocessingGroup" xmlns:wpi="http://schemas.microsoft.com/office/word/2010/wordprocessingInk" xmlns:wne="http://schemas.microsoft.com/office/word/2006/wordml" xmlns:wps="http://schemas.microsoft.com/office/word/2010/wordprocessingShape" mc:Ignorable="w14 w15 w16se wp14">
   <w:background w:color="FFFFFF" w:themeColor="background1"/>
   <w:body>
+    <w:bookmarkStart w:id="0" w:name="_Toc27242155"/>
     <w:p>
       <w:pPr>
         <w:pStyle w:val="Cmsor1"/>
@@ -11,11 +12,10 @@
           <w:lang w:val="hu-HU"/>
         </w:rPr>
       </w:pPr>
-      <w:bookmarkStart w:id="0" w:name="_Toc27242155"/>
       <w:r>
         <w:rPr>
           <w:noProof/>
-          <w:lang w:val="hu-HU"/>
+          <w:lang w:val="hu-HU" w:eastAsia="hu-HU"/>
         </w:rPr>
         <mc:AlternateContent>
           <mc:Choice Requires="wps">
@@ -86,7 +86,7 @@
               </wp:anchor>
             </w:drawing>
           </mc:Choice>
-          <mc:Fallback>
+          <mc:Fallback xmlns:w16cid="http://schemas.microsoft.com/office/word/2016/wordml/cid" xmlns:am3d="http://schemas.microsoft.com/office/drawing/2017/model3d" xmlns:aink="http://schemas.microsoft.com/office/drawing/2016/ink" xmlns:cx8="http://schemas.microsoft.com/office/drawing/2016/5/14/chartex" xmlns:cx7="http://schemas.microsoft.com/office/drawing/2016/5/13/chartex" xmlns:cx6="http://schemas.microsoft.com/office/drawing/2016/5/12/chartex" xmlns:cx5="http://schemas.microsoft.com/office/drawing/2016/5/11/chartex" xmlns:cx4="http://schemas.microsoft.com/office/drawing/2016/5/10/chartex" xmlns:cx3="http://schemas.microsoft.com/office/drawing/2016/5/9/chartex" xmlns:cx2="http://schemas.microsoft.com/office/drawing/2015/10/21/chartex" xmlns:cx1="http://schemas.microsoft.com/office/drawing/2015/9/8/chartex">
             <w:pict>
               <v:rect w14:anchorId="7678A891" id="Téglalap 209" o:spid="_x0000_s1026" style="position:absolute;margin-left:-63.65pt;margin-top:-92.95pt;width:745.1pt;height:877.4pt;z-index:251693055;visibility:visible;mso-wrap-style:square;mso-width-percent:0;mso-height-percent:0;mso-wrap-distance-left:9pt;mso-wrap-distance-top:0;mso-wrap-distance-right:9pt;mso-wrap-distance-bottom:0;mso-position-horizontal:absolute;mso-position-horizontal-relative:page;mso-position-vertical:absolute;mso-position-vertical-relative:text;mso-width-percent:0;mso-height-percent:0;mso-width-relative:margin;mso-height-relative:margin;v-text-anchor:middle" o:gfxdata="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" fillcolor="black [3213]" stroked="f" strokeweight="1pt">
                 <w10:wrap anchorx="page"/>
@@ -118,7 +118,7 @@
       <w:r>
         <w:rPr>
           <w:noProof/>
-          <w:lang w:val="hu-HU"/>
+          <w:lang w:val="hu-HU" w:eastAsia="hu-HU"/>
         </w:rPr>
         <w:drawing>
           <wp:anchor distT="0" distB="0" distL="114300" distR="114300" simplePos="0" relativeHeight="251700224" behindDoc="0" locked="0" layoutInCell="1" allowOverlap="1" wp14:anchorId="7768EFAF" wp14:editId="0FC00B95">
@@ -189,7 +189,7 @@
       <w:r>
         <w:rPr>
           <w:noProof/>
-          <w:lang w:val="hu-HU"/>
+          <w:lang w:val="hu-HU" w:eastAsia="hu-HU"/>
         </w:rPr>
         <mc:AlternateContent>
           <mc:Choice Requires="wps">
@@ -339,7 +339,7 @@
       <w:r>
         <w:rPr>
           <w:noProof/>
-          <w:lang w:val="hu-HU"/>
+          <w:lang w:val="hu-HU" w:eastAsia="hu-HU"/>
         </w:rPr>
         <mc:AlternateContent>
           <mc:Choice Requires="wps">
@@ -442,7 +442,7 @@
       <w:r>
         <w:rPr>
           <w:noProof/>
-          <w:lang w:val="hu-HU"/>
+          <w:lang w:val="hu-HU" w:eastAsia="hu-HU"/>
         </w:rPr>
         <mc:AlternateContent>
           <mc:Choice Requires="wps">
@@ -719,6 +719,16 @@
     </w:p>
     <w:sdt>
       <w:sdtPr>
+        <w:rPr>
+          <w:rFonts w:ascii="Times New Roman" w:eastAsiaTheme="minorHAnsi" w:hAnsi="Times New Roman" w:cstheme="minorBidi"/>
+          <w:color w:val="auto"/>
+          <w:sz w:val="24"/>
+          <w:szCs w:val="22"/>
+          <w:lang w:val="en-US" w:eastAsia="en-US"/>
+          <w14:glow w14:rad="0">
+            <w14:srgbClr w14:val="000000"/>
+          </w14:glow>
+        </w:rPr>
         <w:id w:val="891611950"/>
         <w:docPartObj>
           <w:docPartGallery w:val="Table of Contents"/>
@@ -727,16 +737,8 @@
       </w:sdtPr>
       <w:sdtEndPr>
         <w:rPr>
-          <w:rFonts w:ascii="Times New Roman" w:eastAsiaTheme="minorHAnsi" w:hAnsi="Times New Roman" w:cstheme="minorBidi"/>
           <w:b/>
           <w:bCs/>
-          <w:color w:val="auto"/>
-          <w:sz w:val="24"/>
-          <w:szCs w:val="22"/>
-          <w:lang w:val="en-US" w:eastAsia="en-US"/>
-          <w14:glow w14:rad="0">
-            <w14:srgbClr w14:val="000000"/>
-          </w14:glow>
         </w:rPr>
       </w:sdtEndPr>
       <w:sdtContent>
@@ -5090,14 +5092,14 @@
         <w:rPr>
           <w:lang w:val="hu-HU"/>
         </w:rPr>
-        <w:t>framework</w:t>
-      </w:r>
-      <w:proofErr w:type="spellEnd"/>
-      <w:r>
-        <w:rPr>
-          <w:lang w:val="hu-HU"/>
-        </w:rPr>
-        <w:t xml:space="preserve">-ot és nem </w:t>
+        <w:t>framework-ot</w:t>
+      </w:r>
+      <w:proofErr w:type="spellEnd"/>
+      <w:r>
+        <w:rPr>
+          <w:lang w:val="hu-HU"/>
+        </w:rPr>
+        <w:t xml:space="preserve"> és nem </w:t>
       </w:r>
       <w:proofErr w:type="spellStart"/>
       <w:r>
@@ -5274,14 +5276,14 @@
         <w:rPr>
           <w:lang w:val="hu-HU"/>
         </w:rPr>
-        <w:t>Library</w:t>
-      </w:r>
-      <w:proofErr w:type="spellEnd"/>
-      <w:r>
-        <w:rPr>
-          <w:lang w:val="hu-HU"/>
-        </w:rPr>
-        <w:t xml:space="preserve">-ket, de azon kívül igen letisztult. Csak a </w:t>
+        <w:t>Library-ket</w:t>
+      </w:r>
+      <w:proofErr w:type="spellEnd"/>
+      <w:r>
+        <w:rPr>
+          <w:lang w:val="hu-HU"/>
+        </w:rPr>
+        <w:t xml:space="preserve">, de azon kívül igen letisztult. Csak a </w:t>
       </w:r>
       <w:proofErr w:type="spellStart"/>
       <w:r>
@@ -5295,35 +5297,21 @@
         <w:rPr>
           <w:lang w:val="hu-HU"/>
         </w:rPr>
-        <w:t>-el egészíti ki a Networking-</w:t>
-      </w:r>
-      <w:proofErr w:type="spellStart"/>
-      <w:r>
-        <w:rPr>
-          <w:lang w:val="hu-HU"/>
-        </w:rPr>
-        <w:t>et</w:t>
-      </w:r>
-      <w:proofErr w:type="spellEnd"/>
-      <w:r>
-        <w:rPr>
-          <w:lang w:val="hu-HU"/>
-        </w:rPr>
-        <w:t xml:space="preserve">. Illetve megvalósítja a szerver oldali Game </w:t>
-      </w:r>
-      <w:proofErr w:type="spellStart"/>
-      <w:r>
-        <w:rPr>
-          <w:lang w:val="hu-HU"/>
-        </w:rPr>
-        <w:t>loop</w:t>
-      </w:r>
-      <w:proofErr w:type="spellEnd"/>
-      <w:r>
-        <w:rPr>
-          <w:lang w:val="hu-HU"/>
-        </w:rPr>
-        <w:t>-ot, amiben összeszedi és csomagolja az üzeneteket, amiket a kliensnek küld.</w:t>
+        <w:t xml:space="preserve">-el egészíti ki a Networking-et. Illetve megvalósítja a szerver oldali Game </w:t>
+      </w:r>
+      <w:proofErr w:type="spellStart"/>
+      <w:r>
+        <w:rPr>
+          <w:lang w:val="hu-HU"/>
+        </w:rPr>
+        <w:t>loop-ot</w:t>
+      </w:r>
+      <w:proofErr w:type="spellEnd"/>
+      <w:r>
+        <w:rPr>
+          <w:lang w:val="hu-HU"/>
+        </w:rPr>
+        <w:t>, amiben összeszedi és csomagolja az üzeneteket, amiket a kliensnek küld.</w:t>
       </w:r>
     </w:p>
     <w:p>
@@ -5425,7 +5413,21 @@
         <w:rPr>
           <w:lang w:val="hu-HU"/>
         </w:rPr>
-        <w:t xml:space="preserve"> UDP kliens valamit az üzenet típusok és a </w:t>
+        <w:t xml:space="preserve"> UDP </w:t>
+      </w:r>
+      <w:proofErr w:type="gramStart"/>
+      <w:r>
+        <w:rPr>
+          <w:lang w:val="hu-HU"/>
+        </w:rPr>
+        <w:t>kliens</w:t>
+      </w:r>
+      <w:proofErr w:type="gramEnd"/>
+      <w:r>
+        <w:rPr>
+          <w:lang w:val="hu-HU"/>
+        </w:rPr>
+        <w:t xml:space="preserve"> valamit az üzenet típusok és a </w:t>
       </w:r>
       <w:proofErr w:type="spellStart"/>
       <w:r>
@@ -5445,36 +5447,100 @@
         <w:rPr>
           <w:lang w:val="hu-HU"/>
         </w:rPr>
+        <w:br/>
+      </w:r>
+      <w:r>
+        <w:rPr>
+          <w:lang w:val="hu-HU"/>
+        </w:rPr>
+        <w:br/>
+      </w:r>
+      <w:r>
+        <w:rPr>
+          <w:lang w:val="hu-HU"/>
+        </w:rPr>
+        <w:br/>
+      </w:r>
+      <w:r>
+        <w:rPr>
+          <w:lang w:val="hu-HU"/>
+        </w:rPr>
+        <w:br/>
+      </w:r>
+      <w:r>
+        <w:rPr>
+          <w:lang w:val="hu-HU"/>
+        </w:rPr>
+        <w:br/>
+      </w:r>
+      <w:r>
+        <w:rPr>
+          <w:lang w:val="hu-HU"/>
+        </w:rPr>
+        <w:br/>
+      </w:r>
+      <w:r>
+        <w:rPr>
+          <w:lang w:val="hu-HU"/>
+        </w:rPr>
+        <w:br/>
+      </w:r>
+      <w:r>
+        <w:rPr>
+          <w:lang w:val="hu-HU"/>
+        </w:rPr>
+        <w:lastRenderedPageBreak/>
         <w:br/>
       </w:r>
       <w:r>
         <w:rPr>
           <w:rFonts w:ascii="Arial Black" w:hAnsi="Arial Black"/>
           <w:b/>
+          <w:noProof/>
           <w:color w:val="FF0000"/>
-          <w:lang w:val="hu-HU"/>
-        </w:rPr>
-        <w:t xml:space="preserve">&lt;Ide érdemes rakni egy </w:t>
-      </w:r>
-      <w:proofErr w:type="spellStart"/>
-      <w:r>
-        <w:rPr>
-          <w:rFonts w:ascii="Arial Black" w:hAnsi="Arial Black"/>
-          <w:b/>
-          <w:color w:val="FF0000"/>
-          <w:lang w:val="hu-HU"/>
-        </w:rPr>
-        <w:t>packages</w:t>
-      </w:r>
-      <w:proofErr w:type="spellEnd"/>
-      <w:r>
-        <w:rPr>
-          <w:rFonts w:ascii="Arial Black" w:hAnsi="Arial Black"/>
-          <w:b/>
-          <w:color w:val="FF0000"/>
-          <w:lang w:val="hu-HU"/>
-        </w:rPr>
-        <w:t xml:space="preserve"> UML diagramot&gt;</w:t>
+          <w:lang w:val="hu-HU" w:eastAsia="hu-HU"/>
+        </w:rPr>
+        <w:drawing>
+          <wp:inline distT="0" distB="0" distL="0" distR="0" wp14:anchorId="6CB09E6E" wp14:editId="1B7D8430">
+            <wp:extent cx="8569858" cy="5429982"/>
+            <wp:effectExtent l="7620" t="0" r="0" b="0"/>
+            <wp:docPr id="4" name="Kép 4"/>
+            <wp:cNvGraphicFramePr>
+              <a:graphicFrameLocks xmlns:a="http://schemas.openxmlformats.org/drawingml/2006/main" noChangeAspect="1"/>
+            </wp:cNvGraphicFramePr>
+            <a:graphic xmlns:a="http://schemas.openxmlformats.org/drawingml/2006/main">
+              <a:graphicData uri="http://schemas.openxmlformats.org/drawingml/2006/picture">
+                <pic:pic xmlns:pic="http://schemas.openxmlformats.org/drawingml/2006/picture">
+                  <pic:nvPicPr>
+                    <pic:cNvPr id="4" name="NeonTDSPackageDiagram.png"/>
+                    <pic:cNvPicPr/>
+                  </pic:nvPicPr>
+                  <pic:blipFill>
+                    <a:blip r:embed="rId9">
+                      <a:extLst>
+                        <a:ext uri="{28A0092B-C50C-407E-A947-70E740481C1C}">
+                          <a14:useLocalDpi xmlns:a14="http://schemas.microsoft.com/office/drawing/2010/main" val="0"/>
+                        </a:ext>
+                      </a:extLst>
+                    </a:blip>
+                    <a:stretch>
+                      <a:fillRect/>
+                    </a:stretch>
+                  </pic:blipFill>
+                  <pic:spPr>
+                    <a:xfrm rot="16200000">
+                      <a:off x="0" y="0"/>
+                      <a:ext cx="8585463" cy="5439870"/>
+                    </a:xfrm>
+                    <a:prstGeom prst="rect">
+                      <a:avLst/>
+                    </a:prstGeom>
+                  </pic:spPr>
+                </pic:pic>
+              </a:graphicData>
+            </a:graphic>
+          </wp:inline>
+        </w:drawing>
       </w:r>
     </w:p>
     <w:p>
@@ -5490,6 +5556,7 @@
         <w:rPr>
           <w:lang w:val="hu-HU"/>
         </w:rPr>
+        <w:lastRenderedPageBreak/>
         <w:t>Éles teszteléshez használt környezet</w:t>
       </w:r>
       <w:bookmarkEnd w:id="7"/>
@@ -5505,18 +5572,30 @@
         <w:rPr>
           <w:lang w:val="hu-HU"/>
         </w:rPr>
-        <w:t xml:space="preserve">Mivel ez a játék nehezen tesztelhető lokálisan (két UWP appot nem lehet egyszerre </w:t>
-      </w:r>
-      <w:proofErr w:type="spellStart"/>
+        <w:t xml:space="preserve">Mivel ez a játék nehezen tesztelhető </w:t>
+      </w:r>
       <w:proofErr w:type="gramStart"/>
       <w:r>
         <w:rPr>
           <w:lang w:val="hu-HU"/>
         </w:rPr>
+        <w:t>lokálisan</w:t>
+      </w:r>
+      <w:proofErr w:type="gramEnd"/>
+      <w:r>
+        <w:rPr>
+          <w:lang w:val="hu-HU"/>
+        </w:rPr>
+        <w:t xml:space="preserve"> (két UWP appot nem lehet egyszerre </w:t>
+      </w:r>
+      <w:proofErr w:type="spellStart"/>
+      <w:r>
+        <w:rPr>
+          <w:lang w:val="hu-HU"/>
+        </w:rPr>
         <w:t>debuggolni</w:t>
       </w:r>
       <w:proofErr w:type="spellEnd"/>
-      <w:proofErr w:type="gramEnd"/>
       <w:r>
         <w:rPr>
           <w:lang w:val="hu-HU"/>
@@ -5563,7 +5642,21 @@
         <w:rPr>
           <w:lang w:val="hu-HU"/>
         </w:rPr>
-        <w:t xml:space="preserve"> szerver egy Debian VPS, de legjobb tudomásom szerint bármilyen </w:t>
+        <w:t xml:space="preserve"> szerver egy </w:t>
+      </w:r>
+      <w:proofErr w:type="spellStart"/>
+      <w:r>
+        <w:rPr>
+          <w:lang w:val="hu-HU"/>
+        </w:rPr>
+        <w:t>Debian</w:t>
+      </w:r>
+      <w:proofErr w:type="spellEnd"/>
+      <w:r>
+        <w:rPr>
+          <w:lang w:val="hu-HU"/>
+        </w:rPr>
+        <w:t xml:space="preserve"> VPS, de legjobb tudomásom szerint bármilyen </w:t>
       </w:r>
       <w:proofErr w:type="spellStart"/>
       <w:r>
@@ -5622,7 +5715,6 @@
         <w:t xml:space="preserve">Ahhoz, hogy a játék is tudja, hol a szerver, egy </w:t>
       </w:r>
       <w:proofErr w:type="spellStart"/>
-      <w:proofErr w:type="gramStart"/>
       <w:r>
         <w:rPr>
           <w:rFonts w:ascii="Consolas" w:hAnsi="Consolas"/>
@@ -5633,7 +5725,6 @@
         <w:t>config.json</w:t>
       </w:r>
       <w:proofErr w:type="spellEnd"/>
-      <w:proofErr w:type="gramEnd"/>
       <w:r>
         <w:rPr>
           <w:lang w:val="hu-HU"/>
@@ -5945,7 +6036,6 @@
         <w:rPr>
           <w:lang w:val="hu-HU"/>
         </w:rPr>
-        <w:lastRenderedPageBreak/>
         <w:t>Build</w:t>
       </w:r>
       <w:proofErr w:type="spellEnd"/>
@@ -6031,14 +6121,14 @@
         <w:rPr>
           <w:lang w:val="hu-HU"/>
         </w:rPr>
-        <w:t>github</w:t>
-      </w:r>
-      <w:proofErr w:type="spellEnd"/>
-      <w:r>
-        <w:rPr>
-          <w:lang w:val="hu-HU"/>
-        </w:rPr>
-        <w:t xml:space="preserve">-os </w:t>
+        <w:t>github-os</w:t>
+      </w:r>
+      <w:proofErr w:type="spellEnd"/>
+      <w:r>
+        <w:rPr>
+          <w:lang w:val="hu-HU"/>
+        </w:rPr>
+        <w:t xml:space="preserve"> </w:t>
       </w:r>
       <w:proofErr w:type="spellStart"/>
       <w:r>
@@ -6227,14 +6317,14 @@
         <w:rPr>
           <w:lang w:val="hu-HU"/>
         </w:rPr>
-        <w:t>node</w:t>
-      </w:r>
-      <w:proofErr w:type="spellEnd"/>
-      <w:r>
-        <w:rPr>
-          <w:lang w:val="hu-HU"/>
-        </w:rPr>
-        <w:t xml:space="preserve">-os </w:t>
+        <w:t>node-os</w:t>
+      </w:r>
+      <w:proofErr w:type="spellEnd"/>
+      <w:r>
+        <w:rPr>
+          <w:lang w:val="hu-HU"/>
+        </w:rPr>
+        <w:t xml:space="preserve"> </w:t>
       </w:r>
       <w:proofErr w:type="spellStart"/>
       <w:r>
@@ -6253,57 +6343,108 @@
     </w:p>
     <w:p>
       <w:pPr>
+        <w:pStyle w:val="Cmsor1"/>
         <w:spacing w:line="360" w:lineRule="auto"/>
         <w:rPr>
-          <w:rFonts w:ascii="Arial Black" w:hAnsi="Arial Black"/>
-          <w:b/>
-          <w:color w:val="FF0000"/>
-          <w:lang w:val="hu-HU"/>
-        </w:rPr>
-      </w:pPr>
-      <w:r>
-        <w:rPr>
-          <w:rFonts w:ascii="Arial Black" w:hAnsi="Arial Black"/>
-          <w:b/>
-          <w:color w:val="FF0000"/>
-          <w:lang w:val="hu-HU"/>
-        </w:rPr>
-        <w:t xml:space="preserve">&lt;Ide érdemes rakni egy </w:t>
-      </w:r>
-      <w:proofErr w:type="spellStart"/>
-      <w:r>
-        <w:rPr>
-          <w:rFonts w:ascii="Arial Black" w:hAnsi="Arial Black"/>
-          <w:b/>
-          <w:color w:val="FF0000"/>
-          <w:lang w:val="hu-HU"/>
-        </w:rPr>
-        <w:t>deploymentes</w:t>
-      </w:r>
-      <w:proofErr w:type="spellEnd"/>
-      <w:r>
-        <w:rPr>
-          <w:rFonts w:ascii="Arial Black" w:hAnsi="Arial Black"/>
-          <w:b/>
-          <w:color w:val="FF0000"/>
-          <w:lang w:val="hu-HU"/>
-        </w:rPr>
-        <w:t xml:space="preserve"> UML diagramot&gt;</w:t>
-      </w:r>
+          <w:lang w:val="hu-HU"/>
+        </w:rPr>
+      </w:pPr>
+      <w:bookmarkStart w:id="9" w:name="_Toc27242164"/>
     </w:p>
     <w:p>
       <w:pPr>
         <w:pStyle w:val="Cmsor1"/>
         <w:spacing w:line="360" w:lineRule="auto"/>
         <w:rPr>
-          <w:lang w:val="hu-HU"/>
-        </w:rPr>
-      </w:pPr>
-      <w:bookmarkStart w:id="9" w:name="_Toc27242164"/>
-      <w:r>
-        <w:rPr>
-          <w:lang w:val="hu-HU"/>
-        </w:rPr>
+          <w:noProof/>
+          <w:lang w:val="hu-HU" w:eastAsia="hu-HU"/>
+          <w14:glow w14:rad="0">
+            <w14:srgbClr w14:val="000000"/>
+          </w14:glow>
+        </w:rPr>
+      </w:pPr>
+    </w:p>
+    <w:p>
+      <w:pPr>
+        <w:pStyle w:val="Cmsor1"/>
+        <w:spacing w:line="360" w:lineRule="auto"/>
+        <w:rPr>
+          <w:lang w:val="hu-HU"/>
+        </w:rPr>
+      </w:pPr>
+      <w:r>
+        <w:rPr>
+          <w:noProof/>
+          <w:lang w:val="hu-HU" w:eastAsia="hu-HU"/>
+          <w14:glow w14:rad="0">
+            <w14:srgbClr w14:val="000000"/>
+          </w14:glow>
+        </w:rPr>
+        <w:drawing>
+          <wp:inline distT="0" distB="0" distL="0" distR="0" wp14:anchorId="7231C47B" wp14:editId="2DB3FE65">
+            <wp:extent cx="5731510" cy="6696094"/>
+            <wp:effectExtent l="0" t="0" r="2540" b="9525"/>
+            <wp:docPr id="5" name="Kép 5"/>
+            <wp:cNvGraphicFramePr>
+              <a:graphicFrameLocks xmlns:a="http://schemas.openxmlformats.org/drawingml/2006/main" noChangeAspect="1"/>
+            </wp:cNvGraphicFramePr>
+            <a:graphic xmlns:a="http://schemas.openxmlformats.org/drawingml/2006/main">
+              <a:graphicData uri="http://schemas.openxmlformats.org/drawingml/2006/picture">
+                <pic:pic xmlns:pic="http://schemas.openxmlformats.org/drawingml/2006/picture">
+                  <pic:nvPicPr>
+                    <pic:cNvPr id="5" name="NeonTDSdeployment.png"/>
+                    <pic:cNvPicPr/>
+                  </pic:nvPicPr>
+                  <pic:blipFill>
+                    <a:blip r:embed="rId10">
+                      <a:extLst>
+                        <a:ext uri="{28A0092B-C50C-407E-A947-70E740481C1C}">
+                          <a14:useLocalDpi xmlns:a14="http://schemas.microsoft.com/office/drawing/2010/main" val="0"/>
+                        </a:ext>
+                      </a:extLst>
+                    </a:blip>
+                    <a:stretch>
+                      <a:fillRect/>
+                    </a:stretch>
+                  </pic:blipFill>
+                  <pic:spPr>
+                    <a:xfrm>
+                      <a:off x="0" y="0"/>
+                      <a:ext cx="5731510" cy="6696094"/>
+                    </a:xfrm>
+                    <a:prstGeom prst="rect">
+                      <a:avLst/>
+                    </a:prstGeom>
+                  </pic:spPr>
+                </pic:pic>
+              </a:graphicData>
+            </a:graphic>
+          </wp:inline>
+        </w:drawing>
+      </w:r>
+    </w:p>
+    <w:p>
+      <w:pPr>
+        <w:pStyle w:val="Cmsor1"/>
+        <w:spacing w:line="360" w:lineRule="auto"/>
+        <w:rPr>
+          <w:lang w:val="hu-HU"/>
+        </w:rPr>
+      </w:pPr>
+    </w:p>
+    <w:p>
+      <w:pPr>
+        <w:pStyle w:val="Cmsor1"/>
+        <w:spacing w:line="360" w:lineRule="auto"/>
+        <w:rPr>
+          <w:lang w:val="hu-HU"/>
+        </w:rPr>
+      </w:pPr>
+      <w:r>
+        <w:rPr>
+          <w:lang w:val="hu-HU"/>
+        </w:rPr>
+        <w:lastRenderedPageBreak/>
         <w:t>A játék logika</w:t>
       </w:r>
       <w:bookmarkEnd w:id="9"/>
@@ -6377,14 +6518,14 @@
         <w:rPr>
           <w:lang w:val="hu-HU"/>
         </w:rPr>
-        <w:t>up</w:t>
-      </w:r>
-      <w:proofErr w:type="spellEnd"/>
-      <w:r>
-        <w:rPr>
-          <w:lang w:val="hu-HU"/>
-        </w:rPr>
-        <w:t>-ot vesznek fel.</w:t>
+        <w:t>up-ot</w:t>
+      </w:r>
+      <w:proofErr w:type="spellEnd"/>
+      <w:r>
+        <w:rPr>
+          <w:lang w:val="hu-HU"/>
+        </w:rPr>
+        <w:t xml:space="preserve"> vesznek fel.</w:t>
       </w:r>
     </w:p>
     <w:p>
@@ -6714,7 +6855,7 @@
           <w:szCs w:val="24"/>
           <w:lang w:val="hu-HU"/>
         </w:rPr>
-        <w:t>flag-et</w:t>
+        <w:t>flag</w:t>
       </w:r>
       <w:proofErr w:type="spellEnd"/>
       <w:r>
@@ -6723,7 +6864,7 @@
           <w:szCs w:val="24"/>
           <w:lang w:val="hu-HU"/>
         </w:rPr>
-        <w:t xml:space="preserve">. Ez alapvetően nem a legjobb megoldás, hiszen így mind a két oldal tartalmaz halott kódot, amit sosem használ. Jobban belegondolva rájöhetünk, hogy egy definiált </w:t>
+        <w:t xml:space="preserve">-et. Ez alapvetően nem a legjobb megoldás, hiszen így mind a két oldal tartalmaz halott kódot, amit sosem használ. Jobban belegondolva rájöhetünk, hogy egy definiált </w:t>
       </w:r>
       <w:proofErr w:type="spellStart"/>
       <w:r>
@@ -7058,7 +7199,21 @@
         <w:rPr>
           <w:lang w:val="hu-HU"/>
         </w:rPr>
-        <w:t>)-ben tárolja az entitásokat az azonosítójuk alapján.</w:t>
+        <w:t>)-</w:t>
+      </w:r>
+      <w:proofErr w:type="spellStart"/>
+      <w:r>
+        <w:rPr>
+          <w:lang w:val="hu-HU"/>
+        </w:rPr>
+        <w:t>ben</w:t>
+      </w:r>
+      <w:proofErr w:type="spellEnd"/>
+      <w:r>
+        <w:rPr>
+          <w:lang w:val="hu-HU"/>
+        </w:rPr>
+        <w:t xml:space="preserve"> tárolja az entitásokat az azonosítójuk alapján.</w:t>
       </w:r>
     </w:p>
     <w:p>
@@ -7195,82 +7350,63 @@
     </w:p>
     <w:p>
       <w:pPr>
-        <w:rPr>
-          <w:b/>
-          <w:color w:val="FF0000"/>
-          <w:sz w:val="32"/>
-          <w:lang w:val="hu-HU"/>
-        </w:rPr>
-      </w:pPr>
-      <w:r>
-        <w:rPr>
-          <w:b/>
-          <w:color w:val="FF0000"/>
-          <w:sz w:val="32"/>
-          <w:lang w:val="hu-HU"/>
+        <w:pStyle w:val="Cmsor3"/>
+        <w:spacing w:line="360" w:lineRule="auto"/>
+        <w:rPr>
+          <w:lang w:val="hu-HU"/>
+        </w:rPr>
+      </w:pPr>
+      <w:bookmarkStart w:id="16" w:name="_Toc27242171"/>
+      <w:r>
+        <w:rPr>
+          <w:noProof/>
+          <w:lang w:val="hu-HU" w:eastAsia="hu-HU"/>
+          <w14:glow w14:rad="0">
+            <w14:srgbClr w14:val="000000"/>
+          </w14:glow>
         </w:rPr>
         <w:lastRenderedPageBreak/>
-        <w:t xml:space="preserve">&lt;Ide kéne egy </w:t>
-      </w:r>
-      <w:proofErr w:type="spellStart"/>
-      <w:r>
-        <w:rPr>
-          <w:b/>
-          <w:color w:val="FF0000"/>
-          <w:sz w:val="32"/>
-          <w:lang w:val="hu-HU"/>
-        </w:rPr>
-        <w:t>entity</w:t>
-      </w:r>
-      <w:proofErr w:type="spellEnd"/>
-      <w:r>
-        <w:rPr>
-          <w:b/>
-          <w:color w:val="FF0000"/>
-          <w:sz w:val="32"/>
-          <w:lang w:val="hu-HU"/>
-        </w:rPr>
-        <w:t xml:space="preserve"> </w:t>
-      </w:r>
-      <w:proofErr w:type="spellStart"/>
-      <w:r>
-        <w:rPr>
-          <w:b/>
-          <w:color w:val="FF0000"/>
-          <w:sz w:val="32"/>
-          <w:lang w:val="hu-HU"/>
-        </w:rPr>
-        <w:t>create</w:t>
-      </w:r>
-      <w:proofErr w:type="spellEnd"/>
-      <w:r>
-        <w:rPr>
-          <w:b/>
-          <w:color w:val="FF0000"/>
-          <w:sz w:val="32"/>
-          <w:lang w:val="hu-HU"/>
-        </w:rPr>
-        <w:t xml:space="preserve"> és vagy </w:t>
-      </w:r>
-      <w:proofErr w:type="spellStart"/>
-      <w:r>
-        <w:rPr>
-          <w:b/>
-          <w:color w:val="FF0000"/>
-          <w:sz w:val="32"/>
-          <w:lang w:val="hu-HU"/>
-        </w:rPr>
-        <w:t>destroy</w:t>
-      </w:r>
-      <w:proofErr w:type="spellEnd"/>
-      <w:r>
-        <w:rPr>
-          <w:b/>
-          <w:color w:val="FF0000"/>
-          <w:sz w:val="32"/>
-          <w:lang w:val="hu-HU"/>
-        </w:rPr>
-        <w:t xml:space="preserve"> szekvencia diagram&gt;</w:t>
+        <w:drawing>
+          <wp:inline distT="0" distB="0" distL="0" distR="0" wp14:anchorId="0095C2CF" wp14:editId="2E6F3B53">
+            <wp:extent cx="5731510" cy="3652520"/>
+            <wp:effectExtent l="0" t="0" r="2540" b="5080"/>
+            <wp:docPr id="6" name="Kép 6"/>
+            <wp:cNvGraphicFramePr>
+              <a:graphicFrameLocks xmlns:a="http://schemas.openxmlformats.org/drawingml/2006/main" noChangeAspect="1"/>
+            </wp:cNvGraphicFramePr>
+            <a:graphic xmlns:a="http://schemas.openxmlformats.org/drawingml/2006/main">
+              <a:graphicData uri="http://schemas.openxmlformats.org/drawingml/2006/picture">
+                <pic:pic xmlns:pic="http://schemas.openxmlformats.org/drawingml/2006/picture">
+                  <pic:nvPicPr>
+                    <pic:cNvPr id="6" name="NeonTDSCreateSeq.png"/>
+                    <pic:cNvPicPr/>
+                  </pic:nvPicPr>
+                  <pic:blipFill>
+                    <a:blip r:embed="rId11">
+                      <a:extLst>
+                        <a:ext uri="{28A0092B-C50C-407E-A947-70E740481C1C}">
+                          <a14:useLocalDpi xmlns:a14="http://schemas.microsoft.com/office/drawing/2010/main" val="0"/>
+                        </a:ext>
+                      </a:extLst>
+                    </a:blip>
+                    <a:stretch>
+                      <a:fillRect/>
+                    </a:stretch>
+                  </pic:blipFill>
+                  <pic:spPr>
+                    <a:xfrm>
+                      <a:off x="0" y="0"/>
+                      <a:ext cx="5731510" cy="3652520"/>
+                    </a:xfrm>
+                    <a:prstGeom prst="rect">
+                      <a:avLst/>
+                    </a:prstGeom>
+                  </pic:spPr>
+                </pic:pic>
+              </a:graphicData>
+            </a:graphic>
+          </wp:inline>
+        </w:drawing>
       </w:r>
     </w:p>
     <w:p>
@@ -7281,11 +7417,97 @@
           <w:lang w:val="hu-HU"/>
         </w:rPr>
       </w:pPr>
-      <w:bookmarkStart w:id="16" w:name="_Toc27242171"/>
-      <w:r>
-        <w:rPr>
-          <w:lang w:val="hu-HU"/>
-        </w:rPr>
+    </w:p>
+    <w:p>
+      <w:pPr>
+        <w:pStyle w:val="Cmsor3"/>
+        <w:spacing w:line="360" w:lineRule="auto"/>
+        <w:rPr>
+          <w:lang w:val="hu-HU"/>
+        </w:rPr>
+      </w:pPr>
+      <w:r>
+        <w:rPr>
+          <w:noProof/>
+          <w:lang w:val="hu-HU" w:eastAsia="hu-HU"/>
+          <w14:glow w14:rad="0">
+            <w14:srgbClr w14:val="000000"/>
+          </w14:glow>
+        </w:rPr>
+        <w:drawing>
+          <wp:inline distT="0" distB="0" distL="0" distR="0" wp14:anchorId="6BF9EAB3" wp14:editId="1DF20420">
+            <wp:extent cx="5731510" cy="3705860"/>
+            <wp:effectExtent l="0" t="0" r="2540" b="8890"/>
+            <wp:docPr id="7" name="Kép 7"/>
+            <wp:cNvGraphicFramePr>
+              <a:graphicFrameLocks xmlns:a="http://schemas.openxmlformats.org/drawingml/2006/main" noChangeAspect="1"/>
+            </wp:cNvGraphicFramePr>
+            <a:graphic xmlns:a="http://schemas.openxmlformats.org/drawingml/2006/main">
+              <a:graphicData uri="http://schemas.openxmlformats.org/drawingml/2006/picture">
+                <pic:pic xmlns:pic="http://schemas.openxmlformats.org/drawingml/2006/picture">
+                  <pic:nvPicPr>
+                    <pic:cNvPr id="7" name="NeonTDSDestorySeq.png"/>
+                    <pic:cNvPicPr/>
+                  </pic:nvPicPr>
+                  <pic:blipFill>
+                    <a:blip r:embed="rId12">
+                      <a:extLst>
+                        <a:ext uri="{28A0092B-C50C-407E-A947-70E740481C1C}">
+                          <a14:useLocalDpi xmlns:a14="http://schemas.microsoft.com/office/drawing/2010/main" val="0"/>
+                        </a:ext>
+                      </a:extLst>
+                    </a:blip>
+                    <a:stretch>
+                      <a:fillRect/>
+                    </a:stretch>
+                  </pic:blipFill>
+                  <pic:spPr>
+                    <a:xfrm>
+                      <a:off x="0" y="0"/>
+                      <a:ext cx="5731510" cy="3705860"/>
+                    </a:xfrm>
+                    <a:prstGeom prst="rect">
+                      <a:avLst/>
+                    </a:prstGeom>
+                  </pic:spPr>
+                </pic:pic>
+              </a:graphicData>
+            </a:graphic>
+          </wp:inline>
+        </w:drawing>
+      </w:r>
+    </w:p>
+    <w:p>
+      <w:pPr>
+        <w:pStyle w:val="Cmsor3"/>
+        <w:spacing w:line="360" w:lineRule="auto"/>
+        <w:rPr>
+          <w:lang w:val="hu-HU"/>
+        </w:rPr>
+      </w:pPr>
+    </w:p>
+    <w:p>
+      <w:pPr>
+        <w:pStyle w:val="Cmsor3"/>
+        <w:spacing w:line="360" w:lineRule="auto"/>
+        <w:rPr>
+          <w:lang w:val="hu-HU"/>
+        </w:rPr>
+      </w:pPr>
+    </w:p>
+    <w:p>
+      <w:pPr>
+        <w:pStyle w:val="Cmsor3"/>
+        <w:spacing w:line="360" w:lineRule="auto"/>
+        <w:rPr>
+          <w:lang w:val="hu-HU"/>
+        </w:rPr>
+      </w:pPr>
+      <w:r>
+        <w:rPr>
+          <w:lang w:val="hu-HU"/>
+        </w:rPr>
+        <w:lastRenderedPageBreak/>
         <w:t>Update függvény</w:t>
       </w:r>
       <w:bookmarkEnd w:id="16"/>
@@ -7638,14 +7860,14 @@
         <w:rPr>
           <w:lang w:val="hu-HU"/>
         </w:rPr>
-        <w:t>event</w:t>
-      </w:r>
-      <w:proofErr w:type="spellEnd"/>
-      <w:r>
-        <w:rPr>
-          <w:lang w:val="hu-HU"/>
-        </w:rPr>
-        <w:t xml:space="preserve">-ek, néhányukhoz tartozik egy </w:t>
+        <w:t>event-ek</w:t>
+      </w:r>
+      <w:proofErr w:type="spellEnd"/>
+      <w:r>
+        <w:rPr>
+          <w:lang w:val="hu-HU"/>
+        </w:rPr>
+        <w:t xml:space="preserve">, néhányukhoz tartozik egy </w:t>
       </w:r>
       <w:proofErr w:type="spellStart"/>
       <w:r>
@@ -7776,7 +7998,6 @@
         <w:rPr>
           <w:szCs w:val="22"/>
         </w:rPr>
-        <w:lastRenderedPageBreak/>
         <w:t>PlayerActivePowerUpChanged</w:t>
       </w:r>
       <w:proofErr w:type="spellEnd"/>
@@ -7798,108 +8019,60 @@
         <w:rPr>
           <w:szCs w:val="22"/>
         </w:rPr>
+        <w:lastRenderedPageBreak/>
         <w:t>PlayerHealthChanged</w:t>
       </w:r>
       <w:proofErr w:type="spellEnd"/>
     </w:p>
     <w:p>
       <w:pPr>
+        <w:pStyle w:val="Cmsor2"/>
         <w:spacing w:line="360" w:lineRule="auto"/>
         <w:rPr>
-          <w:rFonts w:ascii="Arial Black" w:hAnsi="Arial Black"/>
-          <w:b/>
-          <w:color w:val="FF0000"/>
-          <w:lang w:val="hu-HU"/>
-        </w:rPr>
-      </w:pPr>
-      <w:r>
-        <w:rPr>
-          <w:rFonts w:ascii="Arial Black" w:hAnsi="Arial Black"/>
-          <w:b/>
-          <w:color w:val="FF0000"/>
-          <w:lang w:val="hu-HU"/>
-        </w:rPr>
-        <w:t xml:space="preserve">&lt;Ide kéne egy letisztultabb UML </w:t>
-      </w:r>
-      <w:proofErr w:type="spellStart"/>
-      <w:r>
-        <w:rPr>
-          <w:rFonts w:ascii="Arial Black" w:hAnsi="Arial Black"/>
-          <w:b/>
-          <w:color w:val="FF0000"/>
-          <w:lang w:val="hu-HU"/>
-        </w:rPr>
-        <w:t>class</w:t>
-      </w:r>
-      <w:proofErr w:type="spellEnd"/>
-      <w:r>
-        <w:rPr>
-          <w:rFonts w:ascii="Arial Black" w:hAnsi="Arial Black"/>
-          <w:b/>
-          <w:color w:val="FF0000"/>
-          <w:lang w:val="hu-HU"/>
-        </w:rPr>
-        <w:t xml:space="preserve"> diagram a </w:t>
-      </w:r>
-      <w:proofErr w:type="spellStart"/>
-      <w:r>
-        <w:rPr>
-          <w:rFonts w:ascii="Arial Black" w:hAnsi="Arial Black"/>
-          <w:b/>
-          <w:color w:val="FF0000"/>
-          <w:lang w:val="hu-HU"/>
-        </w:rPr>
-        <w:t>EntityManager</w:t>
-      </w:r>
-      <w:proofErr w:type="spellEnd"/>
-      <w:r>
-        <w:rPr>
-          <w:rFonts w:ascii="Arial Black" w:hAnsi="Arial Black"/>
-          <w:b/>
-          <w:color w:val="FF0000"/>
-          <w:lang w:val="hu-HU"/>
-        </w:rPr>
-        <w:t xml:space="preserve"> és </w:t>
-      </w:r>
-      <w:proofErr w:type="spellStart"/>
-      <w:r>
-        <w:rPr>
-          <w:rFonts w:ascii="Arial Black" w:hAnsi="Arial Black"/>
-          <w:b/>
-          <w:color w:val="FF0000"/>
-          <w:lang w:val="hu-HU"/>
-        </w:rPr>
-        <w:t>Entity</w:t>
-      </w:r>
-      <w:proofErr w:type="spellEnd"/>
-      <w:r>
-        <w:rPr>
-          <w:rFonts w:ascii="Arial Black" w:hAnsi="Arial Black"/>
-          <w:b/>
-          <w:color w:val="FF0000"/>
-          <w:lang w:val="hu-HU"/>
-        </w:rPr>
-        <w:t xml:space="preserve"> esetleg </w:t>
-      </w:r>
-      <w:proofErr w:type="spellStart"/>
-      <w:r>
-        <w:rPr>
-          <w:rFonts w:ascii="Arial Black" w:hAnsi="Arial Black"/>
-          <w:b/>
-          <w:color w:val="FF0000"/>
-          <w:lang w:val="hu-HU"/>
-        </w:rPr>
-        <w:t>Player</w:t>
-      </w:r>
-      <w:proofErr w:type="spellEnd"/>
-      <w:r>
-        <w:rPr>
-          <w:rFonts w:ascii="Arial Black" w:hAnsi="Arial Black"/>
-          <w:b/>
-          <w:color w:val="FF0000"/>
-          <w:lang w:val="hu-HU"/>
-        </w:rPr>
-        <w:t xml:space="preserve"> ha kifér csak&gt;</w:t>
+          <w:lang w:val="hu-HU"/>
+        </w:rPr>
+      </w:pPr>
+      <w:bookmarkStart w:id="19" w:name="_Toc27242174"/>
+      <w:r>
+        <w:rPr>
+          <w:noProof/>
+          <w:lang w:val="hu-HU" w:eastAsia="hu-HU"/>
+        </w:rPr>
+        <w:drawing>
+          <wp:inline distT="0" distB="0" distL="0" distR="0" wp14:anchorId="0F9FEEF6" wp14:editId="3C3B5935">
+            <wp:extent cx="6883298" cy="3716951"/>
+            <wp:effectExtent l="1905" t="0" r="0" b="0"/>
+            <wp:docPr id="8" name="Kép 8"/>
+            <wp:cNvGraphicFramePr>
+              <a:graphicFrameLocks xmlns:a="http://schemas.openxmlformats.org/drawingml/2006/main" noChangeAspect="1"/>
+            </wp:cNvGraphicFramePr>
+            <a:graphic xmlns:a="http://schemas.openxmlformats.org/drawingml/2006/main">
+              <a:graphicData uri="http://schemas.openxmlformats.org/drawingml/2006/picture">
+                <pic:pic xmlns:pic="http://schemas.openxmlformats.org/drawingml/2006/picture">
+                  <pic:nvPicPr>
+                    <pic:cNvPr id="1" name=""/>
+                    <pic:cNvPicPr/>
+                  </pic:nvPicPr>
+                  <pic:blipFill>
+                    <a:blip r:embed="rId13"/>
+                    <a:stretch>
+                      <a:fillRect/>
+                    </a:stretch>
+                  </pic:blipFill>
+                  <pic:spPr>
+                    <a:xfrm rot="16200000">
+                      <a:off x="0" y="0"/>
+                      <a:ext cx="6910121" cy="3731435"/>
+                    </a:xfrm>
+                    <a:prstGeom prst="rect">
+                      <a:avLst/>
+                    </a:prstGeom>
+                  </pic:spPr>
+                </pic:pic>
+              </a:graphicData>
+            </a:graphic>
+          </wp:inline>
+        </w:drawing>
       </w:r>
     </w:p>
     <w:p>
@@ -7910,7 +8083,16 @@
           <w:lang w:val="hu-HU"/>
         </w:rPr>
       </w:pPr>
-      <w:bookmarkStart w:id="19" w:name="_Toc27242174"/>
+    </w:p>
+    <w:p>
+      <w:pPr>
+        <w:pStyle w:val="Cmsor2"/>
+        <w:spacing w:line="360" w:lineRule="auto"/>
+        <w:rPr>
+          <w:lang w:val="hu-HU"/>
+        </w:rPr>
+      </w:pPr>
+      <w:proofErr w:type="gramStart"/>
       <w:r>
         <w:rPr>
           <w:lang w:val="hu-HU"/>
@@ -7918,6 +8100,7 @@
         <w:t>Ütközés detektálás</w:t>
       </w:r>
       <w:bookmarkEnd w:id="19"/>
+      <w:proofErr w:type="gramEnd"/>
     </w:p>
     <w:p>
       <w:pPr>
@@ -7974,7 +8157,17 @@
           <w:szCs w:val="24"/>
           <w:lang w:val="hu-HU"/>
         </w:rPr>
-        <w:t>algoritmus használható, amely minden szakaszt minden szakasszal megpróbál ütköztetni. Ez bár nem a legeffektívebb megoldás, a gyakorlatban egész szépen működik.</w:t>
+        <w:t xml:space="preserve">algoritmus használható, amely minden szakaszt </w:t>
+      </w:r>
+      <w:r>
+        <w:rPr>
+          <w:rFonts w:cs="Times New Roman"/>
+          <w:color w:val="000000"/>
+          <w:szCs w:val="24"/>
+          <w:lang w:val="hu-HU"/>
+        </w:rPr>
+        <w:lastRenderedPageBreak/>
+        <w:t>minden szakasszal megpróbál ütköztetni. Ez bár nem a legeffektívebb megoldás, a gyakorlatban egész szépen működik.</w:t>
       </w:r>
     </w:p>
     <w:p>
@@ -8067,6 +8260,7 @@
       <w:r>
         <w:rPr>
           <w:noProof/>
+          <w:lang w:val="hu-HU" w:eastAsia="hu-HU"/>
         </w:rPr>
         <w:drawing>
           <wp:inline distT="0" distB="0" distL="0" distR="0" wp14:anchorId="753F73FC" wp14:editId="1E516FA1">
@@ -8084,7 +8278,7 @@
                     <pic:cNvPicPr/>
                   </pic:nvPicPr>
                   <pic:blipFill>
-                    <a:blip r:embed="rId9"/>
+                    <a:blip r:embed="rId14"/>
                     <a:stretch>
                       <a:fillRect/>
                     </a:stretch>
@@ -8317,7 +8511,6 @@
         <w:rPr>
           <w:lang w:val="hu-HU"/>
         </w:rPr>
-        <w:lastRenderedPageBreak/>
         <w:t>D – Fordulás jobbra</w:t>
       </w:r>
     </w:p>
@@ -8426,6 +8619,7 @@
         <w:rPr>
           <w:lang w:val="hu-HU"/>
         </w:rPr>
+        <w:lastRenderedPageBreak/>
         <w:t xml:space="preserve">A lövedékek az ágyú irányába fognak kilőni, ezt a lövedék </w:t>
       </w:r>
       <w:proofErr w:type="spellStart"/>
@@ -8967,14 +9161,14 @@
         <w:rPr>
           <w:lang w:val="hu-HU"/>
         </w:rPr>
-        <w:t>class</w:t>
-      </w:r>
-      <w:proofErr w:type="spellEnd"/>
-      <w:r>
-        <w:rPr>
-          <w:lang w:val="hu-HU"/>
-        </w:rPr>
-        <w:t>-ban vannak megvalósítva, hogy teljesen el tudjuk szeparálni a kódot az UWP alkalmazás Page-étől.</w:t>
+        <w:t>class-ban</w:t>
+      </w:r>
+      <w:proofErr w:type="spellEnd"/>
+      <w:r>
+        <w:rPr>
+          <w:lang w:val="hu-HU"/>
+        </w:rPr>
+        <w:t xml:space="preserve"> vannak megvalósítva, hogy teljesen el tudjuk szeparálni a kódot az UWP alkalmazás Page-étől.</w:t>
       </w:r>
     </w:p>
     <w:p>
@@ -9054,18 +9248,12 @@
         </w:rPr>
         <w:t>DrawingContext</w:t>
       </w:r>
-      <w:r>
-        <w:rPr>
-          <w:lang w:val="hu-HU"/>
-        </w:rPr>
-        <w:t>-jének</w:t>
-      </w:r>
-      <w:proofErr w:type="spellEnd"/>
-      <w:r>
-        <w:rPr>
-          <w:lang w:val="hu-HU"/>
-        </w:rPr>
-        <w:t xml:space="preserve"> van beépített megoldása. Ehhez azonban Bitmap-ek kellenek és nem vektor grafikus leírás. Erre a konverzióra szolgál a </w:t>
+      <w:proofErr w:type="spellEnd"/>
+      <w:r>
+        <w:rPr>
+          <w:lang w:val="hu-HU"/>
+        </w:rPr>
+        <w:t xml:space="preserve">-jének van beépített megoldása. Ehhez azonban Bitmap-ek kellenek és nem vektor grafikus leírás. Erre a konverzióra szolgál a </w:t>
       </w:r>
       <w:proofErr w:type="spellStart"/>
       <w:r>
@@ -9172,12 +9360,18 @@
         </w:rPr>
         <w:t>Shape</w:t>
       </w:r>
-      <w:proofErr w:type="spellEnd"/>
-      <w:r>
-        <w:rPr>
-          <w:lang w:val="hu-HU"/>
-        </w:rPr>
-        <w:t xml:space="preserve">-ket. Ezt gyakorlatilag minden Game indításnál megteszi, ami bár nem a legjobb megoldás ennyi </w:t>
+      <w:r>
+        <w:rPr>
+          <w:lang w:val="hu-HU"/>
+        </w:rPr>
+        <w:t>-ket</w:t>
+      </w:r>
+      <w:proofErr w:type="spellEnd"/>
+      <w:r>
+        <w:rPr>
+          <w:lang w:val="hu-HU"/>
+        </w:rPr>
+        <w:t xml:space="preserve">. Ezt gyakorlatilag minden Game indításnál megteszi, ami bár nem a legjobb megoldás ennyi </w:t>
       </w:r>
       <w:proofErr w:type="spellStart"/>
       <w:r>
@@ -9330,14 +9524,14 @@
         <w:rPr>
           <w:lang w:val="hu-HU"/>
         </w:rPr>
-        <w:t>event</w:t>
-      </w:r>
-      <w:proofErr w:type="spellEnd"/>
-      <w:r>
-        <w:rPr>
-          <w:lang w:val="hu-HU"/>
-        </w:rPr>
-        <w:t>-ek alapján</w:t>
+        <w:t>event-ek</w:t>
+      </w:r>
+      <w:proofErr w:type="spellEnd"/>
+      <w:r>
+        <w:rPr>
+          <w:lang w:val="hu-HU"/>
+        </w:rPr>
+        <w:t xml:space="preserve"> alapján</w:t>
       </w:r>
     </w:p>
     <w:p>
@@ -9371,14 +9565,14 @@
         <w:rPr>
           <w:lang w:val="hu-HU"/>
         </w:rPr>
-        <w:t>frame</w:t>
-      </w:r>
-      <w:proofErr w:type="spellEnd"/>
-      <w:r>
-        <w:rPr>
-          <w:lang w:val="hu-HU"/>
-        </w:rPr>
-        <w:t xml:space="preserve">-ben elmentett állapota (csak </w:t>
+        <w:t>frame-ben</w:t>
+      </w:r>
+      <w:proofErr w:type="spellEnd"/>
+      <w:r>
+        <w:rPr>
+          <w:lang w:val="hu-HU"/>
+        </w:rPr>
+        <w:t xml:space="preserve"> elmentett állapota (csak </w:t>
       </w:r>
       <w:proofErr w:type="spellStart"/>
       <w:r>
@@ -9426,14 +9620,14 @@
         <w:rPr>
           <w:lang w:val="hu-HU"/>
         </w:rPr>
-        <w:t>frame</w:t>
-      </w:r>
-      <w:proofErr w:type="spellEnd"/>
-      <w:r>
-        <w:rPr>
-          <w:lang w:val="hu-HU"/>
-        </w:rPr>
-        <w:t xml:space="preserve">-ben elmentett állapota (az előző </w:t>
+        <w:t>frame-ben</w:t>
+      </w:r>
+      <w:proofErr w:type="spellEnd"/>
+      <w:r>
+        <w:rPr>
+          <w:lang w:val="hu-HU"/>
+        </w:rPr>
+        <w:t xml:space="preserve"> elmentett állapota (az előző </w:t>
       </w:r>
       <w:proofErr w:type="spellStart"/>
       <w:r>
@@ -9930,7 +10124,21 @@
         <w:rPr>
           <w:rStyle w:val="KdChar"/>
         </w:rPr>
-        <w:t xml:space="preserve">(MouseButton </w:t>
+        <w:t>(</w:t>
+      </w:r>
+      <w:proofErr w:type="spellStart"/>
+      <w:r>
+        <w:rPr>
+          <w:rStyle w:val="KdChar"/>
+        </w:rPr>
+        <w:t>MouseButton</w:t>
+      </w:r>
+      <w:proofErr w:type="spellEnd"/>
+      <w:r>
+        <w:rPr>
+          <w:rStyle w:val="KdChar"/>
+        </w:rPr>
+        <w:t xml:space="preserve"> </w:t>
       </w:r>
       <w:proofErr w:type="spellStart"/>
       <w:r>
@@ -10011,14 +10219,14 @@
         <w:rPr>
           <w:lang w:val="hu-HU"/>
         </w:rPr>
-        <w:t>frame</w:t>
-      </w:r>
-      <w:proofErr w:type="spellEnd"/>
-      <w:r>
-        <w:rPr>
-          <w:lang w:val="hu-HU"/>
-        </w:rPr>
-        <w:t>-ben elmentett kurzor pozíciót.</w:t>
+        <w:t>frame-ben</w:t>
+      </w:r>
+      <w:proofErr w:type="spellEnd"/>
+      <w:r>
+        <w:rPr>
+          <w:lang w:val="hu-HU"/>
+        </w:rPr>
+        <w:t xml:space="preserve"> elmentett kurzor pozíciót.</w:t>
       </w:r>
     </w:p>
     <w:p>
@@ -10065,12 +10273,25 @@
         <w:rPr>
           <w:lang w:val="hu-HU"/>
         </w:rPr>
-        <w:t xml:space="preserve"> játékokban alapvetően egyszerű feladat. Fogjuk az entitást rádobunk egy </w:t>
-      </w:r>
-      <w:proofErr w:type="spellStart"/>
+        <w:t xml:space="preserve"> játékokban alapvetően egyszerű feladat. </w:t>
+      </w:r>
       <w:proofErr w:type="gramStart"/>
       <w:r>
         <w:rPr>
+          <w:lang w:val="hu-HU"/>
+        </w:rPr>
+        <w:t>Fogjuk</w:t>
+      </w:r>
+      <w:proofErr w:type="gramEnd"/>
+      <w:r>
+        <w:rPr>
+          <w:lang w:val="hu-HU"/>
+        </w:rPr>
+        <w:t xml:space="preserve"> az entitást rádobunk egy </w:t>
+      </w:r>
+      <w:proofErr w:type="spellStart"/>
+      <w:r>
+        <w:rPr>
           <w:rStyle w:val="KdChar"/>
         </w:rPr>
         <w:t>Draw</w:t>
@@ -10083,7 +10304,6 @@
         <w:t>(</w:t>
       </w:r>
       <w:proofErr w:type="spellStart"/>
-      <w:proofErr w:type="gramEnd"/>
       <w:r>
         <w:rPr>
           <w:rStyle w:val="KdChar"/>
@@ -10268,14 +10488,14 @@
         <w:rPr>
           <w:lang w:val="hu-HU"/>
         </w:rPr>
-        <w:t>event-jeire</w:t>
-      </w:r>
-      <w:proofErr w:type="spellEnd"/>
-      <w:r>
-        <w:rPr>
-          <w:lang w:val="hu-HU"/>
-        </w:rPr>
-        <w:t xml:space="preserve"> kell rákötni. Ezek után az </w:t>
+        <w:t>event</w:t>
+      </w:r>
+      <w:proofErr w:type="spellEnd"/>
+      <w:r>
+        <w:rPr>
+          <w:lang w:val="hu-HU"/>
+        </w:rPr>
+        <w:t xml:space="preserve">-jeire kell rákötni. Ezek után az </w:t>
       </w:r>
       <w:proofErr w:type="spellStart"/>
       <w:r>
@@ -10469,58 +10689,49 @@
       <w:pPr>
         <w:spacing w:line="360" w:lineRule="auto"/>
         <w:rPr>
-          <w:rFonts w:ascii="Arial Black" w:hAnsi="Arial Black"/>
-          <w:b/>
-          <w:color w:val="FF0000"/>
-          <w:lang w:val="hu-HU"/>
-        </w:rPr>
-      </w:pPr>
-      <w:r>
-        <w:rPr>
-          <w:rFonts w:ascii="Arial Black" w:hAnsi="Arial Black"/>
-          <w:b/>
-          <w:color w:val="FF0000"/>
-          <w:lang w:val="hu-HU"/>
-        </w:rPr>
-        <w:t xml:space="preserve">&lt;Ide kéne egy letisztultabb UML </w:t>
-      </w:r>
-      <w:proofErr w:type="spellStart"/>
-      <w:r>
-        <w:rPr>
-          <w:rFonts w:ascii="Arial Black" w:hAnsi="Arial Black"/>
-          <w:b/>
-          <w:color w:val="FF0000"/>
-          <w:lang w:val="hu-HU"/>
-        </w:rPr>
-        <w:t>class</w:t>
-      </w:r>
-      <w:proofErr w:type="spellEnd"/>
-      <w:r>
-        <w:rPr>
-          <w:rFonts w:ascii="Arial Black" w:hAnsi="Arial Black"/>
-          <w:b/>
-          <w:color w:val="FF0000"/>
-          <w:lang w:val="hu-HU"/>
-        </w:rPr>
-        <w:t xml:space="preserve"> diagram a </w:t>
-      </w:r>
-      <w:r>
-        <w:rPr>
-          <w:rFonts w:ascii="Arial Black" w:hAnsi="Arial Black"/>
-          <w:b/>
-          <w:color w:val="FF0000"/>
-          <w:lang w:val="hu-HU"/>
-        </w:rPr>
-        <w:t>Networking részből</w:t>
-      </w:r>
-      <w:r>
-        <w:rPr>
-          <w:rFonts w:ascii="Arial Black" w:hAnsi="Arial Black"/>
-          <w:b/>
-          <w:color w:val="FF0000"/>
-          <w:lang w:val="hu-HU"/>
-        </w:rPr>
-        <w:t>&gt;</w:t>
+          <w:lang w:val="hu-HU"/>
+        </w:rPr>
+      </w:pPr>
+      <w:r>
+        <w:rPr>
+          <w:noProof/>
+          <w:lang w:val="hu-HU" w:eastAsia="hu-HU"/>
+        </w:rPr>
+        <w:drawing>
+          <wp:inline distT="0" distB="0" distL="0" distR="0" wp14:anchorId="0CC09D8A" wp14:editId="2387765D">
+            <wp:extent cx="5731510" cy="2944495"/>
+            <wp:effectExtent l="0" t="0" r="2540" b="8255"/>
+            <wp:docPr id="9" name="Kép 9"/>
+            <wp:cNvGraphicFramePr>
+              <a:graphicFrameLocks xmlns:a="http://schemas.openxmlformats.org/drawingml/2006/main" noChangeAspect="1"/>
+            </wp:cNvGraphicFramePr>
+            <a:graphic xmlns:a="http://schemas.openxmlformats.org/drawingml/2006/main">
+              <a:graphicData uri="http://schemas.openxmlformats.org/drawingml/2006/picture">
+                <pic:pic xmlns:pic="http://schemas.openxmlformats.org/drawingml/2006/picture">
+                  <pic:nvPicPr>
+                    <pic:cNvPr id="1" name=""/>
+                    <pic:cNvPicPr/>
+                  </pic:nvPicPr>
+                  <pic:blipFill>
+                    <a:blip r:embed="rId15"/>
+                    <a:stretch>
+                      <a:fillRect/>
+                    </a:stretch>
+                  </pic:blipFill>
+                  <pic:spPr>
+                    <a:xfrm>
+                      <a:off x="0" y="0"/>
+                      <a:ext cx="5731510" cy="2944495"/>
+                    </a:xfrm>
+                    <a:prstGeom prst="rect">
+                      <a:avLst/>
+                    </a:prstGeom>
+                  </pic:spPr>
+                </pic:pic>
+              </a:graphicData>
+            </a:graphic>
+          </wp:inline>
+        </w:drawing>
       </w:r>
     </w:p>
     <w:p>
@@ -10530,6 +10741,47 @@
           <w:lang w:val="hu-HU"/>
         </w:rPr>
       </w:pPr>
+      <w:r>
+        <w:rPr>
+          <w:noProof/>
+          <w:lang w:val="hu-HU" w:eastAsia="hu-HU"/>
+        </w:rPr>
+        <w:drawing>
+          <wp:inline distT="0" distB="0" distL="0" distR="0" wp14:anchorId="2D45A4E9" wp14:editId="0F4AD4FC">
+            <wp:extent cx="6295176" cy="3217333"/>
+            <wp:effectExtent l="0" t="0" r="0" b="2540"/>
+            <wp:docPr id="10" name="Kép 10"/>
+            <wp:cNvGraphicFramePr>
+              <a:graphicFrameLocks xmlns:a="http://schemas.openxmlformats.org/drawingml/2006/main" noChangeAspect="1"/>
+            </wp:cNvGraphicFramePr>
+            <a:graphic xmlns:a="http://schemas.openxmlformats.org/drawingml/2006/main">
+              <a:graphicData uri="http://schemas.openxmlformats.org/drawingml/2006/picture">
+                <pic:pic xmlns:pic="http://schemas.openxmlformats.org/drawingml/2006/picture">
+                  <pic:nvPicPr>
+                    <pic:cNvPr id="1" name=""/>
+                    <pic:cNvPicPr/>
+                  </pic:nvPicPr>
+                  <pic:blipFill>
+                    <a:blip r:embed="rId16"/>
+                    <a:stretch>
+                      <a:fillRect/>
+                    </a:stretch>
+                  </pic:blipFill>
+                  <pic:spPr>
+                    <a:xfrm>
+                      <a:off x="0" y="0"/>
+                      <a:ext cx="6305914" cy="3222821"/>
+                    </a:xfrm>
+                    <a:prstGeom prst="rect">
+                      <a:avLst/>
+                    </a:prstGeom>
+                  </pic:spPr>
+                </pic:pic>
+              </a:graphicData>
+            </a:graphic>
+          </wp:inline>
+        </w:drawing>
+      </w:r>
     </w:p>
     <w:p>
       <w:pPr>
@@ -10645,6 +10897,7 @@
         <w:rPr>
           <w:lang w:val="hu-HU"/>
         </w:rPr>
+        <w:lastRenderedPageBreak/>
         <w:t xml:space="preserve">Ez azonban több szempontból iszonyatos megoldás. A kliens tárol információt az entitásokról és nem mindig kéne mindent leküldeni. Pazarolja tehát a sávszélességet. A másik sávszélesség pazarlás a JSON. Hamar rá kellett jönnünk, hogy nem véletlen nem szokás Real </w:t>
       </w:r>
       <w:proofErr w:type="spellStart"/>
@@ -10803,6 +11056,10 @@
         </w:rPr>
       </w:pPr>
       <w:r>
+        <w:rPr>
+          <w:noProof/>
+          <w:lang w:val="hu-HU" w:eastAsia="hu-HU"/>
+        </w:rPr>
         <mc:AlternateContent>
           <mc:Choice Requires="wpg">
             <w:drawing>
@@ -11220,6 +11477,10 @@
         </w:rPr>
       </w:pPr>
       <w:r>
+        <w:rPr>
+          <w:noProof/>
+          <w:lang w:val="hu-HU" w:eastAsia="hu-HU"/>
+        </w:rPr>
         <mc:AlternateContent>
           <mc:Choice Requires="wpg">
             <w:drawing>
@@ -11898,6 +12159,10 @@
         <w:spacing w:line="360" w:lineRule="auto"/>
       </w:pPr>
       <w:r>
+        <w:rPr>
+          <w:noProof/>
+          <w:lang w:val="hu-HU" w:eastAsia="hu-HU"/>
+        </w:rPr>
         <mc:AlternateContent>
           <mc:Choice Requires="wpg">
             <w:drawing>
@@ -13331,6 +13596,10 @@
         <w:spacing w:line="360" w:lineRule="auto"/>
       </w:pPr>
       <w:r>
+        <w:rPr>
+          <w:noProof/>
+          <w:lang w:val="hu-HU" w:eastAsia="hu-HU"/>
+        </w:rPr>
         <mc:AlternateContent>
           <mc:Choice Requires="wpg">
             <w:drawing>
@@ -14241,6 +14510,10 @@
         <w:spacing w:line="360" w:lineRule="auto"/>
       </w:pPr>
       <w:r>
+        <w:rPr>
+          <w:noProof/>
+          <w:lang w:val="hu-HU" w:eastAsia="hu-HU"/>
+        </w:rPr>
         <mc:AlternateContent>
           <mc:Choice Requires="wpg">
             <w:drawing>
@@ -14877,6 +15150,10 @@
         <w:spacing w:line="360" w:lineRule="auto"/>
       </w:pPr>
       <w:r>
+        <w:rPr>
+          <w:noProof/>
+          <w:lang w:val="hu-HU" w:eastAsia="hu-HU"/>
+        </w:rPr>
         <mc:AlternateContent>
           <mc:Choice Requires="wpg">
             <w:drawing>
@@ -15761,6 +16038,10 @@
         <w:pStyle w:val="Cmsor3"/>
       </w:pPr>
       <w:r>
+        <w:rPr>
+          <w:noProof/>
+          <w:lang w:val="hu-HU" w:eastAsia="hu-HU"/>
+        </w:rPr>
         <w:lastRenderedPageBreak/>
         <mc:AlternateContent>
           <mc:Choice Requires="wpg">
@@ -16561,6 +16842,10 @@
         <w:spacing w:line="360" w:lineRule="auto"/>
       </w:pPr>
       <w:r>
+        <w:rPr>
+          <w:noProof/>
+          <w:lang w:val="hu-HU" w:eastAsia="hu-HU"/>
+        </w:rPr>
         <mc:AlternateContent>
           <mc:Choice Requires="wpg">
             <w:drawing>
@@ -17174,6 +17459,10 @@
         <w:spacing w:line="360" w:lineRule="auto"/>
       </w:pPr>
       <w:r>
+        <w:rPr>
+          <w:noProof/>
+          <w:lang w:val="hu-HU" w:eastAsia="hu-HU"/>
+        </w:rPr>
         <mc:AlternateContent>
           <mc:Choice Requires="wpg">
             <w:drawing>
@@ -18298,31 +18587,33 @@
       <w:r>
         <w:t>)</w:t>
       </w:r>
-      <w:bookmarkStart w:id="38" w:name="_GoBack"/>
+    </w:p>
+    <w:p>
+      <w:pPr>
+        <w:spacing w:line="360" w:lineRule="auto"/>
+      </w:pPr>
+    </w:p>
+    <w:p>
+      <w:pPr>
+        <w:pStyle w:val="Cmsor3"/>
+        <w:spacing w:line="360" w:lineRule="auto"/>
+      </w:pPr>
+      <w:bookmarkStart w:id="38" w:name="_Toc27242193"/>
+      <w:r>
+        <w:lastRenderedPageBreak/>
+        <w:t>Health</w:t>
+      </w:r>
       <w:bookmarkEnd w:id="38"/>
     </w:p>
     <w:p>
       <w:pPr>
         <w:spacing w:line="360" w:lineRule="auto"/>
       </w:pPr>
-    </w:p>
-    <w:p>
-      <w:pPr>
-        <w:pStyle w:val="Cmsor3"/>
-        <w:spacing w:line="360" w:lineRule="auto"/>
-      </w:pPr>
-      <w:bookmarkStart w:id="39" w:name="_Toc27242193"/>
-      <w:r>
-        <w:lastRenderedPageBreak/>
-        <w:t>Health</w:t>
-      </w:r>
-      <w:bookmarkEnd w:id="39"/>
-    </w:p>
-    <w:p>
-      <w:pPr>
-        <w:spacing w:line="360" w:lineRule="auto"/>
-      </w:pPr>
-      <w:r>
+      <w:r>
+        <w:rPr>
+          <w:noProof/>
+          <w:lang w:val="hu-HU" w:eastAsia="hu-HU"/>
+        </w:rPr>
         <mc:AlternateContent>
           <mc:Choice Requires="wpg">
             <w:drawing>
@@ -18935,12 +19226,12 @@
         <w:pStyle w:val="Cmsor3"/>
         <w:spacing w:line="360" w:lineRule="auto"/>
       </w:pPr>
-      <w:bookmarkStart w:id="40" w:name="_Toc27242194"/>
+      <w:bookmarkStart w:id="39" w:name="_Toc27242194"/>
       <w:proofErr w:type="spellStart"/>
       <w:r>
         <w:t>PlayerRespawned</w:t>
       </w:r>
-      <w:bookmarkEnd w:id="40"/>
+      <w:bookmarkEnd w:id="39"/>
       <w:proofErr w:type="spellEnd"/>
     </w:p>
     <w:p>
@@ -18948,6 +19239,10 @@
         <w:spacing w:line="360" w:lineRule="auto"/>
       </w:pPr>
       <w:r>
+        <w:rPr>
+          <w:noProof/>
+          <w:lang w:val="hu-HU" w:eastAsia="hu-HU"/>
+        </w:rPr>
         <mc:AlternateContent>
           <mc:Choice Requires="wpg">
             <w:drawing>
@@ -20024,12 +20319,12 @@
         <w:pStyle w:val="Cmsor3"/>
         <w:spacing w:line="360" w:lineRule="auto"/>
       </w:pPr>
-      <w:bookmarkStart w:id="41" w:name="_Toc27242195"/>
+      <w:bookmarkStart w:id="40" w:name="_Toc27242195"/>
       <w:proofErr w:type="spellStart"/>
       <w:r>
         <w:t>PlayerPoweredUp</w:t>
       </w:r>
-      <w:bookmarkEnd w:id="41"/>
+      <w:bookmarkEnd w:id="40"/>
       <w:proofErr w:type="spellEnd"/>
     </w:p>
     <w:p>
@@ -20158,6 +20453,10 @@
         <w:spacing w:line="360" w:lineRule="auto"/>
       </w:pPr>
       <w:r>
+        <w:rPr>
+          <w:noProof/>
+          <w:lang w:val="hu-HU" w:eastAsia="hu-HU"/>
+        </w:rPr>
         <mc:AlternateContent>
           <mc:Choice Requires="wpg">
             <w:drawing>
@@ -20602,17 +20901,21 @@
         <w:pStyle w:val="Cmsor3"/>
         <w:spacing w:line="360" w:lineRule="auto"/>
       </w:pPr>
-      <w:bookmarkStart w:id="42" w:name="_Toc27242196"/>
+      <w:bookmarkStart w:id="41" w:name="_Toc27242196"/>
       <w:r>
         <w:t>Connect</w:t>
       </w:r>
-      <w:bookmarkEnd w:id="42"/>
+      <w:bookmarkEnd w:id="41"/>
     </w:p>
     <w:p>
       <w:pPr>
         <w:spacing w:line="360" w:lineRule="auto"/>
       </w:pPr>
       <w:r>
+        <w:rPr>
+          <w:noProof/>
+          <w:lang w:val="hu-HU" w:eastAsia="hu-HU"/>
+        </w:rPr>
         <mc:AlternateContent>
           <mc:Choice Requires="wpg">
             <w:drawing>
@@ -21112,13 +21415,13 @@
         <w:pStyle w:val="Cmsor3"/>
         <w:spacing w:line="360" w:lineRule="auto"/>
       </w:pPr>
-      <w:bookmarkStart w:id="43" w:name="_Toc27242197"/>
+      <w:bookmarkStart w:id="42" w:name="_Toc27242197"/>
       <w:proofErr w:type="spellStart"/>
       <w:r>
         <w:lastRenderedPageBreak/>
         <w:t>ConnectResponse</w:t>
       </w:r>
-      <w:bookmarkEnd w:id="43"/>
+      <w:bookmarkEnd w:id="42"/>
       <w:proofErr w:type="spellEnd"/>
     </w:p>
     <w:p>
@@ -21126,6 +21429,10 @@
         <w:spacing w:line="360" w:lineRule="auto"/>
       </w:pPr>
       <w:r>
+        <w:rPr>
+          <w:noProof/>
+          <w:lang w:val="hu-HU" w:eastAsia="hu-HU"/>
+        </w:rPr>
         <mc:AlternateContent>
           <mc:Choice Requires="wpg">
             <w:drawing>
@@ -21677,12 +21984,12 @@
         <w:pStyle w:val="Cmsor3"/>
         <w:spacing w:line="360" w:lineRule="auto"/>
       </w:pPr>
-      <w:bookmarkStart w:id="44" w:name="_Toc27242198"/>
+      <w:bookmarkStart w:id="43" w:name="_Toc27242198"/>
       <w:proofErr w:type="spellStart"/>
       <w:r>
         <w:t>PlayerInput</w:t>
       </w:r>
-      <w:bookmarkEnd w:id="44"/>
+      <w:bookmarkEnd w:id="43"/>
       <w:proofErr w:type="spellEnd"/>
     </w:p>
     <w:p>
@@ -21690,6 +21997,10 @@
         <w:spacing w:line="360" w:lineRule="auto"/>
       </w:pPr>
       <w:r>
+        <w:rPr>
+          <w:noProof/>
+          <w:lang w:val="hu-HU" w:eastAsia="hu-HU"/>
+        </w:rPr>
         <mc:AlternateContent>
           <mc:Choice Requires="wpg">
             <w:drawing>
@@ -22398,6 +22709,10 @@
         <w:spacing w:line="360" w:lineRule="auto"/>
       </w:pPr>
       <w:r>
+        <w:rPr>
+          <w:noProof/>
+          <w:lang w:val="hu-HU" w:eastAsia="hu-HU"/>
+        </w:rPr>
         <mc:AlternateContent>
           <mc:Choice Requires="wpg">
             <w:drawing>
@@ -23281,12 +23596,12 @@
         <w:pStyle w:val="Cmsor3"/>
         <w:spacing w:line="360" w:lineRule="auto"/>
       </w:pPr>
-      <w:bookmarkStart w:id="45" w:name="_Toc27242199"/>
+      <w:bookmarkStart w:id="44" w:name="_Toc27242199"/>
       <w:proofErr w:type="spellStart"/>
       <w:r>
         <w:t>PlayerInputAck</w:t>
       </w:r>
-      <w:bookmarkEnd w:id="45"/>
+      <w:bookmarkEnd w:id="44"/>
       <w:proofErr w:type="spellEnd"/>
     </w:p>
     <w:p>
@@ -23294,6 +23609,10 @@
         <w:spacing w:line="360" w:lineRule="auto"/>
       </w:pPr>
       <w:r>
+        <w:rPr>
+          <w:noProof/>
+          <w:lang w:val="hu-HU" w:eastAsia="hu-HU"/>
+        </w:rPr>
         <mc:AlternateContent>
           <mc:Choice Requires="wpg">
             <w:drawing>
@@ -23694,17 +24013,21 @@
         <w:pStyle w:val="Cmsor3"/>
         <w:spacing w:line="360" w:lineRule="auto"/>
       </w:pPr>
-      <w:bookmarkStart w:id="46" w:name="_Toc27242200"/>
+      <w:bookmarkStart w:id="45" w:name="_Toc27242200"/>
       <w:r>
         <w:t>Disconnect</w:t>
       </w:r>
-      <w:bookmarkEnd w:id="46"/>
+      <w:bookmarkEnd w:id="45"/>
     </w:p>
     <w:p>
       <w:pPr>
         <w:spacing w:line="360" w:lineRule="auto"/>
       </w:pPr>
       <w:r>
+        <w:rPr>
+          <w:noProof/>
+          <w:lang w:val="hu-HU" w:eastAsia="hu-HU"/>
+        </w:rPr>
         <mc:AlternateContent>
           <mc:Choice Requires="wps">
             <w:drawing>
@@ -24095,17 +24418,21 @@
         <w:pStyle w:val="Cmsor3"/>
         <w:spacing w:line="360" w:lineRule="auto"/>
       </w:pPr>
-      <w:bookmarkStart w:id="47" w:name="_Toc27242201"/>
+      <w:bookmarkStart w:id="46" w:name="_Toc27242201"/>
       <w:r>
         <w:t>Ping</w:t>
       </w:r>
-      <w:bookmarkEnd w:id="47"/>
+      <w:bookmarkEnd w:id="46"/>
     </w:p>
     <w:p>
       <w:pPr>
         <w:spacing w:line="360" w:lineRule="auto"/>
       </w:pPr>
       <w:r>
+        <w:rPr>
+          <w:noProof/>
+          <w:lang w:val="hu-HU" w:eastAsia="hu-HU"/>
+        </w:rPr>
         <mc:AlternateContent>
           <mc:Choice Requires="wps">
             <w:drawing>
@@ -24526,6 +24853,8 @@
       <w:pPr>
         <w:spacing w:line="360" w:lineRule="auto"/>
       </w:pPr>
+      <w:bookmarkStart w:id="47" w:name="_GoBack"/>
+      <w:bookmarkEnd w:id="47"/>
     </w:p>
     <w:p>
       <w:pPr>
@@ -24540,6 +24869,7 @@
         <w:rPr>
           <w:lang w:val="hu-HU"/>
         </w:rPr>
+        <w:lastRenderedPageBreak/>
         <w:t>Üzenet fogadás</w:t>
       </w:r>
       <w:bookmarkEnd w:id="48"/>
@@ -24548,6 +24878,354 @@
       <w:pPr>
         <w:spacing w:line="360" w:lineRule="auto"/>
         <w:rPr>
+          <w:lang w:val="hu-HU"/>
+        </w:rPr>
+      </w:pPr>
+      <w:r>
+        <w:rPr>
+          <w:noProof/>
+          <w:lang w:val="hu-HU" w:eastAsia="hu-HU"/>
+        </w:rPr>
+        <w:drawing>
+          <wp:inline distT="0" distB="0" distL="0" distR="0" wp14:anchorId="0B87FB7C" wp14:editId="6660B61A">
+            <wp:extent cx="5731510" cy="3981450"/>
+            <wp:effectExtent l="0" t="0" r="2540" b="0"/>
+            <wp:docPr id="11" name="Kép 11"/>
+            <wp:cNvGraphicFramePr>
+              <a:graphicFrameLocks xmlns:a="http://schemas.openxmlformats.org/drawingml/2006/main" noChangeAspect="1"/>
+            </wp:cNvGraphicFramePr>
+            <a:graphic xmlns:a="http://schemas.openxmlformats.org/drawingml/2006/main">
+              <a:graphicData uri="http://schemas.openxmlformats.org/drawingml/2006/picture">
+                <pic:pic xmlns:pic="http://schemas.openxmlformats.org/drawingml/2006/picture">
+                  <pic:nvPicPr>
+                    <pic:cNvPr id="11" name="ReceiveMessageNeonTDS.png"/>
+                    <pic:cNvPicPr/>
+                  </pic:nvPicPr>
+                  <pic:blipFill>
+                    <a:blip r:embed="rId17">
+                      <a:extLst>
+                        <a:ext uri="{28A0092B-C50C-407E-A947-70E740481C1C}">
+                          <a14:useLocalDpi xmlns:a14="http://schemas.microsoft.com/office/drawing/2010/main" val="0"/>
+                        </a:ext>
+                      </a:extLst>
+                    </a:blip>
+                    <a:stretch>
+                      <a:fillRect/>
+                    </a:stretch>
+                  </pic:blipFill>
+                  <pic:spPr>
+                    <a:xfrm>
+                      <a:off x="0" y="0"/>
+                      <a:ext cx="5731510" cy="3981450"/>
+                    </a:xfrm>
+                    <a:prstGeom prst="rect">
+                      <a:avLst/>
+                    </a:prstGeom>
+                  </pic:spPr>
+                </pic:pic>
+              </a:graphicData>
+            </a:graphic>
+          </wp:inline>
+        </w:drawing>
+      </w:r>
+      <w:r>
+        <w:rPr>
+          <w:lang w:val="hu-HU"/>
+        </w:rPr>
+        <w:br/>
+      </w:r>
+      <w:r>
+        <w:rPr>
+          <w:noProof/>
+          <w:lang w:val="hu-HU" w:eastAsia="hu-HU"/>
+        </w:rPr>
+        <w:drawing>
+          <wp:inline distT="0" distB="0" distL="0" distR="0" wp14:anchorId="5E1E6729" wp14:editId="24214661">
+            <wp:extent cx="5731510" cy="2398395"/>
+            <wp:effectExtent l="0" t="0" r="2540" b="1905"/>
+            <wp:docPr id="12" name="Kép 12"/>
+            <wp:cNvGraphicFramePr>
+              <a:graphicFrameLocks xmlns:a="http://schemas.openxmlformats.org/drawingml/2006/main" noChangeAspect="1"/>
+            </wp:cNvGraphicFramePr>
+            <a:graphic xmlns:a="http://schemas.openxmlformats.org/drawingml/2006/main">
+              <a:graphicData uri="http://schemas.openxmlformats.org/drawingml/2006/picture">
+                <pic:pic xmlns:pic="http://schemas.openxmlformats.org/drawingml/2006/picture">
+                  <pic:nvPicPr>
+                    <pic:cNvPr id="12" name="ProcessMessageNeonTDS.png"/>
+                    <pic:cNvPicPr/>
+                  </pic:nvPicPr>
+                  <pic:blipFill>
+                    <a:blip r:embed="rId18">
+                      <a:extLst>
+                        <a:ext uri="{28A0092B-C50C-407E-A947-70E740481C1C}">
+                          <a14:useLocalDpi xmlns:a14="http://schemas.microsoft.com/office/drawing/2010/main" val="0"/>
+                        </a:ext>
+                      </a:extLst>
+                    </a:blip>
+                    <a:stretch>
+                      <a:fillRect/>
+                    </a:stretch>
+                  </pic:blipFill>
+                  <pic:spPr>
+                    <a:xfrm>
+                      <a:off x="0" y="0"/>
+                      <a:ext cx="5731510" cy="2398395"/>
+                    </a:xfrm>
+                    <a:prstGeom prst="rect">
+                      <a:avLst/>
+                    </a:prstGeom>
+                  </pic:spPr>
+                </pic:pic>
+              </a:graphicData>
+            </a:graphic>
+          </wp:inline>
+        </w:drawing>
+      </w:r>
+      <w:r>
+        <w:rPr>
+          <w:lang w:val="hu-HU"/>
+        </w:rPr>
+        <w:br/>
+      </w:r>
+      <w:r>
+        <w:rPr>
+          <w:lang w:val="hu-HU"/>
+        </w:rPr>
+        <w:t xml:space="preserve">Az üzenet fogadásról a </w:t>
+      </w:r>
+      <w:proofErr w:type="spellStart"/>
+      <w:r>
+        <w:rPr>
+          <w:rStyle w:val="KdChar"/>
+        </w:rPr>
+        <w:t>NetworkClient</w:t>
+      </w:r>
+      <w:proofErr w:type="spellEnd"/>
+      <w:r>
+        <w:rPr>
+          <w:lang w:val="hu-HU"/>
+        </w:rPr>
+        <w:t xml:space="preserve"> </w:t>
+      </w:r>
+      <w:r>
+        <w:rPr>
+          <w:rStyle w:val="KdChar"/>
+        </w:rPr>
+        <w:t>Listen</w:t>
+      </w:r>
+      <w:r>
+        <w:rPr>
+          <w:lang w:val="hu-HU"/>
+        </w:rPr>
+        <w:t xml:space="preserve"> függvénye gondoskodik, amiben </w:t>
+      </w:r>
+      <w:proofErr w:type="spellStart"/>
+      <w:r>
+        <w:rPr>
+          <w:lang w:val="hu-HU"/>
+        </w:rPr>
+        <w:t>aszinktron</w:t>
+      </w:r>
+      <w:proofErr w:type="spellEnd"/>
+      <w:r>
+        <w:rPr>
+          <w:lang w:val="hu-HU"/>
+        </w:rPr>
+        <w:t xml:space="preserve"> fogad üzenetet az UDP </w:t>
+      </w:r>
+      <w:proofErr w:type="gramStart"/>
+      <w:r>
+        <w:rPr>
+          <w:lang w:val="hu-HU"/>
+        </w:rPr>
+        <w:t>klienstől</w:t>
+      </w:r>
+      <w:proofErr w:type="gramEnd"/>
+      <w:r>
+        <w:rPr>
+          <w:lang w:val="hu-HU"/>
+        </w:rPr>
+        <w:t xml:space="preserve">. Ekkor egyrészt </w:t>
+      </w:r>
+      <w:r>
+        <w:rPr>
+          <w:lang w:val="hu-HU"/>
+        </w:rPr>
+        <w:t>le ellenőrzi</w:t>
+      </w:r>
+      <w:r>
+        <w:rPr>
+          <w:lang w:val="hu-HU"/>
+        </w:rPr>
+        <w:t xml:space="preserve">, hogy ez egy </w:t>
+      </w:r>
+      <w:proofErr w:type="spellStart"/>
+      <w:r>
+        <w:rPr>
+          <w:lang w:val="hu-HU"/>
+        </w:rPr>
+        <w:t>ping</w:t>
+      </w:r>
+      <w:proofErr w:type="spellEnd"/>
+      <w:r>
+        <w:rPr>
+          <w:lang w:val="hu-HU"/>
+        </w:rPr>
+        <w:t xml:space="preserve">-e amire azonnal visszaküldi a válasz </w:t>
+      </w:r>
+      <w:proofErr w:type="spellStart"/>
+      <w:r>
+        <w:rPr>
+          <w:lang w:val="hu-HU"/>
+        </w:rPr>
+        <w:t>pinget</w:t>
+      </w:r>
+      <w:proofErr w:type="spellEnd"/>
+      <w:r>
+        <w:rPr>
+          <w:lang w:val="hu-HU"/>
+        </w:rPr>
+        <w:t xml:space="preserve">, másrészt hozzáadja egy Byte </w:t>
+      </w:r>
+      <w:proofErr w:type="spellStart"/>
+      <w:r>
+        <w:rPr>
+          <w:lang w:val="hu-HU"/>
+        </w:rPr>
+        <w:t>bufferhez</w:t>
+      </w:r>
+      <w:proofErr w:type="spellEnd"/>
+      <w:r>
+        <w:rPr>
+          <w:lang w:val="hu-HU"/>
+        </w:rPr>
+        <w:t xml:space="preserve"> a fogadott üzenetet.</w:t>
+      </w:r>
+    </w:p>
+    <w:p>
+      <w:pPr>
+        <w:spacing w:line="360" w:lineRule="auto"/>
+        <w:rPr>
+          <w:lang w:val="hu-HU"/>
+        </w:rPr>
+      </w:pPr>
+      <w:r>
+        <w:rPr>
+          <w:lang w:val="hu-HU"/>
+        </w:rPr>
+        <w:t xml:space="preserve">Felmerülhet a kérdés miért nem dekódoljuk azonnal? A dekódolás viszonylag erőforrásigényes és nem akarjuk egyáltalán blokkolni a </w:t>
+      </w:r>
+      <w:proofErr w:type="spellStart"/>
+      <w:r>
+        <w:rPr>
+          <w:lang w:val="hu-HU"/>
+        </w:rPr>
+        <w:t>l</w:t>
+      </w:r>
+      <w:r>
+        <w:rPr>
+          <w:lang w:val="hu-HU"/>
+        </w:rPr>
+        <w:t>istener</w:t>
+      </w:r>
+      <w:proofErr w:type="spellEnd"/>
+      <w:r>
+        <w:rPr>
+          <w:lang w:val="hu-HU"/>
+        </w:rPr>
+        <w:t xml:space="preserve"> </w:t>
+      </w:r>
+      <w:proofErr w:type="spellStart"/>
+      <w:r>
+        <w:rPr>
+          <w:lang w:val="hu-HU"/>
+        </w:rPr>
+        <w:t>thread</w:t>
+      </w:r>
+      <w:proofErr w:type="spellEnd"/>
+      <w:r>
+        <w:rPr>
+          <w:lang w:val="hu-HU"/>
+        </w:rPr>
+        <w:t>-</w:t>
+      </w:r>
+      <w:r>
+        <w:rPr>
+          <w:lang w:val="hu-HU"/>
+        </w:rPr>
+        <w:t xml:space="preserve">et, inkább a szerver </w:t>
+      </w:r>
+      <w:proofErr w:type="spellStart"/>
+      <w:r>
+        <w:rPr>
+          <w:lang w:val="hu-HU"/>
+        </w:rPr>
+        <w:t>t</w:t>
+      </w:r>
+      <w:r>
+        <w:rPr>
+          <w:lang w:val="hu-HU"/>
+        </w:rPr>
+        <w:t>ick</w:t>
+      </w:r>
+      <w:proofErr w:type="spellEnd"/>
+      <w:r>
+        <w:rPr>
+          <w:lang w:val="hu-HU"/>
+        </w:rPr>
+        <w:t xml:space="preserve">-jében fogjuk dekódolni az üzeneteket rögtön a feldolgozás előtt, erre szolgál a </w:t>
+      </w:r>
+      <w:proofErr w:type="spellStart"/>
+      <w:r>
+        <w:rPr>
+          <w:rStyle w:val="KdChar"/>
+        </w:rPr>
+        <w:lastRenderedPageBreak/>
+        <w:t>NetworkClient</w:t>
+      </w:r>
+      <w:proofErr w:type="spellEnd"/>
+      <w:r>
+        <w:rPr>
+          <w:lang w:val="hu-HU"/>
+        </w:rPr>
+        <w:t xml:space="preserve"> </w:t>
+      </w:r>
+      <w:proofErr w:type="spellStart"/>
+      <w:r>
+        <w:rPr>
+          <w:rStyle w:val="KdChar"/>
+        </w:rPr>
+        <w:t>ProcessMessages</w:t>
+      </w:r>
+      <w:proofErr w:type="spellEnd"/>
+      <w:r>
+        <w:rPr>
+          <w:lang w:val="hu-HU"/>
+        </w:rPr>
+        <w:t xml:space="preserve"> függvénye. Ezután egyszerűen üzenetek listájaként tudunk foglalkozni a beérkezett és dekódolt üzenetekkel.</w:t>
+      </w:r>
+    </w:p>
+    <w:p>
+      <w:pPr>
+        <w:pStyle w:val="Cmsor2"/>
+        <w:spacing w:line="360" w:lineRule="auto"/>
+        <w:rPr>
+          <w:lang w:val="hu-HU"/>
+        </w:rPr>
+      </w:pPr>
+      <w:bookmarkStart w:id="49" w:name="_Toc27242203"/>
+      <w:r>
+        <w:rPr>
+          <w:lang w:val="hu-HU"/>
+        </w:rPr>
+        <w:t>Üzenet küldés</w:t>
+      </w:r>
+      <w:bookmarkEnd w:id="49"/>
+    </w:p>
+    <w:p>
+      <w:pPr>
+        <w:spacing w:line="360" w:lineRule="auto"/>
+        <w:rPr>
           <w:rFonts w:ascii="Arial Black" w:hAnsi="Arial Black"/>
           <w:b/>
           <w:color w:val="FF0000"/>
@@ -24608,7 +25286,7 @@
           <w:color w:val="FF0000"/>
           <w:lang w:val="hu-HU"/>
         </w:rPr>
-        <w:t>üzenet fogadásról és dekódolásról</w:t>
+        <w:t>üzenet küldésről és kódolásról/csomagolásról</w:t>
       </w:r>
       <w:r>
         <w:rPr>
@@ -24631,101 +25309,21 @@
         <w:rPr>
           <w:lang w:val="hu-HU"/>
         </w:rPr>
-        <w:t xml:space="preserve">Az üzenet fogadásról a </w:t>
-      </w:r>
-      <w:proofErr w:type="spellStart"/>
-      <w:r>
-        <w:rPr>
-          <w:rStyle w:val="KdChar"/>
-        </w:rPr>
-        <w:t>NetworkClient</w:t>
-      </w:r>
-      <w:proofErr w:type="spellEnd"/>
-      <w:r>
-        <w:rPr>
-          <w:lang w:val="hu-HU"/>
-        </w:rPr>
-        <w:t xml:space="preserve"> </w:t>
-      </w:r>
-      <w:r>
-        <w:rPr>
-          <w:rStyle w:val="KdChar"/>
-        </w:rPr>
-        <w:t>Listen</w:t>
-      </w:r>
-      <w:r>
-        <w:rPr>
-          <w:lang w:val="hu-HU"/>
-        </w:rPr>
-        <w:t xml:space="preserve"> függvénye gondoskodik, amiben </w:t>
-      </w:r>
-      <w:proofErr w:type="spellStart"/>
-      <w:r>
-        <w:rPr>
-          <w:lang w:val="hu-HU"/>
-        </w:rPr>
-        <w:t>aszinktron</w:t>
-      </w:r>
-      <w:proofErr w:type="spellEnd"/>
-      <w:r>
-        <w:rPr>
-          <w:lang w:val="hu-HU"/>
-        </w:rPr>
-        <w:t xml:space="preserve"> fogad üzenetet az UDP klienstől. Ekkor egyrészt </w:t>
-      </w:r>
-      <w:r>
-        <w:rPr>
-          <w:lang w:val="hu-HU"/>
-        </w:rPr>
-        <w:t>le ellenőrzi</w:t>
-      </w:r>
-      <w:r>
-        <w:rPr>
-          <w:lang w:val="hu-HU"/>
-        </w:rPr>
-        <w:t xml:space="preserve">, hogy ez egy </w:t>
-      </w:r>
-      <w:proofErr w:type="spellStart"/>
-      <w:r>
-        <w:rPr>
-          <w:lang w:val="hu-HU"/>
-        </w:rPr>
-        <w:t>ping</w:t>
-      </w:r>
-      <w:proofErr w:type="spellEnd"/>
-      <w:r>
-        <w:rPr>
-          <w:lang w:val="hu-HU"/>
-        </w:rPr>
-        <w:t xml:space="preserve">-e amire azonnal visszaküldi a válasz </w:t>
-      </w:r>
-      <w:proofErr w:type="spellStart"/>
-      <w:r>
-        <w:rPr>
-          <w:lang w:val="hu-HU"/>
-        </w:rPr>
-        <w:t>pinget</w:t>
-      </w:r>
-      <w:proofErr w:type="spellEnd"/>
-      <w:r>
-        <w:rPr>
-          <w:lang w:val="hu-HU"/>
-        </w:rPr>
-        <w:t xml:space="preserve">, másrészt hozzáadja egy Byte </w:t>
-      </w:r>
-      <w:proofErr w:type="spellStart"/>
-      <w:r>
-        <w:rPr>
-          <w:lang w:val="hu-HU"/>
-        </w:rPr>
-        <w:t>bufferhez</w:t>
-      </w:r>
-      <w:proofErr w:type="spellEnd"/>
-      <w:r>
-        <w:rPr>
-          <w:lang w:val="hu-HU"/>
-        </w:rPr>
-        <w:t xml:space="preserve"> a fogadott üzenetet.</w:t>
+        <w:t xml:space="preserve">Az üzenetek küldése több lépésben történik: Kódolás =&gt; Csomagolás =&gt; Küldés UDP </w:t>
+      </w:r>
+      <w:proofErr w:type="spellStart"/>
+      <w:r>
+        <w:rPr>
+          <w:lang w:val="hu-HU"/>
+        </w:rPr>
+        <w:t>client</w:t>
+      </w:r>
+      <w:proofErr w:type="spellEnd"/>
+      <w:r>
+        <w:rPr>
+          <w:lang w:val="hu-HU"/>
+        </w:rPr>
+        <w:t>-en keresztül.</w:t>
       </w:r>
     </w:p>
     <w:p>
@@ -24739,20 +25337,54 @@
         <w:rPr>
           <w:lang w:val="hu-HU"/>
         </w:rPr>
-        <w:t xml:space="preserve">Felmerülhet a kérdés miért nem dekódoljuk azonnal? A dekódolás viszonylag erőforrásigényes és nem akarjuk egyáltalán blokkolni a </w:t>
-      </w:r>
-      <w:proofErr w:type="spellStart"/>
-      <w:r>
-        <w:rPr>
-          <w:lang w:val="hu-HU"/>
-        </w:rPr>
-        <w:t>l</w:t>
-      </w:r>
-      <w:r>
-        <w:rPr>
-          <w:lang w:val="hu-HU"/>
-        </w:rPr>
-        <w:t>istener</w:t>
+        <w:t xml:space="preserve">A kimenő üzenetek esetében is alkalmazunk üzenet sort, csak itt nem byte alapon, hanem üzenet lista alapon. Minden elküldendő üzenetet berakunk a </w:t>
+      </w:r>
+      <w:proofErr w:type="spellStart"/>
+      <w:r>
+        <w:rPr>
+          <w:rStyle w:val="KdChar"/>
+        </w:rPr>
+        <w:t>MessageQueue</w:t>
+      </w:r>
+      <w:r>
+        <w:rPr>
+          <w:lang w:val="hu-HU"/>
+        </w:rPr>
+        <w:t>-ba</w:t>
+      </w:r>
+      <w:proofErr w:type="spellEnd"/>
+      <w:r>
+        <w:rPr>
+          <w:lang w:val="hu-HU"/>
+        </w:rPr>
+        <w:t xml:space="preserve">, amiből minden </w:t>
+      </w:r>
+      <w:proofErr w:type="spellStart"/>
+      <w:r>
+        <w:rPr>
+          <w:rStyle w:val="KdChar"/>
+        </w:rPr>
+        <w:t>NetworkClient</w:t>
+      </w:r>
+      <w:r>
+        <w:rPr>
+          <w:lang w:val="hu-HU"/>
+        </w:rPr>
+        <w:t>-nek</w:t>
+      </w:r>
+      <w:proofErr w:type="spellEnd"/>
+      <w:r>
+        <w:rPr>
+          <w:lang w:val="hu-HU"/>
+        </w:rPr>
+        <w:t xml:space="preserve"> van egy darab, szerver oldalon pedig van egy globális és egy </w:t>
+      </w:r>
+      <w:proofErr w:type="spellStart"/>
+      <w:r>
+        <w:rPr>
+          <w:lang w:val="hu-HU"/>
+        </w:rPr>
+        <w:t>kliensenkénti</w:t>
       </w:r>
       <w:proofErr w:type="spellEnd"/>
       <w:r>
@@ -24764,370 +25396,78 @@
       <w:proofErr w:type="spellStart"/>
       <w:r>
         <w:rPr>
-          <w:lang w:val="hu-HU"/>
-        </w:rPr>
-        <w:t>thread</w:t>
-      </w:r>
-      <w:r>
-        <w:rPr>
-          <w:lang w:val="hu-HU"/>
-        </w:rPr>
-        <w:t>-</w:t>
-      </w:r>
-      <w:r>
-        <w:rPr>
-          <w:lang w:val="hu-HU"/>
-        </w:rPr>
-        <w:t>et</w:t>
-      </w:r>
-      <w:proofErr w:type="spellEnd"/>
-      <w:r>
-        <w:rPr>
-          <w:lang w:val="hu-HU"/>
-        </w:rPr>
-        <w:t xml:space="preserve">, inkább a szerver </w:t>
-      </w:r>
-      <w:proofErr w:type="spellStart"/>
-      <w:r>
-        <w:rPr>
-          <w:lang w:val="hu-HU"/>
-        </w:rPr>
-        <w:t>t</w:t>
-      </w:r>
-      <w:r>
-        <w:rPr>
-          <w:lang w:val="hu-HU"/>
-        </w:rPr>
-        <w:t>ick-jében</w:t>
-      </w:r>
-      <w:proofErr w:type="spellEnd"/>
-      <w:r>
-        <w:rPr>
-          <w:lang w:val="hu-HU"/>
-        </w:rPr>
-        <w:t xml:space="preserve"> fogjuk dekódolni az üzeneteket rögtön a feldolgozás előtt, erre szolgál a </w:t>
-      </w:r>
-      <w:proofErr w:type="spellStart"/>
-      <w:r>
-        <w:rPr>
           <w:rStyle w:val="KdChar"/>
         </w:rPr>
-        <w:t>NetworkClient</w:t>
-      </w:r>
-      <w:proofErr w:type="spellEnd"/>
-      <w:r>
-        <w:rPr>
-          <w:lang w:val="hu-HU"/>
-        </w:rPr>
-        <w:t xml:space="preserve"> </w:t>
-      </w:r>
-      <w:proofErr w:type="spellStart"/>
-      <w:r>
-        <w:rPr>
-          <w:rStyle w:val="KdChar"/>
-        </w:rPr>
-        <w:t>ProcessMessages</w:t>
-      </w:r>
-      <w:proofErr w:type="spellEnd"/>
-      <w:r>
-        <w:rPr>
-          <w:lang w:val="hu-HU"/>
-        </w:rPr>
-        <w:t xml:space="preserve"> függvénye. Ezután egyszerűen üzenetek listájaként tudunk foglalkozni a beérkezett és dekódolt üzenetekkel.</w:t>
+        <w:t>MessageQueue</w:t>
+      </w:r>
+      <w:proofErr w:type="spellEnd"/>
+      <w:r>
+        <w:rPr>
+          <w:lang w:val="hu-HU"/>
+        </w:rPr>
+        <w:t xml:space="preserve"> is. Ennek a feladata csak a tárolás, majd ebből fog dolgozni a csomagolás.</w:t>
       </w:r>
     </w:p>
     <w:p>
       <w:pPr>
-        <w:pStyle w:val="Cmsor2"/>
         <w:spacing w:line="360" w:lineRule="auto"/>
         <w:rPr>
           <w:lang w:val="hu-HU"/>
         </w:rPr>
       </w:pPr>
-      <w:bookmarkStart w:id="49" w:name="_Toc27242203"/>
-      <w:r>
-        <w:rPr>
-          <w:lang w:val="hu-HU"/>
-        </w:rPr>
-        <w:t>Üzenet küldés</w:t>
-      </w:r>
-      <w:bookmarkEnd w:id="49"/>
+      <w:r>
+        <w:rPr>
+          <w:lang w:val="hu-HU"/>
+        </w:rPr>
+        <w:t xml:space="preserve">A mi megoldásunk szerint minden egy adott </w:t>
+      </w:r>
+      <w:proofErr w:type="spellStart"/>
+      <w:r>
+        <w:rPr>
+          <w:lang w:val="hu-HU"/>
+        </w:rPr>
+        <w:t>tick</w:t>
+      </w:r>
+      <w:proofErr w:type="spellEnd"/>
+      <w:r>
+        <w:rPr>
+          <w:lang w:val="hu-HU"/>
+        </w:rPr>
+        <w:t xml:space="preserve">-en keletkezett üzenet egyetlen UDP datagramként fog </w:t>
+      </w:r>
+      <w:proofErr w:type="spellStart"/>
+      <w:r>
+        <w:rPr>
+          <w:lang w:val="hu-HU"/>
+        </w:rPr>
+        <w:t>kiküldődni</w:t>
+      </w:r>
+      <w:proofErr w:type="spellEnd"/>
+      <w:r>
+        <w:rPr>
+          <w:lang w:val="hu-HU"/>
+        </w:rPr>
+        <w:t>. Ez nem feltétlen a legjobb megoldás és sokkal több üzenet esetén ésszerű lenne több kisebb csomagot csinálni az üzenetekből.</w:t>
+      </w:r>
     </w:p>
     <w:p>
       <w:pPr>
         <w:spacing w:line="360" w:lineRule="auto"/>
         <w:rPr>
-          <w:rFonts w:ascii="Arial Black" w:hAnsi="Arial Black"/>
-          <w:b/>
-          <w:color w:val="FF0000"/>
-          <w:lang w:val="hu-HU"/>
-        </w:rPr>
-      </w:pPr>
-      <w:r>
-        <w:rPr>
-          <w:rFonts w:ascii="Arial Black" w:hAnsi="Arial Black"/>
-          <w:b/>
-          <w:color w:val="FF0000"/>
-          <w:lang w:val="hu-HU"/>
-        </w:rPr>
-        <w:t xml:space="preserve">&lt;Ide kéne egy UML </w:t>
-      </w:r>
-      <w:r>
-        <w:rPr>
-          <w:rFonts w:ascii="Arial Black" w:hAnsi="Arial Black"/>
-          <w:b/>
-          <w:color w:val="FF0000"/>
-          <w:lang w:val="hu-HU"/>
-        </w:rPr>
-        <w:t>szekvencia</w:t>
-      </w:r>
-      <w:r>
-        <w:rPr>
-          <w:rFonts w:ascii="Arial Black" w:hAnsi="Arial Black"/>
-          <w:b/>
-          <w:color w:val="FF0000"/>
-          <w:lang w:val="hu-HU"/>
-        </w:rPr>
-        <w:t xml:space="preserve"> diagram </w:t>
-      </w:r>
-      <w:proofErr w:type="gramStart"/>
-      <w:r>
-        <w:rPr>
-          <w:rFonts w:ascii="Arial Black" w:hAnsi="Arial Black"/>
-          <w:b/>
-          <w:color w:val="FF0000"/>
-          <w:lang w:val="hu-HU"/>
-        </w:rPr>
-        <w:t>a</w:t>
-      </w:r>
-      <w:proofErr w:type="gramEnd"/>
-      <w:r>
-        <w:rPr>
-          <w:rFonts w:ascii="Arial Black" w:hAnsi="Arial Black"/>
-          <w:b/>
-          <w:color w:val="FF0000"/>
-          <w:lang w:val="hu-HU"/>
-        </w:rPr>
-        <w:t xml:space="preserve"> </w:t>
-      </w:r>
-      <w:r>
-        <w:rPr>
-          <w:rFonts w:ascii="Arial Black" w:hAnsi="Arial Black"/>
-          <w:b/>
-          <w:color w:val="FF0000"/>
-          <w:lang w:val="hu-HU"/>
-        </w:rPr>
-        <w:t>üzenet küldésről és kódolásról/csomagolásról</w:t>
-      </w:r>
-      <w:r>
-        <w:rPr>
-          <w:rFonts w:ascii="Arial Black" w:hAnsi="Arial Black"/>
-          <w:b/>
-          <w:color w:val="FF0000"/>
-          <w:lang w:val="hu-HU"/>
-        </w:rPr>
-        <w:t>&gt;</w:t>
-      </w:r>
-    </w:p>
-    <w:p>
-      <w:pPr>
-        <w:spacing w:line="360" w:lineRule="auto"/>
-        <w:rPr>
-          <w:lang w:val="hu-HU"/>
-        </w:rPr>
-      </w:pPr>
-      <w:r>
-        <w:rPr>
-          <w:lang w:val="hu-HU"/>
-        </w:rPr>
-        <w:t xml:space="preserve">Az üzenetek küldése több lépésben történik: Kódolás =&gt; Csomagolás =&gt; Küldés UDP </w:t>
-      </w:r>
-      <w:proofErr w:type="spellStart"/>
-      <w:r>
-        <w:rPr>
-          <w:lang w:val="hu-HU"/>
-        </w:rPr>
-        <w:t>client</w:t>
-      </w:r>
-      <w:proofErr w:type="spellEnd"/>
-      <w:r>
-        <w:rPr>
-          <w:lang w:val="hu-HU"/>
-        </w:rPr>
-        <w:t>-en keresztül.</w:t>
-      </w:r>
-    </w:p>
-    <w:p>
-      <w:pPr>
-        <w:spacing w:line="360" w:lineRule="auto"/>
-        <w:rPr>
-          <w:lang w:val="hu-HU"/>
-        </w:rPr>
-      </w:pPr>
-      <w:r>
-        <w:rPr>
-          <w:lang w:val="hu-HU"/>
-        </w:rPr>
-        <w:t xml:space="preserve">A kimenő üzenetek esetében is alkalmazunk üzenet sort, csak itt nem byte alapon, hanem üzenet lista alapon. Minden elküldendő üzenetet berakunk a </w:t>
-      </w:r>
-      <w:proofErr w:type="spellStart"/>
-      <w:r>
-        <w:rPr>
-          <w:rStyle w:val="KdChar"/>
-        </w:rPr>
-        <w:t>MessageQueue</w:t>
-      </w:r>
-      <w:r>
-        <w:rPr>
-          <w:lang w:val="hu-HU"/>
-        </w:rPr>
-        <w:t>-ba</w:t>
-      </w:r>
-      <w:proofErr w:type="spellEnd"/>
-      <w:r>
-        <w:rPr>
-          <w:lang w:val="hu-HU"/>
-        </w:rPr>
-        <w:t xml:space="preserve">, amiből minden </w:t>
-      </w:r>
-      <w:proofErr w:type="spellStart"/>
-      <w:r>
-        <w:rPr>
-          <w:rStyle w:val="KdChar"/>
-        </w:rPr>
-        <w:t>NetworkClient</w:t>
-      </w:r>
-      <w:r>
-        <w:rPr>
-          <w:lang w:val="hu-HU"/>
-        </w:rPr>
-        <w:t>-nek</w:t>
-      </w:r>
-      <w:proofErr w:type="spellEnd"/>
-      <w:r>
-        <w:rPr>
-          <w:lang w:val="hu-HU"/>
-        </w:rPr>
-        <w:t xml:space="preserve"> van egy darab, szerver oldalon pedig van egy globális és egy </w:t>
-      </w:r>
-      <w:proofErr w:type="spellStart"/>
-      <w:r>
-        <w:rPr>
-          <w:lang w:val="hu-HU"/>
-        </w:rPr>
-        <w:lastRenderedPageBreak/>
-        <w:t>kliensenkénti</w:t>
-      </w:r>
-      <w:proofErr w:type="spellEnd"/>
-      <w:r>
-        <w:rPr>
-          <w:lang w:val="hu-HU"/>
-        </w:rPr>
-        <w:t xml:space="preserve"> </w:t>
-      </w:r>
-      <w:proofErr w:type="spellStart"/>
-      <w:r>
-        <w:rPr>
-          <w:rStyle w:val="KdChar"/>
-        </w:rPr>
-        <w:t>MessageQueue</w:t>
-      </w:r>
-      <w:proofErr w:type="spellEnd"/>
-      <w:r>
-        <w:rPr>
-          <w:lang w:val="hu-HU"/>
-        </w:rPr>
-        <w:t xml:space="preserve"> is. Ennek a feladata csak a tárolás, majd ebből fog dolgozni a csomagolás.</w:t>
-      </w:r>
-    </w:p>
-    <w:p>
-      <w:pPr>
-        <w:spacing w:line="360" w:lineRule="auto"/>
-        <w:rPr>
-          <w:lang w:val="hu-HU"/>
-        </w:rPr>
-      </w:pPr>
-      <w:r>
-        <w:rPr>
-          <w:lang w:val="hu-HU"/>
-        </w:rPr>
-        <w:t xml:space="preserve">A mi megoldásunk szerint minden egy adott </w:t>
-      </w:r>
-      <w:proofErr w:type="spellStart"/>
-      <w:r>
-        <w:rPr>
-          <w:lang w:val="hu-HU"/>
-        </w:rPr>
-        <w:t>tick</w:t>
-      </w:r>
-      <w:proofErr w:type="spellEnd"/>
-      <w:r>
-        <w:rPr>
-          <w:lang w:val="hu-HU"/>
-        </w:rPr>
-        <w:t xml:space="preserve">-en keletkezett üzenet egyetlen UDP </w:t>
-      </w:r>
-      <w:proofErr w:type="spellStart"/>
-      <w:r>
-        <w:rPr>
-          <w:lang w:val="hu-HU"/>
-        </w:rPr>
-        <w:t>datagramként</w:t>
-      </w:r>
-      <w:proofErr w:type="spellEnd"/>
-      <w:r>
-        <w:rPr>
-          <w:lang w:val="hu-HU"/>
-        </w:rPr>
-        <w:t xml:space="preserve"> fog </w:t>
-      </w:r>
-      <w:proofErr w:type="spellStart"/>
-      <w:r>
-        <w:rPr>
-          <w:lang w:val="hu-HU"/>
-        </w:rPr>
-        <w:t>kiküldődni</w:t>
-      </w:r>
-      <w:proofErr w:type="spellEnd"/>
-      <w:r>
-        <w:rPr>
-          <w:lang w:val="hu-HU"/>
-        </w:rPr>
-        <w:t>. Ez nem feltétlen a legjobb megoldás és sokkal több üzenet esetén ésszerű lenne több kisebb csomagot csinálni az üzenetekből.</w:t>
-      </w:r>
-    </w:p>
-    <w:p>
-      <w:pPr>
-        <w:spacing w:line="360" w:lineRule="auto"/>
-        <w:rPr>
-          <w:lang w:val="hu-HU"/>
-        </w:rPr>
-      </w:pPr>
-      <w:r>
-        <w:rPr>
-          <w:lang w:val="hu-HU"/>
-        </w:rPr>
-        <w:t xml:space="preserve">A küldés ebben az esetben nem aszinkron, hanem szinkron történik. Bár az egyes kliensek esetén lehetséges, hogy nyerhetnénk az aszinkron üzenet </w:t>
-      </w:r>
-      <w:proofErr w:type="spellStart"/>
-      <w:r>
-        <w:rPr>
-          <w:lang w:val="hu-HU"/>
-        </w:rPr>
-        <w:t>küldés</w:t>
-      </w:r>
-      <w:r>
-        <w:rPr>
-          <w:lang w:val="hu-HU"/>
-        </w:rPr>
-        <w:t>en</w:t>
-      </w:r>
-      <w:proofErr w:type="spellEnd"/>
-      <w:r>
-        <w:rPr>
-          <w:lang w:val="hu-HU"/>
-        </w:rPr>
-        <w:t>, nem érezhető úgy, hogy ez lenne szűk keresztmetszet.</w:t>
+          <w:lang w:val="hu-HU"/>
+        </w:rPr>
+      </w:pPr>
+      <w:r>
+        <w:rPr>
+          <w:lang w:val="hu-HU"/>
+        </w:rPr>
+        <w:t>A küldés ebben az esetben nem aszinkron, hanem szinkron történik. Bár az egyes kliensek esetén lehetséges, hogy nyerhetnénk az aszinkron üzenet küldés</w:t>
+      </w:r>
+      <w:r>
+        <w:rPr>
+          <w:lang w:val="hu-HU"/>
+        </w:rPr>
+        <w:t>en, nem érezhető úgy, hogy ez lenne szűk keresztmetszet.</w:t>
       </w:r>
     </w:p>
     <w:p>
@@ -25277,14 +25617,14 @@
         <w:rPr>
           <w:lang w:val="hu-HU"/>
         </w:rPr>
-        <w:t>class</w:t>
-      </w:r>
-      <w:proofErr w:type="spellEnd"/>
-      <w:r>
-        <w:rPr>
-          <w:lang w:val="hu-HU"/>
-        </w:rPr>
-        <w:t>-ban található.</w:t>
+        <w:t>class-ban</w:t>
+      </w:r>
+      <w:proofErr w:type="spellEnd"/>
+      <w:r>
+        <w:rPr>
+          <w:lang w:val="hu-HU"/>
+        </w:rPr>
+        <w:t xml:space="preserve"> található.</w:t>
       </w:r>
     </w:p>
     <w:p>
@@ -25298,6 +25638,7 @@
         <w:rPr>
           <w:lang w:val="hu-HU"/>
         </w:rPr>
+        <w:lastRenderedPageBreak/>
         <w:t xml:space="preserve">Mivel a </w:t>
       </w:r>
       <w:proofErr w:type="spellStart"/>
@@ -25389,7 +25730,6 @@
         </w:rPr>
         <w:t>Dictionary</w:t>
       </w:r>
-      <w:proofErr w:type="spellEnd"/>
       <w:r>
         <w:rPr>
           <w:lang w:val="hu-HU"/>
@@ -25400,7 +25740,14 @@
         <w:rPr>
           <w:lang w:val="hu-HU"/>
         </w:rPr>
-        <w:t xml:space="preserve">ben tárolunk a </w:t>
+        <w:t>ben</w:t>
+      </w:r>
+      <w:proofErr w:type="spellEnd"/>
+      <w:r>
+        <w:rPr>
+          <w:lang w:val="hu-HU"/>
+        </w:rPr>
+        <w:t xml:space="preserve"> tárolunk a </w:t>
       </w:r>
       <w:r>
         <w:rPr>
@@ -25610,21 +25957,7 @@
         <w:rPr>
           <w:lang w:val="hu-HU"/>
         </w:rPr>
-        <w:t xml:space="preserve"> esetén semmi értelme nincsen újra és újra lekérni a szerver-t a pozícióról. Csak a létrehozás és törlési üzenetek </w:t>
-      </w:r>
-      <w:proofErr w:type="spellStart"/>
-      <w:r>
-        <w:rPr>
-          <w:lang w:val="hu-HU"/>
-        </w:rPr>
-        <w:t>fontosak</w:t>
-      </w:r>
-      <w:proofErr w:type="spellEnd"/>
-      <w:r>
-        <w:rPr>
-          <w:lang w:val="hu-HU"/>
-        </w:rPr>
-        <w:t xml:space="preserve">, ezért a szerver nem is küld a pozícióról üzenetet. A kliens tudja úgynevezetten </w:t>
+        <w:t xml:space="preserve"> esetén semmi értelme nincsen újra és újra lekérni a szerver-t a pozícióról. Csak a létrehozás és törlési üzenetek fontosak, ezért a szerver nem is küld a pozícióról üzenetet. A kliens tudja úgynevezetten </w:t>
       </w:r>
       <w:proofErr w:type="spellStart"/>
       <w:r>
@@ -25944,12 +26277,18 @@
         </w:rPr>
         <w:t>Player</w:t>
       </w:r>
-      <w:proofErr w:type="spellEnd"/>
-      <w:r>
-        <w:rPr>
-          <w:lang w:val="hu-HU"/>
-        </w:rPr>
-        <w:t>-ek esetében.</w:t>
+      <w:r>
+        <w:rPr>
+          <w:lang w:val="hu-HU"/>
+        </w:rPr>
+        <w:t>-ek</w:t>
+      </w:r>
+      <w:proofErr w:type="spellEnd"/>
+      <w:r>
+        <w:rPr>
+          <w:lang w:val="hu-HU"/>
+        </w:rPr>
+        <w:t xml:space="preserve"> esetében.</w:t>
       </w:r>
     </w:p>
     <w:p>
@@ -26026,14 +26365,14 @@
         <w:rPr>
           <w:lang w:val="hu-HU"/>
         </w:rPr>
-        <w:t>lag</w:t>
-      </w:r>
-      <w:proofErr w:type="spellEnd"/>
-      <w:r>
-        <w:rPr>
-          <w:lang w:val="hu-HU"/>
-        </w:rPr>
-        <w:t xml:space="preserve">-ot tapasztal a játékos. Ez egy </w:t>
+        <w:t>lag-ot</w:t>
+      </w:r>
+      <w:proofErr w:type="spellEnd"/>
+      <w:r>
+        <w:rPr>
+          <w:lang w:val="hu-HU"/>
+        </w:rPr>
+        <w:t xml:space="preserve"> tapasztal a játékos. Ez egy </w:t>
       </w:r>
       <w:proofErr w:type="spellStart"/>
       <w:r>
@@ -26324,7 +26663,7 @@
 </file>
 
 <file path=word/endnotes.xml><?xml version="1.0" encoding="utf-8"?>
-<w:endnotes xmlns:wpc="http://schemas.microsoft.com/office/word/2010/wordprocessingCanvas" xmlns:cx="http://schemas.microsoft.com/office/drawing/2014/chartex" xmlns:cx1="http://schemas.microsoft.com/office/drawing/2015/9/8/chartex" xmlns:cx2="http://schemas.microsoft.com/office/drawing/2015/10/21/chartex" xmlns:cx3="http://schemas.microsoft.com/office/drawing/2016/5/9/chartex" xmlns:cx4="http://schemas.microsoft.com/office/drawing/2016/5/10/chartex" xmlns:cx5="http://schemas.microsoft.com/office/drawing/2016/5/11/chartex" xmlns:cx6="http://schemas.microsoft.com/office/drawing/2016/5/12/chartex" xmlns:cx7="http://schemas.microsoft.com/office/drawing/2016/5/13/chartex" xmlns:cx8="http://schemas.microsoft.com/office/drawing/2016/5/14/chartex" xmlns:mc="http://schemas.openxmlformats.org/markup-compatibility/2006" xmlns:aink="http://schemas.microsoft.com/office/drawing/2016/ink" xmlns:am3d="http://schemas.microsoft.com/office/drawing/2017/model3d" xmlns:o="urn:schemas-microsoft-com:office:office" xmlns:r="http://schemas.openxmlformats.org/officeDocument/2006/relationships" xmlns:m="http://schemas.openxmlformats.org/officeDocument/2006/math" xmlns:v="urn:schemas-microsoft-com:vml" xmlns:wp14="http://schemas.microsoft.com/office/word/2010/wordprocessingDrawing" xmlns:wp="http://schemas.openxmlformats.org/drawingml/2006/wordprocessingDrawing" xmlns:w10="urn:schemas-microsoft-com:office:word" xmlns:w="http://schemas.openxmlformats.org/wordprocessingml/2006/main" xmlns:w14="http://schemas.microsoft.com/office/word/2010/wordml" xmlns:w15="http://schemas.microsoft.com/office/word/2012/wordml" xmlns:w16cid="http://schemas.microsoft.com/office/word/2016/wordml/cid" xmlns:w16se="http://schemas.microsoft.com/office/word/2015/wordml/symex" xmlns:wpg="http://schemas.microsoft.com/office/word/2010/wordprocessingGroup" xmlns:wpi="http://schemas.microsoft.com/office/word/2010/wordprocessingInk" xmlns:wne="http://schemas.microsoft.com/office/word/2006/wordml" xmlns:wps="http://schemas.microsoft.com/office/word/2010/wordprocessingShape" mc:Ignorable="w14 w15 w16se w16cid wp14">
+<w:endnotes xmlns:wpc="http://schemas.microsoft.com/office/word/2010/wordprocessingCanvas" xmlns:cx="http://schemas.microsoft.com/office/drawing/2014/chartex" xmlns:mc="http://schemas.openxmlformats.org/markup-compatibility/2006" xmlns:o="urn:schemas-microsoft-com:office:office" xmlns:r="http://schemas.openxmlformats.org/officeDocument/2006/relationships" xmlns:m="http://schemas.openxmlformats.org/officeDocument/2006/math" xmlns:v="urn:schemas-microsoft-com:vml" xmlns:wp14="http://schemas.microsoft.com/office/word/2010/wordprocessingDrawing" xmlns:wp="http://schemas.openxmlformats.org/drawingml/2006/wordprocessingDrawing" xmlns:w10="urn:schemas-microsoft-com:office:word" xmlns:w="http://schemas.openxmlformats.org/wordprocessingml/2006/main" xmlns:w14="http://schemas.microsoft.com/office/word/2010/wordml" xmlns:w15="http://schemas.microsoft.com/office/word/2012/wordml" xmlns:w16se="http://schemas.microsoft.com/office/word/2015/wordml/symex" xmlns:wpg="http://schemas.microsoft.com/office/word/2010/wordprocessingGroup" xmlns:wpi="http://schemas.microsoft.com/office/word/2010/wordprocessingInk" xmlns:wne="http://schemas.microsoft.com/office/word/2006/wordml" xmlns:wps="http://schemas.microsoft.com/office/word/2010/wordprocessingShape" mc:Ignorable="w14 w15 w16se wp14">
   <w:endnote w:type="separator" w:id="-1">
     <w:p>
       <w:pPr>
@@ -26349,7 +26688,7 @@
 </file>
 
 <file path=word/footnotes.xml><?xml version="1.0" encoding="utf-8"?>
-<w:footnotes xmlns:wpc="http://schemas.microsoft.com/office/word/2010/wordprocessingCanvas" xmlns:cx="http://schemas.microsoft.com/office/drawing/2014/chartex" xmlns:cx1="http://schemas.microsoft.com/office/drawing/2015/9/8/chartex" xmlns:cx2="http://schemas.microsoft.com/office/drawing/2015/10/21/chartex" xmlns:cx3="http://schemas.microsoft.com/office/drawing/2016/5/9/chartex" xmlns:cx4="http://schemas.microsoft.com/office/drawing/2016/5/10/chartex" xmlns:cx5="http://schemas.microsoft.com/office/drawing/2016/5/11/chartex" xmlns:cx6="http://schemas.microsoft.com/office/drawing/2016/5/12/chartex" xmlns:cx7="http://schemas.microsoft.com/office/drawing/2016/5/13/chartex" xmlns:cx8="http://schemas.microsoft.com/office/drawing/2016/5/14/chartex" xmlns:mc="http://schemas.openxmlformats.org/markup-compatibility/2006" xmlns:aink="http://schemas.microsoft.com/office/drawing/2016/ink" xmlns:am3d="http://schemas.microsoft.com/office/drawing/2017/model3d" xmlns:o="urn:schemas-microsoft-com:office:office" xmlns:r="http://schemas.openxmlformats.org/officeDocument/2006/relationships" xmlns:m="http://schemas.openxmlformats.org/officeDocument/2006/math" xmlns:v="urn:schemas-microsoft-com:vml" xmlns:wp14="http://schemas.microsoft.com/office/word/2010/wordprocessingDrawing" xmlns:wp="http://schemas.openxmlformats.org/drawingml/2006/wordprocessingDrawing" xmlns:w10="urn:schemas-microsoft-com:office:word" xmlns:w="http://schemas.openxmlformats.org/wordprocessingml/2006/main" xmlns:w14="http://schemas.microsoft.com/office/word/2010/wordml" xmlns:w15="http://schemas.microsoft.com/office/word/2012/wordml" xmlns:w16cid="http://schemas.microsoft.com/office/word/2016/wordml/cid" xmlns:w16se="http://schemas.microsoft.com/office/word/2015/wordml/symex" xmlns:wpg="http://schemas.microsoft.com/office/word/2010/wordprocessingGroup" xmlns:wpi="http://schemas.microsoft.com/office/word/2010/wordprocessingInk" xmlns:wne="http://schemas.microsoft.com/office/word/2006/wordml" xmlns:wps="http://schemas.microsoft.com/office/word/2010/wordprocessingShape" mc:Ignorable="w14 w15 w16se w16cid wp14">
+<w:footnotes xmlns:wpc="http://schemas.microsoft.com/office/word/2010/wordprocessingCanvas" xmlns:cx="http://schemas.microsoft.com/office/drawing/2014/chartex" xmlns:mc="http://schemas.openxmlformats.org/markup-compatibility/2006" xmlns:o="urn:schemas-microsoft-com:office:office" xmlns:r="http://schemas.openxmlformats.org/officeDocument/2006/relationships" xmlns:m="http://schemas.openxmlformats.org/officeDocument/2006/math" xmlns:v="urn:schemas-microsoft-com:vml" xmlns:wp14="http://schemas.microsoft.com/office/word/2010/wordprocessingDrawing" xmlns:wp="http://schemas.openxmlformats.org/drawingml/2006/wordprocessingDrawing" xmlns:w10="urn:schemas-microsoft-com:office:word" xmlns:w="http://schemas.openxmlformats.org/wordprocessingml/2006/main" xmlns:w14="http://schemas.microsoft.com/office/word/2010/wordml" xmlns:w15="http://schemas.microsoft.com/office/word/2012/wordml" xmlns:w16se="http://schemas.microsoft.com/office/word/2015/wordml/symex" xmlns:wpg="http://schemas.microsoft.com/office/word/2010/wordprocessingGroup" xmlns:wpi="http://schemas.microsoft.com/office/word/2010/wordprocessingInk" xmlns:wne="http://schemas.microsoft.com/office/word/2006/wordml" xmlns:wps="http://schemas.microsoft.com/office/word/2010/wordprocessingShape" mc:Ignorable="w14 w15 w16se wp14">
   <w:footnote w:type="separator" w:id="-1">
     <w:p>
       <w:pPr>
@@ -26421,7 +26760,7 @@
 </file>
 
 <file path=word/numbering.xml><?xml version="1.0" encoding="utf-8"?>
-<w:numbering xmlns:wpc="http://schemas.microsoft.com/office/word/2010/wordprocessingCanvas" xmlns:cx="http://schemas.microsoft.com/office/drawing/2014/chartex" xmlns:cx1="http://schemas.microsoft.com/office/drawing/2015/9/8/chartex" xmlns:cx2="http://schemas.microsoft.com/office/drawing/2015/10/21/chartex" xmlns:cx3="http://schemas.microsoft.com/office/drawing/2016/5/9/chartex" xmlns:cx4="http://schemas.microsoft.com/office/drawing/2016/5/10/chartex" xmlns:cx5="http://schemas.microsoft.com/office/drawing/2016/5/11/chartex" xmlns:cx6="http://schemas.microsoft.com/office/drawing/2016/5/12/chartex" xmlns:cx7="http://schemas.microsoft.com/office/drawing/2016/5/13/chartex" xmlns:cx8="http://schemas.microsoft.com/office/drawing/2016/5/14/chartex" xmlns:mc="http://schemas.openxmlformats.org/markup-compatibility/2006" xmlns:aink="http://schemas.microsoft.com/office/drawing/2016/ink" xmlns:am3d="http://schemas.microsoft.com/office/drawing/2017/model3d" xmlns:o="urn:schemas-microsoft-com:office:office" xmlns:r="http://schemas.openxmlformats.org/officeDocument/2006/relationships" xmlns:m="http://schemas.openxmlformats.org/officeDocument/2006/math" xmlns:v="urn:schemas-microsoft-com:vml" xmlns:wp14="http://schemas.microsoft.com/office/word/2010/wordprocessingDrawing" xmlns:wp="http://schemas.openxmlformats.org/drawingml/2006/wordprocessingDrawing" xmlns:w10="urn:schemas-microsoft-com:office:word" xmlns:w="http://schemas.openxmlformats.org/wordprocessingml/2006/main" xmlns:w14="http://schemas.microsoft.com/office/word/2010/wordml" xmlns:w15="http://schemas.microsoft.com/office/word/2012/wordml" xmlns:w16cid="http://schemas.microsoft.com/office/word/2016/wordml/cid" xmlns:w16se="http://schemas.microsoft.com/office/word/2015/wordml/symex" xmlns:wpg="http://schemas.microsoft.com/office/word/2010/wordprocessingGroup" xmlns:wpi="http://schemas.microsoft.com/office/word/2010/wordprocessingInk" xmlns:wne="http://schemas.microsoft.com/office/word/2006/wordml" xmlns:wps="http://schemas.microsoft.com/office/word/2010/wordprocessingShape" mc:Ignorable="w14 w15 w16se w16cid wp14">
+<w:numbering xmlns:wpc="http://schemas.microsoft.com/office/word/2010/wordprocessingCanvas" xmlns:cx="http://schemas.microsoft.com/office/drawing/2014/chartex" xmlns:mc="http://schemas.openxmlformats.org/markup-compatibility/2006" xmlns:o="urn:schemas-microsoft-com:office:office" xmlns:r="http://schemas.openxmlformats.org/officeDocument/2006/relationships" xmlns:m="http://schemas.openxmlformats.org/officeDocument/2006/math" xmlns:v="urn:schemas-microsoft-com:vml" xmlns:wp14="http://schemas.microsoft.com/office/word/2010/wordprocessingDrawing" xmlns:wp="http://schemas.openxmlformats.org/drawingml/2006/wordprocessingDrawing" xmlns:w10="urn:schemas-microsoft-com:office:word" xmlns:w="http://schemas.openxmlformats.org/wordprocessingml/2006/main" xmlns:w14="http://schemas.microsoft.com/office/word/2010/wordml" xmlns:w15="http://schemas.microsoft.com/office/word/2012/wordml" xmlns:w16se="http://schemas.microsoft.com/office/word/2015/wordml/symex" xmlns:wpg="http://schemas.microsoft.com/office/word/2010/wordprocessingGroup" xmlns:wpi="http://schemas.microsoft.com/office/word/2010/wordprocessingInk" xmlns:wne="http://schemas.microsoft.com/office/word/2006/wordml" xmlns:wps="http://schemas.microsoft.com/office/word/2010/wordprocessingShape" mc:Ignorable="w14 w15 w16se wp14">
   <w:abstractNum w:abstractNumId="0" w15:restartNumberingAfterBreak="0">
     <w:nsid w:val="0FBA1771"/>
     <w:multiLevelType w:val="hybridMultilevel"/>
@@ -28050,7 +28389,7 @@
 </file>
 
 <file path=word/styles.xml><?xml version="1.0" encoding="utf-8"?>
-<w:styles xmlns:mc="http://schemas.openxmlformats.org/markup-compatibility/2006" xmlns:r="http://schemas.openxmlformats.org/officeDocument/2006/relationships" xmlns:w="http://schemas.openxmlformats.org/wordprocessingml/2006/main" xmlns:w14="http://schemas.microsoft.com/office/word/2010/wordml" xmlns:w15="http://schemas.microsoft.com/office/word/2012/wordml" xmlns:w16cid="http://schemas.microsoft.com/office/word/2016/wordml/cid" xmlns:w16se="http://schemas.microsoft.com/office/word/2015/wordml/symex" mc:Ignorable="w14 w15 w16se w16cid">
+<w:styles xmlns:mc="http://schemas.openxmlformats.org/markup-compatibility/2006" xmlns:r="http://schemas.openxmlformats.org/officeDocument/2006/relationships" xmlns:w="http://schemas.openxmlformats.org/wordprocessingml/2006/main" xmlns:w14="http://schemas.microsoft.com/office/word/2010/wordml" xmlns:w15="http://schemas.microsoft.com/office/word/2012/wordml" xmlns:w16se="http://schemas.microsoft.com/office/word/2015/wordml/symex" mc:Ignorable="w14 w15 w16se">
   <w:docDefaults>
     <w:rPrDefault>
       <w:rPr>
@@ -28066,7 +28405,7 @@
       </w:pPr>
     </w:pPrDefault>
   </w:docDefaults>
-  <w:latentStyles w:defLockedState="0" w:defUIPriority="99" w:defSemiHidden="0" w:defUnhideWhenUsed="0" w:defQFormat="0" w:count="375">
+  <w:latentStyles w:defLockedState="0" w:defUIPriority="99" w:defSemiHidden="0" w:defUnhideWhenUsed="0" w:defQFormat="0" w:count="371">
     <w:lsdException w:name="Normal" w:uiPriority="0" w:qFormat="1"/>
     <w:lsdException w:name="heading 1" w:uiPriority="9" w:qFormat="1"/>
     <w:lsdException w:name="heading 2" w:semiHidden="1" w:uiPriority="9" w:unhideWhenUsed="1" w:qFormat="1"/>
@@ -28438,10 +28777,6 @@
     <w:lsdException w:name="List Table 5 Dark Accent 6" w:uiPriority="50"/>
     <w:lsdException w:name="List Table 6 Colorful Accent 6" w:uiPriority="51"/>
     <w:lsdException w:name="List Table 7 Colorful Accent 6" w:uiPriority="52"/>
-    <w:lsdException w:name="Mention" w:semiHidden="1" w:unhideWhenUsed="1"/>
-    <w:lsdException w:name="Smart Hyperlink" w:semiHidden="1" w:unhideWhenUsed="1"/>
-    <w:lsdException w:name="Hashtag" w:semiHidden="1" w:unhideWhenUsed="1"/>
-    <w:lsdException w:name="Unresolved Mention" w:semiHidden="1" w:unhideWhenUsed="1"/>
   </w:latentStyles>
   <w:style w:type="paragraph" w:default="1" w:styleId="Norml">
     <w:name w:val="Normal"/>
@@ -28557,6 +28892,7 @@
   <w:style w:type="character" w:default="1" w:styleId="Bekezdsalapbettpusa">
     <w:name w:val="Default Paragraph Font"/>
     <w:uiPriority w:val="1"/>
+    <w:semiHidden/>
     <w:unhideWhenUsed/>
   </w:style>
   <w:style w:type="table" w:default="1" w:styleId="Normltblzat">
@@ -29168,7 +29504,7 @@
 </file>
 
 <file path=customXml/itemProps1.xml><?xml version="1.0" encoding="utf-8"?>
-<ds:datastoreItem xmlns:ds="http://schemas.openxmlformats.org/officeDocument/2006/customXml" ds:itemID="{176F8390-F0FB-4C6D-8B97-D65CFE8F27C0}">
+<ds:datastoreItem xmlns:ds="http://schemas.openxmlformats.org/officeDocument/2006/customXml" ds:itemID="{DFB62CDB-F14C-4585-B757-6DE688ECC6B8}">
   <ds:schemaRefs>
     <ds:schemaRef ds:uri="http://schemas.openxmlformats.org/officeDocument/2006/bibliography"/>
   </ds:schemaRefs>

--- a/Dokumentáció.docx
+++ b/Dokumentáció.docx
@@ -1,6 +1,6 @@
 
 <file path=word/document.xml><?xml version="1.0" encoding="utf-8"?>
-<w:document xmlns:wpc="http://schemas.microsoft.com/office/word/2010/wordprocessingCanvas" xmlns:cx="http://schemas.microsoft.com/office/drawing/2014/chartex" xmlns:mc="http://schemas.openxmlformats.org/markup-compatibility/2006" xmlns:o="urn:schemas-microsoft-com:office:office" xmlns:r="http://schemas.openxmlformats.org/officeDocument/2006/relationships" xmlns:m="http://schemas.openxmlformats.org/officeDocument/2006/math" xmlns:v="urn:schemas-microsoft-com:vml" xmlns:wp14="http://schemas.microsoft.com/office/word/2010/wordprocessingDrawing" xmlns:wp="http://schemas.openxmlformats.org/drawingml/2006/wordprocessingDrawing" xmlns:w10="urn:schemas-microsoft-com:office:word" xmlns:w="http://schemas.openxmlformats.org/wordprocessingml/2006/main" xmlns:w14="http://schemas.microsoft.com/office/word/2010/wordml" xmlns:w15="http://schemas.microsoft.com/office/word/2012/wordml" xmlns:w16se="http://schemas.microsoft.com/office/word/2015/wordml/symex" xmlns:wpg="http://schemas.microsoft.com/office/word/2010/wordprocessingGroup" xmlns:wpi="http://schemas.microsoft.com/office/word/2010/wordprocessingInk" xmlns:wne="http://schemas.microsoft.com/office/word/2006/wordml" xmlns:wps="http://schemas.microsoft.com/office/word/2010/wordprocessingShape" mc:Ignorable="w14 w15 w16se wp14">
+<w:document xmlns:wpc="http://schemas.microsoft.com/office/word/2010/wordprocessingCanvas" xmlns:cx="http://schemas.microsoft.com/office/drawing/2014/chartex" xmlns:cx1="http://schemas.microsoft.com/office/drawing/2015/9/8/chartex" xmlns:cx2="http://schemas.microsoft.com/office/drawing/2015/10/21/chartex" xmlns:cx3="http://schemas.microsoft.com/office/drawing/2016/5/9/chartex" xmlns:cx4="http://schemas.microsoft.com/office/drawing/2016/5/10/chartex" xmlns:cx5="http://schemas.microsoft.com/office/drawing/2016/5/11/chartex" xmlns:cx6="http://schemas.microsoft.com/office/drawing/2016/5/12/chartex" xmlns:cx7="http://schemas.microsoft.com/office/drawing/2016/5/13/chartex" xmlns:cx8="http://schemas.microsoft.com/office/drawing/2016/5/14/chartex" xmlns:mc="http://schemas.openxmlformats.org/markup-compatibility/2006" xmlns:aink="http://schemas.microsoft.com/office/drawing/2016/ink" xmlns:am3d="http://schemas.microsoft.com/office/drawing/2017/model3d" xmlns:o="urn:schemas-microsoft-com:office:office" xmlns:r="http://schemas.openxmlformats.org/officeDocument/2006/relationships" xmlns:m="http://schemas.openxmlformats.org/officeDocument/2006/math" xmlns:v="urn:schemas-microsoft-com:vml" xmlns:wp14="http://schemas.microsoft.com/office/word/2010/wordprocessingDrawing" xmlns:wp="http://schemas.openxmlformats.org/drawingml/2006/wordprocessingDrawing" xmlns:w10="urn:schemas-microsoft-com:office:word" xmlns:w="http://schemas.openxmlformats.org/wordprocessingml/2006/main" xmlns:w14="http://schemas.microsoft.com/office/word/2010/wordml" xmlns:w15="http://schemas.microsoft.com/office/word/2012/wordml" xmlns:w16cid="http://schemas.microsoft.com/office/word/2016/wordml/cid" xmlns:w16se="http://schemas.microsoft.com/office/word/2015/wordml/symex" xmlns:wpg="http://schemas.microsoft.com/office/word/2010/wordprocessingGroup" xmlns:wpi="http://schemas.microsoft.com/office/word/2010/wordprocessingInk" xmlns:wne="http://schemas.microsoft.com/office/word/2006/wordml" xmlns:wps="http://schemas.microsoft.com/office/word/2010/wordprocessingShape" mc:Ignorable="w14 w15 w16se w16cid wp14">
   <w:background w:color="FFFFFF" w:themeColor="background1"/>
   <w:body>
     <w:bookmarkStart w:id="0" w:name="_Toc27242155"/>
@@ -86,7 +86,7 @@
               </wp:anchor>
             </w:drawing>
           </mc:Choice>
-          <mc:Fallback xmlns:w16cid="http://schemas.microsoft.com/office/word/2016/wordml/cid" xmlns:am3d="http://schemas.microsoft.com/office/drawing/2017/model3d" xmlns:aink="http://schemas.microsoft.com/office/drawing/2016/ink" xmlns:cx8="http://schemas.microsoft.com/office/drawing/2016/5/14/chartex" xmlns:cx7="http://schemas.microsoft.com/office/drawing/2016/5/13/chartex" xmlns:cx6="http://schemas.microsoft.com/office/drawing/2016/5/12/chartex" xmlns:cx5="http://schemas.microsoft.com/office/drawing/2016/5/11/chartex" xmlns:cx4="http://schemas.microsoft.com/office/drawing/2016/5/10/chartex" xmlns:cx3="http://schemas.microsoft.com/office/drawing/2016/5/9/chartex" xmlns:cx2="http://schemas.microsoft.com/office/drawing/2015/10/21/chartex" xmlns:cx1="http://schemas.microsoft.com/office/drawing/2015/9/8/chartex">
+          <mc:Fallback>
             <w:pict>
               <v:rect w14:anchorId="7678A891" id="Téglalap 209" o:spid="_x0000_s1026" style="position:absolute;margin-left:-63.65pt;margin-top:-92.95pt;width:745.1pt;height:877.4pt;z-index:251693055;visibility:visible;mso-wrap-style:square;mso-width-percent:0;mso-height-percent:0;mso-wrap-distance-left:9pt;mso-wrap-distance-top:0;mso-wrap-distance-right:9pt;mso-wrap-distance-bottom:0;mso-position-horizontal:absolute;mso-position-horizontal-relative:page;mso-position-vertical:absolute;mso-position-vertical-relative:text;mso-width-percent:0;mso-height-percent:0;mso-width-relative:margin;mso-height-relative:margin;v-text-anchor:middle" o:gfxdata="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" fillcolor="black [3213]" stroked="f" strokeweight="1pt">
                 <w10:wrap anchorx="page"/>
@@ -506,20 +506,7 @@
                                 <w:color w:val="FFFFFF" w:themeColor="background1"/>
                               </w:rPr>
                               <w:br/>
-                            </w:r>
-                            <w:proofErr w:type="spellStart"/>
-                            <w:r>
-                              <w:rPr>
-                                <w:color w:val="FFFFFF" w:themeColor="background1"/>
-                              </w:rPr>
-                              <w:t>Fehérvári</w:t>
-                            </w:r>
-                            <w:proofErr w:type="spellEnd"/>
-                            <w:r>
-                              <w:rPr>
-                                <w:color w:val="FFFFFF" w:themeColor="background1"/>
-                              </w:rPr>
-                              <w:t xml:space="preserve"> Attila</w:t>
+                              <w:t>Fehérvári Attila</w:t>
                             </w:r>
                             <w:r>
                               <w:rPr>
@@ -630,20 +617,7 @@
                           <w:color w:val="FFFFFF" w:themeColor="background1"/>
                         </w:rPr>
                         <w:br/>
-                      </w:r>
-                      <w:proofErr w:type="spellStart"/>
-                      <w:r>
-                        <w:rPr>
-                          <w:color w:val="FFFFFF" w:themeColor="background1"/>
-                        </w:rPr>
-                        <w:t>Fehérvári</w:t>
-                      </w:r>
-                      <w:proofErr w:type="spellEnd"/>
-                      <w:r>
-                        <w:rPr>
-                          <w:color w:val="FFFFFF" w:themeColor="background1"/>
-                        </w:rPr>
-                        <w:t xml:space="preserve"> Attila</w:t>
+                        <w:t>Fehérvári Attila</w:t>
                       </w:r>
                       <w:r>
                         <w:rPr>
@@ -5092,14 +5066,14 @@
         <w:rPr>
           <w:lang w:val="hu-HU"/>
         </w:rPr>
-        <w:t>framework-ot</w:t>
-      </w:r>
-      <w:proofErr w:type="spellEnd"/>
-      <w:r>
-        <w:rPr>
-          <w:lang w:val="hu-HU"/>
-        </w:rPr>
-        <w:t xml:space="preserve"> és nem </w:t>
+        <w:t>framework</w:t>
+      </w:r>
+      <w:proofErr w:type="spellEnd"/>
+      <w:r>
+        <w:rPr>
+          <w:lang w:val="hu-HU"/>
+        </w:rPr>
+        <w:t xml:space="preserve">-ot és nem </w:t>
       </w:r>
       <w:proofErr w:type="spellStart"/>
       <w:r>
@@ -5276,14 +5250,14 @@
         <w:rPr>
           <w:lang w:val="hu-HU"/>
         </w:rPr>
-        <w:t>Library-ket</w:t>
-      </w:r>
-      <w:proofErr w:type="spellEnd"/>
-      <w:r>
-        <w:rPr>
-          <w:lang w:val="hu-HU"/>
-        </w:rPr>
-        <w:t xml:space="preserve">, de azon kívül igen letisztult. Csak a </w:t>
+        <w:t>Library</w:t>
+      </w:r>
+      <w:proofErr w:type="spellEnd"/>
+      <w:r>
+        <w:rPr>
+          <w:lang w:val="hu-HU"/>
+        </w:rPr>
+        <w:t xml:space="preserve">-ket, de azon kívül igen letisztult. Csak a </w:t>
       </w:r>
       <w:proofErr w:type="spellStart"/>
       <w:r>
@@ -5304,14 +5278,14 @@
         <w:rPr>
           <w:lang w:val="hu-HU"/>
         </w:rPr>
-        <w:t>loop-ot</w:t>
-      </w:r>
-      <w:proofErr w:type="spellEnd"/>
-      <w:r>
-        <w:rPr>
-          <w:lang w:val="hu-HU"/>
-        </w:rPr>
-        <w:t>, amiben összeszedi és csomagolja az üzeneteket, amiket a kliensnek küld.</w:t>
+        <w:t>loop</w:t>
+      </w:r>
+      <w:proofErr w:type="spellEnd"/>
+      <w:r>
+        <w:rPr>
+          <w:lang w:val="hu-HU"/>
+        </w:rPr>
+        <w:t>-ot, amiben összeszedi és csomagolja az üzeneteket, amiket a kliensnek küld.</w:t>
       </w:r>
     </w:p>
     <w:p>
@@ -5413,21 +5387,7 @@
         <w:rPr>
           <w:lang w:val="hu-HU"/>
         </w:rPr>
-        <w:t xml:space="preserve"> UDP </w:t>
-      </w:r>
-      <w:proofErr w:type="gramStart"/>
-      <w:r>
-        <w:rPr>
-          <w:lang w:val="hu-HU"/>
-        </w:rPr>
-        <w:t>kliens</w:t>
-      </w:r>
-      <w:proofErr w:type="gramEnd"/>
-      <w:r>
-        <w:rPr>
-          <w:lang w:val="hu-HU"/>
-        </w:rPr>
-        <w:t xml:space="preserve"> valamit az üzenet típusok és a </w:t>
+        <w:t xml:space="preserve"> UDP kliens valamit az üzenet típusok és a </w:t>
       </w:r>
       <w:proofErr w:type="spellStart"/>
       <w:r>
@@ -5572,30 +5532,18 @@
         <w:rPr>
           <w:lang w:val="hu-HU"/>
         </w:rPr>
-        <w:t xml:space="preserve">Mivel ez a játék nehezen tesztelhető </w:t>
-      </w:r>
+        <w:t xml:space="preserve">Mivel ez a játék nehezen tesztelhető lokálisan (két UWP appot nem lehet egyszerre </w:t>
+      </w:r>
+      <w:proofErr w:type="spellStart"/>
       <w:proofErr w:type="gramStart"/>
       <w:r>
         <w:rPr>
           <w:lang w:val="hu-HU"/>
         </w:rPr>
-        <w:t>lokálisan</w:t>
-      </w:r>
+        <w:t>debuggolni</w:t>
+      </w:r>
+      <w:proofErr w:type="spellEnd"/>
       <w:proofErr w:type="gramEnd"/>
-      <w:r>
-        <w:rPr>
-          <w:lang w:val="hu-HU"/>
-        </w:rPr>
-        <w:t xml:space="preserve"> (két UWP appot nem lehet egyszerre </w:t>
-      </w:r>
-      <w:proofErr w:type="spellStart"/>
-      <w:r>
-        <w:rPr>
-          <w:lang w:val="hu-HU"/>
-        </w:rPr>
-        <w:t>debuggolni</w:t>
-      </w:r>
-      <w:proofErr w:type="spellEnd"/>
       <w:r>
         <w:rPr>
           <w:lang w:val="hu-HU"/>
@@ -5642,21 +5590,7 @@
         <w:rPr>
           <w:lang w:val="hu-HU"/>
         </w:rPr>
-        <w:t xml:space="preserve"> szerver egy </w:t>
-      </w:r>
-      <w:proofErr w:type="spellStart"/>
-      <w:r>
-        <w:rPr>
-          <w:lang w:val="hu-HU"/>
-        </w:rPr>
-        <w:t>Debian</w:t>
-      </w:r>
-      <w:proofErr w:type="spellEnd"/>
-      <w:r>
-        <w:rPr>
-          <w:lang w:val="hu-HU"/>
-        </w:rPr>
-        <w:t xml:space="preserve"> VPS, de legjobb tudomásom szerint bármilyen </w:t>
+        <w:t xml:space="preserve"> szerver egy Debian VPS, de legjobb tudomásom szerint bármilyen </w:t>
       </w:r>
       <w:proofErr w:type="spellStart"/>
       <w:r>
@@ -6121,14 +6055,14 @@
         <w:rPr>
           <w:lang w:val="hu-HU"/>
         </w:rPr>
-        <w:t>github-os</w:t>
-      </w:r>
-      <w:proofErr w:type="spellEnd"/>
-      <w:r>
-        <w:rPr>
-          <w:lang w:val="hu-HU"/>
-        </w:rPr>
-        <w:t xml:space="preserve"> </w:t>
+        <w:t>github</w:t>
+      </w:r>
+      <w:proofErr w:type="spellEnd"/>
+      <w:r>
+        <w:rPr>
+          <w:lang w:val="hu-HU"/>
+        </w:rPr>
+        <w:t xml:space="preserve">-os </w:t>
       </w:r>
       <w:proofErr w:type="spellStart"/>
       <w:r>
@@ -6317,14 +6251,14 @@
         <w:rPr>
           <w:lang w:val="hu-HU"/>
         </w:rPr>
-        <w:t>node-os</w:t>
-      </w:r>
-      <w:proofErr w:type="spellEnd"/>
-      <w:r>
-        <w:rPr>
-          <w:lang w:val="hu-HU"/>
-        </w:rPr>
-        <w:t xml:space="preserve"> </w:t>
+        <w:t>node</w:t>
+      </w:r>
+      <w:proofErr w:type="spellEnd"/>
+      <w:r>
+        <w:rPr>
+          <w:lang w:val="hu-HU"/>
+        </w:rPr>
+        <w:t xml:space="preserve">-os </w:t>
       </w:r>
       <w:proofErr w:type="spellStart"/>
       <w:r>
@@ -6518,14 +6452,14 @@
         <w:rPr>
           <w:lang w:val="hu-HU"/>
         </w:rPr>
-        <w:t>up-ot</w:t>
-      </w:r>
-      <w:proofErr w:type="spellEnd"/>
-      <w:r>
-        <w:rPr>
-          <w:lang w:val="hu-HU"/>
-        </w:rPr>
-        <w:t xml:space="preserve"> vesznek fel.</w:t>
+        <w:t>up</w:t>
+      </w:r>
+      <w:proofErr w:type="spellEnd"/>
+      <w:r>
+        <w:rPr>
+          <w:lang w:val="hu-HU"/>
+        </w:rPr>
+        <w:t>-ot vesznek fel.</w:t>
       </w:r>
     </w:p>
     <w:p>
@@ -7199,21 +7133,7 @@
         <w:rPr>
           <w:lang w:val="hu-HU"/>
         </w:rPr>
-        <w:t>)-</w:t>
-      </w:r>
-      <w:proofErr w:type="spellStart"/>
-      <w:r>
-        <w:rPr>
-          <w:lang w:val="hu-HU"/>
-        </w:rPr>
-        <w:t>ben</w:t>
-      </w:r>
-      <w:proofErr w:type="spellEnd"/>
-      <w:r>
-        <w:rPr>
-          <w:lang w:val="hu-HU"/>
-        </w:rPr>
-        <w:t xml:space="preserve"> tárolja az entitásokat az azonosítójuk alapján.</w:t>
+        <w:t>)-ben tárolja az entitásokat az azonosítójuk alapján.</w:t>
       </w:r>
     </w:p>
     <w:p>
@@ -7860,14 +7780,14 @@
         <w:rPr>
           <w:lang w:val="hu-HU"/>
         </w:rPr>
-        <w:t>event-ek</w:t>
-      </w:r>
-      <w:proofErr w:type="spellEnd"/>
-      <w:r>
-        <w:rPr>
-          <w:lang w:val="hu-HU"/>
-        </w:rPr>
-        <w:t xml:space="preserve">, néhányukhoz tartozik egy </w:t>
+        <w:t>event</w:t>
+      </w:r>
+      <w:proofErr w:type="spellEnd"/>
+      <w:r>
+        <w:rPr>
+          <w:lang w:val="hu-HU"/>
+        </w:rPr>
+        <w:t xml:space="preserve">-ek, néhányukhoz tartozik egy </w:t>
       </w:r>
       <w:proofErr w:type="spellStart"/>
       <w:r>
@@ -8092,7 +8012,6 @@
           <w:lang w:val="hu-HU"/>
         </w:rPr>
       </w:pPr>
-      <w:proofErr w:type="gramStart"/>
       <w:r>
         <w:rPr>
           <w:lang w:val="hu-HU"/>
@@ -8100,7 +8019,6 @@
         <w:t>Ütközés detektálás</w:t>
       </w:r>
       <w:bookmarkEnd w:id="19"/>
-      <w:proofErr w:type="gramEnd"/>
     </w:p>
     <w:p>
       <w:pPr>
@@ -8694,316 +8612,112 @@
     </w:p>
     <w:p>
       <w:pPr>
-        <w:spacing w:line="360" w:lineRule="auto"/>
-        <w:rPr>
-          <w:rFonts w:ascii="Arial Black" w:hAnsi="Arial Black"/>
-          <w:b/>
-          <w:color w:val="FF0000"/>
-          <w:lang w:val="hu-HU"/>
-        </w:rPr>
-      </w:pPr>
-      <w:r>
-        <w:rPr>
-          <w:rFonts w:ascii="Arial Black" w:hAnsi="Arial Black"/>
-          <w:b/>
-          <w:color w:val="FF0000"/>
-          <w:lang w:val="hu-HU"/>
-        </w:rPr>
-        <w:t xml:space="preserve">&lt;Ide </w:t>
-      </w:r>
-      <w:r>
-        <w:rPr>
-          <w:rFonts w:ascii="Arial Black" w:hAnsi="Arial Black"/>
-          <w:b/>
-          <w:color w:val="FF0000"/>
-          <w:lang w:val="hu-HU"/>
-        </w:rPr>
-        <w:t xml:space="preserve">kéne egy két </w:t>
-      </w:r>
-      <w:proofErr w:type="spellStart"/>
-      <w:r>
-        <w:rPr>
-          <w:rFonts w:ascii="Arial Black" w:hAnsi="Arial Black"/>
-          <w:b/>
-          <w:color w:val="FF0000"/>
-          <w:lang w:val="hu-HU"/>
-        </w:rPr>
-        <w:t>filler</w:t>
-      </w:r>
-      <w:proofErr w:type="spellEnd"/>
-      <w:r>
-        <w:rPr>
-          <w:rFonts w:ascii="Arial Black" w:hAnsi="Arial Black"/>
-          <w:b/>
-          <w:color w:val="FF0000"/>
-          <w:lang w:val="hu-HU"/>
-        </w:rPr>
-        <w:t xml:space="preserve"> UML szekvencia diagram a </w:t>
-      </w:r>
-      <w:proofErr w:type="spellStart"/>
-      <w:r>
-        <w:rPr>
-          <w:rFonts w:ascii="Arial Black" w:hAnsi="Arial Black"/>
-          <w:b/>
-          <w:color w:val="FF0000"/>
-          <w:lang w:val="hu-HU"/>
-        </w:rPr>
-        <w:t>szeveroldali</w:t>
-      </w:r>
-      <w:proofErr w:type="spellEnd"/>
-      <w:r>
-        <w:rPr>
-          <w:rFonts w:ascii="Arial Black" w:hAnsi="Arial Black"/>
-          <w:b/>
-          <w:color w:val="FF0000"/>
-          <w:lang w:val="hu-HU"/>
-        </w:rPr>
-        <w:t xml:space="preserve"> logikáról, </w:t>
-      </w:r>
-      <w:proofErr w:type="spellStart"/>
-      <w:r>
-        <w:rPr>
-          <w:rFonts w:ascii="Arial Black" w:hAnsi="Arial Black"/>
-          <w:b/>
-          <w:color w:val="FF0000"/>
-          <w:lang w:val="hu-HU"/>
-        </w:rPr>
-        <w:t>Entity</w:t>
-      </w:r>
-      <w:proofErr w:type="spellEnd"/>
-      <w:r>
-        <w:rPr>
-          <w:rFonts w:ascii="Arial Black" w:hAnsi="Arial Black"/>
-          <w:b/>
-          <w:color w:val="FF0000"/>
-          <w:lang w:val="hu-HU"/>
-        </w:rPr>
-        <w:t xml:space="preserve"> eseményekkel főleg</w:t>
-      </w:r>
-      <w:r>
-        <w:rPr>
-          <w:rFonts w:ascii="Arial Black" w:hAnsi="Arial Black"/>
-          <w:b/>
-          <w:color w:val="FF0000"/>
-          <w:lang w:val="hu-HU"/>
-        </w:rPr>
-        <w:t>&gt;</w:t>
-      </w:r>
-      <w:r>
-        <w:rPr>
-          <w:rFonts w:ascii="Arial Black" w:hAnsi="Arial Black"/>
-          <w:b/>
-          <w:color w:val="FF0000"/>
-          <w:lang w:val="hu-HU"/>
-        </w:rPr>
-        <w:t xml:space="preserve"> Példák:</w:t>
+        <w:rPr>
+          <w:lang w:val="hu-HU"/>
+        </w:rPr>
+      </w:pPr>
+      <w:bookmarkStart w:id="22" w:name="_Toc27242177"/>
+      <w:r>
+        <w:rPr>
+          <w:noProof/>
+          <w:lang w:val="hu-HU"/>
+        </w:rPr>
+        <w:drawing>
+          <wp:inline distT="0" distB="0" distL="0" distR="0" wp14:anchorId="3337BD99" wp14:editId="0254642F">
+            <wp:extent cx="5731510" cy="4157345"/>
+            <wp:effectExtent l="0" t="0" r="2540" b="0"/>
+            <wp:docPr id="13" name="Kép 13" descr="A képen képernyőkép látható&#10;&#10;Automatikusan generált leírás"/>
+            <wp:cNvGraphicFramePr>
+              <a:graphicFrameLocks xmlns:a="http://schemas.openxmlformats.org/drawingml/2006/main" noChangeAspect="1"/>
+            </wp:cNvGraphicFramePr>
+            <a:graphic xmlns:a="http://schemas.openxmlformats.org/drawingml/2006/main">
+              <a:graphicData uri="http://schemas.openxmlformats.org/drawingml/2006/picture">
+                <pic:pic xmlns:pic="http://schemas.openxmlformats.org/drawingml/2006/picture">
+                  <pic:nvPicPr>
+                    <pic:cNvPr id="13" name="player hits asteroid.jpg"/>
+                    <pic:cNvPicPr/>
+                  </pic:nvPicPr>
+                  <pic:blipFill>
+                    <a:blip r:embed="rId15">
+                      <a:extLst>
+                        <a:ext uri="{28A0092B-C50C-407E-A947-70E740481C1C}">
+                          <a14:useLocalDpi xmlns:a14="http://schemas.microsoft.com/office/drawing/2010/main" val="0"/>
+                        </a:ext>
+                      </a:extLst>
+                    </a:blip>
+                    <a:stretch>
+                      <a:fillRect/>
+                    </a:stretch>
+                  </pic:blipFill>
+                  <pic:spPr>
+                    <a:xfrm>
+                      <a:off x="0" y="0"/>
+                      <a:ext cx="5731510" cy="4157345"/>
+                    </a:xfrm>
+                    <a:prstGeom prst="rect">
+                      <a:avLst/>
+                    </a:prstGeom>
+                  </pic:spPr>
+                </pic:pic>
+              </a:graphicData>
+            </a:graphic>
+          </wp:inline>
+        </w:drawing>
       </w:r>
     </w:p>
     <w:p>
       <w:pPr>
-        <w:pStyle w:val="Listaszerbekezds"/>
-        <w:numPr>
-          <w:ilvl w:val="0"/>
-          <w:numId w:val="8"/>
-        </w:numPr>
-        <w:spacing w:line="360" w:lineRule="auto"/>
-        <w:rPr>
-          <w:rFonts w:ascii="Arial Black" w:hAnsi="Arial Black"/>
-          <w:b/>
-          <w:color w:val="FF0000"/>
-          <w:lang w:val="hu-HU"/>
-        </w:rPr>
-      </w:pPr>
-      <w:proofErr w:type="spellStart"/>
-      <w:r>
-        <w:rPr>
-          <w:rFonts w:ascii="Arial Black" w:hAnsi="Arial Black"/>
-          <w:b/>
-          <w:color w:val="FF0000"/>
-          <w:lang w:val="hu-HU"/>
-        </w:rPr>
-        <w:t>Power</w:t>
-      </w:r>
-      <w:proofErr w:type="spellEnd"/>
-      <w:r>
-        <w:rPr>
-          <w:rFonts w:ascii="Arial Black" w:hAnsi="Arial Black"/>
-          <w:b/>
-          <w:color w:val="FF0000"/>
-          <w:lang w:val="hu-HU"/>
-        </w:rPr>
-        <w:t xml:space="preserve"> </w:t>
-      </w:r>
-      <w:proofErr w:type="spellStart"/>
-      <w:r>
-        <w:rPr>
-          <w:rFonts w:ascii="Arial Black" w:hAnsi="Arial Black"/>
-          <w:b/>
-          <w:color w:val="FF0000"/>
-          <w:lang w:val="hu-HU"/>
-        </w:rPr>
-        <w:t>up</w:t>
-      </w:r>
-      <w:proofErr w:type="spellEnd"/>
-      <w:r>
-        <w:rPr>
-          <w:rFonts w:ascii="Arial Black" w:hAnsi="Arial Black"/>
-          <w:b/>
-          <w:color w:val="FF0000"/>
-          <w:lang w:val="hu-HU"/>
-        </w:rPr>
-        <w:t xml:space="preserve"> felvétele</w:t>
-      </w:r>
-    </w:p>
-    <w:p>
-      <w:pPr>
-        <w:pStyle w:val="Listaszerbekezds"/>
-        <w:numPr>
-          <w:ilvl w:val="0"/>
-          <w:numId w:val="8"/>
-        </w:numPr>
-        <w:spacing w:line="360" w:lineRule="auto"/>
-        <w:rPr>
-          <w:rFonts w:ascii="Arial Black" w:hAnsi="Arial Black"/>
-          <w:b/>
-          <w:color w:val="FF0000"/>
-          <w:lang w:val="hu-HU"/>
-        </w:rPr>
-      </w:pPr>
-      <w:proofErr w:type="spellStart"/>
-      <w:r>
-        <w:rPr>
-          <w:rFonts w:ascii="Arial Black" w:hAnsi="Arial Black"/>
-          <w:b/>
-          <w:color w:val="FF0000"/>
-          <w:lang w:val="hu-HU"/>
-        </w:rPr>
-        <w:t>Bullet</w:t>
-      </w:r>
-      <w:proofErr w:type="spellEnd"/>
-      <w:r>
-        <w:rPr>
-          <w:rFonts w:ascii="Arial Black" w:hAnsi="Arial Black"/>
-          <w:b/>
-          <w:color w:val="FF0000"/>
-          <w:lang w:val="hu-HU"/>
-        </w:rPr>
-        <w:t xml:space="preserve"> hit</w:t>
-      </w:r>
-    </w:p>
-    <w:p>
-      <w:pPr>
-        <w:pStyle w:val="Listaszerbekezds"/>
-        <w:numPr>
-          <w:ilvl w:val="0"/>
-          <w:numId w:val="8"/>
-        </w:numPr>
-        <w:spacing w:line="360" w:lineRule="auto"/>
-        <w:rPr>
-          <w:rFonts w:ascii="Arial Black" w:hAnsi="Arial Black"/>
-          <w:b/>
-          <w:color w:val="FF0000"/>
-          <w:lang w:val="hu-HU"/>
-        </w:rPr>
-      </w:pPr>
-      <w:proofErr w:type="spellStart"/>
-      <w:r>
-        <w:rPr>
-          <w:rFonts w:ascii="Arial Black" w:hAnsi="Arial Black"/>
-          <w:b/>
-          <w:color w:val="FF0000"/>
-          <w:lang w:val="hu-HU"/>
-        </w:rPr>
-        <w:t>Player</w:t>
-      </w:r>
-      <w:proofErr w:type="spellEnd"/>
-      <w:r>
-        <w:rPr>
-          <w:rFonts w:ascii="Arial Black" w:hAnsi="Arial Black"/>
-          <w:b/>
-          <w:color w:val="FF0000"/>
-          <w:lang w:val="hu-HU"/>
-        </w:rPr>
-        <w:t xml:space="preserve"> – </w:t>
-      </w:r>
-      <w:proofErr w:type="spellStart"/>
-      <w:r>
-        <w:rPr>
-          <w:rFonts w:ascii="Arial Black" w:hAnsi="Arial Black"/>
-          <w:b/>
-          <w:color w:val="FF0000"/>
-          <w:lang w:val="hu-HU"/>
-        </w:rPr>
-        <w:t>Player</w:t>
-      </w:r>
-      <w:proofErr w:type="spellEnd"/>
-      <w:r>
-        <w:rPr>
-          <w:rFonts w:ascii="Arial Black" w:hAnsi="Arial Black"/>
-          <w:b/>
-          <w:color w:val="FF0000"/>
-          <w:lang w:val="hu-HU"/>
-        </w:rPr>
-        <w:t xml:space="preserve"> </w:t>
-      </w:r>
-      <w:proofErr w:type="spellStart"/>
-      <w:r>
-        <w:rPr>
-          <w:rFonts w:ascii="Arial Black" w:hAnsi="Arial Black"/>
-          <w:b/>
-          <w:color w:val="FF0000"/>
-          <w:lang w:val="hu-HU"/>
-        </w:rPr>
-        <w:t>ütkezés</w:t>
-      </w:r>
-      <w:proofErr w:type="spellEnd"/>
-    </w:p>
-    <w:p>
-      <w:pPr>
-        <w:pStyle w:val="Listaszerbekezds"/>
-        <w:numPr>
-          <w:ilvl w:val="0"/>
-          <w:numId w:val="8"/>
-        </w:numPr>
-        <w:spacing w:line="360" w:lineRule="auto"/>
-        <w:rPr>
-          <w:rFonts w:ascii="Arial Black" w:hAnsi="Arial Black"/>
-          <w:b/>
-          <w:color w:val="FF0000"/>
-          <w:lang w:val="hu-HU"/>
-        </w:rPr>
-      </w:pPr>
-      <w:proofErr w:type="spellStart"/>
-      <w:r>
-        <w:rPr>
-          <w:rFonts w:ascii="Arial Black" w:hAnsi="Arial Black"/>
-          <w:b/>
-          <w:color w:val="FF0000"/>
-          <w:lang w:val="hu-HU"/>
-        </w:rPr>
-        <w:t>Entity</w:t>
-      </w:r>
-      <w:proofErr w:type="spellEnd"/>
-      <w:r>
-        <w:rPr>
-          <w:rFonts w:ascii="Arial Black" w:hAnsi="Arial Black"/>
-          <w:b/>
-          <w:color w:val="FF0000"/>
-          <w:lang w:val="hu-HU"/>
-        </w:rPr>
-        <w:t xml:space="preserve"> – pályaszél </w:t>
-      </w:r>
-      <w:proofErr w:type="spellStart"/>
-      <w:r>
-        <w:rPr>
-          <w:rFonts w:ascii="Arial Black" w:hAnsi="Arial Black"/>
-          <w:b/>
-          <w:color w:val="FF0000"/>
-          <w:lang w:val="hu-HU"/>
-        </w:rPr>
-        <w:t>ütkezés</w:t>
-      </w:r>
-      <w:proofErr w:type="spellEnd"/>
+        <w:rPr>
+          <w:lang w:val="hu-HU"/>
+        </w:rPr>
+      </w:pPr>
+      <w:r>
+        <w:rPr>
+          <w:noProof/>
+          <w:lang w:val="hu-HU"/>
+        </w:rPr>
+        <w:drawing>
+          <wp:inline distT="0" distB="0" distL="0" distR="0" wp14:anchorId="63EC2832" wp14:editId="67AA3283">
+            <wp:extent cx="3771900" cy="2743200"/>
+            <wp:effectExtent l="0" t="0" r="0" b="0"/>
+            <wp:docPr id="14" name="Kép 14" descr="A képen képernyőkép látható&#10;&#10;Automatikusan generált leírás"/>
+            <wp:cNvGraphicFramePr>
+              <a:graphicFrameLocks xmlns:a="http://schemas.openxmlformats.org/drawingml/2006/main" noChangeAspect="1"/>
+            </wp:cNvGraphicFramePr>
+            <a:graphic xmlns:a="http://schemas.openxmlformats.org/drawingml/2006/main">
+              <a:graphicData uri="http://schemas.openxmlformats.org/drawingml/2006/picture">
+                <pic:pic xmlns:pic="http://schemas.openxmlformats.org/drawingml/2006/picture">
+                  <pic:nvPicPr>
+                    <pic:cNvPr id="14" name="player hits other thingy.jpg"/>
+                    <pic:cNvPicPr/>
+                  </pic:nvPicPr>
+                  <pic:blipFill>
+                    <a:blip r:embed="rId16">
+                      <a:extLst>
+                        <a:ext uri="{28A0092B-C50C-407E-A947-70E740481C1C}">
+                          <a14:useLocalDpi xmlns:a14="http://schemas.microsoft.com/office/drawing/2010/main" val="0"/>
+                        </a:ext>
+                      </a:extLst>
+                    </a:blip>
+                    <a:stretch>
+                      <a:fillRect/>
+                    </a:stretch>
+                  </pic:blipFill>
+                  <pic:spPr>
+                    <a:xfrm>
+                      <a:off x="0" y="0"/>
+                      <a:ext cx="3771900" cy="2743200"/>
+                    </a:xfrm>
+                    <a:prstGeom prst="rect">
+                      <a:avLst/>
+                    </a:prstGeom>
+                  </pic:spPr>
+                </pic:pic>
+              </a:graphicData>
+            </a:graphic>
+          </wp:inline>
+        </w:drawing>
+      </w:r>
     </w:p>
     <w:p>
       <w:pPr>
@@ -9015,7 +8729,56 @@
           <w:lang w:val="hu-HU"/>
         </w:rPr>
       </w:pPr>
-      <w:bookmarkStart w:id="22" w:name="_Toc27242177"/>
+      <w:bookmarkStart w:id="23" w:name="_GoBack"/>
+      <w:r>
+        <w:rPr>
+          <w:noProof/>
+          <w:lang w:val="hu-HU"/>
+        </w:rPr>
+        <w:lastRenderedPageBreak/>
+        <w:drawing>
+          <wp:inline distT="0" distB="0" distL="0" distR="0" wp14:anchorId="1C199447" wp14:editId="26F61677">
+            <wp:extent cx="5731510" cy="3926205"/>
+            <wp:effectExtent l="0" t="0" r="2540" b="0"/>
+            <wp:docPr id="15" name="Kép 15" descr="A képen képernyőkép látható&#10;&#10;Automatikusan generált leírás"/>
+            <wp:cNvGraphicFramePr>
+              <a:graphicFrameLocks xmlns:a="http://schemas.openxmlformats.org/drawingml/2006/main" noChangeAspect="1"/>
+            </wp:cNvGraphicFramePr>
+            <a:graphic xmlns:a="http://schemas.openxmlformats.org/drawingml/2006/main">
+              <a:graphicData uri="http://schemas.openxmlformats.org/drawingml/2006/picture">
+                <pic:pic xmlns:pic="http://schemas.openxmlformats.org/drawingml/2006/picture">
+                  <pic:nvPicPr>
+                    <pic:cNvPr id="15" name="Player picks up PowerUp.jpg"/>
+                    <pic:cNvPicPr/>
+                  </pic:nvPicPr>
+                  <pic:blipFill>
+                    <a:blip r:embed="rId17">
+                      <a:extLst>
+                        <a:ext uri="{28A0092B-C50C-407E-A947-70E740481C1C}">
+                          <a14:useLocalDpi xmlns:a14="http://schemas.microsoft.com/office/drawing/2010/main" val="0"/>
+                        </a:ext>
+                      </a:extLst>
+                    </a:blip>
+                    <a:stretch>
+                      <a:fillRect/>
+                    </a:stretch>
+                  </pic:blipFill>
+                  <pic:spPr>
+                    <a:xfrm>
+                      <a:off x="0" y="0"/>
+                      <a:ext cx="5731510" cy="3926205"/>
+                    </a:xfrm>
+                    <a:prstGeom prst="rect">
+                      <a:avLst/>
+                    </a:prstGeom>
+                  </pic:spPr>
+                </pic:pic>
+              </a:graphicData>
+            </a:graphic>
+          </wp:inline>
+        </w:drawing>
+      </w:r>
+      <w:bookmarkEnd w:id="23"/>
       <w:r>
         <w:rPr>
           <w:lang w:val="hu-HU"/>
@@ -9161,14 +8924,14 @@
         <w:rPr>
           <w:lang w:val="hu-HU"/>
         </w:rPr>
-        <w:t>class-ban</w:t>
-      </w:r>
-      <w:proofErr w:type="spellEnd"/>
-      <w:r>
-        <w:rPr>
-          <w:lang w:val="hu-HU"/>
-        </w:rPr>
-        <w:t xml:space="preserve"> vannak megvalósítva, hogy teljesen el tudjuk szeparálni a kódot az UWP alkalmazás Page-étől.</w:t>
+        <w:t>class</w:t>
+      </w:r>
+      <w:proofErr w:type="spellEnd"/>
+      <w:r>
+        <w:rPr>
+          <w:lang w:val="hu-HU"/>
+        </w:rPr>
+        <w:t>-ban vannak megvalósítva, hogy teljesen el tudjuk szeparálni a kódot az UWP alkalmazás Page-étől.</w:t>
       </w:r>
     </w:p>
     <w:p>
@@ -9179,7 +8942,7 @@
           <w:lang w:val="hu-HU"/>
         </w:rPr>
       </w:pPr>
-      <w:bookmarkStart w:id="23" w:name="_Toc27242178"/>
+      <w:bookmarkStart w:id="24" w:name="_Toc27242178"/>
       <w:proofErr w:type="spellStart"/>
       <w:r>
         <w:rPr>
@@ -9194,7 +8957,7 @@
         </w:rPr>
         <w:t xml:space="preserve"> generálás</w:t>
       </w:r>
-      <w:bookmarkEnd w:id="23"/>
+      <w:bookmarkEnd w:id="24"/>
     </w:p>
     <w:p>
       <w:pPr>
@@ -9248,12 +9011,18 @@
         </w:rPr>
         <w:t>DrawingContext</w:t>
       </w:r>
-      <w:proofErr w:type="spellEnd"/>
-      <w:r>
-        <w:rPr>
-          <w:lang w:val="hu-HU"/>
-        </w:rPr>
-        <w:t xml:space="preserve">-jének van beépített megoldása. Ehhez azonban Bitmap-ek kellenek és nem vektor grafikus leírás. Erre a konverzióra szolgál a </w:t>
+      <w:r>
+        <w:rPr>
+          <w:lang w:val="hu-HU"/>
+        </w:rPr>
+        <w:t>-jének</w:t>
+      </w:r>
+      <w:proofErr w:type="spellEnd"/>
+      <w:r>
+        <w:rPr>
+          <w:lang w:val="hu-HU"/>
+        </w:rPr>
+        <w:t xml:space="preserve"> van beépített megoldása. Ehhez azonban Bitmap-ek kellenek és nem vektor grafikus leírás. Erre a konverzióra szolgál a </w:t>
       </w:r>
       <w:proofErr w:type="spellStart"/>
       <w:r>
@@ -9360,18 +9129,12 @@
         </w:rPr>
         <w:t>Shape</w:t>
       </w:r>
-      <w:r>
-        <w:rPr>
-          <w:lang w:val="hu-HU"/>
-        </w:rPr>
-        <w:t>-ket</w:t>
-      </w:r>
-      <w:proofErr w:type="spellEnd"/>
-      <w:r>
-        <w:rPr>
-          <w:lang w:val="hu-HU"/>
-        </w:rPr>
-        <w:t xml:space="preserve">. Ezt gyakorlatilag minden Game indításnál megteszi, ami bár nem a legjobb megoldás ennyi </w:t>
+      <w:proofErr w:type="spellEnd"/>
+      <w:r>
+        <w:rPr>
+          <w:lang w:val="hu-HU"/>
+        </w:rPr>
+        <w:t xml:space="preserve">-ket. Ezt gyakorlatilag minden Game indításnál megteszi, ami bár nem a legjobb megoldás ennyi </w:t>
       </w:r>
       <w:proofErr w:type="spellStart"/>
       <w:r>
@@ -9410,14 +9173,14 @@
           <w:lang w:val="hu-HU"/>
         </w:rPr>
       </w:pPr>
-      <w:bookmarkStart w:id="24" w:name="_Toc27242179"/>
+      <w:bookmarkStart w:id="25" w:name="_Toc27242179"/>
       <w:r>
         <w:rPr>
           <w:lang w:val="hu-HU"/>
         </w:rPr>
         <w:t>Input kezelés</w:t>
       </w:r>
-      <w:bookmarkEnd w:id="24"/>
+      <w:bookmarkEnd w:id="25"/>
     </w:p>
     <w:p>
       <w:pPr>
@@ -9524,14 +9287,14 @@
         <w:rPr>
           <w:lang w:val="hu-HU"/>
         </w:rPr>
-        <w:t>event-ek</w:t>
-      </w:r>
-      <w:proofErr w:type="spellEnd"/>
-      <w:r>
-        <w:rPr>
-          <w:lang w:val="hu-HU"/>
-        </w:rPr>
-        <w:t xml:space="preserve"> alapján</w:t>
+        <w:t>event</w:t>
+      </w:r>
+      <w:proofErr w:type="spellEnd"/>
+      <w:r>
+        <w:rPr>
+          <w:lang w:val="hu-HU"/>
+        </w:rPr>
+        <w:t>-ek alapján</w:t>
       </w:r>
     </w:p>
     <w:p>
@@ -9565,14 +9328,14 @@
         <w:rPr>
           <w:lang w:val="hu-HU"/>
         </w:rPr>
-        <w:t>frame-ben</w:t>
-      </w:r>
-      <w:proofErr w:type="spellEnd"/>
-      <w:r>
-        <w:rPr>
-          <w:lang w:val="hu-HU"/>
-        </w:rPr>
-        <w:t xml:space="preserve"> elmentett állapota (csak </w:t>
+        <w:t>frame</w:t>
+      </w:r>
+      <w:proofErr w:type="spellEnd"/>
+      <w:r>
+        <w:rPr>
+          <w:lang w:val="hu-HU"/>
+        </w:rPr>
+        <w:t xml:space="preserve">-ben elmentett állapota (csak </w:t>
       </w:r>
       <w:proofErr w:type="spellStart"/>
       <w:r>
@@ -9620,14 +9383,14 @@
         <w:rPr>
           <w:lang w:val="hu-HU"/>
         </w:rPr>
-        <w:t>frame-ben</w:t>
-      </w:r>
-      <w:proofErr w:type="spellEnd"/>
-      <w:r>
-        <w:rPr>
-          <w:lang w:val="hu-HU"/>
-        </w:rPr>
-        <w:t xml:space="preserve"> elmentett állapota (az előző </w:t>
+        <w:t>frame</w:t>
+      </w:r>
+      <w:proofErr w:type="spellEnd"/>
+      <w:r>
+        <w:rPr>
+          <w:lang w:val="hu-HU"/>
+        </w:rPr>
+        <w:t xml:space="preserve">-ben elmentett állapota (az előző </w:t>
       </w:r>
       <w:proofErr w:type="spellStart"/>
       <w:r>
@@ -10124,21 +9887,7 @@
         <w:rPr>
           <w:rStyle w:val="KdChar"/>
         </w:rPr>
-        <w:t>(</w:t>
-      </w:r>
-      <w:proofErr w:type="spellStart"/>
-      <w:r>
-        <w:rPr>
-          <w:rStyle w:val="KdChar"/>
-        </w:rPr>
-        <w:t>MouseButton</w:t>
-      </w:r>
-      <w:proofErr w:type="spellEnd"/>
-      <w:r>
-        <w:rPr>
-          <w:rStyle w:val="KdChar"/>
-        </w:rPr>
-        <w:t xml:space="preserve"> </w:t>
+        <w:t xml:space="preserve">(MouseButton </w:t>
       </w:r>
       <w:proofErr w:type="spellStart"/>
       <w:r>
@@ -10219,14 +9968,14 @@
         <w:rPr>
           <w:lang w:val="hu-HU"/>
         </w:rPr>
-        <w:t>frame-ben</w:t>
-      </w:r>
-      <w:proofErr w:type="spellEnd"/>
-      <w:r>
-        <w:rPr>
-          <w:lang w:val="hu-HU"/>
-        </w:rPr>
-        <w:t xml:space="preserve"> elmentett kurzor pozíciót.</w:t>
+        <w:t>frame</w:t>
+      </w:r>
+      <w:proofErr w:type="spellEnd"/>
+      <w:r>
+        <w:rPr>
+          <w:lang w:val="hu-HU"/>
+        </w:rPr>
+        <w:t>-ben elmentett kurzor pozíciót.</w:t>
       </w:r>
     </w:p>
     <w:p>
@@ -10237,7 +9986,7 @@
           <w:lang w:val="hu-HU"/>
         </w:rPr>
       </w:pPr>
-      <w:bookmarkStart w:id="25" w:name="_Toc27242180"/>
+      <w:bookmarkStart w:id="26" w:name="_Toc27242180"/>
       <w:proofErr w:type="spellStart"/>
       <w:r>
         <w:rPr>
@@ -10245,7 +9994,7 @@
         </w:rPr>
         <w:t>Renderelés</w:t>
       </w:r>
-      <w:bookmarkEnd w:id="25"/>
+      <w:bookmarkEnd w:id="26"/>
       <w:proofErr w:type="spellEnd"/>
     </w:p>
     <w:p>
@@ -10273,37 +10022,25 @@
         <w:rPr>
           <w:lang w:val="hu-HU"/>
         </w:rPr>
-        <w:t xml:space="preserve"> játékokban alapvetően egyszerű feladat. </w:t>
-      </w:r>
+        <w:t xml:space="preserve"> játékokban alapvetően egyszerű feladat. Fogjuk az entitást rádobunk egy </w:t>
+      </w:r>
+      <w:proofErr w:type="spellStart"/>
       <w:proofErr w:type="gramStart"/>
       <w:r>
         <w:rPr>
-          <w:lang w:val="hu-HU"/>
-        </w:rPr>
-        <w:t>Fogjuk</w:t>
-      </w:r>
+          <w:rStyle w:val="KdChar"/>
+        </w:rPr>
+        <w:t>Draw</w:t>
+      </w:r>
+      <w:proofErr w:type="spellEnd"/>
+      <w:r>
+        <w:rPr>
+          <w:rStyle w:val="KdChar"/>
+        </w:rPr>
+        <w:t>(</w:t>
+      </w:r>
+      <w:proofErr w:type="spellStart"/>
       <w:proofErr w:type="gramEnd"/>
-      <w:r>
-        <w:rPr>
-          <w:lang w:val="hu-HU"/>
-        </w:rPr>
-        <w:t xml:space="preserve"> az entitást rádobunk egy </w:t>
-      </w:r>
-      <w:proofErr w:type="spellStart"/>
-      <w:r>
-        <w:rPr>
-          <w:rStyle w:val="KdChar"/>
-        </w:rPr>
-        <w:t>Draw</w:t>
-      </w:r>
-      <w:proofErr w:type="spellEnd"/>
-      <w:r>
-        <w:rPr>
-          <w:rStyle w:val="KdChar"/>
-        </w:rPr>
-        <w:t>(</w:t>
-      </w:r>
-      <w:proofErr w:type="spellStart"/>
       <w:r>
         <w:rPr>
           <w:rStyle w:val="KdChar"/>
@@ -10488,14 +10225,14 @@
         <w:rPr>
           <w:lang w:val="hu-HU"/>
         </w:rPr>
-        <w:t>event</w:t>
-      </w:r>
-      <w:proofErr w:type="spellEnd"/>
-      <w:r>
-        <w:rPr>
-          <w:lang w:val="hu-HU"/>
-        </w:rPr>
-        <w:t xml:space="preserve">-jeire kell rákötni. Ezek után az </w:t>
+        <w:t>event-jeire</w:t>
+      </w:r>
+      <w:proofErr w:type="spellEnd"/>
+      <w:r>
+        <w:rPr>
+          <w:lang w:val="hu-HU"/>
+        </w:rPr>
+        <w:t xml:space="preserve"> kell rákötni. Ezek után az </w:t>
       </w:r>
       <w:proofErr w:type="spellStart"/>
       <w:r>
@@ -10660,7 +10397,7 @@
           <w:lang w:val="hu-HU"/>
         </w:rPr>
       </w:pPr>
-      <w:bookmarkStart w:id="26" w:name="_Toc27242181"/>
+      <w:bookmarkStart w:id="27" w:name="_Toc27242181"/>
       <w:r>
         <w:rPr>
           <w:lang w:val="hu-HU"/>
@@ -10683,7 +10420,7 @@
         <w:lastRenderedPageBreak/>
         <w:t>Szerver-kliens kommunikáció megvalósítása</w:t>
       </w:r>
-      <w:bookmarkEnd w:id="26"/>
+      <w:bookmarkEnd w:id="27"/>
     </w:p>
     <w:p>
       <w:pPr>
@@ -10713,7 +10450,7 @@
                     <pic:cNvPicPr/>
                   </pic:nvPicPr>
                   <pic:blipFill>
-                    <a:blip r:embed="rId15"/>
+                    <a:blip r:embed="rId18"/>
                     <a:stretch>
                       <a:fillRect/>
                     </a:stretch>
@@ -10762,7 +10499,7 @@
                     <pic:cNvPicPr/>
                   </pic:nvPicPr>
                   <pic:blipFill>
-                    <a:blip r:embed="rId16"/>
+                    <a:blip r:embed="rId19"/>
                     <a:stretch>
                       <a:fillRect/>
                     </a:stretch>
@@ -10791,14 +10528,14 @@
           <w:lang w:val="hu-HU"/>
         </w:rPr>
       </w:pPr>
-      <w:bookmarkStart w:id="27" w:name="_Toc27242182"/>
+      <w:bookmarkStart w:id="28" w:name="_Toc27242182"/>
       <w:r>
         <w:rPr>
           <w:lang w:val="hu-HU"/>
         </w:rPr>
         <w:t>Múltbéli próbálkozások</w:t>
       </w:r>
-      <w:bookmarkEnd w:id="27"/>
+      <w:bookmarkEnd w:id="28"/>
     </w:p>
     <w:p>
       <w:pPr>
@@ -10943,14 +10680,14 @@
           <w:lang w:val="hu-HU"/>
         </w:rPr>
       </w:pPr>
-      <w:bookmarkStart w:id="28" w:name="_Toc27242183"/>
+      <w:bookmarkStart w:id="29" w:name="_Toc27242183"/>
       <w:r>
         <w:rPr>
           <w:lang w:val="hu-HU"/>
         </w:rPr>
         <w:t>Byte alapú üzenet formátum</w:t>
       </w:r>
-      <w:bookmarkEnd w:id="28"/>
+      <w:bookmarkEnd w:id="29"/>
     </w:p>
     <w:p>
       <w:pPr>
@@ -11004,7 +10741,7 @@
           <w:lang w:val="hu-HU"/>
         </w:rPr>
       </w:pPr>
-      <w:bookmarkStart w:id="29" w:name="_Toc27242184"/>
+      <w:bookmarkStart w:id="30" w:name="_Toc27242184"/>
       <w:r>
         <w:rPr>
           <w:lang w:val="hu-HU"/>
@@ -11027,7 +10764,7 @@
         <w:lastRenderedPageBreak/>
         <w:t>Üzenet típusok</w:t>
       </w:r>
-      <w:bookmarkEnd w:id="29"/>
+      <w:bookmarkEnd w:id="30"/>
     </w:p>
     <w:p>
       <w:pPr>
@@ -11037,7 +10774,7 @@
           <w:lang w:val="hu-HU"/>
         </w:rPr>
       </w:pPr>
-      <w:bookmarkStart w:id="30" w:name="_Toc27242185"/>
+      <w:bookmarkStart w:id="31" w:name="_Toc27242185"/>
       <w:proofErr w:type="spellStart"/>
       <w:r>
         <w:rPr>
@@ -11045,7 +10782,7 @@
         </w:rPr>
         <w:t>Clock</w:t>
       </w:r>
-      <w:bookmarkEnd w:id="30"/>
+      <w:bookmarkEnd w:id="31"/>
       <w:proofErr w:type="spellEnd"/>
     </w:p>
     <w:p>
@@ -11294,7 +11031,7 @@
           </mc:Choice>
           <mc:Fallback>
             <w:pict>
-              <v:group w14:anchorId="35342850" id="Csoportba foglalás 90" o:spid="_x0000_s1029" style="position:absolute;margin-left:-27pt;margin-top:51.9pt;width:315.35pt;height:46.4pt;z-index:251659264;mso-position-horizontal-relative:margin;mso-width-relative:margin" coordsize="40050,5893" o:gfxdata="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">
+              <v:group w14:anchorId="35342850" id="Csoportba foglalás 90" o:spid="_x0000_s1029" style="position:absolute;margin-left:-27pt;margin-top:51.9pt;width:315.35pt;height:46.4pt;z-index:251659264;mso-position-horizontal-relative:margin;mso-width-relative:margin" coordsize="40050,5893" o:gfxdata="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">
                 <v:rect id="Téglalap 2" o:spid="_x0000_s1030" style="position:absolute;width:8046;height:5893;visibility:visible;mso-wrap-style:square;v-text-anchor:middle" o:gfxdata="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" fillcolor="#2f5496 [2404]" strokecolor="black [3213]" strokeweight="1pt">
                   <v:textbox>
                     <w:txbxContent>
@@ -11401,21 +11138,7 @@
         <w:rPr>
           <w:lang w:val="hu-HU"/>
         </w:rPr>
-        <w:t xml:space="preserve">Ez az üzenet leküldi a kliensnek a szerver aktuális </w:t>
-      </w:r>
-      <w:proofErr w:type="spellStart"/>
-      <w:r>
-        <w:rPr>
-          <w:lang w:val="hu-HU"/>
-        </w:rPr>
-        <w:t>tick</w:t>
-      </w:r>
-      <w:proofErr w:type="spellEnd"/>
-      <w:r>
-        <w:rPr>
-          <w:lang w:val="hu-HU"/>
-        </w:rPr>
-        <w:t>-jét. Végül nem használtuk fel semmire</w:t>
+        <w:t>Ez az üzenet leküldi a kliensnek a szerver aktuális tick-jét. Végül nem használtuk fel semmire</w:t>
       </w:r>
       <w:r>
         <w:rPr>
@@ -11458,7 +11181,7 @@
           <w:lang w:val="hu-HU"/>
         </w:rPr>
       </w:pPr>
-      <w:bookmarkStart w:id="31" w:name="_Toc27242186"/>
+      <w:bookmarkStart w:id="32" w:name="_Toc27242186"/>
       <w:proofErr w:type="spellStart"/>
       <w:r>
         <w:rPr>
@@ -11466,7 +11189,7 @@
         </w:rPr>
         <w:t>EntityCreate</w:t>
       </w:r>
-      <w:bookmarkEnd w:id="31"/>
+      <w:bookmarkEnd w:id="32"/>
       <w:proofErr w:type="spellEnd"/>
     </w:p>
     <w:p>
@@ -11495,10 +11218,8 @@
                 <wp:extent cx="6400800" cy="1178654"/>
                 <wp:effectExtent l="0" t="0" r="19050" b="21590"/>
                 <wp:wrapTopAndBottom/>
-                <wp:docPr id="97" name="Csoportba foglalás 49">
-                  <a:extLst xmlns:a="http://schemas.openxmlformats.org/drawingml/2006/main"/>
-                </wp:docPr>
-                <wp:cNvGraphicFramePr/>
+                <wp:docPr id="97" name="Csoportba foglalás 49"/>
+                <wp:cNvGraphicFramePr xmlns:a="http://schemas.openxmlformats.org/drawingml/2006/main"/>
                 <a:graphic xmlns:a="http://schemas.openxmlformats.org/drawingml/2006/main">
                   <a:graphicData uri="http://schemas.microsoft.com/office/word/2010/wordprocessingGroup">
                     <wpg:wgp>
@@ -11512,9 +11233,7 @@
                         </a:xfrm>
                       </wpg:grpSpPr>
                       <wps:wsp>
-                        <wps:cNvPr id="98" name="Téglalap 98">
-                          <a:extLst/>
-                        </wps:cNvPr>
+                        <wps:cNvPr id="98" name="Téglalap 98"/>
                         <wps:cNvSpPr/>
                         <wps:spPr>
                           <a:xfrm>
@@ -11603,9 +11322,7 @@
                         </wps:bodyPr>
                       </wps:wsp>
                       <wps:wsp>
-                        <wps:cNvPr id="99" name="Téglalap 99">
-                          <a:extLst/>
-                        </wps:cNvPr>
+                        <wps:cNvPr id="99" name="Téglalap 99"/>
                         <wps:cNvSpPr/>
                         <wps:spPr>
                           <a:xfrm>
@@ -11693,9 +11410,7 @@
                         </wps:bodyPr>
                       </wps:wsp>
                       <wps:wsp>
-                        <wps:cNvPr id="100" name="Téglalap 100">
-                          <a:extLst/>
-                        </wps:cNvPr>
+                        <wps:cNvPr id="100" name="Téglalap 100"/>
                         <wps:cNvSpPr/>
                         <wps:spPr>
                           <a:xfrm>
@@ -11785,9 +11500,7 @@
                         </wps:bodyPr>
                       </wps:wsp>
                       <wps:wsp>
-                        <wps:cNvPr id="101" name="Téglalap 101">
-                          <a:extLst/>
-                        </wps:cNvPr>
+                        <wps:cNvPr id="101" name="Téglalap 101"/>
                         <wps:cNvSpPr/>
                         <wps:spPr>
                           <a:xfrm>
@@ -11830,9 +11543,7 @@
                         </wps:bodyPr>
                       </wps:wsp>
                       <wps:wsp>
-                        <wps:cNvPr id="102" name="Téglalap 102">
-                          <a:extLst/>
-                        </wps:cNvPr>
+                        <wps:cNvPr id="102" name="Téglalap 102"/>
                         <wps:cNvSpPr/>
                         <wps:spPr>
                           <a:xfrm>
@@ -11919,7 +11630,7 @@
           </mc:Choice>
           <mc:Fallback>
             <w:pict>
-              <v:group w14:anchorId="42C7F1D7" id="Csoportba foglalás 49" o:spid="_x0000_s1032" style="position:absolute;margin-left:0;margin-top:48.1pt;width:7in;height:92.8pt;z-index:251661312;mso-position-horizontal:center;mso-position-horizontal-relative:margin" coordsize="64008,11786" o:gfxdata="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">
+              <v:group w14:anchorId="42C7F1D7" id="Csoportba foglalás 49" o:spid="_x0000_s1032" style="position:absolute;margin-left:0;margin-top:48.1pt;width:7in;height:92.8pt;z-index:251661312;mso-position-horizontal:center;mso-position-horizontal-relative:margin" coordsize="64008,11786" o:gfxdata="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">
                 <v:rect id="Téglalap 98" o:spid="_x0000_s1033" style="position:absolute;width:8046;height:5893;visibility:visible;mso-wrap-style:square;v-text-anchor:middle" o:gfxdata="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" fillcolor="#2f5496 [2404]" strokecolor="black [3213]" strokeweight="1pt">
                   <v:textbox>
                     <w:txbxContent>
@@ -12138,7 +11849,7 @@
         <w:pStyle w:val="Cmsor3"/>
         <w:spacing w:line="360" w:lineRule="auto"/>
       </w:pPr>
-      <w:bookmarkStart w:id="32" w:name="_Toc27242187"/>
+      <w:bookmarkStart w:id="33" w:name="_Toc27242187"/>
       <w:proofErr w:type="spellStart"/>
       <w:r>
         <w:t>PlayerData</w:t>
@@ -12151,7 +11862,7 @@
       <w:r>
         <w:t>EntityData</w:t>
       </w:r>
-      <w:bookmarkEnd w:id="32"/>
+      <w:bookmarkEnd w:id="33"/>
       <w:proofErr w:type="spellEnd"/>
     </w:p>
     <w:p>
@@ -12177,10 +11888,8 @@
                 <wp:extent cx="6400800" cy="2350135"/>
                 <wp:effectExtent l="0" t="0" r="19050" b="12065"/>
                 <wp:wrapTopAndBottom/>
-                <wp:docPr id="103" name="Csoportba foglalás 91">
-                  <a:extLst xmlns:a="http://schemas.openxmlformats.org/drawingml/2006/main"/>
-                </wp:docPr>
-                <wp:cNvGraphicFramePr/>
+                <wp:docPr id="103" name="Csoportba foglalás 91"/>
+                <wp:cNvGraphicFramePr xmlns:a="http://schemas.openxmlformats.org/drawingml/2006/main"/>
                 <a:graphic xmlns:a="http://schemas.openxmlformats.org/drawingml/2006/main">
                   <a:graphicData uri="http://schemas.microsoft.com/office/word/2010/wordprocessingGroup">
                     <wpg:wgp>
@@ -12194,9 +11903,7 @@
                         </a:xfrm>
                       </wpg:grpSpPr>
                       <wps:wsp>
-                        <wps:cNvPr id="104" name="Téglalap 104">
-                          <a:extLst/>
-                        </wps:cNvPr>
+                        <wps:cNvPr id="104" name="Téglalap 104"/>
                         <wps:cNvSpPr/>
                         <wps:spPr>
                           <a:xfrm>
@@ -12285,9 +11992,7 @@
                         </wps:bodyPr>
                       </wps:wsp>
                       <wps:wsp>
-                        <wps:cNvPr id="105" name="Téglalap 105">
-                          <a:extLst/>
-                        </wps:cNvPr>
+                        <wps:cNvPr id="105" name="Téglalap 105"/>
                         <wps:cNvSpPr/>
                         <wps:spPr>
                           <a:xfrm>
@@ -12365,9 +12070,7 @@
                         </wps:bodyPr>
                       </wps:wsp>
                       <wps:wsp>
-                        <wps:cNvPr id="106" name="Téglalap 106">
-                          <a:extLst/>
-                        </wps:cNvPr>
+                        <wps:cNvPr id="106" name="Téglalap 106"/>
                         <wps:cNvSpPr/>
                         <wps:spPr>
                           <a:xfrm>
@@ -12445,9 +12148,7 @@
                         </wps:bodyPr>
                       </wps:wsp>
                       <wps:wsp>
-                        <wps:cNvPr id="107" name="Téglalap 107">
-                          <a:extLst/>
-                        </wps:cNvPr>
+                        <wps:cNvPr id="107" name="Téglalap 107"/>
                         <wps:cNvSpPr/>
                         <wps:spPr>
                           <a:xfrm>
@@ -12547,9 +12248,7 @@
                         </wps:bodyPr>
                       </wps:wsp>
                       <wps:wsp>
-                        <wps:cNvPr id="108" name="Téglalap 108">
-                          <a:extLst/>
-                        </wps:cNvPr>
+                        <wps:cNvPr id="108" name="Téglalap 108"/>
                         <wps:cNvSpPr/>
                         <wps:spPr>
                           <a:xfrm>
@@ -12627,9 +12326,7 @@
                         </wps:bodyPr>
                       </wps:wsp>
                       <wps:wsp>
-                        <wps:cNvPr id="109" name="Téglalap 109">
-                          <a:extLst/>
-                        </wps:cNvPr>
+                        <wps:cNvPr id="109" name="Téglalap 109"/>
                         <wps:cNvSpPr/>
                         <wps:spPr>
                           <a:xfrm>
@@ -12705,9 +12402,7 @@
                         </wps:bodyPr>
                       </wps:wsp>
                       <wps:wsp>
-                        <wps:cNvPr id="110" name="Téglalap 110">
-                          <a:extLst/>
-                        </wps:cNvPr>
+                        <wps:cNvPr id="110" name="Téglalap 110"/>
                         <wps:cNvSpPr/>
                         <wps:spPr>
                           <a:xfrm>
@@ -12783,9 +12478,7 @@
                         </wps:bodyPr>
                       </wps:wsp>
                       <wps:wsp>
-                        <wps:cNvPr id="111" name="Téglalap 111">
-                          <a:extLst/>
-                        </wps:cNvPr>
+                        <wps:cNvPr id="111" name="Téglalap 111"/>
                         <wps:cNvSpPr/>
                         <wps:spPr>
                           <a:xfrm>
@@ -12863,9 +12556,7 @@
                         </wps:bodyPr>
                       </wps:wsp>
                       <wps:wsp>
-                        <wps:cNvPr id="112" name="Téglalap 112">
-                          <a:extLst/>
-                        </wps:cNvPr>
+                        <wps:cNvPr id="112" name="Téglalap 112"/>
                         <wps:cNvSpPr/>
                         <wps:spPr>
                           <a:xfrm>
@@ -12943,9 +12634,7 @@
                         </wps:bodyPr>
                       </wps:wsp>
                       <wps:wsp>
-                        <wps:cNvPr id="113" name="Téglalap 113">
-                          <a:extLst/>
-                        </wps:cNvPr>
+                        <wps:cNvPr id="113" name="Téglalap 113"/>
                         <wps:cNvSpPr/>
                         <wps:spPr>
                           <a:xfrm>
@@ -13023,9 +12712,7 @@
                         </wps:bodyPr>
                       </wps:wsp>
                       <wps:wsp>
-                        <wps:cNvPr id="114" name="Téglalap 114">
-                          <a:extLst/>
-                        </wps:cNvPr>
+                        <wps:cNvPr id="114" name="Téglalap 114"/>
                         <wps:cNvSpPr/>
                         <wps:spPr>
                           <a:xfrm>
@@ -13121,7 +12808,7 @@
           </mc:Choice>
           <mc:Fallback>
             <w:pict>
-              <v:group w14:anchorId="0544A3FF" id="Csoportba foglalás 91" o:spid="_x0000_s1038" style="position:absolute;margin-left:0;margin-top:22.6pt;width:7in;height:185.05pt;z-index:251663360;mso-position-horizontal:center;mso-position-horizontal-relative:margin" coordsize="64008,23502" o:gfxdata="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">
+              <v:group w14:anchorId="0544A3FF" id="Csoportba foglalás 91" o:spid="_x0000_s1038" style="position:absolute;margin-left:0;margin-top:22.6pt;width:7in;height:185.05pt;z-index:251663360;mso-position-horizontal:center;mso-position-horizontal-relative:margin" coordsize="64008,23502" o:gfxdata="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">
                 <v:rect id="Téglalap 104" o:spid="_x0000_s1039" style="position:absolute;top:32;width:8046;height:5893;visibility:visible;mso-wrap-style:square;v-text-anchor:middle" o:gfxdata="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" fillcolor="#2f5496 [2404]" strokecolor="black [3213]" strokeweight="1pt">
                   <v:textbox>
                     <w:txbxContent>
@@ -13574,7 +13261,7 @@
         <w:pStyle w:val="Cmsor3"/>
         <w:spacing w:line="360" w:lineRule="auto"/>
       </w:pPr>
-      <w:bookmarkStart w:id="33" w:name="_Toc27242188"/>
+      <w:bookmarkStart w:id="34" w:name="_Toc27242188"/>
       <w:proofErr w:type="spellStart"/>
       <w:r>
         <w:lastRenderedPageBreak/>
@@ -13588,7 +13275,7 @@
       <w:r>
         <w:t>EntityData</w:t>
       </w:r>
-      <w:bookmarkEnd w:id="33"/>
+      <w:bookmarkEnd w:id="34"/>
       <w:proofErr w:type="spellEnd"/>
     </w:p>
     <w:p>
@@ -13614,10 +13301,8 @@
                 <wp:extent cx="6404923" cy="1760762"/>
                 <wp:effectExtent l="0" t="0" r="15240" b="11430"/>
                 <wp:wrapTopAndBottom/>
-                <wp:docPr id="115" name="Csoportba foglalás 1">
-                  <a:extLst xmlns:a="http://schemas.openxmlformats.org/drawingml/2006/main"/>
-                </wp:docPr>
-                <wp:cNvGraphicFramePr/>
+                <wp:docPr id="115" name="Csoportba foglalás 1"/>
+                <wp:cNvGraphicFramePr xmlns:a="http://schemas.openxmlformats.org/drawingml/2006/main"/>
                 <a:graphic xmlns:a="http://schemas.openxmlformats.org/drawingml/2006/main">
                   <a:graphicData uri="http://schemas.microsoft.com/office/word/2010/wordprocessingGroup">
                     <wpg:wgp>
@@ -13631,9 +13316,7 @@
                         </a:xfrm>
                       </wpg:grpSpPr>
                       <wps:wsp>
-                        <wps:cNvPr id="116" name="Téglalap 116">
-                          <a:extLst/>
-                        </wps:cNvPr>
+                        <wps:cNvPr id="116" name="Téglalap 116"/>
                         <wps:cNvSpPr/>
                         <wps:spPr>
                           <a:xfrm>
@@ -13722,9 +13405,7 @@
                         </wps:bodyPr>
                       </wps:wsp>
                       <wps:wsp>
-                        <wps:cNvPr id="117" name="Téglalap 117">
-                          <a:extLst/>
-                        </wps:cNvPr>
+                        <wps:cNvPr id="117" name="Téglalap 117"/>
                         <wps:cNvSpPr/>
                         <wps:spPr>
                           <a:xfrm>
@@ -13802,9 +13483,7 @@
                         </wps:bodyPr>
                       </wps:wsp>
                       <wps:wsp>
-                        <wps:cNvPr id="118" name="Téglalap 118">
-                          <a:extLst/>
-                        </wps:cNvPr>
+                        <wps:cNvPr id="118" name="Téglalap 118"/>
                         <wps:cNvSpPr/>
                         <wps:spPr>
                           <a:xfrm>
@@ -13847,9 +13526,7 @@
                         </wps:bodyPr>
                       </wps:wsp>
                       <wps:wsp>
-                        <wps:cNvPr id="119" name="Téglalap 119">
-                          <a:extLst/>
-                        </wps:cNvPr>
+                        <wps:cNvPr id="119" name="Téglalap 119"/>
                         <wps:cNvSpPr/>
                         <wps:spPr>
                           <a:xfrm>
@@ -13939,9 +13616,7 @@
                         </wps:bodyPr>
                       </wps:wsp>
                       <wps:wsp>
-                        <wps:cNvPr id="120" name="Téglalap 120">
-                          <a:extLst/>
-                        </wps:cNvPr>
+                        <wps:cNvPr id="120" name="Téglalap 120"/>
                         <wps:cNvSpPr/>
                         <wps:spPr>
                           <a:xfrm>
@@ -14019,9 +13694,7 @@
                         </wps:bodyPr>
                       </wps:wsp>
                       <wps:wsp>
-                        <wps:cNvPr id="121" name="Téglalap 121">
-                          <a:extLst/>
-                        </wps:cNvPr>
+                        <wps:cNvPr id="121" name="Téglalap 121"/>
                         <wps:cNvSpPr/>
                         <wps:spPr>
                           <a:xfrm>
@@ -14097,9 +13770,7 @@
                         </wps:bodyPr>
                       </wps:wsp>
                       <wps:wsp>
-                        <wps:cNvPr id="122" name="Téglalap 122">
-                          <a:extLst/>
-                        </wps:cNvPr>
+                        <wps:cNvPr id="122" name="Téglalap 122"/>
                         <wps:cNvSpPr/>
                         <wps:spPr>
                           <a:xfrm>
@@ -14175,9 +13846,7 @@
                         </wps:bodyPr>
                       </wps:wsp>
                       <wps:wsp>
-                        <wps:cNvPr id="123" name="Téglalap 123">
-                          <a:extLst/>
-                        </wps:cNvPr>
+                        <wps:cNvPr id="123" name="Téglalap 123"/>
                         <wps:cNvSpPr/>
                         <wps:spPr>
                           <a:xfrm>
@@ -14230,7 +13899,7 @@
           </mc:Choice>
           <mc:Fallback>
             <w:pict>
-              <v:group w14:anchorId="775C0925" id="Csoportba foglalás 1" o:spid="_x0000_s1050" style="position:absolute;margin-left:-27pt;margin-top:17.5pt;width:504.3pt;height:138.65pt;z-index:251665408;mso-position-horizontal-relative:margin;mso-height-relative:margin" coordorigin=",63" coordsize="64049,17607" o:gfxdata="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">
+              <v:group w14:anchorId="775C0925" id="Csoportba foglalás 1" o:spid="_x0000_s1050" style="position:absolute;margin-left:-27pt;margin-top:17.5pt;width:504.3pt;height:138.65pt;z-index:251665408;mso-position-horizontal-relative:margin;mso-height-relative:margin" coordorigin=",63" coordsize="64049,17607" o:gfxdata="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">
                 <v:rect id="Téglalap 116" o:spid="_x0000_s1051" style="position:absolute;top:63;width:8046;height:5893;visibility:visible;mso-wrap-style:square;v-text-anchor:middle" o:gfxdata="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" fillcolor="#2f5496 [2404]" strokecolor="black [3213]" strokeweight="1pt">
                   <v:textbox>
                     <w:txbxContent>
@@ -14489,7 +14158,7 @@
         <w:pStyle w:val="Cmsor3"/>
         <w:spacing w:line="360" w:lineRule="auto"/>
       </w:pPr>
-      <w:bookmarkStart w:id="34" w:name="_Toc27242189"/>
+      <w:bookmarkStart w:id="35" w:name="_Toc27242189"/>
       <w:proofErr w:type="spellStart"/>
       <w:r>
         <w:t>PowerUpData</w:t>
@@ -14502,7 +14171,7 @@
       <w:r>
         <w:t>EntityData</w:t>
       </w:r>
-      <w:bookmarkEnd w:id="34"/>
+      <w:bookmarkEnd w:id="35"/>
       <w:proofErr w:type="spellEnd"/>
     </w:p>
     <w:p>
@@ -14528,10 +14197,8 @@
                 <wp:extent cx="6403975" cy="1180465"/>
                 <wp:effectExtent l="0" t="0" r="15875" b="19685"/>
                 <wp:wrapTopAndBottom/>
-                <wp:docPr id="124" name="Csoportba foglalás 2">
-                  <a:extLst xmlns:a="http://schemas.openxmlformats.org/drawingml/2006/main"/>
-                </wp:docPr>
-                <wp:cNvGraphicFramePr/>
+                <wp:docPr id="124" name="Csoportba foglalás 2"/>
+                <wp:cNvGraphicFramePr xmlns:a="http://schemas.openxmlformats.org/drawingml/2006/main"/>
                 <a:graphic xmlns:a="http://schemas.openxmlformats.org/drawingml/2006/main">
                   <a:graphicData uri="http://schemas.microsoft.com/office/word/2010/wordprocessingGroup">
                     <wpg:wgp>
@@ -14545,9 +14212,7 @@
                         </a:xfrm>
                       </wpg:grpSpPr>
                       <wps:wsp>
-                        <wps:cNvPr id="125" name="Téglalap 125">
-                          <a:extLst/>
-                        </wps:cNvPr>
+                        <wps:cNvPr id="125" name="Téglalap 125"/>
                         <wps:cNvSpPr/>
                         <wps:spPr>
                           <a:xfrm>
@@ -14636,9 +14301,7 @@
                         </wps:bodyPr>
                       </wps:wsp>
                       <wps:wsp>
-                        <wps:cNvPr id="126" name="Téglalap 126">
-                          <a:extLst/>
-                        </wps:cNvPr>
+                        <wps:cNvPr id="126" name="Téglalap 126"/>
                         <wps:cNvSpPr/>
                         <wps:spPr>
                           <a:xfrm>
@@ -14716,9 +14379,7 @@
                         </wps:bodyPr>
                       </wps:wsp>
                       <wps:wsp>
-                        <wps:cNvPr id="127" name="Téglalap 127">
-                          <a:extLst/>
-                        </wps:cNvPr>
+                        <wps:cNvPr id="127" name="Téglalap 127"/>
                         <wps:cNvSpPr/>
                         <wps:spPr>
                           <a:xfrm>
@@ -14796,9 +14457,7 @@
                         </wps:bodyPr>
                       </wps:wsp>
                       <wps:wsp>
-                        <wps:cNvPr id="128" name="Téglalap 128">
-                          <a:extLst/>
-                        </wps:cNvPr>
+                        <wps:cNvPr id="128" name="Téglalap 128"/>
                         <wps:cNvSpPr/>
                         <wps:spPr>
                           <a:xfrm>
@@ -14887,9 +14546,7 @@
                         </wps:bodyPr>
                       </wps:wsp>
                       <wps:wsp>
-                        <wps:cNvPr id="129" name="Téglalap 129">
-                          <a:extLst/>
-                        </wps:cNvPr>
+                        <wps:cNvPr id="129" name="Téglalap 129"/>
                         <wps:cNvSpPr/>
                         <wps:spPr>
                           <a:xfrm>
@@ -14939,7 +14596,7 @@
           </mc:Choice>
           <mc:Fallback>
             <w:pict>
-              <v:group w14:anchorId="101ED647" id="Csoportba foglalás 2" o:spid="_x0000_s1059" style="position:absolute;margin-left:-27pt;margin-top:16.45pt;width:504.25pt;height:92.95pt;z-index:251667456;mso-position-horizontal-relative:margin" coordorigin=",58" coordsize="64042,11815" o:gfxdata="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">
+              <v:group w14:anchorId="101ED647" id="Csoportba foglalás 2" o:spid="_x0000_s1059" style="position:absolute;margin-left:-27pt;margin-top:16.45pt;width:504.25pt;height:92.95pt;z-index:251667456;mso-position-horizontal-relative:margin" coordorigin=",58" coordsize="64042,11815" o:gfxdata="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">
                 <v:rect id="Téglalap 125" o:spid="_x0000_s1060" style="position:absolute;top:58;width:8046;height:5894;visibility:visible;mso-wrap-style:square;v-text-anchor:middle" o:gfxdata="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" fillcolor="#2f5496 [2404]" strokecolor="black [3213]" strokeweight="1pt">
                   <v:textbox>
                     <w:txbxContent>
@@ -15129,7 +14786,7 @@
         <w:pStyle w:val="Cmsor3"/>
         <w:spacing w:line="360" w:lineRule="auto"/>
       </w:pPr>
-      <w:bookmarkStart w:id="35" w:name="_Toc27242190"/>
+      <w:bookmarkStart w:id="36" w:name="_Toc27242190"/>
       <w:proofErr w:type="spellStart"/>
       <w:r>
         <w:t>AsteroidData</w:t>
@@ -15142,7 +14799,7 @@
       <w:r>
         <w:t>EntityData</w:t>
       </w:r>
-      <w:bookmarkEnd w:id="35"/>
+      <w:bookmarkEnd w:id="36"/>
       <w:proofErr w:type="spellEnd"/>
     </w:p>
     <w:p>
@@ -15168,10 +14825,8 @@
                 <wp:extent cx="6404032" cy="1775139"/>
                 <wp:effectExtent l="0" t="0" r="15875" b="15875"/>
                 <wp:wrapTopAndBottom/>
-                <wp:docPr id="130" name="Csoportba foglalás 3">
-                  <a:extLst xmlns:a="http://schemas.openxmlformats.org/drawingml/2006/main"/>
-                </wp:docPr>
-                <wp:cNvGraphicFramePr/>
+                <wp:docPr id="130" name="Csoportba foglalás 3"/>
+                <wp:cNvGraphicFramePr xmlns:a="http://schemas.openxmlformats.org/drawingml/2006/main"/>
                 <a:graphic xmlns:a="http://schemas.openxmlformats.org/drawingml/2006/main">
                   <a:graphicData uri="http://schemas.microsoft.com/office/word/2010/wordprocessingGroup">
                     <wpg:wgp>
@@ -15185,9 +14840,7 @@
                         </a:xfrm>
                       </wpg:grpSpPr>
                       <wps:wsp>
-                        <wps:cNvPr id="131" name="Téglalap 131">
-                          <a:extLst/>
-                        </wps:cNvPr>
+                        <wps:cNvPr id="131" name="Téglalap 131"/>
                         <wps:cNvSpPr/>
                         <wps:spPr>
                           <a:xfrm>
@@ -15276,9 +14929,7 @@
                         </wps:bodyPr>
                       </wps:wsp>
                       <wps:wsp>
-                        <wps:cNvPr id="132" name="Téglalap 132">
-                          <a:extLst/>
-                        </wps:cNvPr>
+                        <wps:cNvPr id="132" name="Téglalap 132"/>
                         <wps:cNvSpPr/>
                         <wps:spPr>
                           <a:xfrm>
@@ -15356,9 +15007,7 @@
                         </wps:bodyPr>
                       </wps:wsp>
                       <wps:wsp>
-                        <wps:cNvPr id="133" name="Téglalap 133">
-                          <a:extLst/>
-                        </wps:cNvPr>
+                        <wps:cNvPr id="133" name="Téglalap 133"/>
                         <wps:cNvSpPr/>
                         <wps:spPr>
                           <a:xfrm>
@@ -15436,9 +15085,7 @@
                         </wps:bodyPr>
                       </wps:wsp>
                       <wps:wsp>
-                        <wps:cNvPr id="134" name="Téglalap 134">
-                          <a:extLst/>
-                        </wps:cNvPr>
+                        <wps:cNvPr id="134" name="Téglalap 134"/>
                         <wps:cNvSpPr/>
                         <wps:spPr>
                           <a:xfrm>
@@ -15527,9 +15174,7 @@
                         </wps:bodyPr>
                       </wps:wsp>
                       <wps:wsp>
-                        <wps:cNvPr id="135" name="Téglalap 135">
-                          <a:extLst/>
-                        </wps:cNvPr>
+                        <wps:cNvPr id="135" name="Téglalap 135"/>
                         <wps:cNvSpPr/>
                         <wps:spPr>
                           <a:xfrm>
@@ -15572,9 +15217,7 @@
                         </wps:bodyPr>
                       </wps:wsp>
                       <wps:wsp>
-                        <wps:cNvPr id="136" name="Téglalap 136">
-                          <a:extLst/>
-                        </wps:cNvPr>
+                        <wps:cNvPr id="136" name="Téglalap 136"/>
                         <wps:cNvSpPr/>
                         <wps:spPr>
                           <a:xfrm>
@@ -15650,9 +15293,7 @@
                         </wps:bodyPr>
                       </wps:wsp>
                       <wps:wsp>
-                        <wps:cNvPr id="137" name="Téglalap 137">
-                          <a:extLst/>
-                        </wps:cNvPr>
+                        <wps:cNvPr id="137" name="Téglalap 137"/>
                         <wps:cNvSpPr/>
                         <wps:spPr>
                           <a:xfrm>
@@ -15730,9 +15371,7 @@
                         </wps:bodyPr>
                       </wps:wsp>
                       <wps:wsp>
-                        <wps:cNvPr id="138" name="Téglalap 138">
-                          <a:extLst/>
-                        </wps:cNvPr>
+                        <wps:cNvPr id="138" name="Téglalap 138"/>
                         <wps:cNvSpPr/>
                         <wps:spPr>
                           <a:xfrm>
@@ -15785,7 +15424,7 @@
           </mc:Choice>
           <mc:Fallback>
             <w:pict>
-              <v:group w14:anchorId="01D4D10B" id="Csoportba foglalás 3" o:spid="_x0000_s1065" style="position:absolute;margin-left:-27pt;margin-top:7.8pt;width:504.25pt;height:139.75pt;z-index:251669504;mso-position-horizontal-relative:margin;mso-width-relative:margin" coordorigin=",-30" coordsize="64040,17751" o:gfxdata="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">
+              <v:group w14:anchorId="01D4D10B" id="Csoportba foglalás 3" o:spid="_x0000_s1065" style="position:absolute;margin-left:-27pt;margin-top:7.8pt;width:504.25pt;height:139.75pt;z-index:251669504;mso-position-horizontal-relative:margin;mso-width-relative:margin" coordorigin=",-30" coordsize="64040,17751" o:gfxdata="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">
                 <v:rect id="Téglalap 131" o:spid="_x0000_s1066" style="position:absolute;top:-30;width:8046;height:6028;visibility:visible;mso-wrap-style:square;v-text-anchor:middle" o:gfxdata="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" fillcolor="#2f5496 [2404]" strokecolor="black [3213]" strokeweight="1pt">
                   <v:textbox>
                     <w:txbxContent>
@@ -16057,10 +15696,8 @@
                 <wp:extent cx="6404923" cy="1767062"/>
                 <wp:effectExtent l="0" t="0" r="15240" b="24130"/>
                 <wp:wrapTopAndBottom/>
-                <wp:docPr id="210" name="Csoportba foglalás 12">
-                  <a:extLst xmlns:a="http://schemas.openxmlformats.org/drawingml/2006/main"/>
-                </wp:docPr>
-                <wp:cNvGraphicFramePr/>
+                <wp:docPr id="210" name="Csoportba foglalás 12"/>
+                <wp:cNvGraphicFramePr xmlns:a="http://schemas.openxmlformats.org/drawingml/2006/main"/>
                 <a:graphic xmlns:a="http://schemas.openxmlformats.org/drawingml/2006/main">
                   <a:graphicData uri="http://schemas.microsoft.com/office/word/2010/wordprocessingGroup">
                     <wpg:wgp>
@@ -16074,9 +15711,7 @@
                         </a:xfrm>
                       </wpg:grpSpPr>
                       <wps:wsp>
-                        <wps:cNvPr id="211" name="Téglalap 211">
-                          <a:extLst/>
-                        </wps:cNvPr>
+                        <wps:cNvPr id="211" name="Téglalap 211"/>
                         <wps:cNvSpPr/>
                         <wps:spPr>
                           <a:xfrm>
@@ -16165,9 +15800,7 @@
                         </wps:bodyPr>
                       </wps:wsp>
                       <wps:wsp>
-                        <wps:cNvPr id="212" name="Téglalap 212">
-                          <a:extLst/>
-                        </wps:cNvPr>
+                        <wps:cNvPr id="212" name="Téglalap 212"/>
                         <wps:cNvSpPr/>
                         <wps:spPr>
                           <a:xfrm>
@@ -16245,9 +15878,7 @@
                         </wps:bodyPr>
                       </wps:wsp>
                       <wps:wsp>
-                        <wps:cNvPr id="213" name="Téglalap 213">
-                          <a:extLst/>
-                        </wps:cNvPr>
+                        <wps:cNvPr id="213" name="Téglalap 213"/>
                         <wps:cNvSpPr/>
                         <wps:spPr>
                           <a:xfrm>
@@ -16290,9 +15921,7 @@
                         </wps:bodyPr>
                       </wps:wsp>
                       <wps:wsp>
-                        <wps:cNvPr id="214" name="Téglalap 214">
-                          <a:extLst/>
-                        </wps:cNvPr>
+                        <wps:cNvPr id="214" name="Téglalap 214"/>
                         <wps:cNvSpPr/>
                         <wps:spPr>
                           <a:xfrm>
@@ -16382,9 +16011,7 @@
                         </wps:bodyPr>
                       </wps:wsp>
                       <wps:wsp>
-                        <wps:cNvPr id="215" name="Téglalap 215">
-                          <a:extLst/>
-                        </wps:cNvPr>
+                        <wps:cNvPr id="215" name="Téglalap 215"/>
                         <wps:cNvSpPr/>
                         <wps:spPr>
                           <a:xfrm>
@@ -16462,9 +16089,7 @@
                         </wps:bodyPr>
                       </wps:wsp>
                       <wps:wsp>
-                        <wps:cNvPr id="216" name="Téglalap 216">
-                          <a:extLst/>
-                        </wps:cNvPr>
+                        <wps:cNvPr id="216" name="Téglalap 216"/>
                         <wps:cNvSpPr/>
                         <wps:spPr>
                           <a:xfrm>
@@ -16540,9 +16165,7 @@
                         </wps:bodyPr>
                       </wps:wsp>
                       <wps:wsp>
-                        <wps:cNvPr id="217" name="Téglalap 217">
-                          <a:extLst/>
-                        </wps:cNvPr>
+                        <wps:cNvPr id="217" name="Téglalap 217"/>
                         <wps:cNvSpPr/>
                         <wps:spPr>
                           <a:xfrm>
@@ -16592,7 +16215,7 @@
           </mc:Choice>
           <mc:Fallback>
             <w:pict>
-              <v:group w14:anchorId="206CE792" id="Csoportba foglalás 12" o:spid="_x0000_s1074" style="position:absolute;margin-left:-27.1pt;margin-top:27.9pt;width:504.3pt;height:139.15pt;z-index:251702272;mso-position-horizontal-relative:margin" coordsize="64049,17670" o:gfxdata="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">
+              <v:group w14:anchorId="206CE792" id="Csoportba foglalás 12" o:spid="_x0000_s1074" style="position:absolute;margin-left:-27.1pt;margin-top:27.9pt;width:504.3pt;height:139.15pt;z-index:251702272;mso-position-horizontal-relative:margin" coordsize="64049,17670" o:gfxdata="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">
                 <v:rect id="Téglalap 211" o:spid="_x0000_s1075" style="position:absolute;top:63;width:8046;height:5893;visibility:visible;mso-wrap-style:square;v-text-anchor:middle" o:gfxdata="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" fillcolor="#2f5496 [2404]" strokecolor="black [3213]" strokeweight="1pt">
                   <v:textbox>
                     <w:txbxContent>
@@ -16829,12 +16452,12 @@
         <w:pStyle w:val="Cmsor3"/>
         <w:spacing w:line="360" w:lineRule="auto"/>
       </w:pPr>
-      <w:bookmarkStart w:id="36" w:name="_Toc27242191"/>
+      <w:bookmarkStart w:id="37" w:name="_Toc27242191"/>
       <w:proofErr w:type="spellStart"/>
       <w:r>
         <w:t>EntityDestroy</w:t>
       </w:r>
-      <w:bookmarkEnd w:id="36"/>
+      <w:bookmarkEnd w:id="37"/>
       <w:proofErr w:type="spellEnd"/>
     </w:p>
     <w:p>
@@ -16860,10 +16483,8 @@
                 <wp:extent cx="6400800" cy="1178654"/>
                 <wp:effectExtent l="0" t="0" r="19050" b="21590"/>
                 <wp:wrapTopAndBottom/>
-                <wp:docPr id="199" name="Csoportba foglalás 50">
-                  <a:extLst xmlns:a="http://schemas.openxmlformats.org/drawingml/2006/main"/>
-                </wp:docPr>
-                <wp:cNvGraphicFramePr/>
+                <wp:docPr id="199" name="Csoportba foglalás 50"/>
+                <wp:cNvGraphicFramePr xmlns:a="http://schemas.openxmlformats.org/drawingml/2006/main"/>
                 <a:graphic xmlns:a="http://schemas.openxmlformats.org/drawingml/2006/main">
                   <a:graphicData uri="http://schemas.microsoft.com/office/word/2010/wordprocessingGroup">
                     <wpg:wgp>
@@ -16877,9 +16498,7 @@
                         </a:xfrm>
                       </wpg:grpSpPr>
                       <wps:wsp>
-                        <wps:cNvPr id="200" name="Téglalap 200">
-                          <a:extLst/>
-                        </wps:cNvPr>
+                        <wps:cNvPr id="200" name="Téglalap 200"/>
                         <wps:cNvSpPr/>
                         <wps:spPr>
                           <a:xfrm>
@@ -16968,9 +16587,7 @@
                         </wps:bodyPr>
                       </wps:wsp>
                       <wps:wsp>
-                        <wps:cNvPr id="201" name="Téglalap 201">
-                          <a:extLst/>
-                        </wps:cNvPr>
+                        <wps:cNvPr id="201" name="Téglalap 201"/>
                         <wps:cNvSpPr/>
                         <wps:spPr>
                           <a:xfrm>
@@ -17058,9 +16675,7 @@
                         </wps:bodyPr>
                       </wps:wsp>
                       <wps:wsp>
-                        <wps:cNvPr id="202" name="Téglalap 202">
-                          <a:extLst/>
-                        </wps:cNvPr>
+                        <wps:cNvPr id="202" name="Téglalap 202"/>
                         <wps:cNvSpPr/>
                         <wps:spPr>
                           <a:xfrm>
@@ -17150,9 +16765,7 @@
                         </wps:bodyPr>
                       </wps:wsp>
                       <wps:wsp>
-                        <wps:cNvPr id="203" name="Téglalap 203">
-                          <a:extLst/>
-                        </wps:cNvPr>
+                        <wps:cNvPr id="203" name="Téglalap 203"/>
                         <wps:cNvSpPr/>
                         <wps:spPr>
                           <a:xfrm>
@@ -17202,7 +16815,7 @@
           </mc:Choice>
           <mc:Fallback>
             <w:pict>
-              <v:group w14:anchorId="0AE564AF" id="Csoportba foglalás 50" o:spid="_x0000_s1082" style="position:absolute;margin-left:-27.1pt;margin-top:30.8pt;width:7in;height:92.8pt;z-index:251694080;mso-position-horizontal-relative:margin" coordsize="64008,11786" o:gfxdata="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">
+              <v:group w14:anchorId="0AE564AF" id="Csoportba foglalás 50" o:spid="_x0000_s1082" style="position:absolute;margin-left:-27.1pt;margin-top:30.8pt;width:7in;height:92.8pt;z-index:251694080;mso-position-horizontal-relative:margin" coordsize="64008,11786" o:gfxdata="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">
                 <v:rect id="Téglalap 200" o:spid="_x0000_s1083" style="position:absolute;width:8046;height:5893;visibility:visible;mso-wrap-style:square;v-text-anchor:middle" o:gfxdata="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" fillcolor="#2f5496 [2404]" strokecolor="black [3213]" strokeweight="1pt">
                   <v:textbox>
                     <w:txbxContent>
@@ -17446,12 +17059,12 @@
         <w:pStyle w:val="Cmsor3"/>
         <w:spacing w:line="360" w:lineRule="auto"/>
       </w:pPr>
-      <w:bookmarkStart w:id="37" w:name="_Toc27242192"/>
+      <w:bookmarkStart w:id="38" w:name="_Toc27242192"/>
       <w:proofErr w:type="spellStart"/>
       <w:r>
         <w:t>PlayerState</w:t>
       </w:r>
-      <w:bookmarkEnd w:id="37"/>
+      <w:bookmarkEnd w:id="38"/>
       <w:proofErr w:type="spellEnd"/>
     </w:p>
     <w:p>
@@ -17477,10 +17090,8 @@
                 <wp:extent cx="6400800" cy="2357300"/>
                 <wp:effectExtent l="0" t="0" r="19050" b="24130"/>
                 <wp:wrapTopAndBottom/>
-                <wp:docPr id="139" name="Csoportba foglalás 51">
-                  <a:extLst xmlns:a="http://schemas.openxmlformats.org/drawingml/2006/main"/>
-                </wp:docPr>
-                <wp:cNvGraphicFramePr/>
+                <wp:docPr id="139" name="Csoportba foglalás 51"/>
+                <wp:cNvGraphicFramePr xmlns:a="http://schemas.openxmlformats.org/drawingml/2006/main"/>
                 <a:graphic xmlns:a="http://schemas.openxmlformats.org/drawingml/2006/main">
                   <a:graphicData uri="http://schemas.microsoft.com/office/word/2010/wordprocessingGroup">
                     <wpg:wgp>
@@ -17494,9 +17105,7 @@
                         </a:xfrm>
                       </wpg:grpSpPr>
                       <wps:wsp>
-                        <wps:cNvPr id="140" name="Téglalap 140">
-                          <a:extLst/>
-                        </wps:cNvPr>
+                        <wps:cNvPr id="140" name="Téglalap 140"/>
                         <wps:cNvSpPr/>
                         <wps:spPr>
                           <a:xfrm>
@@ -17585,9 +17194,7 @@
                         </wps:bodyPr>
                       </wps:wsp>
                       <wps:wsp>
-                        <wps:cNvPr id="141" name="Téglalap 141">
-                          <a:extLst/>
-                        </wps:cNvPr>
+                        <wps:cNvPr id="141" name="Téglalap 141"/>
                         <wps:cNvSpPr/>
                         <wps:spPr>
                           <a:xfrm>
@@ -17677,9 +17284,7 @@
                         </wps:bodyPr>
                       </wps:wsp>
                       <wps:wsp>
-                        <wps:cNvPr id="142" name="Téglalap 142">
-                          <a:extLst/>
-                        </wps:cNvPr>
+                        <wps:cNvPr id="142" name="Téglalap 142"/>
                         <wps:cNvSpPr/>
                         <wps:spPr>
                           <a:xfrm>
@@ -17757,9 +17362,7 @@
                         </wps:bodyPr>
                       </wps:wsp>
                       <wps:wsp>
-                        <wps:cNvPr id="143" name="Téglalap 143">
-                          <a:extLst/>
-                        </wps:cNvPr>
+                        <wps:cNvPr id="143" name="Téglalap 143"/>
                         <wps:cNvSpPr/>
                         <wps:spPr>
                           <a:xfrm>
@@ -17802,9 +17405,7 @@
                         </wps:bodyPr>
                       </wps:wsp>
                       <wps:wsp>
-                        <wps:cNvPr id="144" name="Téglalap 144">
-                          <a:extLst/>
-                        </wps:cNvPr>
+                        <wps:cNvPr id="144" name="Téglalap 144"/>
                         <wps:cNvSpPr/>
                         <wps:spPr>
                           <a:xfrm>
@@ -17882,9 +17483,7 @@
                         </wps:bodyPr>
                       </wps:wsp>
                       <wps:wsp>
-                        <wps:cNvPr id="145" name="Téglalap 145">
-                          <a:extLst/>
-                        </wps:cNvPr>
+                        <wps:cNvPr id="145" name="Téglalap 145"/>
                         <wps:cNvSpPr/>
                         <wps:spPr>
                           <a:xfrm>
@@ -17960,9 +17559,7 @@
                         </wps:bodyPr>
                       </wps:wsp>
                       <wps:wsp>
-                        <wps:cNvPr id="146" name="Téglalap 146">
-                          <a:extLst/>
-                        </wps:cNvPr>
+                        <wps:cNvPr id="146" name="Téglalap 146"/>
                         <wps:cNvSpPr/>
                         <wps:spPr>
                           <a:xfrm>
@@ -18005,9 +17602,7 @@
                         </wps:bodyPr>
                       </wps:wsp>
                       <wps:wsp>
-                        <wps:cNvPr id="147" name="Téglalap 147">
-                          <a:extLst/>
-                        </wps:cNvPr>
+                        <wps:cNvPr id="147" name="Téglalap 147"/>
                         <wps:cNvSpPr/>
                         <wps:spPr>
                           <a:xfrm>
@@ -18083,9 +17678,7 @@
                         </wps:bodyPr>
                       </wps:wsp>
                       <wps:wsp>
-                        <wps:cNvPr id="148" name="Téglalap 148">
-                          <a:extLst/>
-                        </wps:cNvPr>
+                        <wps:cNvPr id="148" name="Téglalap 148"/>
                         <wps:cNvSpPr/>
                         <wps:spPr>
                           <a:xfrm>
@@ -18163,9 +17756,7 @@
                         </wps:bodyPr>
                       </wps:wsp>
                       <wps:wsp>
-                        <wps:cNvPr id="149" name="Téglalap 149">
-                          <a:extLst/>
-                        </wps:cNvPr>
+                        <wps:cNvPr id="149" name="Téglalap 149"/>
                         <wps:cNvSpPr/>
                         <wps:spPr>
                           <a:xfrm>
@@ -18215,7 +17806,7 @@
           </mc:Choice>
           <mc:Fallback>
             <w:pict>
-              <v:group w14:anchorId="4295B550" id="Csoportba foglalás 51" o:spid="_x0000_s1087" style="position:absolute;margin-left:0;margin-top:24.85pt;width:7in;height:185.6pt;z-index:251671552;mso-position-horizontal:center;mso-position-horizontal-relative:margin" coordsize="64008,23573" o:gfxdata="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">
+              <v:group w14:anchorId="4295B550" id="Csoportba foglalás 51" o:spid="_x0000_s1087" style="position:absolute;margin-left:0;margin-top:24.85pt;width:7in;height:185.6pt;z-index:251671552;mso-position-horizontal:center;mso-position-horizontal-relative:margin" coordsize="64008,23573" o:gfxdata="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">
                 <v:rect id="Téglalap 140" o:spid="_x0000_s1088" style="position:absolute;width:8046;height:5893;visibility:visible;mso-wrap-style:square;v-text-anchor:middle" o:gfxdata="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" fillcolor="#2f5496 [2404]" strokecolor="black [3213]" strokeweight="1pt">
                   <v:textbox>
                     <w:txbxContent>
@@ -18598,12 +18189,12 @@
         <w:pStyle w:val="Cmsor3"/>
         <w:spacing w:line="360" w:lineRule="auto"/>
       </w:pPr>
-      <w:bookmarkStart w:id="38" w:name="_Toc27242193"/>
+      <w:bookmarkStart w:id="39" w:name="_Toc27242193"/>
       <w:r>
         <w:lastRenderedPageBreak/>
         <w:t>Health</w:t>
       </w:r>
-      <w:bookmarkEnd w:id="38"/>
+      <w:bookmarkEnd w:id="39"/>
     </w:p>
     <w:p>
       <w:pPr>
@@ -18628,10 +18219,8 @@
                 <wp:extent cx="5614416" cy="589327"/>
                 <wp:effectExtent l="0" t="0" r="24765" b="20320"/>
                 <wp:wrapTopAndBottom/>
-                <wp:docPr id="150" name="Csoportba foglalás 51">
-                  <a:extLst xmlns:a="http://schemas.openxmlformats.org/drawingml/2006/main"/>
-                </wp:docPr>
-                <wp:cNvGraphicFramePr/>
+                <wp:docPr id="150" name="Csoportba foglalás 51"/>
+                <wp:cNvGraphicFramePr xmlns:a="http://schemas.openxmlformats.org/drawingml/2006/main"/>
                 <a:graphic xmlns:a="http://schemas.openxmlformats.org/drawingml/2006/main">
                   <a:graphicData uri="http://schemas.microsoft.com/office/word/2010/wordprocessingGroup">
                     <wpg:wgp>
@@ -18645,9 +18234,7 @@
                         </a:xfrm>
                       </wpg:grpSpPr>
                       <wps:wsp>
-                        <wps:cNvPr id="151" name="Téglalap 151">
-                          <a:extLst/>
-                        </wps:cNvPr>
+                        <wps:cNvPr id="151" name="Téglalap 151"/>
                         <wps:cNvSpPr/>
                         <wps:spPr>
                           <a:xfrm>
@@ -18736,9 +18323,7 @@
                         </wps:bodyPr>
                       </wps:wsp>
                       <wps:wsp>
-                        <wps:cNvPr id="152" name="Téglalap 152">
-                          <a:extLst/>
-                        </wps:cNvPr>
+                        <wps:cNvPr id="152" name="Téglalap 152"/>
                         <wps:cNvSpPr/>
                         <wps:spPr>
                           <a:xfrm>
@@ -18828,9 +18413,7 @@
                         </wps:bodyPr>
                       </wps:wsp>
                       <wps:wsp>
-                        <wps:cNvPr id="153" name="Téglalap 153">
-                          <a:extLst/>
-                        </wps:cNvPr>
+                        <wps:cNvPr id="153" name="Téglalap 153"/>
                         <wps:cNvSpPr/>
                         <wps:spPr>
                           <a:xfrm>
@@ -18908,9 +18491,7 @@
                         </wps:bodyPr>
                       </wps:wsp>
                       <wps:wsp>
-                        <wps:cNvPr id="154" name="Téglalap 154">
-                          <a:extLst/>
-                        </wps:cNvPr>
+                        <wps:cNvPr id="154" name="Téglalap 154"/>
                         <wps:cNvSpPr/>
                         <wps:spPr>
                           <a:xfrm>
@@ -18995,7 +18576,7 @@
           </mc:Choice>
           <mc:Fallback>
             <w:pict>
-              <v:group w14:anchorId="797369A0" id="_x0000_s1098" style="position:absolute;margin-left:-26.25pt;margin-top:28.2pt;width:442.1pt;height:46.4pt;z-index:251673600" coordsize="56144,5893" o:gfxdata="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">
+              <v:group w14:anchorId="797369A0" id="_x0000_s1098" style="position:absolute;margin-left:-26.25pt;margin-top:28.2pt;width:442.1pt;height:46.4pt;z-index:251673600" coordsize="56144,5893" o:gfxdata="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">
                 <v:rect id="Téglalap 151" o:spid="_x0000_s1099" style="position:absolute;width:8046;height:5893;visibility:visible;mso-wrap-style:square;v-text-anchor:middle" o:gfxdata="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" fillcolor="#2f5496 [2404]" strokecolor="black [3213]" strokeweight="1pt">
                   <v:textbox>
                     <w:txbxContent>
@@ -19226,12 +18807,12 @@
         <w:pStyle w:val="Cmsor3"/>
         <w:spacing w:line="360" w:lineRule="auto"/>
       </w:pPr>
-      <w:bookmarkStart w:id="39" w:name="_Toc27242194"/>
+      <w:bookmarkStart w:id="40" w:name="_Toc27242194"/>
       <w:proofErr w:type="spellStart"/>
       <w:r>
         <w:t>PlayerRespawned</w:t>
       </w:r>
-      <w:bookmarkEnd w:id="39"/>
+      <w:bookmarkEnd w:id="40"/>
       <w:proofErr w:type="spellEnd"/>
     </w:p>
     <w:p>
@@ -19257,10 +18838,8 @@
                 <wp:extent cx="6400800" cy="2357300"/>
                 <wp:effectExtent l="0" t="0" r="19050" b="24130"/>
                 <wp:wrapTopAndBottom/>
-                <wp:docPr id="155" name="Csoportba foglalás 52">
-                  <a:extLst xmlns:a="http://schemas.openxmlformats.org/drawingml/2006/main"/>
-                </wp:docPr>
-                <wp:cNvGraphicFramePr/>
+                <wp:docPr id="155" name="Csoportba foglalás 52"/>
+                <wp:cNvGraphicFramePr xmlns:a="http://schemas.openxmlformats.org/drawingml/2006/main"/>
                 <a:graphic xmlns:a="http://schemas.openxmlformats.org/drawingml/2006/main">
                   <a:graphicData uri="http://schemas.microsoft.com/office/word/2010/wordprocessingGroup">
                     <wpg:wgp>
@@ -19274,9 +18853,7 @@
                         </a:xfrm>
                       </wpg:grpSpPr>
                       <wps:wsp>
-                        <wps:cNvPr id="156" name="Téglalap 156">
-                          <a:extLst/>
-                        </wps:cNvPr>
+                        <wps:cNvPr id="156" name="Téglalap 156"/>
                         <wps:cNvSpPr/>
                         <wps:spPr>
                           <a:xfrm>
@@ -19365,9 +18942,7 @@
                         </wps:bodyPr>
                       </wps:wsp>
                       <wps:wsp>
-                        <wps:cNvPr id="157" name="Téglalap 157">
-                          <a:extLst/>
-                        </wps:cNvPr>
+                        <wps:cNvPr id="157" name="Téglalap 157"/>
                         <wps:cNvSpPr/>
                         <wps:spPr>
                           <a:xfrm>
@@ -19457,9 +19032,7 @@
                         </wps:bodyPr>
                       </wps:wsp>
                       <wps:wsp>
-                        <wps:cNvPr id="158" name="Téglalap 158">
-                          <a:extLst/>
-                        </wps:cNvPr>
+                        <wps:cNvPr id="158" name="Téglalap 158"/>
                         <wps:cNvSpPr/>
                         <wps:spPr>
                           <a:xfrm>
@@ -19537,9 +19110,7 @@
                         </wps:bodyPr>
                       </wps:wsp>
                       <wps:wsp>
-                        <wps:cNvPr id="159" name="Téglalap 159">
-                          <a:extLst/>
-                        </wps:cNvPr>
+                        <wps:cNvPr id="159" name="Téglalap 159"/>
                         <wps:cNvSpPr/>
                         <wps:spPr>
                           <a:xfrm>
@@ -19582,9 +19153,7 @@
                         </wps:bodyPr>
                       </wps:wsp>
                       <wps:wsp>
-                        <wps:cNvPr id="160" name="Téglalap 160">
-                          <a:extLst/>
-                        </wps:cNvPr>
+                        <wps:cNvPr id="160" name="Téglalap 160"/>
                         <wps:cNvSpPr/>
                         <wps:spPr>
                           <a:xfrm>
@@ -19662,9 +19231,7 @@
                         </wps:bodyPr>
                       </wps:wsp>
                       <wps:wsp>
-                        <wps:cNvPr id="161" name="Téglalap 161">
-                          <a:extLst/>
-                        </wps:cNvPr>
+                        <wps:cNvPr id="161" name="Téglalap 161"/>
                         <wps:cNvSpPr/>
                         <wps:spPr>
                           <a:xfrm>
@@ -19740,9 +19307,7 @@
                         </wps:bodyPr>
                       </wps:wsp>
                       <wps:wsp>
-                        <wps:cNvPr id="162" name="Téglalap 162">
-                          <a:extLst/>
-                        </wps:cNvPr>
+                        <wps:cNvPr id="162" name="Téglalap 162"/>
                         <wps:cNvSpPr/>
                         <wps:spPr>
                           <a:xfrm>
@@ -19785,9 +19350,7 @@
                         </wps:bodyPr>
                       </wps:wsp>
                       <wps:wsp>
-                        <wps:cNvPr id="163" name="Téglalap 163">
-                          <a:extLst/>
-                        </wps:cNvPr>
+                        <wps:cNvPr id="163" name="Téglalap 163"/>
                         <wps:cNvSpPr/>
                         <wps:spPr>
                           <a:xfrm>
@@ -19863,9 +19426,7 @@
                         </wps:bodyPr>
                       </wps:wsp>
                       <wps:wsp>
-                        <wps:cNvPr id="164" name="Téglalap 164">
-                          <a:extLst/>
-                        </wps:cNvPr>
+                        <wps:cNvPr id="164" name="Téglalap 164"/>
                         <wps:cNvSpPr/>
                         <wps:spPr>
                           <a:xfrm>
@@ -19943,9 +19504,7 @@
                         </wps:bodyPr>
                       </wps:wsp>
                       <wps:wsp>
-                        <wps:cNvPr id="165" name="Téglalap 165">
-                          <a:extLst/>
-                        </wps:cNvPr>
+                        <wps:cNvPr id="165" name="Téglalap 165"/>
                         <wps:cNvSpPr/>
                         <wps:spPr>
                           <a:xfrm>
@@ -19995,7 +19554,7 @@
           </mc:Choice>
           <mc:Fallback>
             <w:pict>
-              <v:group w14:anchorId="5A737A86" id="Csoportba foglalás 52" o:spid="_x0000_s1103" style="position:absolute;margin-left:-27.1pt;margin-top:27.35pt;width:7in;height:185.6pt;z-index:251675648;mso-position-horizontal-relative:margin" coordsize="64008,23573" o:gfxdata="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">
+              <v:group w14:anchorId="5A737A86" id="Csoportba foglalás 52" o:spid="_x0000_s1103" style="position:absolute;margin-left:-27.1pt;margin-top:27.35pt;width:7in;height:185.6pt;z-index:251675648;mso-position-horizontal-relative:margin" coordsize="64008,23573" o:gfxdata="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">
                 <v:rect id="Téglalap 156" o:spid="_x0000_s1104" style="position:absolute;width:8046;height:5893;visibility:visible;mso-wrap-style:square;v-text-anchor:middle" o:gfxdata="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" fillcolor="#2f5496 [2404]" strokecolor="black [3213]" strokeweight="1pt">
                   <v:textbox>
                     <w:txbxContent>
@@ -20319,12 +19878,12 @@
         <w:pStyle w:val="Cmsor3"/>
         <w:spacing w:line="360" w:lineRule="auto"/>
       </w:pPr>
-      <w:bookmarkStart w:id="40" w:name="_Toc27242195"/>
+      <w:bookmarkStart w:id="41" w:name="_Toc27242195"/>
       <w:proofErr w:type="spellStart"/>
       <w:r>
         <w:t>PlayerPoweredUp</w:t>
       </w:r>
-      <w:bookmarkEnd w:id="40"/>
+      <w:bookmarkEnd w:id="41"/>
       <w:proofErr w:type="spellEnd"/>
     </w:p>
     <w:p>
@@ -20471,10 +20030,8 @@
                 <wp:extent cx="4809490" cy="589280"/>
                 <wp:effectExtent l="0" t="0" r="10160" b="20320"/>
                 <wp:wrapTopAndBottom/>
-                <wp:docPr id="166" name="Csoportba foglalás 53">
-                  <a:extLst xmlns:a="http://schemas.openxmlformats.org/drawingml/2006/main"/>
-                </wp:docPr>
-                <wp:cNvGraphicFramePr/>
+                <wp:docPr id="166" name="Csoportba foglalás 53"/>
+                <wp:cNvGraphicFramePr xmlns:a="http://schemas.openxmlformats.org/drawingml/2006/main"/>
                 <a:graphic xmlns:a="http://schemas.openxmlformats.org/drawingml/2006/main">
                   <a:graphicData uri="http://schemas.microsoft.com/office/word/2010/wordprocessingGroup">
                     <wpg:wgp>
@@ -20488,9 +20045,7 @@
                         </a:xfrm>
                       </wpg:grpSpPr>
                       <wps:wsp>
-                        <wps:cNvPr id="167" name="Téglalap 167">
-                          <a:extLst/>
-                        </wps:cNvPr>
+                        <wps:cNvPr id="167" name="Téglalap 167"/>
                         <wps:cNvSpPr/>
                         <wps:spPr>
                           <a:xfrm>
@@ -20579,9 +20134,7 @@
                         </wps:bodyPr>
                       </wps:wsp>
                       <wps:wsp>
-                        <wps:cNvPr id="168" name="Téglalap 168">
-                          <a:extLst/>
-                        </wps:cNvPr>
+                        <wps:cNvPr id="168" name="Téglalap 168"/>
                         <wps:cNvSpPr/>
                         <wps:spPr>
                           <a:xfrm>
@@ -20671,9 +20224,7 @@
                         </wps:bodyPr>
                       </wps:wsp>
                       <wps:wsp>
-                        <wps:cNvPr id="169" name="Téglalap 169">
-                          <a:extLst/>
-                        </wps:cNvPr>
+                        <wps:cNvPr id="169" name="Téglalap 169"/>
                         <wps:cNvSpPr/>
                         <wps:spPr>
                           <a:xfrm>
@@ -20758,7 +20309,7 @@
           </mc:Choice>
           <mc:Fallback>
             <w:pict>
-              <v:group w14:anchorId="2444EA35" id="Csoportba foglalás 53" o:spid="_x0000_s1114" style="position:absolute;margin-left:-27pt;margin-top:.6pt;width:378.7pt;height:46.4pt;z-index:251677696" coordsize="48097,5893" o:gfxdata="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">
+              <v:group w14:anchorId="2444EA35" id="Csoportba foglalás 53" o:spid="_x0000_s1114" style="position:absolute;margin-left:-27pt;margin-top:.6pt;width:378.7pt;height:46.4pt;z-index:251677696" coordsize="48097,5893" o:gfxdata="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">
                 <v:rect id="Téglalap 167" o:spid="_x0000_s1115" style="position:absolute;width:8046;height:5893;visibility:visible;mso-wrap-style:square;v-text-anchor:middle" o:gfxdata="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" fillcolor="#2f5496 [2404]" strokecolor="black [3213]" strokeweight="1pt">
                   <v:textbox>
                     <w:txbxContent>
@@ -20901,11 +20452,11 @@
         <w:pStyle w:val="Cmsor3"/>
         <w:spacing w:line="360" w:lineRule="auto"/>
       </w:pPr>
-      <w:bookmarkStart w:id="41" w:name="_Toc27242196"/>
+      <w:bookmarkStart w:id="42" w:name="_Toc27242196"/>
       <w:r>
         <w:t>Connect</w:t>
       </w:r>
-      <w:bookmarkEnd w:id="41"/>
+      <w:bookmarkEnd w:id="42"/>
     </w:p>
     <w:p>
       <w:pPr>
@@ -20930,10 +20481,8 @@
                 <wp:extent cx="6592377" cy="589327"/>
                 <wp:effectExtent l="0" t="0" r="18415" b="20320"/>
                 <wp:wrapTopAndBottom/>
-                <wp:docPr id="170" name="Csoportba foglalás 54">
-                  <a:extLst xmlns:a="http://schemas.openxmlformats.org/drawingml/2006/main"/>
-                </wp:docPr>
-                <wp:cNvGraphicFramePr/>
+                <wp:docPr id="170" name="Csoportba foglalás 54"/>
+                <wp:cNvGraphicFramePr xmlns:a="http://schemas.openxmlformats.org/drawingml/2006/main"/>
                 <a:graphic xmlns:a="http://schemas.openxmlformats.org/drawingml/2006/main">
                   <a:graphicData uri="http://schemas.microsoft.com/office/word/2010/wordprocessingGroup">
                     <wpg:wgp>
@@ -20947,9 +20496,7 @@
                         </a:xfrm>
                       </wpg:grpSpPr>
                       <wps:wsp>
-                        <wps:cNvPr id="171" name="Téglalap 171">
-                          <a:extLst/>
-                        </wps:cNvPr>
+                        <wps:cNvPr id="171" name="Téglalap 171"/>
                         <wps:cNvSpPr/>
                         <wps:spPr>
                           <a:xfrm>
@@ -21038,9 +20585,7 @@
                         </wps:bodyPr>
                       </wps:wsp>
                       <wps:wsp>
-                        <wps:cNvPr id="172" name="Téglalap 172">
-                          <a:extLst/>
-                        </wps:cNvPr>
+                        <wps:cNvPr id="172" name="Téglalap 172"/>
                         <wps:cNvSpPr/>
                         <wps:spPr>
                           <a:xfrm>
@@ -21140,9 +20685,7 @@
                         </wps:bodyPr>
                       </wps:wsp>
                       <wps:wsp>
-                        <wps:cNvPr id="173" name="Téglalap 173">
-                          <a:extLst/>
-                        </wps:cNvPr>
+                        <wps:cNvPr id="173" name="Téglalap 173"/>
                         <wps:cNvSpPr/>
                         <wps:spPr>
                           <a:xfrm>
@@ -21227,7 +20770,7 @@
           </mc:Choice>
           <mc:Fallback>
             <w:pict>
-              <v:group w14:anchorId="7598A62D" id="Csoportba foglalás 54" o:spid="_x0000_s1118" style="position:absolute;margin-left:-27pt;margin-top:25.2pt;width:519.1pt;height:46.4pt;z-index:251679744;mso-position-horizontal-relative:margin" coordsize="65923,5893" o:gfxdata="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">
+              <v:group w14:anchorId="7598A62D" id="Csoportba foglalás 54" o:spid="_x0000_s1118" style="position:absolute;margin-left:-27pt;margin-top:25.2pt;width:519.1pt;height:46.4pt;z-index:251679744;mso-position-horizontal-relative:margin" coordsize="65923,5893" o:gfxdata="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">
                 <v:rect id="Téglalap 171" o:spid="_x0000_s1119" style="position:absolute;width:8046;height:5893;visibility:visible;mso-wrap-style:square;v-text-anchor:middle" o:gfxdata="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" fillcolor="#2f5496 [2404]" strokecolor="black [3213]" strokeweight="1pt">
                   <v:textbox>
                     <w:txbxContent>
@@ -21415,13 +20958,13 @@
         <w:pStyle w:val="Cmsor3"/>
         <w:spacing w:line="360" w:lineRule="auto"/>
       </w:pPr>
-      <w:bookmarkStart w:id="42" w:name="_Toc27242197"/>
+      <w:bookmarkStart w:id="43" w:name="_Toc27242197"/>
       <w:proofErr w:type="spellStart"/>
       <w:r>
         <w:lastRenderedPageBreak/>
         <w:t>ConnectResponse</w:t>
       </w:r>
-      <w:bookmarkEnd w:id="42"/>
+      <w:bookmarkEnd w:id="43"/>
       <w:proofErr w:type="spellEnd"/>
     </w:p>
     <w:p>
@@ -21447,10 +20990,8 @@
                 <wp:extent cx="4809744" cy="589327"/>
                 <wp:effectExtent l="0" t="0" r="10160" b="20320"/>
                 <wp:wrapTopAndBottom/>
-                <wp:docPr id="174" name="Csoportba foglalás 55">
-                  <a:extLst xmlns:a="http://schemas.openxmlformats.org/drawingml/2006/main"/>
-                </wp:docPr>
-                <wp:cNvGraphicFramePr/>
+                <wp:docPr id="174" name="Csoportba foglalás 55"/>
+                <wp:cNvGraphicFramePr xmlns:a="http://schemas.openxmlformats.org/drawingml/2006/main"/>
                 <a:graphic xmlns:a="http://schemas.openxmlformats.org/drawingml/2006/main">
                   <a:graphicData uri="http://schemas.microsoft.com/office/word/2010/wordprocessingGroup">
                     <wpg:wgp>
@@ -21464,9 +21005,7 @@
                         </a:xfrm>
                       </wpg:grpSpPr>
                       <wps:wsp>
-                        <wps:cNvPr id="175" name="Téglalap 175">
-                          <a:extLst/>
-                        </wps:cNvPr>
+                        <wps:cNvPr id="175" name="Téglalap 175"/>
                         <wps:cNvSpPr/>
                         <wps:spPr>
                           <a:xfrm>
@@ -21555,9 +21094,7 @@
                         </wps:bodyPr>
                       </wps:wsp>
                       <wps:wsp>
-                        <wps:cNvPr id="176" name="Téglalap 176">
-                          <a:extLst/>
-                        </wps:cNvPr>
+                        <wps:cNvPr id="176" name="Téglalap 176"/>
                         <wps:cNvSpPr/>
                         <wps:spPr>
                           <a:xfrm>
@@ -21635,9 +21172,7 @@
                         </wps:bodyPr>
                       </wps:wsp>
                       <wps:wsp>
-                        <wps:cNvPr id="177" name="Téglalap 177">
-                          <a:extLst/>
-                        </wps:cNvPr>
+                        <wps:cNvPr id="177" name="Téglalap 177"/>
                         <wps:cNvSpPr/>
                         <wps:spPr>
                           <a:xfrm>
@@ -21734,7 +21269,7 @@
           </mc:Choice>
           <mc:Fallback>
             <w:pict>
-              <v:group w14:anchorId="4040CD9A" id="Csoportba foglalás 55" o:spid="_x0000_s1122" style="position:absolute;margin-left:-26.25pt;margin-top:46.2pt;width:378.7pt;height:46.4pt;z-index:251681792" coordsize="48097,5893" o:gfxdata="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">
+              <v:group w14:anchorId="4040CD9A" id="Csoportba foglalás 55" o:spid="_x0000_s1122" style="position:absolute;margin-left:-26.25pt;margin-top:46.2pt;width:378.7pt;height:46.4pt;z-index:251681792" coordsize="48097,5893" o:gfxdata="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">
                 <v:rect id="Téglalap 175" o:spid="_x0000_s1123" style="position:absolute;width:8046;height:5893;visibility:visible;mso-wrap-style:square;v-text-anchor:middle" o:gfxdata="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" fillcolor="#2f5496 [2404]" strokecolor="black [3213]" strokeweight="1pt">
                   <v:textbox>
                     <w:txbxContent>
@@ -21984,12 +21519,12 @@
         <w:pStyle w:val="Cmsor3"/>
         <w:spacing w:line="360" w:lineRule="auto"/>
       </w:pPr>
-      <w:bookmarkStart w:id="43" w:name="_Toc27242198"/>
+      <w:bookmarkStart w:id="44" w:name="_Toc27242198"/>
       <w:proofErr w:type="spellStart"/>
       <w:r>
         <w:t>PlayerInput</w:t>
       </w:r>
-      <w:bookmarkEnd w:id="43"/>
+      <w:bookmarkEnd w:id="44"/>
       <w:proofErr w:type="spellEnd"/>
     </w:p>
     <w:p>
@@ -22015,10 +21550,8 @@
                 <wp:extent cx="6419088" cy="1178654"/>
                 <wp:effectExtent l="0" t="0" r="20320" b="21590"/>
                 <wp:wrapTopAndBottom/>
-                <wp:docPr id="178" name="Csoportba foglalás 1">
-                  <a:extLst xmlns:a="http://schemas.openxmlformats.org/drawingml/2006/main"/>
-                </wp:docPr>
-                <wp:cNvGraphicFramePr/>
+                <wp:docPr id="178" name="Csoportba foglalás 1"/>
+                <wp:cNvGraphicFramePr xmlns:a="http://schemas.openxmlformats.org/drawingml/2006/main"/>
                 <a:graphic xmlns:a="http://schemas.openxmlformats.org/drawingml/2006/main">
                   <a:graphicData uri="http://schemas.microsoft.com/office/word/2010/wordprocessingGroup">
                     <wpg:wgp>
@@ -22032,9 +21565,7 @@
                         </a:xfrm>
                       </wpg:grpSpPr>
                       <wps:wsp>
-                        <wps:cNvPr id="179" name="Téglalap 179">
-                          <a:extLst/>
-                        </wps:cNvPr>
+                        <wps:cNvPr id="179" name="Téglalap 179"/>
                         <wps:cNvSpPr/>
                         <wps:spPr>
                           <a:xfrm>
@@ -22123,9 +21654,7 @@
                         </wps:bodyPr>
                       </wps:wsp>
                       <wps:wsp>
-                        <wps:cNvPr id="180" name="Téglalap 180">
-                          <a:extLst/>
-                        </wps:cNvPr>
+                        <wps:cNvPr id="180" name="Téglalap 180"/>
                         <wps:cNvSpPr/>
                         <wps:spPr>
                           <a:xfrm>
@@ -22213,9 +21742,7 @@
                         </wps:bodyPr>
                       </wps:wsp>
                       <wps:wsp>
-                        <wps:cNvPr id="181" name="Téglalap 181">
-                          <a:extLst/>
-                        </wps:cNvPr>
+                        <wps:cNvPr id="181" name="Téglalap 181"/>
                         <wps:cNvSpPr/>
                         <wps:spPr>
                           <a:xfrm>
@@ -22293,9 +21820,7 @@
                         </wps:bodyPr>
                       </wps:wsp>
                       <wps:wsp>
-                        <wps:cNvPr id="182" name="Téglalap 182">
-                          <a:extLst/>
-                        </wps:cNvPr>
+                        <wps:cNvPr id="182" name="Téglalap 182"/>
                         <wps:cNvSpPr/>
                         <wps:spPr>
                           <a:xfrm>
@@ -22373,9 +21898,7 @@
                         </wps:bodyPr>
                       </wps:wsp>
                       <wps:wsp>
-                        <wps:cNvPr id="183" name="Téglalap 183">
-                          <a:extLst/>
-                        </wps:cNvPr>
+                        <wps:cNvPr id="183" name="Téglalap 183"/>
                         <wps:cNvSpPr/>
                         <wps:spPr>
                           <a:xfrm>
@@ -22425,7 +21948,7 @@
           </mc:Choice>
           <mc:Fallback>
             <w:pict>
-              <v:group w14:anchorId="0B326C97" id="_x0000_s1126" style="position:absolute;margin-left:0;margin-top:24.95pt;width:505.45pt;height:92.8pt;z-index:251683840;mso-position-horizontal:center;mso-position-horizontal-relative:margin" coordsize="64190,11786" o:gfxdata="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">
+              <v:group w14:anchorId="0B326C97" id="_x0000_s1126" style="position:absolute;margin-left:0;margin-top:24.95pt;width:505.45pt;height:92.8pt;z-index:251683840;mso-position-horizontal:center;mso-position-horizontal-relative:margin" coordsize="64190,11786" o:gfxdata="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">
                 <v:rect id="Téglalap 179" o:spid="_x0000_s1127" style="position:absolute;width:8046;height:5893;visibility:visible;mso-wrap-style:square;v-text-anchor:middle" o:gfxdata="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" fillcolor="#2f5496 [2404]" strokecolor="black [3213]" strokeweight="1pt">
                   <v:textbox>
                     <w:txbxContent>
@@ -22727,10 +22250,8 @@
                 <wp:extent cx="6436035" cy="589328"/>
                 <wp:effectExtent l="0" t="0" r="22225" b="20320"/>
                 <wp:wrapTopAndBottom/>
-                <wp:docPr id="184" name="Csoportba foglalás 5">
-                  <a:extLst xmlns:a="http://schemas.openxmlformats.org/drawingml/2006/main"/>
-                </wp:docPr>
-                <wp:cNvGraphicFramePr/>
+                <wp:docPr id="184" name="Csoportba foglalás 5"/>
+                <wp:cNvGraphicFramePr xmlns:a="http://schemas.openxmlformats.org/drawingml/2006/main"/>
                 <a:graphic xmlns:a="http://schemas.openxmlformats.org/drawingml/2006/main">
                   <a:graphicData uri="http://schemas.microsoft.com/office/word/2010/wordprocessingGroup">
                     <wpg:wgp>
@@ -22744,9 +22265,7 @@
                         </a:xfrm>
                       </wpg:grpSpPr>
                       <wps:wsp>
-                        <wps:cNvPr id="185" name="Téglalap 185">
-                          <a:extLst/>
-                        </wps:cNvPr>
+                        <wps:cNvPr id="185" name="Téglalap 185"/>
                         <wps:cNvSpPr/>
                         <wps:spPr>
                           <a:xfrm>
@@ -22813,9 +22332,7 @@
                         </wps:bodyPr>
                       </wps:wsp>
                       <wps:wsp>
-                        <wps:cNvPr id="186" name="Téglalap 186">
-                          <a:extLst/>
-                        </wps:cNvPr>
+                        <wps:cNvPr id="186" name="Téglalap 186"/>
                         <wps:cNvSpPr/>
                         <wps:spPr>
                           <a:xfrm>
@@ -22882,9 +22399,7 @@
                         </wps:bodyPr>
                       </wps:wsp>
                       <wps:wsp>
-                        <wps:cNvPr id="187" name="Téglalap 187">
-                          <a:extLst/>
-                        </wps:cNvPr>
+                        <wps:cNvPr id="187" name="Téglalap 187"/>
                         <wps:cNvSpPr/>
                         <wps:spPr>
                           <a:xfrm>
@@ -22951,9 +22466,7 @@
                         </wps:bodyPr>
                       </wps:wsp>
                       <wps:wsp>
-                        <wps:cNvPr id="188" name="Téglalap 188">
-                          <a:extLst/>
-                        </wps:cNvPr>
+                        <wps:cNvPr id="188" name="Téglalap 188"/>
                         <wps:cNvSpPr/>
                         <wps:spPr>
                           <a:xfrm>
@@ -23020,9 +22533,7 @@
                         </wps:bodyPr>
                       </wps:wsp>
                       <wps:wsp>
-                        <wps:cNvPr id="189" name="Téglalap 189">
-                          <a:extLst/>
-                        </wps:cNvPr>
+                        <wps:cNvPr id="189" name="Téglalap 189"/>
                         <wps:cNvSpPr/>
                         <wps:spPr>
                           <a:xfrm>
@@ -23100,9 +22611,7 @@
                         </wps:bodyPr>
                       </wps:wsp>
                       <wps:wsp>
-                        <wps:cNvPr id="190" name="Téglalap 190">
-                          <a:extLst/>
-                        </wps:cNvPr>
+                        <wps:cNvPr id="190" name="Téglalap 190"/>
                         <wps:cNvSpPr/>
                         <wps:spPr>
                           <a:xfrm>
@@ -23180,9 +22689,7 @@
                         </wps:bodyPr>
                       </wps:wsp>
                       <wps:wsp>
-                        <wps:cNvPr id="191" name="Téglalap 191">
-                          <a:extLst/>
-                        </wps:cNvPr>
+                        <wps:cNvPr id="191" name="Téglalap 191"/>
                         <wps:cNvSpPr/>
                         <wps:spPr>
                           <a:xfrm>
@@ -23260,9 +22767,7 @@
                         </wps:bodyPr>
                       </wps:wsp>
                       <wps:wsp>
-                        <wps:cNvPr id="192" name="Téglalap 192">
-                          <a:extLst/>
-                        </wps:cNvPr>
+                        <wps:cNvPr id="192" name="Téglalap 192"/>
                         <wps:cNvSpPr/>
                         <wps:spPr>
                           <a:xfrm>
@@ -23347,7 +22852,7 @@
           </mc:Choice>
           <mc:Fallback>
             <w:pict>
-              <v:group w14:anchorId="4D6F21EA" id="Csoportba foglalás 5" o:spid="_x0000_s1132" style="position:absolute;margin-left:0;margin-top:0;width:506.75pt;height:46.4pt;z-index:251685888;mso-position-horizontal:center;mso-position-horizontal-relative:margin" coordsize="64360,5893" o:gfxdata="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">
+              <v:group w14:anchorId="4D6F21EA" id="Csoportba foglalás 5" o:spid="_x0000_s1132" style="position:absolute;margin-left:0;margin-top:0;width:506.75pt;height:46.4pt;z-index:251685888;mso-position-horizontal:center;mso-position-horizontal-relative:margin" coordsize="64360,5893" o:gfxdata="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">
                 <v:rect id="Téglalap 185" o:spid="_x0000_s1133" style="position:absolute;width:8046;height:5893;visibility:visible;mso-wrap-style:square;v-text-anchor:middle" o:gfxdata="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" fillcolor="#2f5496 [2404]" strokecolor="black [3213]" strokeweight="1pt">
                   <v:textbox>
                     <w:txbxContent>
@@ -23596,12 +23101,12 @@
         <w:pStyle w:val="Cmsor3"/>
         <w:spacing w:line="360" w:lineRule="auto"/>
       </w:pPr>
-      <w:bookmarkStart w:id="44" w:name="_Toc27242199"/>
+      <w:bookmarkStart w:id="45" w:name="_Toc27242199"/>
       <w:proofErr w:type="spellStart"/>
       <w:r>
         <w:t>PlayerInputAck</w:t>
       </w:r>
-      <w:bookmarkEnd w:id="44"/>
+      <w:bookmarkEnd w:id="45"/>
       <w:proofErr w:type="spellEnd"/>
     </w:p>
     <w:p>
@@ -23627,10 +23132,8 @@
                 <wp:extent cx="4005072" cy="589327"/>
                 <wp:effectExtent l="0" t="0" r="14605" b="20320"/>
                 <wp:wrapTopAndBottom/>
-                <wp:docPr id="193" name="Csoportba foglalás 2">
-                  <a:extLst xmlns:a="http://schemas.openxmlformats.org/drawingml/2006/main"/>
-                </wp:docPr>
-                <wp:cNvGraphicFramePr/>
+                <wp:docPr id="193" name="Csoportba foglalás 2"/>
+                <wp:cNvGraphicFramePr xmlns:a="http://schemas.openxmlformats.org/drawingml/2006/main"/>
                 <a:graphic xmlns:a="http://schemas.openxmlformats.org/drawingml/2006/main">
                   <a:graphicData uri="http://schemas.microsoft.com/office/word/2010/wordprocessingGroup">
                     <wpg:wgp>
@@ -23644,9 +23147,7 @@
                         </a:xfrm>
                       </wpg:grpSpPr>
                       <wps:wsp>
-                        <wps:cNvPr id="194" name="Téglalap 194">
-                          <a:extLst/>
-                        </wps:cNvPr>
+                        <wps:cNvPr id="194" name="Téglalap 194"/>
                         <wps:cNvSpPr/>
                         <wps:spPr>
                           <a:xfrm>
@@ -23735,9 +23236,7 @@
                         </wps:bodyPr>
                       </wps:wsp>
                       <wps:wsp>
-                        <wps:cNvPr id="195" name="Téglalap 195">
-                          <a:extLst/>
-                        </wps:cNvPr>
+                        <wps:cNvPr id="195" name="Téglalap 195"/>
                         <wps:cNvSpPr/>
                         <wps:spPr>
                           <a:xfrm>
@@ -23832,7 +23331,7 @@
           </mc:Choice>
           <mc:Fallback>
             <w:pict>
-              <v:group w14:anchorId="0DAD4FFE" id="_x0000_s1141" style="position:absolute;margin-left:-24pt;margin-top:28.05pt;width:315.35pt;height:46.4pt;z-index:251687936" coordsize="40050,5893" o:gfxdata="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">
+              <v:group w14:anchorId="0DAD4FFE" id="_x0000_s1141" style="position:absolute;margin-left:-24pt;margin-top:28.05pt;width:315.35pt;height:46.4pt;z-index:251687936" coordsize="40050,5893" o:gfxdata="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">
                 <v:rect id="Téglalap 194" o:spid="_x0000_s1142" style="position:absolute;width:8046;height:5893;visibility:visible;mso-wrap-style:square;v-text-anchor:middle" o:gfxdata="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" fillcolor="#2f5496 [2404]" strokecolor="black [3213]" strokeweight="1pt">
                   <v:textbox>
                     <w:txbxContent>
@@ -24013,11 +23512,11 @@
         <w:pStyle w:val="Cmsor3"/>
         <w:spacing w:line="360" w:lineRule="auto"/>
       </w:pPr>
-      <w:bookmarkStart w:id="45" w:name="_Toc27242200"/>
+      <w:bookmarkStart w:id="46" w:name="_Toc27242200"/>
       <w:r>
         <w:t>Disconnect</w:t>
       </w:r>
-      <w:bookmarkEnd w:id="45"/>
+      <w:bookmarkEnd w:id="46"/>
     </w:p>
     <w:p>
       <w:pPr>
@@ -24158,7 +23657,7 @@
           </mc:Choice>
           <mc:Fallback>
             <w:pict>
-              <v:rect w14:anchorId="270F3421" id="Téglalap 42" o:spid="_x0000_s1144" style="position:absolute;margin-left:-26.25pt;margin-top:69.85pt;width:63.35pt;height:46.4pt;z-index:251689984;visibility:visible;mso-wrap-style:square;mso-wrap-distance-left:9pt;mso-wrap-distance-top:0;mso-wrap-distance-right:9pt;mso-wrap-distance-bottom:0;mso-position-horizontal:absolute;mso-position-horizontal-relative:text;mso-position-vertical:absolute;mso-position-vertical-relative:text;v-text-anchor:middle" o:gfxdata="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" fillcolor="#2f5496 [2404]" strokecolor="black [3213]" strokeweight="1pt">
+              <v:rect w14:anchorId="270F3421" id="Téglalap 42" o:spid="_x0000_s1144" style="position:absolute;margin-left:-26.25pt;margin-top:69.85pt;width:63.35pt;height:46.4pt;z-index:251689984;visibility:visible;mso-wrap-style:square;mso-wrap-distance-left:9pt;mso-wrap-distance-top:0;mso-wrap-distance-right:9pt;mso-wrap-distance-bottom:0;mso-position-horizontal:absolute;mso-position-horizontal-relative:text;mso-position-vertical:absolute;mso-position-vertical-relative:text;v-text-anchor:middle" o:gfxdata="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" fillcolor="#2f5496 [2404]" strokecolor="black [3213]" strokeweight="1pt">
                 <v:textbox>
                   <w:txbxContent>
                     <w:p>
@@ -24418,11 +23917,11 @@
         <w:pStyle w:val="Cmsor3"/>
         <w:spacing w:line="360" w:lineRule="auto"/>
       </w:pPr>
-      <w:bookmarkStart w:id="46" w:name="_Toc27242201"/>
+      <w:bookmarkStart w:id="47" w:name="_Toc27242201"/>
       <w:r>
         <w:t>Ping</w:t>
       </w:r>
-      <w:bookmarkEnd w:id="46"/>
+      <w:bookmarkEnd w:id="47"/>
     </w:p>
     <w:p>
       <w:pPr>
@@ -24447,10 +23946,8 @@
                 <wp:extent cx="804545" cy="589280"/>
                 <wp:effectExtent l="0" t="0" r="14605" b="20320"/>
                 <wp:wrapTopAndBottom/>
-                <wp:docPr id="198" name="Téglalap 42">
-                  <a:extLst xmlns:a="http://schemas.openxmlformats.org/drawingml/2006/main"/>
-                </wp:docPr>
-                <wp:cNvGraphicFramePr/>
+                <wp:docPr id="198" name="Téglalap 42"/>
+                <wp:cNvGraphicFramePr xmlns:a="http://schemas.openxmlformats.org/drawingml/2006/main"/>
                 <a:graphic xmlns:a="http://schemas.openxmlformats.org/drawingml/2006/main">
                   <a:graphicData uri="http://schemas.microsoft.com/office/word/2010/wordprocessingShape">
                     <wps:wsp>
@@ -24559,7 +24056,7 @@
           </mc:Choice>
           <mc:Fallback>
             <w:pict>
-              <v:rect w14:anchorId="449AAF61" id="_x0000_s1145" style="position:absolute;margin-left:-27.75pt;margin-top:69.45pt;width:63.35pt;height:46.4pt;z-index:251692032;visibility:visible;mso-wrap-style:square;mso-wrap-distance-left:9pt;mso-wrap-distance-top:0;mso-wrap-distance-right:9pt;mso-wrap-distance-bottom:0;mso-position-horizontal:absolute;mso-position-horizontal-relative:text;mso-position-vertical:absolute;mso-position-vertical-relative:text;v-text-anchor:middle" o:gfxdata="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" fillcolor="#2f5496 [2404]" strokecolor="black [3213]" strokeweight="1pt">
+              <v:rect w14:anchorId="449AAF61" id="_x0000_s1145" style="position:absolute;margin-left:-27.75pt;margin-top:69.45pt;width:63.35pt;height:46.4pt;z-index:251692032;visibility:visible;mso-wrap-style:square;mso-wrap-distance-left:9pt;mso-wrap-distance-top:0;mso-wrap-distance-right:9pt;mso-wrap-distance-bottom:0;mso-position-horizontal:absolute;mso-position-horizontal-relative:text;mso-position-vertical:absolute;mso-position-vertical-relative:text;v-text-anchor:middle" o:gfxdata="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" fillcolor="#2f5496 [2404]" strokecolor="black [3213]" strokeweight="1pt">
                 <v:textbox>
                   <w:txbxContent>
                     <w:p>
@@ -24853,8 +24350,6 @@
       <w:pPr>
         <w:spacing w:line="360" w:lineRule="auto"/>
       </w:pPr>
-      <w:bookmarkStart w:id="47" w:name="_GoBack"/>
-      <w:bookmarkEnd w:id="47"/>
     </w:p>
     <w:p>
       <w:pPr>
@@ -24902,7 +24397,7 @@
                     <pic:cNvPicPr/>
                   </pic:nvPicPr>
                   <pic:blipFill>
-                    <a:blip r:embed="rId17">
+                    <a:blip r:embed="rId20">
                       <a:extLst>
                         <a:ext uri="{28A0092B-C50C-407E-A947-70E740481C1C}">
                           <a14:useLocalDpi xmlns:a14="http://schemas.microsoft.com/office/drawing/2010/main" val="0"/>
@@ -24955,7 +24450,7 @@
                     <pic:cNvPicPr/>
                   </pic:nvPicPr>
                   <pic:blipFill>
-                    <a:blip r:embed="rId18">
+                    <a:blip r:embed="rId21">
                       <a:extLst>
                         <a:ext uri="{28A0092B-C50C-407E-A947-70E740481C1C}">
                           <a14:useLocalDpi xmlns:a14="http://schemas.microsoft.com/office/drawing/2010/main" val="0"/>
@@ -25031,21 +24526,7 @@
         <w:rPr>
           <w:lang w:val="hu-HU"/>
         </w:rPr>
-        <w:t xml:space="preserve"> fogad üzenetet az UDP </w:t>
-      </w:r>
-      <w:proofErr w:type="gramStart"/>
-      <w:r>
-        <w:rPr>
-          <w:lang w:val="hu-HU"/>
-        </w:rPr>
-        <w:t>klienstől</w:t>
-      </w:r>
-      <w:proofErr w:type="gramEnd"/>
-      <w:r>
-        <w:rPr>
-          <w:lang w:val="hu-HU"/>
-        </w:rPr>
-        <w:t xml:space="preserve">. Ekkor egyrészt </w:t>
+        <w:t xml:space="preserve"> fogad üzenetet az UDP klienstől. Ekkor egyrészt </w:t>
       </w:r>
       <w:r>
         <w:rPr>
@@ -25155,7 +24636,6 @@
         </w:rPr>
         <w:t xml:space="preserve">et, inkább a szerver </w:t>
       </w:r>
-      <w:proofErr w:type="spellStart"/>
       <w:r>
         <w:rPr>
           <w:lang w:val="hu-HU"/>
@@ -25166,14 +24646,21 @@
         <w:rPr>
           <w:lang w:val="hu-HU"/>
         </w:rPr>
-        <w:t>ick</w:t>
-      </w:r>
-      <w:proofErr w:type="spellEnd"/>
-      <w:r>
-        <w:rPr>
-          <w:lang w:val="hu-HU"/>
-        </w:rPr>
-        <w:t xml:space="preserve">-jében fogjuk dekódolni az üzeneteket rögtön a feldolgozás előtt, erre szolgál a </w:t>
+        <w:t>ick-</w:t>
+      </w:r>
+      <w:proofErr w:type="spellStart"/>
+      <w:r>
+        <w:rPr>
+          <w:lang w:val="hu-HU"/>
+        </w:rPr>
+        <w:t>jében</w:t>
+      </w:r>
+      <w:proofErr w:type="spellEnd"/>
+      <w:r>
+        <w:rPr>
+          <w:lang w:val="hu-HU"/>
+        </w:rPr>
+        <w:t xml:space="preserve"> fogjuk dekódolni az üzeneteket rögtön a feldolgozás előtt, erre szolgál a </w:t>
       </w:r>
       <w:proofErr w:type="spellStart"/>
       <w:r>
@@ -25419,21 +24906,21 @@
         <w:rPr>
           <w:lang w:val="hu-HU"/>
         </w:rPr>
-        <w:t xml:space="preserve">A mi megoldásunk szerint minden egy adott </w:t>
-      </w:r>
-      <w:proofErr w:type="spellStart"/>
-      <w:r>
-        <w:rPr>
-          <w:lang w:val="hu-HU"/>
-        </w:rPr>
-        <w:t>tick</w:t>
-      </w:r>
-      <w:proofErr w:type="spellEnd"/>
-      <w:r>
-        <w:rPr>
-          <w:lang w:val="hu-HU"/>
-        </w:rPr>
-        <w:t xml:space="preserve">-en keletkezett üzenet egyetlen UDP datagramként fog </w:t>
+        <w:t xml:space="preserve">A mi megoldásunk szerint minden egy adott tick-en keletkezett üzenet egyetlen UDP </w:t>
+      </w:r>
+      <w:proofErr w:type="spellStart"/>
+      <w:r>
+        <w:rPr>
+          <w:lang w:val="hu-HU"/>
+        </w:rPr>
+        <w:t>datagramként</w:t>
+      </w:r>
+      <w:proofErr w:type="spellEnd"/>
+      <w:r>
+        <w:rPr>
+          <w:lang w:val="hu-HU"/>
+        </w:rPr>
+        <w:t xml:space="preserve"> fog </w:t>
       </w:r>
       <w:proofErr w:type="spellStart"/>
       <w:r>
@@ -25617,14 +25104,14 @@
         <w:rPr>
           <w:lang w:val="hu-HU"/>
         </w:rPr>
-        <w:t>class-ban</w:t>
-      </w:r>
-      <w:proofErr w:type="spellEnd"/>
-      <w:r>
-        <w:rPr>
-          <w:lang w:val="hu-HU"/>
-        </w:rPr>
-        <w:t xml:space="preserve"> található.</w:t>
+        <w:t>class</w:t>
+      </w:r>
+      <w:proofErr w:type="spellEnd"/>
+      <w:r>
+        <w:rPr>
+          <w:lang w:val="hu-HU"/>
+        </w:rPr>
+        <w:t>-ban található.</w:t>
       </w:r>
     </w:p>
     <w:p>
@@ -25730,6 +25217,7 @@
         </w:rPr>
         <w:t>Dictionary</w:t>
       </w:r>
+      <w:proofErr w:type="spellEnd"/>
       <w:r>
         <w:rPr>
           <w:lang w:val="hu-HU"/>
@@ -25740,14 +25228,7 @@
         <w:rPr>
           <w:lang w:val="hu-HU"/>
         </w:rPr>
-        <w:t>ben</w:t>
-      </w:r>
-      <w:proofErr w:type="spellEnd"/>
-      <w:r>
-        <w:rPr>
-          <w:lang w:val="hu-HU"/>
-        </w:rPr>
-        <w:t xml:space="preserve"> tárolunk a </w:t>
+        <w:t xml:space="preserve">ben tárolunk a </w:t>
       </w:r>
       <w:r>
         <w:rPr>
@@ -26277,18 +25758,12 @@
         </w:rPr>
         <w:t>Player</w:t>
       </w:r>
-      <w:r>
-        <w:rPr>
-          <w:lang w:val="hu-HU"/>
-        </w:rPr>
-        <w:t>-ek</w:t>
-      </w:r>
-      <w:proofErr w:type="spellEnd"/>
-      <w:r>
-        <w:rPr>
-          <w:lang w:val="hu-HU"/>
-        </w:rPr>
-        <w:t xml:space="preserve"> esetében.</w:t>
+      <w:proofErr w:type="spellEnd"/>
+      <w:r>
+        <w:rPr>
+          <w:lang w:val="hu-HU"/>
+        </w:rPr>
+        <w:t>-ek esetében.</w:t>
       </w:r>
     </w:p>
     <w:p>
@@ -26365,14 +25840,14 @@
         <w:rPr>
           <w:lang w:val="hu-HU"/>
         </w:rPr>
-        <w:t>lag-ot</w:t>
-      </w:r>
-      <w:proofErr w:type="spellEnd"/>
-      <w:r>
-        <w:rPr>
-          <w:lang w:val="hu-HU"/>
-        </w:rPr>
-        <w:t xml:space="preserve"> tapasztal a játékos. Ez egy </w:t>
+        <w:t>lag</w:t>
+      </w:r>
+      <w:proofErr w:type="spellEnd"/>
+      <w:r>
+        <w:rPr>
+          <w:lang w:val="hu-HU"/>
+        </w:rPr>
+        <w:t xml:space="preserve">-ot tapasztal a játékos. Ez egy </w:t>
       </w:r>
       <w:proofErr w:type="spellStart"/>
       <w:r>
@@ -26663,7 +26138,7 @@
 </file>
 
 <file path=word/endnotes.xml><?xml version="1.0" encoding="utf-8"?>
-<w:endnotes xmlns:wpc="http://schemas.microsoft.com/office/word/2010/wordprocessingCanvas" xmlns:cx="http://schemas.microsoft.com/office/drawing/2014/chartex" xmlns:mc="http://schemas.openxmlformats.org/markup-compatibility/2006" xmlns:o="urn:schemas-microsoft-com:office:office" xmlns:r="http://schemas.openxmlformats.org/officeDocument/2006/relationships" xmlns:m="http://schemas.openxmlformats.org/officeDocument/2006/math" xmlns:v="urn:schemas-microsoft-com:vml" xmlns:wp14="http://schemas.microsoft.com/office/word/2010/wordprocessingDrawing" xmlns:wp="http://schemas.openxmlformats.org/drawingml/2006/wordprocessingDrawing" xmlns:w10="urn:schemas-microsoft-com:office:word" xmlns:w="http://schemas.openxmlformats.org/wordprocessingml/2006/main" xmlns:w14="http://schemas.microsoft.com/office/word/2010/wordml" xmlns:w15="http://schemas.microsoft.com/office/word/2012/wordml" xmlns:w16se="http://schemas.microsoft.com/office/word/2015/wordml/symex" xmlns:wpg="http://schemas.microsoft.com/office/word/2010/wordprocessingGroup" xmlns:wpi="http://schemas.microsoft.com/office/word/2010/wordprocessingInk" xmlns:wne="http://schemas.microsoft.com/office/word/2006/wordml" xmlns:wps="http://schemas.microsoft.com/office/word/2010/wordprocessingShape" mc:Ignorable="w14 w15 w16se wp14">
+<w:endnotes xmlns:wpc="http://schemas.microsoft.com/office/word/2010/wordprocessingCanvas" xmlns:cx="http://schemas.microsoft.com/office/drawing/2014/chartex" xmlns:cx1="http://schemas.microsoft.com/office/drawing/2015/9/8/chartex" xmlns:cx2="http://schemas.microsoft.com/office/drawing/2015/10/21/chartex" xmlns:cx3="http://schemas.microsoft.com/office/drawing/2016/5/9/chartex" xmlns:cx4="http://schemas.microsoft.com/office/drawing/2016/5/10/chartex" xmlns:cx5="http://schemas.microsoft.com/office/drawing/2016/5/11/chartex" xmlns:cx6="http://schemas.microsoft.com/office/drawing/2016/5/12/chartex" xmlns:cx7="http://schemas.microsoft.com/office/drawing/2016/5/13/chartex" xmlns:cx8="http://schemas.microsoft.com/office/drawing/2016/5/14/chartex" xmlns:mc="http://schemas.openxmlformats.org/markup-compatibility/2006" xmlns:aink="http://schemas.microsoft.com/office/drawing/2016/ink" xmlns:am3d="http://schemas.microsoft.com/office/drawing/2017/model3d" xmlns:o="urn:schemas-microsoft-com:office:office" xmlns:r="http://schemas.openxmlformats.org/officeDocument/2006/relationships" xmlns:m="http://schemas.openxmlformats.org/officeDocument/2006/math" xmlns:v="urn:schemas-microsoft-com:vml" xmlns:wp14="http://schemas.microsoft.com/office/word/2010/wordprocessingDrawing" xmlns:wp="http://schemas.openxmlformats.org/drawingml/2006/wordprocessingDrawing" xmlns:w10="urn:schemas-microsoft-com:office:word" xmlns:w="http://schemas.openxmlformats.org/wordprocessingml/2006/main" xmlns:w14="http://schemas.microsoft.com/office/word/2010/wordml" xmlns:w15="http://schemas.microsoft.com/office/word/2012/wordml" xmlns:w16cid="http://schemas.microsoft.com/office/word/2016/wordml/cid" xmlns:w16se="http://schemas.microsoft.com/office/word/2015/wordml/symex" xmlns:wpg="http://schemas.microsoft.com/office/word/2010/wordprocessingGroup" xmlns:wpi="http://schemas.microsoft.com/office/word/2010/wordprocessingInk" xmlns:wne="http://schemas.microsoft.com/office/word/2006/wordml" xmlns:wps="http://schemas.microsoft.com/office/word/2010/wordprocessingShape" mc:Ignorable="w14 w15 w16se w16cid wp14">
   <w:endnote w:type="separator" w:id="-1">
     <w:p>
       <w:pPr>
@@ -26688,7 +26163,7 @@
 </file>
 
 <file path=word/footnotes.xml><?xml version="1.0" encoding="utf-8"?>
-<w:footnotes xmlns:wpc="http://schemas.microsoft.com/office/word/2010/wordprocessingCanvas" xmlns:cx="http://schemas.microsoft.com/office/drawing/2014/chartex" xmlns:mc="http://schemas.openxmlformats.org/markup-compatibility/2006" xmlns:o="urn:schemas-microsoft-com:office:office" xmlns:r="http://schemas.openxmlformats.org/officeDocument/2006/relationships" xmlns:m="http://schemas.openxmlformats.org/officeDocument/2006/math" xmlns:v="urn:schemas-microsoft-com:vml" xmlns:wp14="http://schemas.microsoft.com/office/word/2010/wordprocessingDrawing" xmlns:wp="http://schemas.openxmlformats.org/drawingml/2006/wordprocessingDrawing" xmlns:w10="urn:schemas-microsoft-com:office:word" xmlns:w="http://schemas.openxmlformats.org/wordprocessingml/2006/main" xmlns:w14="http://schemas.microsoft.com/office/word/2010/wordml" xmlns:w15="http://schemas.microsoft.com/office/word/2012/wordml" xmlns:w16se="http://schemas.microsoft.com/office/word/2015/wordml/symex" xmlns:wpg="http://schemas.microsoft.com/office/word/2010/wordprocessingGroup" xmlns:wpi="http://schemas.microsoft.com/office/word/2010/wordprocessingInk" xmlns:wne="http://schemas.microsoft.com/office/word/2006/wordml" xmlns:wps="http://schemas.microsoft.com/office/word/2010/wordprocessingShape" mc:Ignorable="w14 w15 w16se wp14">
+<w:footnotes xmlns:wpc="http://schemas.microsoft.com/office/word/2010/wordprocessingCanvas" xmlns:cx="http://schemas.microsoft.com/office/drawing/2014/chartex" xmlns:cx1="http://schemas.microsoft.com/office/drawing/2015/9/8/chartex" xmlns:cx2="http://schemas.microsoft.com/office/drawing/2015/10/21/chartex" xmlns:cx3="http://schemas.microsoft.com/office/drawing/2016/5/9/chartex" xmlns:cx4="http://schemas.microsoft.com/office/drawing/2016/5/10/chartex" xmlns:cx5="http://schemas.microsoft.com/office/drawing/2016/5/11/chartex" xmlns:cx6="http://schemas.microsoft.com/office/drawing/2016/5/12/chartex" xmlns:cx7="http://schemas.microsoft.com/office/drawing/2016/5/13/chartex" xmlns:cx8="http://schemas.microsoft.com/office/drawing/2016/5/14/chartex" xmlns:mc="http://schemas.openxmlformats.org/markup-compatibility/2006" xmlns:aink="http://schemas.microsoft.com/office/drawing/2016/ink" xmlns:am3d="http://schemas.microsoft.com/office/drawing/2017/model3d" xmlns:o="urn:schemas-microsoft-com:office:office" xmlns:r="http://schemas.openxmlformats.org/officeDocument/2006/relationships" xmlns:m="http://schemas.openxmlformats.org/officeDocument/2006/math" xmlns:v="urn:schemas-microsoft-com:vml" xmlns:wp14="http://schemas.microsoft.com/office/word/2010/wordprocessingDrawing" xmlns:wp="http://schemas.openxmlformats.org/drawingml/2006/wordprocessingDrawing" xmlns:w10="urn:schemas-microsoft-com:office:word" xmlns:w="http://schemas.openxmlformats.org/wordprocessingml/2006/main" xmlns:w14="http://schemas.microsoft.com/office/word/2010/wordml" xmlns:w15="http://schemas.microsoft.com/office/word/2012/wordml" xmlns:w16cid="http://schemas.microsoft.com/office/word/2016/wordml/cid" xmlns:w16se="http://schemas.microsoft.com/office/word/2015/wordml/symex" xmlns:wpg="http://schemas.microsoft.com/office/word/2010/wordprocessingGroup" xmlns:wpi="http://schemas.microsoft.com/office/word/2010/wordprocessingInk" xmlns:wne="http://schemas.microsoft.com/office/word/2006/wordml" xmlns:wps="http://schemas.microsoft.com/office/word/2010/wordprocessingShape" mc:Ignorable="w14 w15 w16se w16cid wp14">
   <w:footnote w:type="separator" w:id="-1">
     <w:p>
       <w:pPr>
@@ -26760,7 +26235,7 @@
 </file>
 
 <file path=word/numbering.xml><?xml version="1.0" encoding="utf-8"?>
-<w:numbering xmlns:wpc="http://schemas.microsoft.com/office/word/2010/wordprocessingCanvas" xmlns:cx="http://schemas.microsoft.com/office/drawing/2014/chartex" xmlns:mc="http://schemas.openxmlformats.org/markup-compatibility/2006" xmlns:o="urn:schemas-microsoft-com:office:office" xmlns:r="http://schemas.openxmlformats.org/officeDocument/2006/relationships" xmlns:m="http://schemas.openxmlformats.org/officeDocument/2006/math" xmlns:v="urn:schemas-microsoft-com:vml" xmlns:wp14="http://schemas.microsoft.com/office/word/2010/wordprocessingDrawing" xmlns:wp="http://schemas.openxmlformats.org/drawingml/2006/wordprocessingDrawing" xmlns:w10="urn:schemas-microsoft-com:office:word" xmlns:w="http://schemas.openxmlformats.org/wordprocessingml/2006/main" xmlns:w14="http://schemas.microsoft.com/office/word/2010/wordml" xmlns:w15="http://schemas.microsoft.com/office/word/2012/wordml" xmlns:w16se="http://schemas.microsoft.com/office/word/2015/wordml/symex" xmlns:wpg="http://schemas.microsoft.com/office/word/2010/wordprocessingGroup" xmlns:wpi="http://schemas.microsoft.com/office/word/2010/wordprocessingInk" xmlns:wne="http://schemas.microsoft.com/office/word/2006/wordml" xmlns:wps="http://schemas.microsoft.com/office/word/2010/wordprocessingShape" mc:Ignorable="w14 w15 w16se wp14">
+<w:numbering xmlns:wpc="http://schemas.microsoft.com/office/word/2010/wordprocessingCanvas" xmlns:cx="http://schemas.microsoft.com/office/drawing/2014/chartex" xmlns:cx1="http://schemas.microsoft.com/office/drawing/2015/9/8/chartex" xmlns:cx2="http://schemas.microsoft.com/office/drawing/2015/10/21/chartex" xmlns:cx3="http://schemas.microsoft.com/office/drawing/2016/5/9/chartex" xmlns:cx4="http://schemas.microsoft.com/office/drawing/2016/5/10/chartex" xmlns:cx5="http://schemas.microsoft.com/office/drawing/2016/5/11/chartex" xmlns:cx6="http://schemas.microsoft.com/office/drawing/2016/5/12/chartex" xmlns:cx7="http://schemas.microsoft.com/office/drawing/2016/5/13/chartex" xmlns:cx8="http://schemas.microsoft.com/office/drawing/2016/5/14/chartex" xmlns:mc="http://schemas.openxmlformats.org/markup-compatibility/2006" xmlns:aink="http://schemas.microsoft.com/office/drawing/2016/ink" xmlns:am3d="http://schemas.microsoft.com/office/drawing/2017/model3d" xmlns:o="urn:schemas-microsoft-com:office:office" xmlns:r="http://schemas.openxmlformats.org/officeDocument/2006/relationships" xmlns:m="http://schemas.openxmlformats.org/officeDocument/2006/math" xmlns:v="urn:schemas-microsoft-com:vml" xmlns:wp14="http://schemas.microsoft.com/office/word/2010/wordprocessingDrawing" xmlns:wp="http://schemas.openxmlformats.org/drawingml/2006/wordprocessingDrawing" xmlns:w10="urn:schemas-microsoft-com:office:word" xmlns:w="http://schemas.openxmlformats.org/wordprocessingml/2006/main" xmlns:w14="http://schemas.microsoft.com/office/word/2010/wordml" xmlns:w15="http://schemas.microsoft.com/office/word/2012/wordml" xmlns:w16cid="http://schemas.microsoft.com/office/word/2016/wordml/cid" xmlns:w16se="http://schemas.microsoft.com/office/word/2015/wordml/symex" xmlns:wpg="http://schemas.microsoft.com/office/word/2010/wordprocessingGroup" xmlns:wpi="http://schemas.microsoft.com/office/word/2010/wordprocessingInk" xmlns:wne="http://schemas.microsoft.com/office/word/2006/wordml" xmlns:wps="http://schemas.microsoft.com/office/word/2010/wordprocessingShape" mc:Ignorable="w14 w15 w16se w16cid wp14">
   <w:abstractNum w:abstractNumId="0" w15:restartNumberingAfterBreak="0">
     <w:nsid w:val="0FBA1771"/>
     <w:multiLevelType w:val="hybridMultilevel"/>
@@ -28389,7 +27864,7 @@
 </file>
 
 <file path=word/styles.xml><?xml version="1.0" encoding="utf-8"?>
-<w:styles xmlns:mc="http://schemas.openxmlformats.org/markup-compatibility/2006" xmlns:r="http://schemas.openxmlformats.org/officeDocument/2006/relationships" xmlns:w="http://schemas.openxmlformats.org/wordprocessingml/2006/main" xmlns:w14="http://schemas.microsoft.com/office/word/2010/wordml" xmlns:w15="http://schemas.microsoft.com/office/word/2012/wordml" xmlns:w16se="http://schemas.microsoft.com/office/word/2015/wordml/symex" mc:Ignorable="w14 w15 w16se">
+<w:styles xmlns:mc="http://schemas.openxmlformats.org/markup-compatibility/2006" xmlns:r="http://schemas.openxmlformats.org/officeDocument/2006/relationships" xmlns:w="http://schemas.openxmlformats.org/wordprocessingml/2006/main" xmlns:w14="http://schemas.microsoft.com/office/word/2010/wordml" xmlns:w15="http://schemas.microsoft.com/office/word/2012/wordml" xmlns:w16cid="http://schemas.microsoft.com/office/word/2016/wordml/cid" xmlns:w16se="http://schemas.microsoft.com/office/word/2015/wordml/symex" mc:Ignorable="w14 w15 w16se w16cid">
   <w:docDefaults>
     <w:rPrDefault>
       <w:rPr>
@@ -28405,7 +27880,7 @@
       </w:pPr>
     </w:pPrDefault>
   </w:docDefaults>
-  <w:latentStyles w:defLockedState="0" w:defUIPriority="99" w:defSemiHidden="0" w:defUnhideWhenUsed="0" w:defQFormat="0" w:count="371">
+  <w:latentStyles w:defLockedState="0" w:defUIPriority="99" w:defSemiHidden="0" w:defUnhideWhenUsed="0" w:defQFormat="0" w:count="376">
     <w:lsdException w:name="Normal" w:uiPriority="0" w:qFormat="1"/>
     <w:lsdException w:name="heading 1" w:uiPriority="9" w:qFormat="1"/>
     <w:lsdException w:name="heading 2" w:semiHidden="1" w:uiPriority="9" w:unhideWhenUsed="1" w:qFormat="1"/>
@@ -28511,7 +27986,6 @@
     <w:lsdException w:name="HTML Sample" w:semiHidden="1" w:unhideWhenUsed="1"/>
     <w:lsdException w:name="HTML Typewriter" w:semiHidden="1" w:unhideWhenUsed="1"/>
     <w:lsdException w:name="HTML Variable" w:semiHidden="1" w:unhideWhenUsed="1"/>
-    <w:lsdException w:name="Normal Table" w:semiHidden="1" w:unhideWhenUsed="1"/>
     <w:lsdException w:name="annotation subject" w:semiHidden="1" w:unhideWhenUsed="1"/>
     <w:lsdException w:name="No List" w:semiHidden="1" w:unhideWhenUsed="1"/>
     <w:lsdException w:name="Outline List 1" w:semiHidden="1" w:unhideWhenUsed="1"/>
@@ -28554,11 +28028,8 @@
     <w:lsdException w:name="Table Contemporary" w:semiHidden="1" w:unhideWhenUsed="1"/>
     <w:lsdException w:name="Table Elegant" w:semiHidden="1" w:unhideWhenUsed="1"/>
     <w:lsdException w:name="Table Professional" w:semiHidden="1" w:unhideWhenUsed="1"/>
-    <w:lsdException w:name="Table Subtle 1" w:semiHidden="1" w:unhideWhenUsed="1"/>
     <w:lsdException w:name="Table Subtle 2" w:semiHidden="1" w:unhideWhenUsed="1"/>
     <w:lsdException w:name="Table Web 1" w:semiHidden="1" w:unhideWhenUsed="1"/>
-    <w:lsdException w:name="Table Web 2" w:semiHidden="1" w:unhideWhenUsed="1"/>
-    <w:lsdException w:name="Table Web 3" w:semiHidden="1" w:unhideWhenUsed="1"/>
     <w:lsdException w:name="Balloon Text" w:semiHidden="1" w:unhideWhenUsed="1"/>
     <w:lsdException w:name="Table Grid" w:uiPriority="39"/>
     <w:lsdException w:name="Table Theme" w:semiHidden="1" w:unhideWhenUsed="1"/>
@@ -28777,6 +28248,11 @@
     <w:lsdException w:name="List Table 5 Dark Accent 6" w:uiPriority="50"/>
     <w:lsdException w:name="List Table 6 Colorful Accent 6" w:uiPriority="51"/>
     <w:lsdException w:name="List Table 7 Colorful Accent 6" w:uiPriority="52"/>
+    <w:lsdException w:name="Mention" w:semiHidden="1" w:unhideWhenUsed="1"/>
+    <w:lsdException w:name="Smart Hyperlink" w:semiHidden="1" w:unhideWhenUsed="1"/>
+    <w:lsdException w:name="Hashtag" w:semiHidden="1" w:unhideWhenUsed="1"/>
+    <w:lsdException w:name="Unresolved Mention" w:semiHidden="1" w:unhideWhenUsed="1"/>
+    <w:lsdException w:name="Smart Link" w:semiHidden="1" w:unhideWhenUsed="1"/>
   </w:latentStyles>
   <w:style w:type="paragraph" w:default="1" w:styleId="Norml">
     <w:name w:val="Normal"/>
@@ -29504,7 +28980,7 @@
 </file>
 
 <file path=customXml/itemProps1.xml><?xml version="1.0" encoding="utf-8"?>
-<ds:datastoreItem xmlns:ds="http://schemas.openxmlformats.org/officeDocument/2006/customXml" ds:itemID="{DFB62CDB-F14C-4585-B757-6DE688ECC6B8}">
+<ds:datastoreItem xmlns:ds="http://schemas.openxmlformats.org/officeDocument/2006/customXml" ds:itemID="{C33B1259-708F-4D66-9A08-39DD2C1104DA}">
   <ds:schemaRefs>
     <ds:schemaRef ds:uri="http://schemas.openxmlformats.org/officeDocument/2006/bibliography"/>
   </ds:schemaRefs>
